--- a/24.5.15~24.5.21/毕业论文查重版.docx
+++ b/24.5.15~24.5.21/毕业论文查重版.docx
@@ -155,7 +155,29 @@
           <w:szCs w:val="44"/>
           <w:lang w:bidi="en-US"/>
         </w:rPr>
-        <w:t>在QEMU模拟器中的共享调度器设计与实现</w:t>
+        <w:t>在QEMU模拟器中的共享</w:t>
+      </w:r>
+      <w:proofErr w:type="gramStart"/>
+      <w:r>
+        <w:rPr>
+          <w:rFonts w:ascii="华文细黑" w:eastAsia="华文细黑" w:hAnsi="华文细黑" w:hint="eastAsia"/>
+          <w:b/>
+          <w:sz w:val="44"/>
+          <w:szCs w:val="44"/>
+          <w:lang w:bidi="en-US"/>
+        </w:rPr>
+        <w:t>调度器</w:t>
+      </w:r>
+      <w:proofErr w:type="gramEnd"/>
+      <w:r>
+        <w:rPr>
+          <w:rFonts w:ascii="华文细黑" w:eastAsia="华文细黑" w:hAnsi="华文细黑" w:hint="eastAsia"/>
+          <w:b/>
+          <w:sz w:val="44"/>
+          <w:szCs w:val="44"/>
+          <w:lang w:bidi="en-US"/>
+        </w:rPr>
+        <w:t>设计与实现</w:t>
       </w:r>
     </w:p>
     <w:p>
@@ -411,6 +433,7 @@
                 <w:szCs w:val="32"/>
               </w:rPr>
             </w:pPr>
+            <w:proofErr w:type="gramStart"/>
             <w:r>
               <w:rPr>
                 <w:rFonts w:hint="eastAsia"/>
@@ -419,6 +442,7 @@
               </w:rPr>
               <w:t>罗熙</w:t>
             </w:r>
+            <w:proofErr w:type="gramEnd"/>
           </w:p>
         </w:tc>
       </w:tr>
@@ -1590,7 +1614,27 @@
           <w:szCs w:val="32"/>
         </w:rPr>
         <w:lastRenderedPageBreak/>
-        <w:t>在QEMU模拟器中的共享调度器设计与实现</w:t>
+        <w:t>在QEMU模拟器中的共享</w:t>
+      </w:r>
+      <w:proofErr w:type="gramStart"/>
+      <w:r>
+        <w:rPr>
+          <w:rFonts w:ascii="黑体" w:eastAsia="黑体" w:hint="eastAsia"/>
+          <w:b/>
+          <w:sz w:val="36"/>
+          <w:szCs w:val="32"/>
+        </w:rPr>
+        <w:t>调度器</w:t>
+      </w:r>
+      <w:proofErr w:type="gramEnd"/>
+      <w:r>
+        <w:rPr>
+          <w:rFonts w:ascii="黑体" w:eastAsia="黑体" w:hint="eastAsia"/>
+          <w:b/>
+          <w:sz w:val="36"/>
+          <w:szCs w:val="32"/>
+        </w:rPr>
+        <w:t>设计与实现</w:t>
       </w:r>
     </w:p>
     <w:p>
@@ -1624,18 +1668,43 @@
           <w:sz w:val="24"/>
         </w:rPr>
       </w:pPr>
+      <w:proofErr w:type="gramStart"/>
       <w:r>
         <w:rPr>
           <w:rFonts w:hAnsi="宋体" w:hint="eastAsia"/>
           <w:sz w:val="24"/>
         </w:rPr>
-        <w:t>协程是轻量级的任务调度单位，被广泛用于高并发场景中。但使用软件调度大量协程可能产生较高的调度开销。并且，</w:t>
-      </w:r>
+        <w:t>协程是</w:t>
+      </w:r>
+      <w:proofErr w:type="gramEnd"/>
       <w:r>
         <w:rPr>
           <w:rFonts w:hAnsi="宋体" w:hint="eastAsia"/>
           <w:sz w:val="24"/>
         </w:rPr>
+        <w:t>轻量级的任务调度单位，被广泛用于高并发场景中。但使用软件调度大量</w:t>
+      </w:r>
+      <w:proofErr w:type="gramStart"/>
+      <w:r>
+        <w:rPr>
+          <w:rFonts w:hAnsi="宋体" w:hint="eastAsia"/>
+          <w:sz w:val="24"/>
+        </w:rPr>
+        <w:t>协程可能</w:t>
+      </w:r>
+      <w:proofErr w:type="gramEnd"/>
+      <w:r>
+        <w:rPr>
+          <w:rFonts w:hAnsi="宋体" w:hint="eastAsia"/>
+          <w:sz w:val="24"/>
+        </w:rPr>
+        <w:t>产生较高的调度开销。并且，</w:t>
+      </w:r>
+      <w:r>
+        <w:rPr>
+          <w:rFonts w:hAnsi="宋体" w:hint="eastAsia"/>
+          <w:sz w:val="24"/>
+        </w:rPr>
         <w:t>Rust</w:t>
       </w:r>
       <w:r>
@@ -1643,13 +1712,29 @@
           <w:rFonts w:hAnsi="宋体" w:hint="eastAsia"/>
           <w:sz w:val="24"/>
         </w:rPr>
-        <w:t>语言中的协程只能在特定执行位置让出</w:t>
-      </w:r>
+        <w:t>语言中的</w:t>
+      </w:r>
+      <w:proofErr w:type="gramStart"/>
       <w:r>
         <w:rPr>
           <w:rFonts w:hAnsi="宋体" w:hint="eastAsia"/>
           <w:sz w:val="24"/>
         </w:rPr>
+        <w:t>协程只能</w:t>
+      </w:r>
+      <w:proofErr w:type="gramEnd"/>
+      <w:r>
+        <w:rPr>
+          <w:rFonts w:hAnsi="宋体" w:hint="eastAsia"/>
+          <w:sz w:val="24"/>
+        </w:rPr>
+        <w:t>在特定执行位置让出</w:t>
+      </w:r>
+      <w:r>
+        <w:rPr>
+          <w:rFonts w:hAnsi="宋体" w:hint="eastAsia"/>
+          <w:sz w:val="24"/>
+        </w:rPr>
         <w:t>CPU</w:t>
       </w:r>
       <w:r>
@@ -1762,13 +1847,29 @@
           <w:rFonts w:hAnsi="宋体" w:hint="eastAsia"/>
           <w:sz w:val="24"/>
         </w:rPr>
-        <w:t>了中断处理和协程调度的功能。</w:t>
-      </w:r>
+        <w:t>了中断处理和</w:t>
+      </w:r>
+      <w:proofErr w:type="gramStart"/>
       <w:r>
         <w:rPr>
           <w:rFonts w:hAnsi="宋体" w:hint="eastAsia"/>
           <w:sz w:val="24"/>
         </w:rPr>
+        <w:t>协程</w:t>
+      </w:r>
+      <w:proofErr w:type="gramEnd"/>
+      <w:r>
+        <w:rPr>
+          <w:rFonts w:hAnsi="宋体" w:hint="eastAsia"/>
+          <w:sz w:val="24"/>
+        </w:rPr>
+        <w:t>调度的功能。</w:t>
+      </w:r>
+      <w:r>
+        <w:rPr>
+          <w:rFonts w:hAnsi="宋体" w:hint="eastAsia"/>
+          <w:sz w:val="24"/>
+        </w:rPr>
         <w:t>本文在</w:t>
       </w:r>
       <w:proofErr w:type="spellStart"/>
@@ -1834,13 +1935,29 @@
           <w:rFonts w:hAnsi="宋体" w:hint="eastAsia"/>
           <w:sz w:val="24"/>
         </w:rPr>
-        <w:t>线程和协程调度器</w:t>
-      </w:r>
+        <w:t>线程和</w:t>
+      </w:r>
+      <w:proofErr w:type="gramStart"/>
       <w:r>
         <w:rPr>
           <w:rFonts w:hAnsi="宋体" w:hint="eastAsia"/>
           <w:sz w:val="24"/>
         </w:rPr>
+        <w:t>协程</w:t>
+      </w:r>
+      <w:proofErr w:type="gramEnd"/>
+      <w:r>
+        <w:rPr>
+          <w:rFonts w:hAnsi="宋体" w:hint="eastAsia"/>
+          <w:sz w:val="24"/>
+        </w:rPr>
+        <w:t>调度器</w:t>
+      </w:r>
+      <w:r>
+        <w:rPr>
+          <w:rFonts w:hAnsi="宋体" w:hint="eastAsia"/>
+          <w:sz w:val="24"/>
+        </w:rPr>
         <w:t>，并</w:t>
       </w:r>
       <w:r>
@@ -1848,14 +1965,46 @@
           <w:rFonts w:hAnsi="宋体" w:hint="eastAsia"/>
           <w:sz w:val="24"/>
         </w:rPr>
-        <w:t>使用该调度器提供的</w:t>
-      </w:r>
+        <w:t>使用该</w:t>
+      </w:r>
+      <w:proofErr w:type="gramStart"/>
       <w:r>
         <w:rPr>
           <w:rFonts w:hAnsi="宋体" w:hint="eastAsia"/>
           <w:sz w:val="24"/>
         </w:rPr>
-        <w:t>协程和中断支持</w:t>
+        <w:t>调度器</w:t>
+      </w:r>
+      <w:proofErr w:type="gramEnd"/>
+      <w:r>
+        <w:rPr>
+          <w:rFonts w:hAnsi="宋体" w:hint="eastAsia"/>
+          <w:sz w:val="24"/>
+        </w:rPr>
+        <w:t>提供</w:t>
+      </w:r>
+      <w:proofErr w:type="gramStart"/>
+      <w:r>
+        <w:rPr>
+          <w:rFonts w:hAnsi="宋体" w:hint="eastAsia"/>
+          <w:sz w:val="24"/>
+        </w:rPr>
+        <w:t>的</w:t>
+      </w:r>
+      <w:r>
+        <w:rPr>
+          <w:rFonts w:hAnsi="宋体" w:hint="eastAsia"/>
+          <w:sz w:val="24"/>
+        </w:rPr>
+        <w:t>协程和</w:t>
+      </w:r>
+      <w:proofErr w:type="gramEnd"/>
+      <w:r>
+        <w:rPr>
+          <w:rFonts w:hAnsi="宋体" w:hint="eastAsia"/>
+          <w:sz w:val="24"/>
+        </w:rPr>
+        <w:t>中断支持</w:t>
       </w:r>
       <w:r>
         <w:rPr>
@@ -8001,8 +8150,72 @@
           <w:kern w:val="0"/>
           <w:sz w:val="24"/>
         </w:rPr>
-        <w:t>随着计算机技术的发展，任务调度机制的发展呈现出以下几个趋势：一是适应硬件技术的进步，例如从单核任务调度到多核任务调度、从同构多核调度到异构多核调度；二是调度粒度愈发精细，例如调度的对象从进程到线程，之后又出现了比操作系统线程更精简的调度对象，称为协程</w:t>
-      </w:r>
+        <w:t>随着计算机技术的发展，任务调度机制的发展呈现出以下几个趋势：一是适应硬件技术的进步，例如从单</w:t>
+      </w:r>
+      <w:proofErr w:type="gramStart"/>
+      <w:r>
+        <w:rPr>
+          <w:rFonts w:hint="eastAsia"/>
+          <w:kern w:val="0"/>
+          <w:sz w:val="24"/>
+        </w:rPr>
+        <w:t>核任务</w:t>
+      </w:r>
+      <w:proofErr w:type="gramEnd"/>
+      <w:r>
+        <w:rPr>
+          <w:rFonts w:hint="eastAsia"/>
+          <w:kern w:val="0"/>
+          <w:sz w:val="24"/>
+        </w:rPr>
+        <w:t>调度到多</w:t>
+      </w:r>
+      <w:proofErr w:type="gramStart"/>
+      <w:r>
+        <w:rPr>
+          <w:rFonts w:hint="eastAsia"/>
+          <w:kern w:val="0"/>
+          <w:sz w:val="24"/>
+        </w:rPr>
+        <w:t>核任务</w:t>
+      </w:r>
+      <w:proofErr w:type="gramEnd"/>
+      <w:r>
+        <w:rPr>
+          <w:rFonts w:hint="eastAsia"/>
+          <w:kern w:val="0"/>
+          <w:sz w:val="24"/>
+        </w:rPr>
+        <w:t>调度、从同构多核调度到异构多核调度；二是调度粒度愈发精细，例如调度的对象</w:t>
+      </w:r>
+      <w:proofErr w:type="gramStart"/>
+      <w:r>
+        <w:rPr>
+          <w:rFonts w:hint="eastAsia"/>
+          <w:kern w:val="0"/>
+          <w:sz w:val="24"/>
+        </w:rPr>
+        <w:t>从进程到</w:t>
+      </w:r>
+      <w:proofErr w:type="gramEnd"/>
+      <w:r>
+        <w:rPr>
+          <w:rFonts w:hint="eastAsia"/>
+          <w:kern w:val="0"/>
+          <w:sz w:val="24"/>
+        </w:rPr>
+        <w:t>线程，之后又出现了比操作系统线程更精简的调度对象，</w:t>
+      </w:r>
+      <w:proofErr w:type="gramStart"/>
+      <w:r>
+        <w:rPr>
+          <w:rFonts w:hint="eastAsia"/>
+          <w:kern w:val="0"/>
+          <w:sz w:val="24"/>
+        </w:rPr>
+        <w:t>称为协程</w:t>
+      </w:r>
+      <w:proofErr w:type="gramEnd"/>
       <w:r>
         <w:rPr>
           <w:rFonts w:hint="eastAsia"/>
@@ -8054,7 +8267,25 @@
           <w:kern w:val="0"/>
           <w:sz w:val="24"/>
         </w:rPr>
-        <w:t>这其中，以协程为单位的调度往往出现在进程和线程都无法满足性能要求的</w:t>
+        <w:t>这其中，</w:t>
+      </w:r>
+      <w:proofErr w:type="gramStart"/>
+      <w:r>
+        <w:rPr>
+          <w:rFonts w:hint="eastAsia"/>
+          <w:kern w:val="0"/>
+          <w:sz w:val="24"/>
+        </w:rPr>
+        <w:t>以协程</w:t>
+      </w:r>
+      <w:proofErr w:type="gramEnd"/>
+      <w:r>
+        <w:rPr>
+          <w:rFonts w:hint="eastAsia"/>
+          <w:kern w:val="0"/>
+          <w:sz w:val="24"/>
+        </w:rPr>
+        <w:t>为单位的调度往往出现在进程和线程都无法满足性能要求的</w:t>
       </w:r>
       <w:r>
         <w:rPr>
@@ -8078,7 +8309,61 @@
           <w:kern w:val="0"/>
           <w:sz w:val="24"/>
         </w:rPr>
-        <w:t>本课题的目标是实现一种基于硬件的协程调度器，它在保留了中心化调度的优势的前提下，一方面可以取消原有的调度器线程，使更多线程用于处理任务；另一方面可以利用硬件来加速任务的调度，从而提升高频率协程调度场景下的任务处理性能。</w:t>
+        <w:t>本课题的目标是实现一种基于硬件</w:t>
+      </w:r>
+      <w:proofErr w:type="gramStart"/>
+      <w:r>
+        <w:rPr>
+          <w:rFonts w:hint="eastAsia"/>
+          <w:kern w:val="0"/>
+          <w:sz w:val="24"/>
+        </w:rPr>
+        <w:t>的协程调度</w:t>
+      </w:r>
+      <w:proofErr w:type="gramEnd"/>
+      <w:r>
+        <w:rPr>
+          <w:rFonts w:hint="eastAsia"/>
+          <w:kern w:val="0"/>
+          <w:sz w:val="24"/>
+        </w:rPr>
+        <w:t>器，它在保留了中心化调度的优势的前提下，一方面可以取消原有的</w:t>
+      </w:r>
+      <w:proofErr w:type="gramStart"/>
+      <w:r>
+        <w:rPr>
+          <w:rFonts w:hint="eastAsia"/>
+          <w:kern w:val="0"/>
+          <w:sz w:val="24"/>
+        </w:rPr>
+        <w:t>调度器</w:t>
+      </w:r>
+      <w:proofErr w:type="gramEnd"/>
+      <w:r>
+        <w:rPr>
+          <w:rFonts w:hint="eastAsia"/>
+          <w:kern w:val="0"/>
+          <w:sz w:val="24"/>
+        </w:rPr>
+        <w:t>线程，使更多线程用于处理任务；另一方面可以利用硬件来加速任务的调度，从而提升高</w:t>
+      </w:r>
+      <w:proofErr w:type="gramStart"/>
+      <w:r>
+        <w:rPr>
+          <w:rFonts w:hint="eastAsia"/>
+          <w:kern w:val="0"/>
+          <w:sz w:val="24"/>
+        </w:rPr>
+        <w:t>频率协程调度</w:t>
+      </w:r>
+      <w:proofErr w:type="gramEnd"/>
+      <w:r>
+        <w:rPr>
+          <w:rFonts w:hint="eastAsia"/>
+          <w:kern w:val="0"/>
+          <w:sz w:val="24"/>
+        </w:rPr>
+        <w:t>场景下的任务处理性能。</w:t>
       </w:r>
     </w:p>
     <w:p>
@@ -8147,15 +8432,87 @@
           <w:kern w:val="0"/>
           <w:sz w:val="24"/>
         </w:rPr>
-        <w:t>机制与协程调度并不完全适配，其原因是：目前的协程调度机制大多在用户态实现，无法被操作系统感知。而中断的接收和处理都由操作系统完成。在中断处理的过程中，任务以操作系统线程的方式被打断和恢复，切换开销与线程相近，而远高于协程。</w:t>
-      </w:r>
-      <w:r>
-        <w:rPr>
-          <w:rFonts w:hint="eastAsia"/>
-          <w:kern w:val="0"/>
-          <w:sz w:val="24"/>
-        </w:rPr>
-        <w:t>本课题将协程调度引入操作系统，将其与中断处理更紧密地结合，使得中断处理过程中的上下文切换也可以享受协程机制带来的低开销。</w:t>
+        <w:t>机制</w:t>
+      </w:r>
+      <w:proofErr w:type="gramStart"/>
+      <w:r>
+        <w:rPr>
+          <w:rFonts w:hint="eastAsia"/>
+          <w:kern w:val="0"/>
+          <w:sz w:val="24"/>
+        </w:rPr>
+        <w:t>与协程调度</w:t>
+      </w:r>
+      <w:proofErr w:type="gramEnd"/>
+      <w:r>
+        <w:rPr>
+          <w:rFonts w:hint="eastAsia"/>
+          <w:kern w:val="0"/>
+          <w:sz w:val="24"/>
+        </w:rPr>
+        <w:t>并不完全适配，其原因是：目前</w:t>
+      </w:r>
+      <w:proofErr w:type="gramStart"/>
+      <w:r>
+        <w:rPr>
+          <w:rFonts w:hint="eastAsia"/>
+          <w:kern w:val="0"/>
+          <w:sz w:val="24"/>
+        </w:rPr>
+        <w:t>的协程调度</w:t>
+      </w:r>
+      <w:proofErr w:type="gramEnd"/>
+      <w:r>
+        <w:rPr>
+          <w:rFonts w:hint="eastAsia"/>
+          <w:kern w:val="0"/>
+          <w:sz w:val="24"/>
+        </w:rPr>
+        <w:t>机制大多在用户态实现，无法被操作系统感知。而中断的接收和处理都由操作系统完成。在中断处理的过程中，任务以操作系统线程的方式被打断和恢复，切换开销与线程相近，而远高于协程。</w:t>
+      </w:r>
+      <w:r>
+        <w:rPr>
+          <w:rFonts w:hint="eastAsia"/>
+          <w:kern w:val="0"/>
+          <w:sz w:val="24"/>
+        </w:rPr>
+        <w:t>本课题</w:t>
+      </w:r>
+      <w:proofErr w:type="gramStart"/>
+      <w:r>
+        <w:rPr>
+          <w:rFonts w:hint="eastAsia"/>
+          <w:kern w:val="0"/>
+          <w:sz w:val="24"/>
+        </w:rPr>
+        <w:t>将协程</w:t>
+      </w:r>
+      <w:proofErr w:type="gramEnd"/>
+      <w:r>
+        <w:rPr>
+          <w:rFonts w:hint="eastAsia"/>
+          <w:kern w:val="0"/>
+          <w:sz w:val="24"/>
+        </w:rPr>
+        <w:t>调度引入操作系统，将其与中断处理更紧密地结合，使得中断处理过程中的上下文切换也可以享受</w:t>
+      </w:r>
+      <w:proofErr w:type="gramStart"/>
+      <w:r>
+        <w:rPr>
+          <w:rFonts w:hint="eastAsia"/>
+          <w:kern w:val="0"/>
+          <w:sz w:val="24"/>
+        </w:rPr>
+        <w:t>协程机制</w:t>
+      </w:r>
+      <w:proofErr w:type="gramEnd"/>
+      <w:r>
+        <w:rPr>
+          <w:rFonts w:hint="eastAsia"/>
+          <w:kern w:val="0"/>
+          <w:sz w:val="24"/>
+        </w:rPr>
+        <w:t>带来的低开销。</w:t>
       </w:r>
     </w:p>
     <w:p>
@@ -8233,7 +8590,25 @@
           <w:kern w:val="0"/>
           <w:sz w:val="24"/>
         </w:rPr>
-        <w:t>它从语言层面上支持协程，大大方便了协程相关代码的编写。</w:t>
+        <w:t>它从语言层面上支持协程，大大方便了</w:t>
+      </w:r>
+      <w:proofErr w:type="gramStart"/>
+      <w:r>
+        <w:rPr>
+          <w:rFonts w:hint="eastAsia"/>
+          <w:kern w:val="0"/>
+          <w:sz w:val="24"/>
+        </w:rPr>
+        <w:t>协程相关</w:t>
+      </w:r>
+      <w:proofErr w:type="gramEnd"/>
+      <w:r>
+        <w:rPr>
+          <w:rFonts w:hint="eastAsia"/>
+          <w:kern w:val="0"/>
+          <w:sz w:val="24"/>
+        </w:rPr>
+        <w:t>代码的编写。</w:t>
       </w:r>
       <w:r>
         <w:rPr>
@@ -8581,7 +8956,25 @@
           <w:kern w:val="0"/>
           <w:sz w:val="24"/>
         </w:rPr>
-        <w:t>在国际上，调度器的实现机制主要有以下研究和改进：</w:t>
+        <w:t>在国际上，</w:t>
+      </w:r>
+      <w:proofErr w:type="gramStart"/>
+      <w:r>
+        <w:rPr>
+          <w:rFonts w:hint="eastAsia"/>
+          <w:kern w:val="0"/>
+          <w:sz w:val="24"/>
+        </w:rPr>
+        <w:t>调度器</w:t>
+      </w:r>
+      <w:proofErr w:type="gramEnd"/>
+      <w:r>
+        <w:rPr>
+          <w:rFonts w:hint="eastAsia"/>
+          <w:kern w:val="0"/>
+          <w:sz w:val="24"/>
+        </w:rPr>
+        <w:t>的实现机制主要有以下研究和改进：</w:t>
       </w:r>
       <w:r>
         <w:rPr>
@@ -8640,15 +9033,51 @@
           <w:kern w:val="0"/>
           <w:sz w:val="24"/>
         </w:rPr>
-        <w:t>系统，专门优化了调度机制与网络协议栈的实现，以达到更高的网络性能。</w:t>
-      </w:r>
-      <w:r>
-        <w:rPr>
-          <w:rFonts w:hint="eastAsia"/>
-          <w:kern w:val="0"/>
-          <w:sz w:val="24"/>
-        </w:rPr>
-        <w:t>其将网络协议栈与应用程序的执行流分离，通过队列相互通信。通过该方式，空闲的应用程序可以“窃取”其它</w:t>
+        <w:t>系统，专门优化了调度机制与网络协议</w:t>
+      </w:r>
+      <w:proofErr w:type="gramStart"/>
+      <w:r>
+        <w:rPr>
+          <w:rFonts w:hint="eastAsia"/>
+          <w:kern w:val="0"/>
+          <w:sz w:val="24"/>
+        </w:rPr>
+        <w:t>栈</w:t>
+      </w:r>
+      <w:proofErr w:type="gramEnd"/>
+      <w:r>
+        <w:rPr>
+          <w:rFonts w:hint="eastAsia"/>
+          <w:kern w:val="0"/>
+          <w:sz w:val="24"/>
+        </w:rPr>
+        <w:t>的实现，以达到更高的网络性能。</w:t>
+      </w:r>
+      <w:r>
+        <w:rPr>
+          <w:rFonts w:hint="eastAsia"/>
+          <w:kern w:val="0"/>
+          <w:sz w:val="24"/>
+        </w:rPr>
+        <w:t>其将网络协议</w:t>
+      </w:r>
+      <w:proofErr w:type="gramStart"/>
+      <w:r>
+        <w:rPr>
+          <w:rFonts w:hint="eastAsia"/>
+          <w:kern w:val="0"/>
+          <w:sz w:val="24"/>
+        </w:rPr>
+        <w:t>栈</w:t>
+      </w:r>
+      <w:proofErr w:type="gramEnd"/>
+      <w:r>
+        <w:rPr>
+          <w:rFonts w:hint="eastAsia"/>
+          <w:kern w:val="0"/>
+          <w:sz w:val="24"/>
+        </w:rPr>
+        <w:t>与应用程序的执行流分离，通过队列相互通信。通过该方式，空闲的应用程序可以“窃取”其它</w:t>
       </w:r>
       <w:r>
         <w:rPr>
@@ -8748,7 +9177,43 @@
           <w:kern w:val="0"/>
           <w:sz w:val="24"/>
         </w:rPr>
-        <w:t>实现了一个以微秒级调度协程的调度器。因为操作系统提供的机制在微秒时间尺度下开销太大，该调度器实现了自己的抢占机制和上下文切换机制。其使用中心化调度，由一个调度线程和多个工作线程组成</w:t>
+        <w:t>实现了一个以</w:t>
+      </w:r>
+      <w:proofErr w:type="gramStart"/>
+      <w:r>
+        <w:rPr>
+          <w:rFonts w:hint="eastAsia"/>
+          <w:kern w:val="0"/>
+          <w:sz w:val="24"/>
+        </w:rPr>
+        <w:t>微秒级调度协程</w:t>
+      </w:r>
+      <w:proofErr w:type="gramEnd"/>
+      <w:r>
+        <w:rPr>
+          <w:rFonts w:hint="eastAsia"/>
+          <w:kern w:val="0"/>
+          <w:sz w:val="24"/>
+        </w:rPr>
+        <w:t>的调度器。因为操作系统提供的机制在微秒时间尺度下开销太大，该</w:t>
+      </w:r>
+      <w:proofErr w:type="gramStart"/>
+      <w:r>
+        <w:rPr>
+          <w:rFonts w:hint="eastAsia"/>
+          <w:kern w:val="0"/>
+          <w:sz w:val="24"/>
+        </w:rPr>
+        <w:t>调度器实现</w:t>
+      </w:r>
+      <w:proofErr w:type="gramEnd"/>
+      <w:r>
+        <w:rPr>
+          <w:rFonts w:hint="eastAsia"/>
+          <w:kern w:val="0"/>
+          <w:sz w:val="24"/>
+        </w:rPr>
+        <w:t>了自己的抢占机制和上下文切换机制。其使用中心化调度，由一个调度线程和多个工作线程组成</w:t>
       </w:r>
       <w:r>
         <w:rPr>
@@ -8772,7 +9237,25 @@
           <w:kern w:val="0"/>
           <w:sz w:val="24"/>
         </w:rPr>
-        <w:t>，调度器线程知道整个调度系统的信息，</w:t>
+        <w:t>，</w:t>
+      </w:r>
+      <w:proofErr w:type="gramStart"/>
+      <w:r>
+        <w:rPr>
+          <w:rFonts w:hint="eastAsia"/>
+          <w:kern w:val="0"/>
+          <w:sz w:val="24"/>
+        </w:rPr>
+        <w:t>调度器</w:t>
+      </w:r>
+      <w:proofErr w:type="gramEnd"/>
+      <w:r>
+        <w:rPr>
+          <w:rFonts w:hint="eastAsia"/>
+          <w:kern w:val="0"/>
+          <w:sz w:val="24"/>
+        </w:rPr>
+        <w:t>线程知道整个调度系统的信息，</w:t>
       </w:r>
       <w:r>
         <w:rPr>
@@ -8804,15 +9287,51 @@
           <w:kern w:val="0"/>
           <w:sz w:val="24"/>
         </w:rPr>
-        <w:t>设置了一个调度器线程也</w:t>
-      </w:r>
-      <w:r>
-        <w:rPr>
-          <w:rFonts w:hint="eastAsia"/>
-          <w:kern w:val="0"/>
-          <w:sz w:val="24"/>
-        </w:rPr>
-        <w:t>导致真正进行任务处理的线程比系统使用的线程少了一个。</w:t>
+        <w:t>设置了一个</w:t>
+      </w:r>
+      <w:proofErr w:type="gramStart"/>
+      <w:r>
+        <w:rPr>
+          <w:rFonts w:hint="eastAsia"/>
+          <w:kern w:val="0"/>
+          <w:sz w:val="24"/>
+        </w:rPr>
+        <w:t>调度器</w:t>
+      </w:r>
+      <w:proofErr w:type="gramEnd"/>
+      <w:r>
+        <w:rPr>
+          <w:rFonts w:hint="eastAsia"/>
+          <w:kern w:val="0"/>
+          <w:sz w:val="24"/>
+        </w:rPr>
+        <w:t>线程也</w:t>
+      </w:r>
+      <w:r>
+        <w:rPr>
+          <w:rFonts w:hint="eastAsia"/>
+          <w:kern w:val="0"/>
+          <w:sz w:val="24"/>
+        </w:rPr>
+        <w:t>导致真正进行任务处理的线程比系统使用的</w:t>
+      </w:r>
+      <w:proofErr w:type="gramStart"/>
+      <w:r>
+        <w:rPr>
+          <w:rFonts w:hint="eastAsia"/>
+          <w:kern w:val="0"/>
+          <w:sz w:val="24"/>
+        </w:rPr>
+        <w:t>线程少</w:t>
+      </w:r>
+      <w:proofErr w:type="gramEnd"/>
+      <w:r>
+        <w:rPr>
+          <w:rFonts w:hint="eastAsia"/>
+          <w:kern w:val="0"/>
+          <w:sz w:val="24"/>
+        </w:rPr>
+        <w:t>了一个。</w:t>
       </w:r>
       <w:r>
         <w:rPr>
@@ -8951,7 +9470,25 @@
           <w:kern w:val="0"/>
           <w:sz w:val="24"/>
         </w:rPr>
-        <w:t>，在调度器线程的全局队列外设置每个</w:t>
+        <w:t>，在</w:t>
+      </w:r>
+      <w:proofErr w:type="gramStart"/>
+      <w:r>
+        <w:rPr>
+          <w:rFonts w:hint="eastAsia"/>
+          <w:kern w:val="0"/>
+          <w:sz w:val="24"/>
+        </w:rPr>
+        <w:t>调度器</w:t>
+      </w:r>
+      <w:proofErr w:type="gramEnd"/>
+      <w:r>
+        <w:rPr>
+          <w:rFonts w:hint="eastAsia"/>
+          <w:kern w:val="0"/>
+          <w:sz w:val="24"/>
+        </w:rPr>
+        <w:t>线程的全局队列外设置每个</w:t>
       </w:r>
       <w:r>
         <w:rPr>
@@ -8985,13 +9522,23 @@
         </w:rPr>
         <w:t>工作线程等待</w:t>
       </w:r>
-      <w:r>
-        <w:rPr>
-          <w:rFonts w:hint="eastAsia"/>
-          <w:kern w:val="0"/>
-          <w:sz w:val="24"/>
-        </w:rPr>
-        <w:t>调度器线程分配任务的</w:t>
+      <w:proofErr w:type="gramStart"/>
+      <w:r>
+        <w:rPr>
+          <w:rFonts w:hint="eastAsia"/>
+          <w:kern w:val="0"/>
+          <w:sz w:val="24"/>
+        </w:rPr>
+        <w:t>调度器</w:t>
+      </w:r>
+      <w:proofErr w:type="gramEnd"/>
+      <w:r>
+        <w:rPr>
+          <w:rFonts w:hint="eastAsia"/>
+          <w:kern w:val="0"/>
+          <w:sz w:val="24"/>
+        </w:rPr>
+        <w:t>线程分配任务的</w:t>
       </w:r>
       <w:r>
         <w:rPr>
@@ -9106,13 +9653,23 @@
         </w:rPr>
         <w:t>操作系统中，</w:t>
       </w:r>
-      <w:r>
-        <w:rPr>
-          <w:rFonts w:hint="eastAsia"/>
-          <w:kern w:val="0"/>
-          <w:sz w:val="24"/>
-        </w:rPr>
-        <w:t>证明当低优先级的任务被高优先级的基本任务抢占时，两个任务的执行时序相当于串行执行。因此，他们将这种情况下的抢占转化为函数调用</w:t>
+      <w:proofErr w:type="gramStart"/>
+      <w:r>
+        <w:rPr>
+          <w:rFonts w:hint="eastAsia"/>
+          <w:kern w:val="0"/>
+          <w:sz w:val="24"/>
+        </w:rPr>
+        <w:t>证明当低优先级</w:t>
+      </w:r>
+      <w:proofErr w:type="gramEnd"/>
+      <w:r>
+        <w:rPr>
+          <w:rFonts w:hint="eastAsia"/>
+          <w:kern w:val="0"/>
+          <w:sz w:val="24"/>
+        </w:rPr>
+        <w:t>的任务被高优先级的基本任务抢占时，两个任务的执行时序相当于串行执行。因此，他们将这种情况下的抢占转化为函数调用</w:t>
       </w:r>
       <w:r>
         <w:rPr>
@@ -9152,7 +9709,25 @@
           <w:kern w:val="0"/>
           <w:sz w:val="24"/>
         </w:rPr>
-        <w:t>开销。钱宏文等人</w:t>
+        <w:t>开销。</w:t>
+      </w:r>
+      <w:proofErr w:type="gramStart"/>
+      <w:r>
+        <w:rPr>
+          <w:rFonts w:hint="eastAsia"/>
+          <w:kern w:val="0"/>
+          <w:sz w:val="24"/>
+        </w:rPr>
+        <w:t>钱宏文</w:t>
+      </w:r>
+      <w:proofErr w:type="gramEnd"/>
+      <w:r>
+        <w:rPr>
+          <w:rFonts w:hint="eastAsia"/>
+          <w:kern w:val="0"/>
+          <w:sz w:val="24"/>
+        </w:rPr>
+        <w:t>等人</w:t>
       </w:r>
       <w:r>
         <w:rPr>
@@ -9331,7 +9906,25 @@
           <w:kern w:val="0"/>
           <w:sz w:val="24"/>
         </w:rPr>
-        <w:t>作为协处理器，研究和实现了将进程在</w:t>
+        <w:t>作为协处理器，研究和实现了</w:t>
+      </w:r>
+      <w:proofErr w:type="gramStart"/>
+      <w:r>
+        <w:rPr>
+          <w:rFonts w:hint="eastAsia"/>
+          <w:kern w:val="0"/>
+          <w:sz w:val="24"/>
+        </w:rPr>
+        <w:t>将进程</w:t>
+      </w:r>
+      <w:proofErr w:type="gramEnd"/>
+      <w:r>
+        <w:rPr>
+          <w:rFonts w:hint="eastAsia"/>
+          <w:kern w:val="0"/>
+          <w:sz w:val="24"/>
+        </w:rPr>
+        <w:t>在</w:t>
       </w:r>
       <w:r>
         <w:rPr>
@@ -9347,7 +9940,25 @@
           <w:kern w:val="0"/>
           <w:sz w:val="24"/>
         </w:rPr>
-        <w:t>和协处理器上调度的策略；不足在于将进程传递到</w:t>
+        <w:t>和协处理器上调度的策略；不足在于</w:t>
+      </w:r>
+      <w:proofErr w:type="gramStart"/>
+      <w:r>
+        <w:rPr>
+          <w:rFonts w:hint="eastAsia"/>
+          <w:kern w:val="0"/>
+          <w:sz w:val="24"/>
+        </w:rPr>
+        <w:t>将进程</w:t>
+      </w:r>
+      <w:proofErr w:type="gramEnd"/>
+      <w:r>
+        <w:rPr>
+          <w:rFonts w:hint="eastAsia"/>
+          <w:kern w:val="0"/>
+          <w:sz w:val="24"/>
+        </w:rPr>
+        <w:t>传递到</w:t>
       </w:r>
       <w:r>
         <w:rPr>
@@ -9452,7 +10063,25 @@
           <w:kern w:val="0"/>
           <w:sz w:val="24"/>
         </w:rPr>
-        <w:t>大幅降低了线程切换的开销，因此可以通过更频繁的调度达到更短的响应时间。不过，协程这一更细粒度、更轻量的调度单位比线程更能利用硬件机制提供的低</w:t>
+        <w:t>大幅降低了线程切换的开销，因此可以通过更频繁的调度达到更短的响应时间。不过，</w:t>
+      </w:r>
+      <w:proofErr w:type="gramStart"/>
+      <w:r>
+        <w:rPr>
+          <w:rFonts w:hint="eastAsia"/>
+          <w:kern w:val="0"/>
+          <w:sz w:val="24"/>
+        </w:rPr>
+        <w:t>协程这一</w:t>
+      </w:r>
+      <w:proofErr w:type="gramEnd"/>
+      <w:r>
+        <w:rPr>
+          <w:rFonts w:hint="eastAsia"/>
+          <w:kern w:val="0"/>
+          <w:sz w:val="24"/>
+        </w:rPr>
+        <w:t>更细粒度、更轻量的调度单位比线程更能利用硬件机制提供的低</w:t>
       </w:r>
       <w:r>
         <w:rPr>
@@ -9553,7 +10182,25 @@
           <w:kern w:val="0"/>
           <w:sz w:val="24"/>
         </w:rPr>
-        <w:t>上运行专门的调度器线程，从而挤占了任务的执行时间。而本文的研究通过</w:t>
+        <w:t>上运行专门的</w:t>
+      </w:r>
+      <w:proofErr w:type="gramStart"/>
+      <w:r>
+        <w:rPr>
+          <w:rFonts w:hint="eastAsia"/>
+          <w:kern w:val="0"/>
+          <w:sz w:val="24"/>
+        </w:rPr>
+        <w:t>调度器</w:t>
+      </w:r>
+      <w:proofErr w:type="gramEnd"/>
+      <w:r>
+        <w:rPr>
+          <w:rFonts w:hint="eastAsia"/>
+          <w:kern w:val="0"/>
+          <w:sz w:val="24"/>
+        </w:rPr>
+        <w:t>线程，从而挤占了任务的执行时间。而本文的研究通过</w:t>
       </w:r>
       <w:r>
         <w:rPr>
@@ -9593,7 +10240,25 @@
           <w:kern w:val="0"/>
           <w:sz w:val="24"/>
         </w:rPr>
-        <w:t>但其不足在于：由于进程和线程的切换开销较大，硬件降低的调度开销对系统总体性能的提升不明显。本文的研究通过选用切换开销更小的协程作为硬件任务调度的单位解决了这一不足。</w:t>
+        <w:t>但其不足在于：由于进程和线程的切换开销较大，硬件降低的调度开销对系统总体性能的提升不明显。本文的研究通过选用切换开销更小</w:t>
+      </w:r>
+      <w:proofErr w:type="gramStart"/>
+      <w:r>
+        <w:rPr>
+          <w:rFonts w:hint="eastAsia"/>
+          <w:kern w:val="0"/>
+          <w:sz w:val="24"/>
+        </w:rPr>
+        <w:t>的协程作为</w:t>
+      </w:r>
+      <w:proofErr w:type="gramEnd"/>
+      <w:r>
+        <w:rPr>
+          <w:rFonts w:hint="eastAsia"/>
+          <w:kern w:val="0"/>
+          <w:sz w:val="24"/>
+        </w:rPr>
+        <w:t>硬件任务调度的单位解决了这一不足。</w:t>
       </w:r>
     </w:p>
     <w:p>
@@ -10098,15 +10763,43 @@
           <w:kern w:val="0"/>
           <w:sz w:val="24"/>
         </w:rPr>
-        <w:t>按照队列的先入先出顺序，等待低优先级中断对应的任务执行完成后再执行，从而延长了高优先级任务的响应时间。</w:t>
-      </w:r>
-      <w:r>
-        <w:rPr>
-          <w:rFonts w:hint="eastAsia"/>
-          <w:kern w:val="0"/>
-          <w:sz w:val="24"/>
-        </w:rPr>
-        <w:t>舒生亮等人</w:t>
+        <w:t>按照队列的先入先出顺序，</w:t>
+      </w:r>
+      <w:proofErr w:type="gramStart"/>
+      <w:r>
+        <w:rPr>
+          <w:rFonts w:hint="eastAsia"/>
+          <w:kern w:val="0"/>
+          <w:sz w:val="24"/>
+        </w:rPr>
+        <w:t>等待低</w:t>
+      </w:r>
+      <w:proofErr w:type="gramEnd"/>
+      <w:r>
+        <w:rPr>
+          <w:rFonts w:hint="eastAsia"/>
+          <w:kern w:val="0"/>
+          <w:sz w:val="24"/>
+        </w:rPr>
+        <w:t>优先级中断对应的任务执行完成后再执行，从而延长了高优先级任务的响应时间。</w:t>
+      </w:r>
+      <w:proofErr w:type="gramStart"/>
+      <w:r>
+        <w:rPr>
+          <w:rFonts w:hint="eastAsia"/>
+          <w:kern w:val="0"/>
+          <w:sz w:val="24"/>
+        </w:rPr>
+        <w:t>舒生亮</w:t>
+      </w:r>
+      <w:proofErr w:type="gramEnd"/>
+      <w:r>
+        <w:rPr>
+          <w:rFonts w:hint="eastAsia"/>
+          <w:kern w:val="0"/>
+          <w:sz w:val="24"/>
+        </w:rPr>
+        <w:t>等人</w:t>
       </w:r>
       <w:r>
         <w:rPr>
@@ -10276,7 +10969,43 @@
           <w:kern w:val="0"/>
           <w:sz w:val="24"/>
         </w:rPr>
-        <w:t>操作系统上实现了一个用户态任务调度框架，其在用户态实现了任务调度、高精度时钟和中断处理的功能，并且性能均优于</w:t>
+        <w:t>操作系统上实现了一个用户</w:t>
+      </w:r>
+      <w:proofErr w:type="gramStart"/>
+      <w:r>
+        <w:rPr>
+          <w:rFonts w:hint="eastAsia"/>
+          <w:kern w:val="0"/>
+          <w:sz w:val="24"/>
+        </w:rPr>
+        <w:t>态任务</w:t>
+      </w:r>
+      <w:proofErr w:type="gramEnd"/>
+      <w:r>
+        <w:rPr>
+          <w:rFonts w:hint="eastAsia"/>
+          <w:kern w:val="0"/>
+          <w:sz w:val="24"/>
+        </w:rPr>
+        <w:t>调度框架，其在用户</w:t>
+      </w:r>
+      <w:proofErr w:type="gramStart"/>
+      <w:r>
+        <w:rPr>
+          <w:rFonts w:hint="eastAsia"/>
+          <w:kern w:val="0"/>
+          <w:sz w:val="24"/>
+        </w:rPr>
+        <w:t>态实现</w:t>
+      </w:r>
+      <w:proofErr w:type="gramEnd"/>
+      <w:r>
+        <w:rPr>
+          <w:rFonts w:hint="eastAsia"/>
+          <w:kern w:val="0"/>
+          <w:sz w:val="24"/>
+        </w:rPr>
+        <w:t>了任务调度、高精度时钟和中断处理的功能，并且性能均优于</w:t>
       </w:r>
       <w:r>
         <w:rPr>
@@ -10292,15 +11021,69 @@
           <w:kern w:val="0"/>
           <w:sz w:val="24"/>
         </w:rPr>
-        <w:t>内核的实现。任务调度方面，该系统申请的处理器线程中，一个线程用于运行定时器，其余线程均用于运行任务，且各个线程具有独立的任务调度数据结构。系统使用位图算法进行高性能的任务调度。中断处理方面，</w:t>
-      </w:r>
-      <w:r>
-        <w:rPr>
-          <w:rFonts w:hint="eastAsia"/>
-          <w:kern w:val="0"/>
-          <w:sz w:val="24"/>
-        </w:rPr>
-        <w:t>该系统在内核的中断处理程序中构建快速跳转栈，实现中断在用户态的调度框架内的处理。进入用户态后，再使用软中断机制，将较长的处理逻辑作为任务创建，保证中断处理函数的快速退出。</w:t>
+        <w:t>内核的实现。任务调度方面，该系统申请的处理器线程中，一个线程用于运行定时器，其余</w:t>
+      </w:r>
+      <w:proofErr w:type="gramStart"/>
+      <w:r>
+        <w:rPr>
+          <w:rFonts w:hint="eastAsia"/>
+          <w:kern w:val="0"/>
+          <w:sz w:val="24"/>
+        </w:rPr>
+        <w:t>线程均</w:t>
+      </w:r>
+      <w:proofErr w:type="gramEnd"/>
+      <w:r>
+        <w:rPr>
+          <w:rFonts w:hint="eastAsia"/>
+          <w:kern w:val="0"/>
+          <w:sz w:val="24"/>
+        </w:rPr>
+        <w:t>用于运行任务，</w:t>
+      </w:r>
+      <w:proofErr w:type="gramStart"/>
+      <w:r>
+        <w:rPr>
+          <w:rFonts w:hint="eastAsia"/>
+          <w:kern w:val="0"/>
+          <w:sz w:val="24"/>
+        </w:rPr>
+        <w:t>且各个</w:t>
+      </w:r>
+      <w:proofErr w:type="gramEnd"/>
+      <w:r>
+        <w:rPr>
+          <w:rFonts w:hint="eastAsia"/>
+          <w:kern w:val="0"/>
+          <w:sz w:val="24"/>
+        </w:rPr>
+        <w:t>线程具有独立的任务调度数据结构。系统使用位图算法进行高性能的任务调度。中断处理方面，</w:t>
+      </w:r>
+      <w:r>
+        <w:rPr>
+          <w:rFonts w:hint="eastAsia"/>
+          <w:kern w:val="0"/>
+          <w:sz w:val="24"/>
+        </w:rPr>
+        <w:t>该系统在内核的中断处理程序中构建快速跳转</w:t>
+      </w:r>
+      <w:proofErr w:type="gramStart"/>
+      <w:r>
+        <w:rPr>
+          <w:rFonts w:hint="eastAsia"/>
+          <w:kern w:val="0"/>
+          <w:sz w:val="24"/>
+        </w:rPr>
+        <w:t>栈</w:t>
+      </w:r>
+      <w:proofErr w:type="gramEnd"/>
+      <w:r>
+        <w:rPr>
+          <w:rFonts w:hint="eastAsia"/>
+          <w:kern w:val="0"/>
+          <w:sz w:val="24"/>
+        </w:rPr>
+        <w:t>，实现中断在用户态的调度框架内的处理。进入用户态后，再使用软中断机制，将较长的处理逻辑作为任务创建，保证中断处理函数的快速退出。</w:t>
       </w:r>
       <w:r>
         <w:rPr>
@@ -10640,7 +11423,25 @@
           <w:kern w:val="0"/>
           <w:sz w:val="24"/>
         </w:rPr>
-        <w:t>的协程支持和外部中断支持，实现异步任务调度</w:t>
+        <w:t>的</w:t>
+      </w:r>
+      <w:proofErr w:type="gramStart"/>
+      <w:r>
+        <w:rPr>
+          <w:rFonts w:hint="eastAsia"/>
+          <w:kern w:val="0"/>
+          <w:sz w:val="24"/>
+        </w:rPr>
+        <w:t>协程支持</w:t>
+      </w:r>
+      <w:proofErr w:type="gramEnd"/>
+      <w:r>
+        <w:rPr>
+          <w:rFonts w:hint="eastAsia"/>
+          <w:kern w:val="0"/>
+          <w:sz w:val="24"/>
+        </w:rPr>
+        <w:t>和外部中断支持，实现异步任务调度</w:t>
       </w:r>
       <w:r>
         <w:rPr>
@@ -10735,7 +11536,61 @@
           <w:kern w:val="0"/>
           <w:sz w:val="24"/>
         </w:rPr>
-        <w:t>模拟器实现一个模拟硬件设备，其具有中断处理和任务调度两个功能。它可以接收外部中断，并将中断向量表中对应的中断处理协程作为一个高优先级任务加入调度器中进行调度，以实现异步处理中断的效果，减少因中断处理而产生的切换开销。它维护一组不同优先级的先入先出队列，以实现协程调度的功能。软件向其中放入就绪的协程，并从中取出下一个运行的协程，其为最高优先级的非空队列中的最早加入的协程。</w:t>
+        <w:t>模拟器实现一个模拟硬件设备，其具有中断处理和任务调度两个功能。它可以接收外部中断，并将中断向量表中对应的</w:t>
+      </w:r>
+      <w:proofErr w:type="gramStart"/>
+      <w:r>
+        <w:rPr>
+          <w:rFonts w:hint="eastAsia"/>
+          <w:kern w:val="0"/>
+          <w:sz w:val="24"/>
+        </w:rPr>
+        <w:t>中断处理协程作为</w:t>
+      </w:r>
+      <w:proofErr w:type="gramEnd"/>
+      <w:r>
+        <w:rPr>
+          <w:rFonts w:hint="eastAsia"/>
+          <w:kern w:val="0"/>
+          <w:sz w:val="24"/>
+        </w:rPr>
+        <w:t>一个高优先级任务加入</w:t>
+      </w:r>
+      <w:proofErr w:type="gramStart"/>
+      <w:r>
+        <w:rPr>
+          <w:rFonts w:hint="eastAsia"/>
+          <w:kern w:val="0"/>
+          <w:sz w:val="24"/>
+        </w:rPr>
+        <w:t>调度器</w:t>
+      </w:r>
+      <w:proofErr w:type="gramEnd"/>
+      <w:r>
+        <w:rPr>
+          <w:rFonts w:hint="eastAsia"/>
+          <w:kern w:val="0"/>
+          <w:sz w:val="24"/>
+        </w:rPr>
+        <w:t>中进行调度，以实现异步处理中断的效果，减少因中断处理而产生的切换开销。它维护一组不同优先级的先入先出队列，以</w:t>
+      </w:r>
+      <w:proofErr w:type="gramStart"/>
+      <w:r>
+        <w:rPr>
+          <w:rFonts w:hint="eastAsia"/>
+          <w:kern w:val="0"/>
+          <w:sz w:val="24"/>
+        </w:rPr>
+        <w:t>实现协程调度</w:t>
+      </w:r>
+      <w:proofErr w:type="gramEnd"/>
+      <w:r>
+        <w:rPr>
+          <w:rFonts w:hint="eastAsia"/>
+          <w:kern w:val="0"/>
+          <w:sz w:val="24"/>
+        </w:rPr>
+        <w:t>的功能。软件向其中放入就绪的协程，并从中取出下一个运行的协程，其为最高优先级的非空队列中的最早加入的协程。</w:t>
       </w:r>
     </w:p>
     <w:p>
@@ -10805,7 +11660,25 @@
           <w:kern w:val="0"/>
           <w:sz w:val="24"/>
         </w:rPr>
-        <w:t>进行任务调度和中断处理。修改后的任务调度模块可以统一地调度线程与协程，从而既能利用协程的低切换开销，又能兼容</w:t>
+        <w:t>进行任务调度和中断处理。修改后的任务调度模块可以统一地调度线程与协程，从而既能</w:t>
+      </w:r>
+      <w:proofErr w:type="gramStart"/>
+      <w:r>
+        <w:rPr>
+          <w:rFonts w:hint="eastAsia"/>
+          <w:kern w:val="0"/>
+          <w:sz w:val="24"/>
+        </w:rPr>
+        <w:t>利用协程的</w:t>
+      </w:r>
+      <w:proofErr w:type="gramEnd"/>
+      <w:r>
+        <w:rPr>
+          <w:rFonts w:hint="eastAsia"/>
+          <w:kern w:val="0"/>
+          <w:sz w:val="24"/>
+        </w:rPr>
+        <w:t>低切换开销，又能兼容</w:t>
       </w:r>
       <w:proofErr w:type="spellStart"/>
       <w:r>
@@ -10823,7 +11696,25 @@
           <w:kern w:val="0"/>
           <w:sz w:val="24"/>
         </w:rPr>
-        <w:t>原有的设计，使得适用于该系统的应用程序不加修改即可运行。其能以线程或协程的形式注册外部中断处理例程，从而在外</w:t>
+        <w:t>原有的设计，使得适用于该系统的应用程序不加修改即可运行。其能以线程</w:t>
+      </w:r>
+      <w:proofErr w:type="gramStart"/>
+      <w:r>
+        <w:rPr>
+          <w:rFonts w:hint="eastAsia"/>
+          <w:kern w:val="0"/>
+          <w:sz w:val="24"/>
+        </w:rPr>
+        <w:t>或协程的</w:t>
+      </w:r>
+      <w:proofErr w:type="gramEnd"/>
+      <w:r>
+        <w:rPr>
+          <w:rFonts w:hint="eastAsia"/>
+          <w:kern w:val="0"/>
+          <w:sz w:val="24"/>
+        </w:rPr>
+        <w:t>形式注册外部中断处理例程，从而在外</w:t>
       </w:r>
       <w:r>
         <w:rPr>
@@ -10832,7 +11723,25 @@
           <w:sz w:val="24"/>
         </w:rPr>
         <w:lastRenderedPageBreak/>
-        <w:t>部中断到来时，加入调度器中运行。</w:t>
+        <w:t>部中断到来时，加入</w:t>
+      </w:r>
+      <w:proofErr w:type="gramStart"/>
+      <w:r>
+        <w:rPr>
+          <w:rFonts w:hint="eastAsia"/>
+          <w:kern w:val="0"/>
+          <w:sz w:val="24"/>
+        </w:rPr>
+        <w:t>调度器</w:t>
+      </w:r>
+      <w:proofErr w:type="gramEnd"/>
+      <w:r>
+        <w:rPr>
+          <w:rFonts w:hint="eastAsia"/>
+          <w:kern w:val="0"/>
+          <w:sz w:val="24"/>
+        </w:rPr>
+        <w:t>中运行。</w:t>
       </w:r>
     </w:p>
     <w:p>
@@ -10871,7 +11780,43 @@
           <w:kern w:val="0"/>
           <w:sz w:val="24"/>
         </w:rPr>
-        <w:t>的网络模块，利用新增的协程调度功能和外部中断机制，优化数据包发送和接收的处理流程。其采用两种优化方式，并比较优化的效果：一是创建专门的轮询任务，不断轮询网卡和网络协议栈；二是在接收到中断时，才调用一次相应的轮询函数。</w:t>
+        <w:t>的网络模块，利用新增</w:t>
+      </w:r>
+      <w:proofErr w:type="gramStart"/>
+      <w:r>
+        <w:rPr>
+          <w:rFonts w:hint="eastAsia"/>
+          <w:kern w:val="0"/>
+          <w:sz w:val="24"/>
+        </w:rPr>
+        <w:t>的协程调度</w:t>
+      </w:r>
+      <w:proofErr w:type="gramEnd"/>
+      <w:r>
+        <w:rPr>
+          <w:rFonts w:hint="eastAsia"/>
+          <w:kern w:val="0"/>
+          <w:sz w:val="24"/>
+        </w:rPr>
+        <w:t>功能和外部中断机制，优化数据包发送和接收的处理流程。其采用两种优化方式，并比较优化的效果：一是创建专门的轮询任务，不断轮询网卡和网络协议</w:t>
+      </w:r>
+      <w:proofErr w:type="gramStart"/>
+      <w:r>
+        <w:rPr>
+          <w:rFonts w:hint="eastAsia"/>
+          <w:kern w:val="0"/>
+          <w:sz w:val="24"/>
+        </w:rPr>
+        <w:t>栈</w:t>
+      </w:r>
+      <w:proofErr w:type="gramEnd"/>
+      <w:r>
+        <w:rPr>
+          <w:rFonts w:hint="eastAsia"/>
+          <w:kern w:val="0"/>
+          <w:sz w:val="24"/>
+        </w:rPr>
+        <w:t>；二是在接收到中断时，才调用一次相应的轮询函数。</w:t>
       </w:r>
     </w:p>
     <w:p>
@@ -11163,7 +12108,43 @@
           <w:kern w:val="0"/>
           <w:sz w:val="24"/>
         </w:rPr>
-        <w:t>本项研究的协程调度器具有中断处理和协程调度两个功能，其分别解决两方面的关键问题：</w:t>
+        <w:t>本项研究</w:t>
+      </w:r>
+      <w:proofErr w:type="gramStart"/>
+      <w:r>
+        <w:rPr>
+          <w:rFonts w:hint="eastAsia"/>
+          <w:kern w:val="0"/>
+          <w:sz w:val="24"/>
+        </w:rPr>
+        <w:t>的协程调度</w:t>
+      </w:r>
+      <w:proofErr w:type="gramEnd"/>
+      <w:r>
+        <w:rPr>
+          <w:rFonts w:hint="eastAsia"/>
+          <w:kern w:val="0"/>
+          <w:sz w:val="24"/>
+        </w:rPr>
+        <w:t>器具有中断处理和</w:t>
+      </w:r>
+      <w:proofErr w:type="gramStart"/>
+      <w:r>
+        <w:rPr>
+          <w:rFonts w:hint="eastAsia"/>
+          <w:kern w:val="0"/>
+          <w:sz w:val="24"/>
+        </w:rPr>
+        <w:t>协程</w:t>
+      </w:r>
+      <w:proofErr w:type="gramEnd"/>
+      <w:r>
+        <w:rPr>
+          <w:rFonts w:hint="eastAsia"/>
+          <w:kern w:val="0"/>
+          <w:sz w:val="24"/>
+        </w:rPr>
+        <w:t>调度两个功能，其分别解决两方面的关键问题：</w:t>
       </w:r>
     </w:p>
     <w:p>
@@ -11184,7 +12165,43 @@
           <w:kern w:val="0"/>
           <w:sz w:val="24"/>
         </w:rPr>
-        <w:t>在中断处理方面，传统的中断处理机制需要抢占处理器现有的执行流，这会带来上下文保存和恢复的较大时间开销。本项研究通过将外部中断的处理转化为协程调度，可以利用协程机制降低上下文切换的开销，提高任务处理效率。该方法可以运用在一些对实时性要求不高的外部中断上。</w:t>
+        <w:t>在中断处理方面，传统的中断处理机制需要抢占处理器现有的执行流，这会带来上下文保存和恢复的较大时间开销。本项研究通过将外部中断的处理转化</w:t>
+      </w:r>
+      <w:proofErr w:type="gramStart"/>
+      <w:r>
+        <w:rPr>
+          <w:rFonts w:hint="eastAsia"/>
+          <w:kern w:val="0"/>
+          <w:sz w:val="24"/>
+        </w:rPr>
+        <w:t>为协程调度</w:t>
+      </w:r>
+      <w:proofErr w:type="gramEnd"/>
+      <w:r>
+        <w:rPr>
+          <w:rFonts w:hint="eastAsia"/>
+          <w:kern w:val="0"/>
+          <w:sz w:val="24"/>
+        </w:rPr>
+        <w:t>，可以利用</w:t>
+      </w:r>
+      <w:proofErr w:type="gramStart"/>
+      <w:r>
+        <w:rPr>
+          <w:rFonts w:hint="eastAsia"/>
+          <w:kern w:val="0"/>
+          <w:sz w:val="24"/>
+        </w:rPr>
+        <w:t>协程机制</w:t>
+      </w:r>
+      <w:proofErr w:type="gramEnd"/>
+      <w:r>
+        <w:rPr>
+          <w:rFonts w:hint="eastAsia"/>
+          <w:kern w:val="0"/>
+          <w:sz w:val="24"/>
+        </w:rPr>
+        <w:t>降低上下文切换的开销，提高任务处理效率。该方法可以运用在一些对实时性要求不高的外部中断上。</w:t>
       </w:r>
     </w:p>
     <w:p>
@@ -11199,13 +12216,113 @@
           <w:sz w:val="24"/>
         </w:rPr>
       </w:pPr>
-      <w:r>
-        <w:rPr>
-          <w:rFonts w:hint="eastAsia"/>
-          <w:kern w:val="0"/>
-          <w:sz w:val="24"/>
-        </w:rPr>
-        <w:t>在协程调度方面，协程调度频率较高，软件实现的调度器会产生较大的开销。同时，软件实现的调度机制需要一个线程来运行调度器本身，这减少了可以处理工作负载的线程数。本研究采用硬件实现调度器的方案来解决这一关键问题，尽量降低任务切换和中断处理的</w:t>
+      <w:proofErr w:type="gramStart"/>
+      <w:r>
+        <w:rPr>
+          <w:rFonts w:hint="eastAsia"/>
+          <w:kern w:val="0"/>
+          <w:sz w:val="24"/>
+        </w:rPr>
+        <w:t>在协程调度</w:t>
+      </w:r>
+      <w:proofErr w:type="gramEnd"/>
+      <w:r>
+        <w:rPr>
+          <w:rFonts w:hint="eastAsia"/>
+          <w:kern w:val="0"/>
+          <w:sz w:val="24"/>
+        </w:rPr>
+        <w:t>方面，</w:t>
+      </w:r>
+      <w:proofErr w:type="gramStart"/>
+      <w:r>
+        <w:rPr>
+          <w:rFonts w:hint="eastAsia"/>
+          <w:kern w:val="0"/>
+          <w:sz w:val="24"/>
+        </w:rPr>
+        <w:t>协程调度</w:t>
+      </w:r>
+      <w:proofErr w:type="gramEnd"/>
+      <w:r>
+        <w:rPr>
+          <w:rFonts w:hint="eastAsia"/>
+          <w:kern w:val="0"/>
+          <w:sz w:val="24"/>
+        </w:rPr>
+        <w:t>频率较高，软件实现的</w:t>
+      </w:r>
+      <w:proofErr w:type="gramStart"/>
+      <w:r>
+        <w:rPr>
+          <w:rFonts w:hint="eastAsia"/>
+          <w:kern w:val="0"/>
+          <w:sz w:val="24"/>
+        </w:rPr>
+        <w:t>调度器</w:t>
+      </w:r>
+      <w:proofErr w:type="gramEnd"/>
+      <w:r>
+        <w:rPr>
+          <w:rFonts w:hint="eastAsia"/>
+          <w:kern w:val="0"/>
+          <w:sz w:val="24"/>
+        </w:rPr>
+        <w:t>会产生较大的开销。同时，软件实现的调度机制需要一个线程来运行</w:t>
+      </w:r>
+      <w:proofErr w:type="gramStart"/>
+      <w:r>
+        <w:rPr>
+          <w:rFonts w:hint="eastAsia"/>
+          <w:kern w:val="0"/>
+          <w:sz w:val="24"/>
+        </w:rPr>
+        <w:t>调度器</w:t>
+      </w:r>
+      <w:proofErr w:type="gramEnd"/>
+      <w:r>
+        <w:rPr>
+          <w:rFonts w:hint="eastAsia"/>
+          <w:kern w:val="0"/>
+          <w:sz w:val="24"/>
+        </w:rPr>
+        <w:t>本身，</w:t>
+      </w:r>
+      <w:proofErr w:type="gramStart"/>
+      <w:r>
+        <w:rPr>
+          <w:rFonts w:hint="eastAsia"/>
+          <w:kern w:val="0"/>
+          <w:sz w:val="24"/>
+        </w:rPr>
+        <w:t>这减少</w:t>
+      </w:r>
+      <w:proofErr w:type="gramEnd"/>
+      <w:r>
+        <w:rPr>
+          <w:rFonts w:hint="eastAsia"/>
+          <w:kern w:val="0"/>
+          <w:sz w:val="24"/>
+        </w:rPr>
+        <w:t>了可以处理工作负载的线程数。本研究采用硬件实现</w:t>
+      </w:r>
+      <w:proofErr w:type="gramStart"/>
+      <w:r>
+        <w:rPr>
+          <w:rFonts w:hint="eastAsia"/>
+          <w:kern w:val="0"/>
+          <w:sz w:val="24"/>
+        </w:rPr>
+        <w:t>调度器</w:t>
+      </w:r>
+      <w:proofErr w:type="gramEnd"/>
+      <w:r>
+        <w:rPr>
+          <w:rFonts w:hint="eastAsia"/>
+          <w:kern w:val="0"/>
+          <w:sz w:val="24"/>
+        </w:rPr>
+        <w:t>的方案来解决这一关键问题，尽量降低任务切换和中断处理的</w:t>
       </w:r>
       <w:r>
         <w:rPr>
@@ -11317,7 +12434,16 @@
           <w:kern w:val="0"/>
           <w:sz w:val="24"/>
         </w:rPr>
-        <w:t>章对本项研究涉及的技术做简单介绍，包括任务调度的机制和分类，以及协程</w:t>
+        <w:t>章对本项研究涉及的技术做简单介绍，包括任务调度的机制和分类，</w:t>
+      </w:r>
+      <w:proofErr w:type="gramStart"/>
+      <w:r>
+        <w:rPr>
+          <w:rFonts w:hint="eastAsia"/>
+          <w:kern w:val="0"/>
+          <w:sz w:val="24"/>
+        </w:rPr>
+        <w:t>以及协程</w:t>
       </w:r>
       <w:r>
         <w:rPr>
@@ -11327,6 +12453,7 @@
         </w:rPr>
         <w:t>在</w:t>
       </w:r>
+      <w:proofErr w:type="gramEnd"/>
       <w:r>
         <w:rPr>
           <w:rFonts w:hint="eastAsia"/>
@@ -12209,7 +13336,25 @@
           <w:kern w:val="0"/>
           <w:sz w:val="24"/>
         </w:rPr>
-        <w:t>时延：指任务从生成到运行完成需要的时间，一般包括任务的排队时间和运行时间。响应时间会直接影响系统的用户体验，因此对任务调度而言</w:t>
+        <w:t>时延：</w:t>
+      </w:r>
+      <w:proofErr w:type="gramStart"/>
+      <w:r>
+        <w:rPr>
+          <w:rFonts w:hint="eastAsia"/>
+          <w:kern w:val="0"/>
+          <w:sz w:val="24"/>
+        </w:rPr>
+        <w:t>指任务</w:t>
+      </w:r>
+      <w:proofErr w:type="gramEnd"/>
+      <w:r>
+        <w:rPr>
+          <w:rFonts w:hint="eastAsia"/>
+          <w:kern w:val="0"/>
+          <w:sz w:val="24"/>
+        </w:rPr>
+        <w:t>从生成到运行完成需要的时间，一般包括任务的排队时间和运行时间。响应时间会直接影响系统的用户体验，因此对任务调度而言</w:t>
       </w:r>
       <w:r>
         <w:rPr>
@@ -12398,7 +13543,25 @@
           <w:kern w:val="0"/>
           <w:sz w:val="24"/>
         </w:rPr>
-        <w:t>的资源。由于大部分调度器都能充分利用</w:t>
+        <w:t>的资源。由于大部分</w:t>
+      </w:r>
+      <w:proofErr w:type="gramStart"/>
+      <w:r>
+        <w:rPr>
+          <w:rFonts w:hint="eastAsia"/>
+          <w:kern w:val="0"/>
+          <w:sz w:val="24"/>
+        </w:rPr>
+        <w:t>调度器</w:t>
+      </w:r>
+      <w:proofErr w:type="gramEnd"/>
+      <w:r>
+        <w:rPr>
+          <w:rFonts w:hint="eastAsia"/>
+          <w:kern w:val="0"/>
+          <w:sz w:val="24"/>
+        </w:rPr>
+        <w:t>都能充分利用</w:t>
       </w:r>
       <w:r>
         <w:rPr>
@@ -12499,7 +13662,25 @@
           <w:kern w:val="0"/>
           <w:sz w:val="24"/>
         </w:rPr>
-        <w:t>一般情况下，这几项指标的改善具有相关性，即一项指标的改善有较大可能也会改善其它的指标。然而，随着调度器应用场景的逐渐专门化和优化空间的缩小，现在的调度机制研究会专门优化一项或几项指标。例如</w:t>
+        <w:t>一般情况下，这几项指标的改善具有相关性，即一项指标的改善有较大可能也会改善其它的指标。然而，随着</w:t>
+      </w:r>
+      <w:proofErr w:type="gramStart"/>
+      <w:r>
+        <w:rPr>
+          <w:rFonts w:hint="eastAsia"/>
+          <w:kern w:val="0"/>
+          <w:sz w:val="24"/>
+        </w:rPr>
+        <w:t>调度器</w:t>
+      </w:r>
+      <w:proofErr w:type="gramEnd"/>
+      <w:r>
+        <w:rPr>
+          <w:rFonts w:hint="eastAsia"/>
+          <w:kern w:val="0"/>
+          <w:sz w:val="24"/>
+        </w:rPr>
+        <w:t>应用场景的逐渐专门化和优化空间的缩小，现在的调度机制研究会专门优化一项或几项指标。例如</w:t>
       </w:r>
       <w:r>
         <w:rPr>
@@ -12983,7 +14164,25 @@
           <w:sz w:val="24"/>
         </w:rPr>
         <w:lastRenderedPageBreak/>
-        <w:t>本项研究实现的线程和协程调度机制属于协作式调度，与传统的、抢占式的中断处理机制不适配。因此，本文实现了无抢占的中断处理机制，从而将中断处理融入协作式任务调度的机制中，同时也降低了中断发生时，保存上下文的开销。</w:t>
+        <w:t>本项研究实现的线程和</w:t>
+      </w:r>
+      <w:proofErr w:type="gramStart"/>
+      <w:r>
+        <w:rPr>
+          <w:rFonts w:hint="eastAsia"/>
+          <w:kern w:val="0"/>
+          <w:sz w:val="24"/>
+        </w:rPr>
+        <w:t>协程</w:t>
+      </w:r>
+      <w:proofErr w:type="gramEnd"/>
+      <w:r>
+        <w:rPr>
+          <w:rFonts w:hint="eastAsia"/>
+          <w:kern w:val="0"/>
+          <w:sz w:val="24"/>
+        </w:rPr>
+        <w:t>调度机制属于协作式调度，与传统的、抢占式的中断处理机制不适配。因此，本文实现了无抢占的中断处理机制，从而将中断处理融入协作式任务调度的机制中，同时也降低了中断发生时，保存上下文的开销。</w:t>
       </w:r>
     </w:p>
     <w:p>
@@ -13015,9 +14214,17 @@
         <w:rPr>
           <w:rFonts w:hint="eastAsia"/>
         </w:rPr>
-        <w:t>Rust语言的协程实现</w:t>
+        <w:t>Rust语言</w:t>
+      </w:r>
+      <w:proofErr w:type="gramStart"/>
+      <w:r>
+        <w:rPr>
+          <w:rFonts w:hint="eastAsia"/>
+        </w:rPr>
+        <w:t>的协程实现</w:t>
       </w:r>
       <w:bookmarkEnd w:id="21"/>
+      <w:proofErr w:type="gramEnd"/>
     </w:p>
     <w:p>
       <w:pPr>
@@ -13059,6 +14266,7 @@
         </w:rPr>
         <w:t xml:space="preserve">.1 </w:t>
       </w:r>
+      <w:proofErr w:type="gramStart"/>
       <w:r>
         <w:rPr>
           <w:rFonts w:hint="eastAsia"/>
@@ -13068,6 +14276,7 @@
         <w:t>协程概述</w:t>
       </w:r>
       <w:bookmarkEnd w:id="22"/>
+      <w:proofErr w:type="gramEnd"/>
     </w:p>
     <w:p>
       <w:pPr>
@@ -13293,13 +14502,77 @@
           <w:sz w:val="24"/>
         </w:rPr>
       </w:pPr>
-      <w:r>
-        <w:rPr>
-          <w:rFonts w:hint="eastAsia"/>
-          <w:kern w:val="0"/>
-          <w:sz w:val="24"/>
-        </w:rPr>
-        <w:t>协程依据实现方式的不同，分为有栈协程和无栈协程。有栈协程</w:t>
+      <w:proofErr w:type="gramStart"/>
+      <w:r>
+        <w:rPr>
+          <w:rFonts w:hint="eastAsia"/>
+          <w:kern w:val="0"/>
+          <w:sz w:val="24"/>
+        </w:rPr>
+        <w:t>协程依据</w:t>
+      </w:r>
+      <w:proofErr w:type="gramEnd"/>
+      <w:r>
+        <w:rPr>
+          <w:rFonts w:hint="eastAsia"/>
+          <w:kern w:val="0"/>
+          <w:sz w:val="24"/>
+        </w:rPr>
+        <w:t>实现方式的不同，分为有</w:t>
+      </w:r>
+      <w:proofErr w:type="gramStart"/>
+      <w:r>
+        <w:rPr>
+          <w:rFonts w:hint="eastAsia"/>
+          <w:kern w:val="0"/>
+          <w:sz w:val="24"/>
+        </w:rPr>
+        <w:t>栈协程</w:t>
+      </w:r>
+      <w:proofErr w:type="gramEnd"/>
+      <w:r>
+        <w:rPr>
+          <w:rFonts w:hint="eastAsia"/>
+          <w:kern w:val="0"/>
+          <w:sz w:val="24"/>
+        </w:rPr>
+        <w:t>和无</w:t>
+      </w:r>
+      <w:proofErr w:type="gramStart"/>
+      <w:r>
+        <w:rPr>
+          <w:rFonts w:hint="eastAsia"/>
+          <w:kern w:val="0"/>
+          <w:sz w:val="24"/>
+        </w:rPr>
+        <w:t>栈</w:t>
+      </w:r>
+      <w:proofErr w:type="gramEnd"/>
+      <w:r>
+        <w:rPr>
+          <w:rFonts w:hint="eastAsia"/>
+          <w:kern w:val="0"/>
+          <w:sz w:val="24"/>
+        </w:rPr>
+        <w:t>协程。有</w:t>
+      </w:r>
+      <w:proofErr w:type="gramStart"/>
+      <w:r>
+        <w:rPr>
+          <w:rFonts w:hint="eastAsia"/>
+          <w:kern w:val="0"/>
+          <w:sz w:val="24"/>
+        </w:rPr>
+        <w:t>栈</w:t>
+      </w:r>
+      <w:proofErr w:type="gramEnd"/>
+      <w:r>
+        <w:rPr>
+          <w:rFonts w:hint="eastAsia"/>
+          <w:kern w:val="0"/>
+          <w:sz w:val="24"/>
+        </w:rPr>
+        <w:t>协程</w:t>
       </w:r>
       <w:r>
         <w:rPr>
@@ -13315,15 +14588,69 @@
           <w:kern w:val="0"/>
           <w:sz w:val="24"/>
         </w:rPr>
-        <w:t>在上下文切换时会保存函数调用栈的内容，</w:t>
-      </w:r>
-      <w:r>
-        <w:rPr>
-          <w:rFonts w:hint="eastAsia"/>
-          <w:kern w:val="0"/>
-          <w:sz w:val="24"/>
-        </w:rPr>
-        <w:t>更类似线程切换。这导致切换开销较无栈协程更高。不过这一切换方式也使其同时支持抢占式调度和协作式调度。无栈协程（例如</w:t>
+        <w:t>在上下文切换时会保存函数调用</w:t>
+      </w:r>
+      <w:proofErr w:type="gramStart"/>
+      <w:r>
+        <w:rPr>
+          <w:rFonts w:hint="eastAsia"/>
+          <w:kern w:val="0"/>
+          <w:sz w:val="24"/>
+        </w:rPr>
+        <w:t>栈</w:t>
+      </w:r>
+      <w:proofErr w:type="gramEnd"/>
+      <w:r>
+        <w:rPr>
+          <w:rFonts w:hint="eastAsia"/>
+          <w:kern w:val="0"/>
+          <w:sz w:val="24"/>
+        </w:rPr>
+        <w:t>的内容，</w:t>
+      </w:r>
+      <w:r>
+        <w:rPr>
+          <w:rFonts w:hint="eastAsia"/>
+          <w:kern w:val="0"/>
+          <w:sz w:val="24"/>
+        </w:rPr>
+        <w:t>更类似线程切换。这导致切换开销较无</w:t>
+      </w:r>
+      <w:proofErr w:type="gramStart"/>
+      <w:r>
+        <w:rPr>
+          <w:rFonts w:hint="eastAsia"/>
+          <w:kern w:val="0"/>
+          <w:sz w:val="24"/>
+        </w:rPr>
+        <w:t>栈协程</w:t>
+      </w:r>
+      <w:proofErr w:type="gramEnd"/>
+      <w:r>
+        <w:rPr>
+          <w:rFonts w:hint="eastAsia"/>
+          <w:kern w:val="0"/>
+          <w:sz w:val="24"/>
+        </w:rPr>
+        <w:t>更高。不过这一切换方式也使其同时支持抢占式调度和协作式调度。无</w:t>
+      </w:r>
+      <w:proofErr w:type="gramStart"/>
+      <w:r>
+        <w:rPr>
+          <w:rFonts w:hint="eastAsia"/>
+          <w:kern w:val="0"/>
+          <w:sz w:val="24"/>
+        </w:rPr>
+        <w:t>栈</w:t>
+      </w:r>
+      <w:proofErr w:type="gramEnd"/>
+      <w:r>
+        <w:rPr>
+          <w:rFonts w:hint="eastAsia"/>
+          <w:kern w:val="0"/>
+          <w:sz w:val="24"/>
+        </w:rPr>
+        <w:t>协程（例如</w:t>
       </w:r>
       <w:r>
         <w:rPr>
@@ -13339,7 +14666,25 @@
           <w:kern w:val="0"/>
           <w:sz w:val="24"/>
         </w:rPr>
-        <w:t>）利用协作式调度的特性，设计了不需要调用栈的上下文切换机制。这导致其切换开销更低，但也决定了它不支持抢占式调度，只支持协作式调度。</w:t>
+        <w:t>）利用协作式调度的特性，设计了不需要调用</w:t>
+      </w:r>
+      <w:proofErr w:type="gramStart"/>
+      <w:r>
+        <w:rPr>
+          <w:rFonts w:hint="eastAsia"/>
+          <w:kern w:val="0"/>
+          <w:sz w:val="24"/>
+        </w:rPr>
+        <w:t>栈</w:t>
+      </w:r>
+      <w:proofErr w:type="gramEnd"/>
+      <w:r>
+        <w:rPr>
+          <w:rFonts w:hint="eastAsia"/>
+          <w:kern w:val="0"/>
+          <w:sz w:val="24"/>
+        </w:rPr>
+        <w:t>的上下文切换机制。这导致其切换开销更低，但也决定了它不支持抢占式调度，只支持协作式调度。</w:t>
       </w:r>
     </w:p>
     <w:p>
@@ -13457,8 +14802,18 @@
           <w:kern w:val="0"/>
           <w:sz w:val="24"/>
         </w:rPr>
-        <w:t>语言的理由。因此，下文详细描述协程在</w:t>
-      </w:r>
+        <w:t>语言的理由。因此，下文详细</w:t>
+      </w:r>
+      <w:proofErr w:type="gramStart"/>
+      <w:r>
+        <w:rPr>
+          <w:rFonts w:hint="eastAsia"/>
+          <w:kern w:val="0"/>
+          <w:sz w:val="24"/>
+        </w:rPr>
+        <w:t>描述协程在</w:t>
+      </w:r>
+      <w:proofErr w:type="gramEnd"/>
       <w:r>
         <w:rPr>
           <w:rFonts w:hint="eastAsia"/>
@@ -13502,7 +14857,25 @@
           <w:kern w:val="0"/>
           <w:sz w:val="24"/>
         </w:rPr>
-        <w:t>语言的协程是使用</w:t>
+        <w:t>语言</w:t>
+      </w:r>
+      <w:proofErr w:type="gramStart"/>
+      <w:r>
+        <w:rPr>
+          <w:rFonts w:hint="eastAsia"/>
+          <w:kern w:val="0"/>
+          <w:sz w:val="24"/>
+        </w:rPr>
+        <w:t>的协程是</w:t>
+      </w:r>
+      <w:proofErr w:type="gramEnd"/>
+      <w:r>
+        <w:rPr>
+          <w:rFonts w:hint="eastAsia"/>
+          <w:kern w:val="0"/>
+          <w:sz w:val="24"/>
+        </w:rPr>
+        <w:t>使用</w:t>
       </w:r>
       <w:r>
         <w:rPr>
@@ -13518,7 +14891,25 @@
           <w:kern w:val="0"/>
           <w:sz w:val="24"/>
         </w:rPr>
-        <w:t>模型的无栈协程，因此</w:t>
+        <w:t>模型的无</w:t>
+      </w:r>
+      <w:proofErr w:type="gramStart"/>
+      <w:r>
+        <w:rPr>
+          <w:rFonts w:hint="eastAsia"/>
+          <w:kern w:val="0"/>
+          <w:sz w:val="24"/>
+        </w:rPr>
+        <w:t>栈</w:t>
+      </w:r>
+      <w:proofErr w:type="gramEnd"/>
+      <w:r>
+        <w:rPr>
+          <w:rFonts w:hint="eastAsia"/>
+          <w:kern w:val="0"/>
+          <w:sz w:val="24"/>
+        </w:rPr>
+        <w:t>协程，因此</w:t>
       </w:r>
       <w:r>
         <w:rPr>
@@ -13608,13 +14999,23 @@
         </w:rPr>
         <w:t>Executor</w:t>
       </w:r>
-      <w:r>
-        <w:rPr>
-          <w:rFonts w:hint="eastAsia"/>
-          <w:kern w:val="0"/>
-          <w:sz w:val="24"/>
-        </w:rPr>
-        <w:t>提供协程的运行环境、使用</w:t>
+      <w:proofErr w:type="gramStart"/>
+      <w:r>
+        <w:rPr>
+          <w:rFonts w:hint="eastAsia"/>
+          <w:kern w:val="0"/>
+          <w:sz w:val="24"/>
+        </w:rPr>
+        <w:t>提供协程的</w:t>
+      </w:r>
+      <w:proofErr w:type="gramEnd"/>
+      <w:r>
+        <w:rPr>
+          <w:rFonts w:hint="eastAsia"/>
+          <w:kern w:val="0"/>
+          <w:sz w:val="24"/>
+        </w:rPr>
+        <w:t>运行环境、使用</w:t>
       </w:r>
       <w:r>
         <w:rPr>
@@ -13678,7 +15079,25 @@
           <w:kern w:val="0"/>
           <w:sz w:val="24"/>
         </w:rPr>
-        <w:t>实现由第三方库提供。）</w:t>
+        <w:t>实现由</w:t>
+      </w:r>
+      <w:proofErr w:type="gramStart"/>
+      <w:r>
+        <w:rPr>
+          <w:rFonts w:hint="eastAsia"/>
+          <w:kern w:val="0"/>
+          <w:sz w:val="24"/>
+        </w:rPr>
+        <w:t>第三方库提供</w:t>
+      </w:r>
+      <w:proofErr w:type="gramEnd"/>
+      <w:r>
+        <w:rPr>
+          <w:rFonts w:hint="eastAsia"/>
+          <w:kern w:val="0"/>
+          <w:sz w:val="24"/>
+        </w:rPr>
+        <w:t>。）</w:t>
       </w:r>
     </w:p>
     <w:p>
@@ -13779,8 +15198,18 @@
           <w:kern w:val="0"/>
           <w:sz w:val="24"/>
         </w:rPr>
-        <w:t>语言中的抽象基类</w:t>
-      </w:r>
+        <w:t>语言中的</w:t>
+      </w:r>
+      <w:proofErr w:type="gramStart"/>
+      <w:r>
+        <w:rPr>
+          <w:rFonts w:hint="eastAsia"/>
+          <w:kern w:val="0"/>
+          <w:sz w:val="24"/>
+        </w:rPr>
+        <w:t>抽象基类</w:t>
+      </w:r>
+      <w:proofErr w:type="gramEnd"/>
       <w:r>
         <w:rPr>
           <w:rFonts w:hint="eastAsia"/>
@@ -13907,7 +15336,25 @@
           <w:kern w:val="0"/>
           <w:sz w:val="24"/>
         </w:rPr>
-        <w:t>代表这次调用并未将协程运行完成，</w:t>
+        <w:t>代表这次调用并</w:t>
+      </w:r>
+      <w:proofErr w:type="gramStart"/>
+      <w:r>
+        <w:rPr>
+          <w:rFonts w:hint="eastAsia"/>
+          <w:kern w:val="0"/>
+          <w:sz w:val="24"/>
+        </w:rPr>
+        <w:t>未将协程运行</w:t>
+      </w:r>
+      <w:proofErr w:type="gramEnd"/>
+      <w:r>
+        <w:rPr>
+          <w:rFonts w:hint="eastAsia"/>
+          <w:kern w:val="0"/>
+          <w:sz w:val="24"/>
+        </w:rPr>
+        <w:t>完成，</w:t>
       </w:r>
       <w:r>
         <w:rPr>
@@ -13923,7 +15370,25 @@
           <w:kern w:val="0"/>
           <w:sz w:val="24"/>
         </w:rPr>
-        <w:t>则代表运行完成，并携带了运行结果一起返回。协程的运行方式即是不断地调用</w:t>
+        <w:t>则代表运行完成，并携带了运行结果一起返回。</w:t>
+      </w:r>
+      <w:proofErr w:type="gramStart"/>
+      <w:r>
+        <w:rPr>
+          <w:rFonts w:hint="eastAsia"/>
+          <w:kern w:val="0"/>
+          <w:sz w:val="24"/>
+        </w:rPr>
+        <w:t>协程的</w:t>
+      </w:r>
+      <w:proofErr w:type="gramEnd"/>
+      <w:r>
+        <w:rPr>
+          <w:rFonts w:hint="eastAsia"/>
+          <w:kern w:val="0"/>
+          <w:sz w:val="24"/>
+        </w:rPr>
+        <w:t>运行方式即是不断地调用</w:t>
       </w:r>
       <w:r>
         <w:rPr>
@@ -14000,7 +15465,25 @@
           <w:kern w:val="0"/>
           <w:sz w:val="24"/>
         </w:rPr>
-        <w:t>关键字以简化协程的创建和调用。</w:t>
+        <w:t>关键字以</w:t>
+      </w:r>
+      <w:proofErr w:type="gramStart"/>
+      <w:r>
+        <w:rPr>
+          <w:rFonts w:hint="eastAsia"/>
+          <w:kern w:val="0"/>
+          <w:sz w:val="24"/>
+        </w:rPr>
+        <w:t>简化协程的</w:t>
+      </w:r>
+      <w:proofErr w:type="gramEnd"/>
+      <w:r>
+        <w:rPr>
+          <w:rFonts w:hint="eastAsia"/>
+          <w:kern w:val="0"/>
+          <w:sz w:val="24"/>
+        </w:rPr>
+        <w:t>创建和调用。</w:t>
       </w:r>
       <w:r>
         <w:rPr>
@@ -14536,7 +16019,25 @@
                                 <w:kern w:val="0"/>
                                 <w:szCs w:val="21"/>
                               </w:rPr>
-                              <w:t xml:space="preserve">    fn poll(self: Pin&lt;&amp;mut Self&gt;, cx: &amp;mut Context) -&gt; Poll&lt;Self::Output&gt;;</w:t>
+                              <w:t xml:space="preserve">    fn poll(self: Pin&lt;&amp;mut Self&gt;, cx: &amp;mut Context) -&gt; Poll&lt;</w:t>
+                            </w:r>
+                            <w:proofErr w:type="gramStart"/>
+                            <w:r>
+                              <w:rPr>
+                                <w:rFonts w:ascii="Consolas" w:hAnsi="Consolas"/>
+                                <w:kern w:val="0"/>
+                                <w:szCs w:val="21"/>
+                              </w:rPr>
+                              <w:t>Self::</w:t>
+                            </w:r>
+                            <w:proofErr w:type="gramEnd"/>
+                            <w:r>
+                              <w:rPr>
+                                <w:rFonts w:ascii="Consolas" w:hAnsi="Consolas"/>
+                                <w:kern w:val="0"/>
+                                <w:szCs w:val="21"/>
+                              </w:rPr>
+                              <w:t>Output&gt;;</w:t>
                             </w:r>
                           </w:p>
                           <w:p>
@@ -14925,7 +16426,25 @@
                           <w:kern w:val="0"/>
                           <w:szCs w:val="21"/>
                         </w:rPr>
-                        <w:t xml:space="preserve">    fn poll(self: Pin&lt;&amp;mut Self&gt;, cx: &amp;mut Context) -&gt; Poll&lt;Self::Output&gt;;</w:t>
+                        <w:t xml:space="preserve">    fn poll(self: Pin&lt;&amp;mut Self&gt;, cx: &amp;mut Context) -&gt; Poll&lt;</w:t>
+                      </w:r>
+                      <w:proofErr w:type="gramStart"/>
+                      <w:r>
+                        <w:rPr>
+                          <w:rFonts w:ascii="Consolas" w:hAnsi="Consolas"/>
+                          <w:kern w:val="0"/>
+                          <w:szCs w:val="21"/>
+                        </w:rPr>
+                        <w:t>Self::</w:t>
+                      </w:r>
+                      <w:proofErr w:type="gramEnd"/>
+                      <w:r>
+                        <w:rPr>
+                          <w:rFonts w:ascii="Consolas" w:hAnsi="Consolas"/>
+                          <w:kern w:val="0"/>
+                          <w:szCs w:val="21"/>
+                        </w:rPr>
+                        <w:t>Output&gt;;</w:t>
                       </w:r>
                     </w:p>
                     <w:p>
@@ -15357,6 +16876,7 @@
         </w:rPr>
         <w:t>在这一定义下，</w:t>
       </w:r>
+      <w:proofErr w:type="gramStart"/>
       <w:r>
         <w:rPr>
           <w:rFonts w:hint="eastAsia"/>
@@ -15365,6 +16885,7 @@
         </w:rPr>
         <w:t>协程和</w:t>
       </w:r>
+      <w:proofErr w:type="gramEnd"/>
       <w:r>
         <w:rPr>
           <w:rFonts w:hint="eastAsia"/>
@@ -15443,7 +16964,43 @@
           <w:kern w:val="0"/>
           <w:sz w:val="24"/>
         </w:rPr>
-        <w:t>方法运行协程。但与一般的调度器不同，协程返回后，</w:t>
+        <w:t>方法运行协程。但与一般的</w:t>
+      </w:r>
+      <w:proofErr w:type="gramStart"/>
+      <w:r>
+        <w:rPr>
+          <w:rFonts w:hint="eastAsia"/>
+          <w:kern w:val="0"/>
+          <w:sz w:val="24"/>
+        </w:rPr>
+        <w:t>调度器</w:t>
+      </w:r>
+      <w:proofErr w:type="gramEnd"/>
+      <w:r>
+        <w:rPr>
+          <w:rFonts w:hint="eastAsia"/>
+          <w:kern w:val="0"/>
+          <w:sz w:val="24"/>
+        </w:rPr>
+        <w:t>不同，</w:t>
+      </w:r>
+      <w:proofErr w:type="gramStart"/>
+      <w:r>
+        <w:rPr>
+          <w:rFonts w:hint="eastAsia"/>
+          <w:kern w:val="0"/>
+          <w:sz w:val="24"/>
+        </w:rPr>
+        <w:t>协程返回</w:t>
+      </w:r>
+      <w:proofErr w:type="gramEnd"/>
+      <w:r>
+        <w:rPr>
+          <w:rFonts w:hint="eastAsia"/>
+          <w:kern w:val="0"/>
+          <w:sz w:val="24"/>
+        </w:rPr>
+        <w:t>后，</w:t>
       </w:r>
       <w:r>
         <w:rPr>
@@ -15459,7 +17016,34 @@
           <w:kern w:val="0"/>
           <w:sz w:val="24"/>
         </w:rPr>
-        <w:t>并不会将协程重新加入就绪队列。因为协程</w:t>
+        <w:t>并不会</w:t>
+      </w:r>
+      <w:proofErr w:type="gramStart"/>
+      <w:r>
+        <w:rPr>
+          <w:rFonts w:hint="eastAsia"/>
+          <w:kern w:val="0"/>
+          <w:sz w:val="24"/>
+        </w:rPr>
+        <w:t>将协程重新</w:t>
+      </w:r>
+      <w:proofErr w:type="gramEnd"/>
+      <w:r>
+        <w:rPr>
+          <w:rFonts w:hint="eastAsia"/>
+          <w:kern w:val="0"/>
+          <w:sz w:val="24"/>
+        </w:rPr>
+        <w:t>加入就绪队列。</w:t>
+      </w:r>
+      <w:proofErr w:type="gramStart"/>
+      <w:r>
+        <w:rPr>
+          <w:rFonts w:hint="eastAsia"/>
+          <w:kern w:val="0"/>
+          <w:sz w:val="24"/>
+        </w:rPr>
+        <w:t>因为协程</w:t>
       </w:r>
       <w:r>
         <w:rPr>
@@ -15469,6 +17053,7 @@
         </w:rPr>
         <w:t>返回</w:t>
       </w:r>
+      <w:proofErr w:type="gramEnd"/>
       <w:r>
         <w:rPr>
           <w:rFonts w:hint="eastAsia"/>
@@ -15483,7 +17068,61 @@
           <w:kern w:val="0"/>
           <w:sz w:val="24"/>
         </w:rPr>
-        <w:t>的意义是申请了无法立即获得的资源，因此协程应该阻塞，而协程的阻塞和唤醒是由</w:t>
+        <w:t>的意义是申请了无</w:t>
+      </w:r>
+      <w:proofErr w:type="gramStart"/>
+      <w:r>
+        <w:rPr>
+          <w:rFonts w:hint="eastAsia"/>
+          <w:kern w:val="0"/>
+          <w:sz w:val="24"/>
+        </w:rPr>
+        <w:t>法立即</w:t>
+      </w:r>
+      <w:proofErr w:type="gramEnd"/>
+      <w:r>
+        <w:rPr>
+          <w:rFonts w:hint="eastAsia"/>
+          <w:kern w:val="0"/>
+          <w:sz w:val="24"/>
+        </w:rPr>
+        <w:t>获得的资源，因此</w:t>
+      </w:r>
+      <w:proofErr w:type="gramStart"/>
+      <w:r>
+        <w:rPr>
+          <w:rFonts w:hint="eastAsia"/>
+          <w:kern w:val="0"/>
+          <w:sz w:val="24"/>
+        </w:rPr>
+        <w:t>协程应该</w:t>
+      </w:r>
+      <w:proofErr w:type="gramEnd"/>
+      <w:r>
+        <w:rPr>
+          <w:rFonts w:hint="eastAsia"/>
+          <w:kern w:val="0"/>
+          <w:sz w:val="24"/>
+        </w:rPr>
+        <w:t>阻塞，</w:t>
+      </w:r>
+      <w:proofErr w:type="gramStart"/>
+      <w:r>
+        <w:rPr>
+          <w:rFonts w:hint="eastAsia"/>
+          <w:kern w:val="0"/>
+          <w:sz w:val="24"/>
+        </w:rPr>
+        <w:t>而协程</w:t>
+      </w:r>
+      <w:proofErr w:type="gramEnd"/>
+      <w:r>
+        <w:rPr>
+          <w:rFonts w:hint="eastAsia"/>
+          <w:kern w:val="0"/>
+          <w:sz w:val="24"/>
+        </w:rPr>
+        <w:t>的阻塞和唤醒是由</w:t>
       </w:r>
       <w:r>
         <w:rPr>
@@ -15520,7 +17159,25 @@
           <w:kern w:val="0"/>
           <w:sz w:val="24"/>
         </w:rPr>
-        <w:t>为了实现协程的阻塞和唤醒机制，</w:t>
+        <w:t>为了</w:t>
+      </w:r>
+      <w:proofErr w:type="gramStart"/>
+      <w:r>
+        <w:rPr>
+          <w:rFonts w:hint="eastAsia"/>
+          <w:kern w:val="0"/>
+          <w:sz w:val="24"/>
+        </w:rPr>
+        <w:t>实现协程的</w:t>
+      </w:r>
+      <w:proofErr w:type="gramEnd"/>
+      <w:r>
+        <w:rPr>
+          <w:rFonts w:hint="eastAsia"/>
+          <w:kern w:val="0"/>
+          <w:sz w:val="24"/>
+        </w:rPr>
+        <w:t>阻塞和唤醒机制，</w:t>
       </w:r>
       <w:r>
         <w:rPr>
@@ -15536,7 +17193,25 @@
           <w:kern w:val="0"/>
           <w:sz w:val="24"/>
         </w:rPr>
-        <w:t>会为每个协程建立一个</w:t>
+        <w:t>会为每个</w:t>
+      </w:r>
+      <w:proofErr w:type="gramStart"/>
+      <w:r>
+        <w:rPr>
+          <w:rFonts w:hint="eastAsia"/>
+          <w:kern w:val="0"/>
+          <w:sz w:val="24"/>
+        </w:rPr>
+        <w:t>协程建立</w:t>
+      </w:r>
+      <w:proofErr w:type="gramEnd"/>
+      <w:r>
+        <w:rPr>
+          <w:rFonts w:hint="eastAsia"/>
+          <w:kern w:val="0"/>
+          <w:sz w:val="24"/>
+        </w:rPr>
+        <w:t>一个</w:t>
       </w:r>
       <w:r>
         <w:rPr>
@@ -15568,7 +17243,25 @@
           <w:kern w:val="0"/>
           <w:sz w:val="24"/>
         </w:rPr>
-        <w:t>即可将对应的协程重新加入就绪队列。在通过</w:t>
+        <w:t>即可将对应的</w:t>
+      </w:r>
+      <w:proofErr w:type="gramStart"/>
+      <w:r>
+        <w:rPr>
+          <w:rFonts w:hint="eastAsia"/>
+          <w:kern w:val="0"/>
+          <w:sz w:val="24"/>
+        </w:rPr>
+        <w:t>协程重新</w:t>
+      </w:r>
+      <w:proofErr w:type="gramEnd"/>
+      <w:r>
+        <w:rPr>
+          <w:rFonts w:hint="eastAsia"/>
+          <w:kern w:val="0"/>
+          <w:sz w:val="24"/>
+        </w:rPr>
+        <w:t>加入就绪队列。在通过</w:t>
       </w:r>
       <w:r>
         <w:rPr>
@@ -15728,8 +17421,18 @@
           <w:kern w:val="0"/>
           <w:sz w:val="24"/>
         </w:rPr>
-        <w:t>将所属协程的</w:t>
-      </w:r>
+        <w:t>将</w:t>
+      </w:r>
+      <w:proofErr w:type="gramStart"/>
+      <w:r>
+        <w:rPr>
+          <w:rFonts w:hint="eastAsia"/>
+          <w:kern w:val="0"/>
+          <w:sz w:val="24"/>
+        </w:rPr>
+        <w:t>所属协程的</w:t>
+      </w:r>
+      <w:proofErr w:type="gramEnd"/>
       <w:r>
         <w:rPr>
           <w:rFonts w:hint="eastAsia"/>
@@ -16140,7 +17843,25 @@
           <w:kern w:val="0"/>
           <w:sz w:val="24"/>
         </w:rPr>
-        <w:t>语言中，协程的执行流程：</w:t>
+        <w:t>语言中，</w:t>
+      </w:r>
+      <w:proofErr w:type="gramStart"/>
+      <w:r>
+        <w:rPr>
+          <w:rFonts w:hint="eastAsia"/>
+          <w:kern w:val="0"/>
+          <w:sz w:val="24"/>
+        </w:rPr>
+        <w:t>协程的</w:t>
+      </w:r>
+      <w:proofErr w:type="gramEnd"/>
+      <w:r>
+        <w:rPr>
+          <w:rFonts w:hint="eastAsia"/>
+          <w:kern w:val="0"/>
+          <w:sz w:val="24"/>
+        </w:rPr>
+        <w:t>执行流程：</w:t>
       </w:r>
     </w:p>
     <w:p>
@@ -16160,6 +17881,7 @@
           <w:sz w:val="24"/>
         </w:rPr>
       </w:pPr>
+      <w:proofErr w:type="gramStart"/>
       <w:r>
         <w:rPr>
           <w:rFonts w:hint="eastAsia"/>
@@ -16168,6 +17890,7 @@
         </w:rPr>
         <w:t>协程被</w:t>
       </w:r>
+      <w:proofErr w:type="gramEnd"/>
       <w:r>
         <w:rPr>
           <w:rFonts w:hint="eastAsia"/>
@@ -16320,7 +18043,25 @@
           <w:kern w:val="0"/>
           <w:sz w:val="24"/>
         </w:rPr>
-        <w:t>也是与该协程对应的</w:t>
+        <w:t>也是与</w:t>
+      </w:r>
+      <w:proofErr w:type="gramStart"/>
+      <w:r>
+        <w:rPr>
+          <w:rFonts w:hint="eastAsia"/>
+          <w:kern w:val="0"/>
+          <w:sz w:val="24"/>
+        </w:rPr>
+        <w:t>该协程</w:t>
+      </w:r>
+      <w:proofErr w:type="gramEnd"/>
+      <w:r>
+        <w:rPr>
+          <w:rFonts w:hint="eastAsia"/>
+          <w:kern w:val="0"/>
+          <w:sz w:val="24"/>
+        </w:rPr>
+        <w:t>对应的</w:t>
       </w:r>
       <w:r>
         <w:rPr>
@@ -16426,7 +18167,25 @@
           <w:kern w:val="0"/>
           <w:sz w:val="24"/>
         </w:rPr>
-        <w:t>还未创建任务），它在</w:t>
+        <w:t>还</w:t>
+      </w:r>
+      <w:proofErr w:type="gramStart"/>
+      <w:r>
+        <w:rPr>
+          <w:rFonts w:hint="eastAsia"/>
+          <w:kern w:val="0"/>
+          <w:sz w:val="24"/>
+        </w:rPr>
+        <w:t>未创建</w:t>
+      </w:r>
+      <w:proofErr w:type="gramEnd"/>
+      <w:r>
+        <w:rPr>
+          <w:rFonts w:hint="eastAsia"/>
+          <w:kern w:val="0"/>
+          <w:sz w:val="24"/>
+        </w:rPr>
+        <w:t>任务），它在</w:t>
       </w:r>
       <w:r>
         <w:rPr>
@@ -16436,13 +18195,41 @@
         </w:rPr>
         <w:t>Reactor</w:t>
       </w:r>
-      <w:r>
-        <w:rPr>
-          <w:rFonts w:hint="eastAsia"/>
-          <w:kern w:val="0"/>
-          <w:sz w:val="24"/>
-        </w:rPr>
-        <w:t>处创建任务，同时将协程对应的</w:t>
+      <w:proofErr w:type="gramStart"/>
+      <w:r>
+        <w:rPr>
+          <w:rFonts w:hint="eastAsia"/>
+          <w:kern w:val="0"/>
+          <w:sz w:val="24"/>
+        </w:rPr>
+        <w:t>处创建</w:t>
+      </w:r>
+      <w:proofErr w:type="gramEnd"/>
+      <w:r>
+        <w:rPr>
+          <w:rFonts w:hint="eastAsia"/>
+          <w:kern w:val="0"/>
+          <w:sz w:val="24"/>
+        </w:rPr>
+        <w:t>任务，同时</w:t>
+      </w:r>
+      <w:proofErr w:type="gramStart"/>
+      <w:r>
+        <w:rPr>
+          <w:rFonts w:hint="eastAsia"/>
+          <w:kern w:val="0"/>
+          <w:sz w:val="24"/>
+        </w:rPr>
+        <w:t>将协程</w:t>
+      </w:r>
+      <w:proofErr w:type="gramEnd"/>
+      <w:r>
+        <w:rPr>
+          <w:rFonts w:hint="eastAsia"/>
+          <w:kern w:val="0"/>
+          <w:sz w:val="24"/>
+        </w:rPr>
+        <w:t>对应的</w:t>
       </w:r>
       <w:r>
         <w:rPr>
@@ -16630,8 +18417,18 @@
           <w:kern w:val="0"/>
           <w:sz w:val="24"/>
         </w:rPr>
-        <w:t>接收到协程返回的</w:t>
-      </w:r>
+        <w:t>接收</w:t>
+      </w:r>
+      <w:proofErr w:type="gramStart"/>
+      <w:r>
+        <w:rPr>
+          <w:rFonts w:hint="eastAsia"/>
+          <w:kern w:val="0"/>
+          <w:sz w:val="24"/>
+        </w:rPr>
+        <w:t>到协程返回的</w:t>
+      </w:r>
+      <w:proofErr w:type="gramEnd"/>
       <w:r>
         <w:rPr>
           <w:rFonts w:hint="eastAsia"/>
@@ -16720,7 +18517,25 @@
           <w:kern w:val="0"/>
           <w:sz w:val="24"/>
         </w:rPr>
-        <w:t>执行任务。完成后，调用协程对应的</w:t>
+        <w:t>执行任务。完成后，</w:t>
+      </w:r>
+      <w:proofErr w:type="gramStart"/>
+      <w:r>
+        <w:rPr>
+          <w:rFonts w:hint="eastAsia"/>
+          <w:kern w:val="0"/>
+          <w:sz w:val="24"/>
+        </w:rPr>
+        <w:t>调用协程对应</w:t>
+      </w:r>
+      <w:proofErr w:type="gramEnd"/>
+      <w:r>
+        <w:rPr>
+          <w:rFonts w:hint="eastAsia"/>
+          <w:kern w:val="0"/>
+          <w:sz w:val="24"/>
+        </w:rPr>
+        <w:t>的</w:t>
       </w:r>
       <w:r>
         <w:rPr>
@@ -16736,7 +18551,25 @@
           <w:kern w:val="0"/>
           <w:sz w:val="24"/>
         </w:rPr>
-        <w:t>，将协程重新加入</w:t>
+        <w:t>，</w:t>
+      </w:r>
+      <w:proofErr w:type="gramStart"/>
+      <w:r>
+        <w:rPr>
+          <w:rFonts w:hint="eastAsia"/>
+          <w:kern w:val="0"/>
+          <w:sz w:val="24"/>
+        </w:rPr>
+        <w:t>将协程重新</w:t>
+      </w:r>
+      <w:proofErr w:type="gramEnd"/>
+      <w:r>
+        <w:rPr>
+          <w:rFonts w:hint="eastAsia"/>
+          <w:kern w:val="0"/>
+          <w:sz w:val="24"/>
+        </w:rPr>
+        <w:t>加入</w:t>
       </w:r>
       <w:r>
         <w:rPr>
@@ -16799,6 +18632,7 @@
         </w:rPr>
         <w:t>Rust</w:t>
       </w:r>
+      <w:proofErr w:type="gramStart"/>
       <w:r>
         <w:rPr>
           <w:rFonts w:hint="eastAsia"/>
@@ -16807,6 +18641,7 @@
         </w:rPr>
         <w:t>协程的</w:t>
       </w:r>
+      <w:proofErr w:type="gramEnd"/>
       <w:r>
         <w:rPr>
           <w:rFonts w:hint="eastAsia"/>
@@ -16821,8 +18656,18 @@
           <w:kern w:val="0"/>
           <w:sz w:val="24"/>
         </w:rPr>
-        <w:t>。协程的</w:t>
-      </w:r>
+        <w:t>。</w:t>
+      </w:r>
+      <w:proofErr w:type="gramStart"/>
+      <w:r>
+        <w:rPr>
+          <w:rFonts w:hint="eastAsia"/>
+          <w:kern w:val="0"/>
+          <w:sz w:val="24"/>
+        </w:rPr>
+        <w:t>协程的</w:t>
+      </w:r>
+      <w:proofErr w:type="gramEnd"/>
       <w:r>
         <w:rPr>
           <w:rFonts w:hint="eastAsia"/>
@@ -16889,8 +18734,18 @@
           <w:kern w:val="0"/>
           <w:sz w:val="24"/>
         </w:rPr>
-        <w:t>中的等待队列和时钟队列作为协程的</w:t>
-      </w:r>
+        <w:t>中的等待队列和时钟队列</w:t>
+      </w:r>
+      <w:proofErr w:type="gramStart"/>
+      <w:r>
+        <w:rPr>
+          <w:rFonts w:hint="eastAsia"/>
+          <w:kern w:val="0"/>
+          <w:sz w:val="24"/>
+        </w:rPr>
+        <w:t>作为协程的</w:t>
+      </w:r>
+      <w:proofErr w:type="gramEnd"/>
       <w:r>
         <w:rPr>
           <w:rFonts w:hint="eastAsia"/>
@@ -16905,7 +18760,43 @@
           <w:kern w:val="0"/>
           <w:sz w:val="24"/>
         </w:rPr>
-        <w:t>，它们实现了协程的阻塞和唤醒操作。同时，硬件调度器中的中断队列也可作为</w:t>
+        <w:t>，它们实现</w:t>
+      </w:r>
+      <w:proofErr w:type="gramStart"/>
+      <w:r>
+        <w:rPr>
+          <w:rFonts w:hint="eastAsia"/>
+          <w:kern w:val="0"/>
+          <w:sz w:val="24"/>
+        </w:rPr>
+        <w:t>了协程的</w:t>
+      </w:r>
+      <w:proofErr w:type="gramEnd"/>
+      <w:r>
+        <w:rPr>
+          <w:rFonts w:hint="eastAsia"/>
+          <w:kern w:val="0"/>
+          <w:sz w:val="24"/>
+        </w:rPr>
+        <w:t>阻塞和唤醒操作。同时，硬件</w:t>
+      </w:r>
+      <w:proofErr w:type="gramStart"/>
+      <w:r>
+        <w:rPr>
+          <w:rFonts w:hint="eastAsia"/>
+          <w:kern w:val="0"/>
+          <w:sz w:val="24"/>
+        </w:rPr>
+        <w:t>调度器</w:t>
+      </w:r>
+      <w:proofErr w:type="gramEnd"/>
+      <w:r>
+        <w:rPr>
+          <w:rFonts w:hint="eastAsia"/>
+          <w:kern w:val="0"/>
+          <w:sz w:val="24"/>
+        </w:rPr>
+        <w:t>中的中断队列也可作为</w:t>
       </w:r>
       <w:r>
         <w:rPr>
@@ -16921,7 +18812,43 @@
           <w:kern w:val="0"/>
           <w:sz w:val="24"/>
         </w:rPr>
-        <w:t>，将协程放入中断队列即为阻塞操作，中断到来时，硬件将对应队列的协程加入调度队列即为唤醒操作。</w:t>
+        <w:t>，</w:t>
+      </w:r>
+      <w:proofErr w:type="gramStart"/>
+      <w:r>
+        <w:rPr>
+          <w:rFonts w:hint="eastAsia"/>
+          <w:kern w:val="0"/>
+          <w:sz w:val="24"/>
+        </w:rPr>
+        <w:t>将协程</w:t>
+      </w:r>
+      <w:proofErr w:type="gramEnd"/>
+      <w:r>
+        <w:rPr>
+          <w:rFonts w:hint="eastAsia"/>
+          <w:kern w:val="0"/>
+          <w:sz w:val="24"/>
+        </w:rPr>
+        <w:t>放入中断队列即为阻塞操作，中断到来时，硬件将对应队列的</w:t>
+      </w:r>
+      <w:proofErr w:type="gramStart"/>
+      <w:r>
+        <w:rPr>
+          <w:rFonts w:hint="eastAsia"/>
+          <w:kern w:val="0"/>
+          <w:sz w:val="24"/>
+        </w:rPr>
+        <w:t>协程加入</w:t>
+      </w:r>
+      <w:proofErr w:type="gramEnd"/>
+      <w:r>
+        <w:rPr>
+          <w:rFonts w:hint="eastAsia"/>
+          <w:kern w:val="0"/>
+          <w:sz w:val="24"/>
+        </w:rPr>
+        <w:t>调度队列即为唤醒操作。</w:t>
       </w:r>
     </w:p>
     <w:p>
@@ -16976,7 +18903,43 @@
           <w:kern w:val="0"/>
           <w:sz w:val="24"/>
         </w:rPr>
-        <w:t>本章介绍了本项研究涉及的相关技术：任务调度方面，介绍了任务调度的概念、性能指标，以及协作式调度和抢占式调度的特点。协程方面，介绍了协程的产生原因、</w:t>
+        <w:t>本章介绍了本项研究涉及的相关技术：任务调度方面，介绍了任务调度的概念、性能指标，以及协作式调度和抢占式调度的特点。</w:t>
+      </w:r>
+      <w:proofErr w:type="gramStart"/>
+      <w:r>
+        <w:rPr>
+          <w:rFonts w:hint="eastAsia"/>
+          <w:kern w:val="0"/>
+          <w:sz w:val="24"/>
+        </w:rPr>
+        <w:t>协程方面</w:t>
+      </w:r>
+      <w:proofErr w:type="gramEnd"/>
+      <w:r>
+        <w:rPr>
+          <w:rFonts w:hint="eastAsia"/>
+          <w:kern w:val="0"/>
+          <w:sz w:val="24"/>
+        </w:rPr>
+        <w:t>，介绍</w:t>
+      </w:r>
+      <w:proofErr w:type="gramStart"/>
+      <w:r>
+        <w:rPr>
+          <w:rFonts w:hint="eastAsia"/>
+          <w:kern w:val="0"/>
+          <w:sz w:val="24"/>
+        </w:rPr>
+        <w:t>了协程的</w:t>
+      </w:r>
+      <w:proofErr w:type="gramEnd"/>
+      <w:r>
+        <w:rPr>
+          <w:rFonts w:hint="eastAsia"/>
+          <w:kern w:val="0"/>
+          <w:sz w:val="24"/>
+        </w:rPr>
+        <w:t>产生原因、</w:t>
       </w:r>
       <w:r>
         <w:rPr>
@@ -17001,7 +18964,25 @@
           <w:kern w:val="0"/>
           <w:sz w:val="24"/>
         </w:rPr>
-        <w:t>语言中与协程相关的语法特性、以及</w:t>
+        <w:t>语言中与</w:t>
+      </w:r>
+      <w:proofErr w:type="gramStart"/>
+      <w:r>
+        <w:rPr>
+          <w:rFonts w:hint="eastAsia"/>
+          <w:kern w:val="0"/>
+          <w:sz w:val="24"/>
+        </w:rPr>
+        <w:t>协程相关</w:t>
+      </w:r>
+      <w:proofErr w:type="gramEnd"/>
+      <w:r>
+        <w:rPr>
+          <w:rFonts w:hint="eastAsia"/>
+          <w:kern w:val="0"/>
+          <w:sz w:val="24"/>
+        </w:rPr>
+        <w:t>的语法特性、以及</w:t>
       </w:r>
       <w:r>
         <w:rPr>
@@ -17011,13 +18992,23 @@
         </w:rPr>
         <w:t>Rust</w:t>
       </w:r>
-      <w:r>
-        <w:rPr>
-          <w:rFonts w:hint="eastAsia"/>
-          <w:kern w:val="0"/>
-          <w:sz w:val="24"/>
-        </w:rPr>
-        <w:t>协程的运行流程。</w:t>
+      <w:proofErr w:type="gramStart"/>
+      <w:r>
+        <w:rPr>
+          <w:rFonts w:hint="eastAsia"/>
+          <w:kern w:val="0"/>
+          <w:sz w:val="24"/>
+        </w:rPr>
+        <w:t>协程的</w:t>
+      </w:r>
+      <w:proofErr w:type="gramEnd"/>
+      <w:r>
+        <w:rPr>
+          <w:rFonts w:hint="eastAsia"/>
+          <w:kern w:val="0"/>
+          <w:sz w:val="24"/>
+        </w:rPr>
+        <w:t>运行流程。</w:t>
       </w:r>
       <w:r>
         <w:rPr>
@@ -17167,7 +19158,25 @@
           <w:kern w:val="0"/>
           <w:sz w:val="24"/>
         </w:rPr>
-        <w:t>的修改，实现了一个可以调度和运行协程、接收外部中断，以及使用协程优化网络性能的计算机系统</w:t>
+        <w:t>的修改，实现了一个可以调度和运行协程、接收外部中断，以及</w:t>
+      </w:r>
+      <w:proofErr w:type="gramStart"/>
+      <w:r>
+        <w:rPr>
+          <w:rFonts w:hint="eastAsia"/>
+          <w:kern w:val="0"/>
+          <w:sz w:val="24"/>
+        </w:rPr>
+        <w:t>使用协程优化</w:t>
+      </w:r>
+      <w:proofErr w:type="gramEnd"/>
+      <w:r>
+        <w:rPr>
+          <w:rFonts w:hint="eastAsia"/>
+          <w:kern w:val="0"/>
+          <w:sz w:val="24"/>
+        </w:rPr>
+        <w:t>网络性能的计算机系统</w:t>
       </w:r>
       <w:r>
         <w:rPr>
@@ -17217,7 +19226,25 @@
           <w:kern w:val="0"/>
           <w:sz w:val="24"/>
         </w:rPr>
-        <w:t>模拟器中实现的协程调度器与中断处理器</w:t>
+        <w:t>模拟器中实现的</w:t>
+      </w:r>
+      <w:proofErr w:type="gramStart"/>
+      <w:r>
+        <w:rPr>
+          <w:rFonts w:hint="eastAsia"/>
+          <w:kern w:val="0"/>
+          <w:sz w:val="24"/>
+        </w:rPr>
+        <w:t>协程调度器</w:t>
+      </w:r>
+      <w:proofErr w:type="gramEnd"/>
+      <w:r>
+        <w:rPr>
+          <w:rFonts w:hint="eastAsia"/>
+          <w:kern w:val="0"/>
+          <w:sz w:val="24"/>
+        </w:rPr>
+        <w:t>与中断处理器</w:t>
       </w:r>
       <w:r>
         <w:rPr>
@@ -17790,7 +19817,25 @@
           <w:kern w:val="0"/>
           <w:sz w:val="24"/>
         </w:rPr>
-        <w:t>为了实现协程调度和中断处理的功能，</w:t>
+        <w:t>为了</w:t>
+      </w:r>
+      <w:proofErr w:type="gramStart"/>
+      <w:r>
+        <w:rPr>
+          <w:rFonts w:hint="eastAsia"/>
+          <w:kern w:val="0"/>
+          <w:sz w:val="24"/>
+        </w:rPr>
+        <w:t>实现协程调度</w:t>
+      </w:r>
+      <w:proofErr w:type="gramEnd"/>
+      <w:r>
+        <w:rPr>
+          <w:rFonts w:hint="eastAsia"/>
+          <w:kern w:val="0"/>
+          <w:sz w:val="24"/>
+        </w:rPr>
+        <w:t>和中断处理的功能，</w:t>
       </w:r>
       <w:proofErr w:type="spellStart"/>
       <w:r>
@@ -17844,6 +19889,7 @@
         </w:rPr>
         <w:t>从对应进程的</w:t>
       </w:r>
+      <w:proofErr w:type="gramStart"/>
       <w:r>
         <w:rPr>
           <w:rFonts w:hint="eastAsia"/>
@@ -17852,6 +19898,7 @@
         </w:rPr>
         <w:t>调度器</w:t>
       </w:r>
+      <w:proofErr w:type="gramEnd"/>
       <w:r>
         <w:rPr>
           <w:rFonts w:hint="eastAsia"/>
@@ -17876,7 +19923,25 @@
           <w:kern w:val="0"/>
           <w:sz w:val="24"/>
         </w:rPr>
-        <w:t>将特定优先级的协程放入对应进程的</w:t>
+        <w:t>将特定优先级</w:t>
+      </w:r>
+      <w:proofErr w:type="gramStart"/>
+      <w:r>
+        <w:rPr>
+          <w:rFonts w:hint="eastAsia"/>
+          <w:kern w:val="0"/>
+          <w:sz w:val="24"/>
+        </w:rPr>
+        <w:t>的协程放入</w:t>
+      </w:r>
+      <w:proofErr w:type="gramEnd"/>
+      <w:r>
+        <w:rPr>
+          <w:rFonts w:hint="eastAsia"/>
+          <w:kern w:val="0"/>
+          <w:sz w:val="24"/>
+        </w:rPr>
+        <w:t>对应进程的</w:t>
       </w:r>
       <w:r>
         <w:rPr>
@@ -18214,12 +20279,14 @@
               </w:tabs>
               <w:jc w:val="center"/>
             </w:pPr>
+            <w:proofErr w:type="gramStart"/>
             <w:r>
               <w:rPr>
                 <w:rFonts w:hint="eastAsia"/>
               </w:rPr>
               <w:t>协程指针</w:t>
             </w:r>
+            <w:proofErr w:type="gramEnd"/>
           </w:p>
         </w:tc>
       </w:tr>
@@ -18278,8 +20345,30 @@
               <w:rPr>
                 <w:rFonts w:hint="eastAsia"/>
               </w:rPr>
-              <w:t>、协程指针、协程优先级</w:t>
+              <w:t>、</w:t>
             </w:r>
+            <w:proofErr w:type="gramStart"/>
+            <w:r>
+              <w:rPr>
+                <w:rFonts w:hint="eastAsia"/>
+              </w:rPr>
+              <w:t>协程指针</w:t>
+            </w:r>
+            <w:proofErr w:type="gramEnd"/>
+            <w:r>
+              <w:rPr>
+                <w:rFonts w:hint="eastAsia"/>
+              </w:rPr>
+              <w:t>、</w:t>
+            </w:r>
+            <w:proofErr w:type="gramStart"/>
+            <w:r>
+              <w:rPr>
+                <w:rFonts w:hint="eastAsia"/>
+              </w:rPr>
+              <w:t>协程优先级</w:t>
+            </w:r>
+            <w:proofErr w:type="gramEnd"/>
           </w:p>
         </w:tc>
         <w:tc>
@@ -18358,7 +20447,21 @@
               <w:rPr>
                 <w:rFonts w:hint="eastAsia"/>
               </w:rPr>
-              <w:t>、协程指针、中断</w:t>
+              <w:t>、</w:t>
+            </w:r>
+            <w:proofErr w:type="gramStart"/>
+            <w:r>
+              <w:rPr>
+                <w:rFonts w:hint="eastAsia"/>
+              </w:rPr>
+              <w:t>协程指针</w:t>
+            </w:r>
+            <w:proofErr w:type="gramEnd"/>
+            <w:r>
+              <w:rPr>
+                <w:rFonts w:hint="eastAsia"/>
+              </w:rPr>
+              <w:t>、中断</w:t>
             </w:r>
             <w:r>
               <w:rPr>
@@ -18546,7 +20649,25 @@
           <w:kern w:val="0"/>
           <w:sz w:val="24"/>
         </w:rPr>
-        <w:t>模块可以同时支持线程和协程的调度，</w:t>
+        <w:t>模块可以同时支持线程和</w:t>
+      </w:r>
+      <w:proofErr w:type="gramStart"/>
+      <w:r>
+        <w:rPr>
+          <w:rFonts w:hint="eastAsia"/>
+          <w:kern w:val="0"/>
+          <w:sz w:val="24"/>
+        </w:rPr>
+        <w:t>协程</w:t>
+      </w:r>
+      <w:proofErr w:type="gramEnd"/>
+      <w:r>
+        <w:rPr>
+          <w:rFonts w:hint="eastAsia"/>
+          <w:kern w:val="0"/>
+          <w:sz w:val="24"/>
+        </w:rPr>
+        <w:t>的调度，</w:t>
       </w:r>
       <w:r>
         <w:rPr>
@@ -18606,7 +20727,25 @@
           <w:kern w:val="0"/>
           <w:sz w:val="24"/>
         </w:rPr>
-        <w:t>降低了调度算法的运行开销。而任务的运行、阻塞和唤醒仍通过该模块实现的软件方式进行。该模块</w:t>
+        <w:t>降低了调度算法的运行开销。而任务的运行、阻塞和</w:t>
+      </w:r>
+      <w:proofErr w:type="gramStart"/>
+      <w:r>
+        <w:rPr>
+          <w:rFonts w:hint="eastAsia"/>
+          <w:kern w:val="0"/>
+          <w:sz w:val="24"/>
+        </w:rPr>
+        <w:t>唤醒仍</w:t>
+      </w:r>
+      <w:proofErr w:type="gramEnd"/>
+      <w:r>
+        <w:rPr>
+          <w:rFonts w:hint="eastAsia"/>
+          <w:kern w:val="0"/>
+          <w:sz w:val="24"/>
+        </w:rPr>
+        <w:t>通过该模块实现的软件方式进行。该模块</w:t>
       </w:r>
       <w:r>
         <w:rPr>
@@ -18622,8 +20761,36 @@
           <w:kern w:val="0"/>
           <w:sz w:val="24"/>
         </w:rPr>
-        <w:t>新增了两部分接口：一部分是和协程有关的接口，包括协程的</w:t>
-      </w:r>
+        <w:t>新增了两部分接口：一部分是和</w:t>
+      </w:r>
+      <w:proofErr w:type="gramStart"/>
+      <w:r>
+        <w:rPr>
+          <w:rFonts w:hint="eastAsia"/>
+          <w:kern w:val="0"/>
+          <w:sz w:val="24"/>
+        </w:rPr>
+        <w:t>协程</w:t>
+      </w:r>
+      <w:proofErr w:type="gramEnd"/>
+      <w:r>
+        <w:rPr>
+          <w:rFonts w:hint="eastAsia"/>
+          <w:kern w:val="0"/>
+          <w:sz w:val="24"/>
+        </w:rPr>
+        <w:t>有关的接口，</w:t>
+      </w:r>
+      <w:proofErr w:type="gramStart"/>
+      <w:r>
+        <w:rPr>
+          <w:rFonts w:hint="eastAsia"/>
+          <w:kern w:val="0"/>
+          <w:sz w:val="24"/>
+        </w:rPr>
+        <w:t>包括协程的</w:t>
+      </w:r>
+      <w:proofErr w:type="gramEnd"/>
       <w:r>
         <w:rPr>
           <w:rFonts w:hint="eastAsia"/>
@@ -18737,15 +20904,51 @@
           <w:kern w:val="0"/>
           <w:sz w:val="24"/>
         </w:rPr>
-        <w:t>模块提供的协程和中断功能，</w:t>
-      </w:r>
-      <w:r>
-        <w:rPr>
-          <w:rFonts w:hint="eastAsia"/>
-          <w:kern w:val="0"/>
-          <w:sz w:val="24"/>
-        </w:rPr>
-        <w:t>通过将一部分操作修改为协程和通过中断触发更新操作的方式，</w:t>
+        <w:t>模块提供</w:t>
+      </w:r>
+      <w:proofErr w:type="gramStart"/>
+      <w:r>
+        <w:rPr>
+          <w:rFonts w:hint="eastAsia"/>
+          <w:kern w:val="0"/>
+          <w:sz w:val="24"/>
+        </w:rPr>
+        <w:t>的协程和</w:t>
+      </w:r>
+      <w:proofErr w:type="gramEnd"/>
+      <w:r>
+        <w:rPr>
+          <w:rFonts w:hint="eastAsia"/>
+          <w:kern w:val="0"/>
+          <w:sz w:val="24"/>
+        </w:rPr>
+        <w:t>中断功能，</w:t>
+      </w:r>
+      <w:r>
+        <w:rPr>
+          <w:rFonts w:hint="eastAsia"/>
+          <w:kern w:val="0"/>
+          <w:sz w:val="24"/>
+        </w:rPr>
+        <w:t>通过将一部分操作修改</w:t>
+      </w:r>
+      <w:proofErr w:type="gramStart"/>
+      <w:r>
+        <w:rPr>
+          <w:rFonts w:hint="eastAsia"/>
+          <w:kern w:val="0"/>
+          <w:sz w:val="24"/>
+        </w:rPr>
+        <w:t>为协程和</w:t>
+      </w:r>
+      <w:proofErr w:type="gramEnd"/>
+      <w:r>
+        <w:rPr>
+          <w:rFonts w:hint="eastAsia"/>
+          <w:kern w:val="0"/>
+          <w:sz w:val="24"/>
+        </w:rPr>
+        <w:t>通过中断触发更新操作的方式，</w:t>
       </w:r>
       <w:r>
         <w:rPr>
@@ -18779,7 +20982,25 @@
           <w:kern w:val="0"/>
           <w:sz w:val="24"/>
         </w:rPr>
-        <w:t>该模块仅修改了内部实现，而外部接口保持不变，其修改对用户透明。</w:t>
+        <w:t>该模块</w:t>
+      </w:r>
+      <w:proofErr w:type="gramStart"/>
+      <w:r>
+        <w:rPr>
+          <w:rFonts w:hint="eastAsia"/>
+          <w:kern w:val="0"/>
+          <w:sz w:val="24"/>
+        </w:rPr>
+        <w:t>仅修改</w:t>
+      </w:r>
+      <w:proofErr w:type="gramEnd"/>
+      <w:r>
+        <w:rPr>
+          <w:rFonts w:hint="eastAsia"/>
+          <w:kern w:val="0"/>
+          <w:sz w:val="24"/>
+        </w:rPr>
+        <w:t>了内部实现，而外部接口保持不变，其修改对用户透明。</w:t>
       </w:r>
     </w:p>
     <w:p>
@@ -19192,7 +21413,25 @@
           <w:kern w:val="0"/>
           <w:sz w:val="24"/>
         </w:rPr>
-        <w:t>硬件可以将协程调度功能与中断处理功能相结合，这两项功能由相关联的一组任务调度队列和一组中断处理队列实现，如图</w:t>
+        <w:t>硬件可以</w:t>
+      </w:r>
+      <w:proofErr w:type="gramStart"/>
+      <w:r>
+        <w:rPr>
+          <w:rFonts w:hint="eastAsia"/>
+          <w:kern w:val="0"/>
+          <w:sz w:val="24"/>
+        </w:rPr>
+        <w:t>将协程</w:t>
+      </w:r>
+      <w:proofErr w:type="gramEnd"/>
+      <w:r>
+        <w:rPr>
+          <w:rFonts w:hint="eastAsia"/>
+          <w:kern w:val="0"/>
+          <w:sz w:val="24"/>
+        </w:rPr>
+        <w:t>调度功能与中断处理功能相结合，这两项功能由相关联的一组任务调度队列和一组中断处理队列实现，如图</w:t>
       </w:r>
       <w:r>
         <w:rPr>
@@ -19468,7 +21707,25 @@
           <w:kern w:val="0"/>
           <w:sz w:val="24"/>
         </w:rPr>
-        <w:t>接口将各个优先级的协程加入相应的调度队列，并调用</w:t>
+        <w:t>接口将各个优先级的</w:t>
+      </w:r>
+      <w:proofErr w:type="gramStart"/>
+      <w:r>
+        <w:rPr>
+          <w:rFonts w:hint="eastAsia"/>
+          <w:kern w:val="0"/>
+          <w:sz w:val="24"/>
+        </w:rPr>
+        <w:t>协程加入</w:t>
+      </w:r>
+      <w:proofErr w:type="gramEnd"/>
+      <w:r>
+        <w:rPr>
+          <w:rFonts w:hint="eastAsia"/>
+          <w:kern w:val="0"/>
+          <w:sz w:val="24"/>
+        </w:rPr>
+        <w:t>相应的调度队列，并调用</w:t>
       </w:r>
       <w:proofErr w:type="spellStart"/>
       <w:r>
@@ -19504,7 +21761,25 @@
           <w:kern w:val="0"/>
           <w:sz w:val="24"/>
         </w:rPr>
-        <w:t>硬件实现了基于优先级的协程调度算法，且同一优先级内采用先入先出算法。</w:t>
+        <w:t>硬件实现了基于优先级</w:t>
+      </w:r>
+      <w:proofErr w:type="gramStart"/>
+      <w:r>
+        <w:rPr>
+          <w:rFonts w:hint="eastAsia"/>
+          <w:kern w:val="0"/>
+          <w:sz w:val="24"/>
+        </w:rPr>
+        <w:t>的协程调度</w:t>
+      </w:r>
+      <w:proofErr w:type="gramEnd"/>
+      <w:r>
+        <w:rPr>
+          <w:rFonts w:hint="eastAsia"/>
+          <w:kern w:val="0"/>
+          <w:sz w:val="24"/>
+        </w:rPr>
+        <w:t>算法，且同一优先级内采用先入先出算法。</w:t>
       </w:r>
     </w:p>
     <w:p>
@@ -19578,7 +21853,25 @@
           <w:kern w:val="0"/>
           <w:sz w:val="24"/>
         </w:rPr>
-        <w:t>时，就可以获取中断处理协程并运行了。</w:t>
+        <w:t>时，就可以获取</w:t>
+      </w:r>
+      <w:proofErr w:type="gramStart"/>
+      <w:r>
+        <w:rPr>
+          <w:rFonts w:hint="eastAsia"/>
+          <w:kern w:val="0"/>
+          <w:sz w:val="24"/>
+        </w:rPr>
+        <w:t>中断处理协程并</w:t>
+      </w:r>
+      <w:proofErr w:type="gramEnd"/>
+      <w:r>
+        <w:rPr>
+          <w:rFonts w:hint="eastAsia"/>
+          <w:kern w:val="0"/>
+          <w:sz w:val="24"/>
+        </w:rPr>
+        <w:t>运行了。</w:t>
       </w:r>
     </w:p>
     <w:p>
@@ -19641,13 +21934,23 @@
         </w:rPr>
         <w:t>Rust</w:t>
       </w:r>
-      <w:r>
-        <w:rPr>
-          <w:rFonts w:hint="eastAsia"/>
-          <w:kern w:val="0"/>
-          <w:sz w:val="24"/>
-        </w:rPr>
-        <w:t>协程的协作式调度更加适配。</w:t>
+      <w:proofErr w:type="gramStart"/>
+      <w:r>
+        <w:rPr>
+          <w:rFonts w:hint="eastAsia"/>
+          <w:kern w:val="0"/>
+          <w:sz w:val="24"/>
+        </w:rPr>
+        <w:t>协程的</w:t>
+      </w:r>
+      <w:proofErr w:type="gramEnd"/>
+      <w:r>
+        <w:rPr>
+          <w:rFonts w:hint="eastAsia"/>
+          <w:kern w:val="0"/>
+          <w:sz w:val="24"/>
+        </w:rPr>
+        <w:t>协作式调度更加适配。</w:t>
       </w:r>
     </w:p>
     <w:p>
@@ -19728,13 +22031,23 @@
         </w:rPr>
         <w:t>Rust</w:t>
       </w:r>
-      <w:r>
-        <w:rPr>
-          <w:rFonts w:hint="eastAsia"/>
-          <w:kern w:val="0"/>
-          <w:sz w:val="24"/>
-        </w:rPr>
-        <w:t>协程的适配性。</w:t>
+      <w:proofErr w:type="gramStart"/>
+      <w:r>
+        <w:rPr>
+          <w:rFonts w:hint="eastAsia"/>
+          <w:kern w:val="0"/>
+          <w:sz w:val="24"/>
+        </w:rPr>
+        <w:t>协程的</w:t>
+      </w:r>
+      <w:proofErr w:type="gramEnd"/>
+      <w:r>
+        <w:rPr>
+          <w:rFonts w:hint="eastAsia"/>
+          <w:kern w:val="0"/>
+          <w:sz w:val="24"/>
+        </w:rPr>
+        <w:t>适配性。</w:t>
       </w:r>
     </w:p>
     <w:p>
@@ -19755,7 +22068,25 @@
           <w:kern w:val="0"/>
           <w:sz w:val="24"/>
         </w:rPr>
-        <w:t>除了用于实现主要功能的两组队列外，</w:t>
+        <w:t>除了用于实现主要功能的两组队</w:t>
+      </w:r>
+      <w:proofErr w:type="gramStart"/>
+      <w:r>
+        <w:rPr>
+          <w:rFonts w:hint="eastAsia"/>
+          <w:kern w:val="0"/>
+          <w:sz w:val="24"/>
+        </w:rPr>
+        <w:t>列外</w:t>
+      </w:r>
+      <w:proofErr w:type="gramEnd"/>
+      <w:r>
+        <w:rPr>
+          <w:rFonts w:hint="eastAsia"/>
+          <w:kern w:val="0"/>
+          <w:sz w:val="24"/>
+        </w:rPr>
+        <w:t>，</w:t>
       </w:r>
       <w:proofErr w:type="spellStart"/>
       <w:r>
@@ -19773,7 +22104,25 @@
           <w:kern w:val="0"/>
           <w:sz w:val="24"/>
         </w:rPr>
-        <w:t>硬件还添加了多进程的支持。每个进程会获得一组任务调度队列和中断队列，并使用它们调度内部的协程，互不干扰。目前，只有代表系统内核的</w:t>
+        <w:t>硬件还添加了</w:t>
+      </w:r>
+      <w:proofErr w:type="gramStart"/>
+      <w:r>
+        <w:rPr>
+          <w:rFonts w:hint="eastAsia"/>
+          <w:kern w:val="0"/>
+          <w:sz w:val="24"/>
+        </w:rPr>
+        <w:t>多进程</w:t>
+      </w:r>
+      <w:proofErr w:type="gramEnd"/>
+      <w:r>
+        <w:rPr>
+          <w:rFonts w:hint="eastAsia"/>
+          <w:kern w:val="0"/>
+          <w:sz w:val="24"/>
+        </w:rPr>
+        <w:t>的支持。每个进程会获得一组任务调度队列和中断队列，并使用它们调度内部的协程，互不干扰。目前，只有代表系统内核的</w:t>
       </w:r>
       <w:r>
         <w:rPr>
@@ -19855,8 +22204,18 @@
           <w:kern w:val="0"/>
           <w:sz w:val="24"/>
         </w:rPr>
-        <w:t>个进程同时运行。其面向操作系统的接口会将进程</w:t>
-      </w:r>
+        <w:t>个进程同时运行。其面向操作系统的接口会</w:t>
+      </w:r>
+      <w:proofErr w:type="gramStart"/>
+      <w:r>
+        <w:rPr>
+          <w:rFonts w:hint="eastAsia"/>
+          <w:kern w:val="0"/>
+          <w:sz w:val="24"/>
+        </w:rPr>
+        <w:t>将进程</w:t>
+      </w:r>
+      <w:proofErr w:type="gramEnd"/>
       <w:r>
         <w:rPr>
           <w:rFonts w:hint="eastAsia"/>
@@ -20622,7 +22981,25 @@
           <w:kern w:val="0"/>
           <w:sz w:val="24"/>
         </w:rPr>
-        <w:t>为了保证与原有应用的兼容性，同时发挥协程调度的优势，</w:t>
+        <w:t>为了保证与原有应用的兼容性，同时</w:t>
+      </w:r>
+      <w:proofErr w:type="gramStart"/>
+      <w:r>
+        <w:rPr>
+          <w:rFonts w:hint="eastAsia"/>
+          <w:kern w:val="0"/>
+          <w:sz w:val="24"/>
+        </w:rPr>
+        <w:t>发挥协程调度</w:t>
+      </w:r>
+      <w:proofErr w:type="gramEnd"/>
+      <w:r>
+        <w:rPr>
+          <w:rFonts w:hint="eastAsia"/>
+          <w:kern w:val="0"/>
+          <w:sz w:val="24"/>
+        </w:rPr>
+        <w:t>的优势，</w:t>
       </w:r>
       <w:r>
         <w:rPr>
@@ -20638,8 +23015,72 @@
           <w:kern w:val="0"/>
           <w:sz w:val="24"/>
         </w:rPr>
-        <w:t>决定同时支持线程和协程的调度，并将线程和协程视为并列的调度单位。为了同时调度线程和协程，需要采用运行时多态，提供统一的上下文切换接口。本项目选择类似协程的</w:t>
-      </w:r>
+        <w:t>决定同时支持线程和</w:t>
+      </w:r>
+      <w:proofErr w:type="gramStart"/>
+      <w:r>
+        <w:rPr>
+          <w:rFonts w:hint="eastAsia"/>
+          <w:kern w:val="0"/>
+          <w:sz w:val="24"/>
+        </w:rPr>
+        <w:t>协程</w:t>
+      </w:r>
+      <w:proofErr w:type="gramEnd"/>
+      <w:r>
+        <w:rPr>
+          <w:rFonts w:hint="eastAsia"/>
+          <w:kern w:val="0"/>
+          <w:sz w:val="24"/>
+        </w:rPr>
+        <w:t>的调度，并将线程和</w:t>
+      </w:r>
+      <w:proofErr w:type="gramStart"/>
+      <w:r>
+        <w:rPr>
+          <w:rFonts w:hint="eastAsia"/>
+          <w:kern w:val="0"/>
+          <w:sz w:val="24"/>
+        </w:rPr>
+        <w:t>协程</w:t>
+      </w:r>
+      <w:proofErr w:type="gramEnd"/>
+      <w:r>
+        <w:rPr>
+          <w:rFonts w:hint="eastAsia"/>
+          <w:kern w:val="0"/>
+          <w:sz w:val="24"/>
+        </w:rPr>
+        <w:t>视为并列的调度单位。为了同时调度线程和</w:t>
+      </w:r>
+      <w:proofErr w:type="gramStart"/>
+      <w:r>
+        <w:rPr>
+          <w:rFonts w:hint="eastAsia"/>
+          <w:kern w:val="0"/>
+          <w:sz w:val="24"/>
+        </w:rPr>
+        <w:t>协程</w:t>
+      </w:r>
+      <w:proofErr w:type="gramEnd"/>
+      <w:r>
+        <w:rPr>
+          <w:rFonts w:hint="eastAsia"/>
+          <w:kern w:val="0"/>
+          <w:sz w:val="24"/>
+        </w:rPr>
+        <w:t>，需要采用运行时多态，提供统一的上下文切换接口。本项目选择</w:t>
+      </w:r>
+      <w:proofErr w:type="gramStart"/>
+      <w:r>
+        <w:rPr>
+          <w:rFonts w:hint="eastAsia"/>
+          <w:kern w:val="0"/>
+          <w:sz w:val="24"/>
+        </w:rPr>
+        <w:t>类似协程的</w:t>
+      </w:r>
+      <w:proofErr w:type="gramEnd"/>
       <w:r>
         <w:rPr>
           <w:rFonts w:hint="eastAsia"/>
@@ -20739,7 +23180,43 @@
           <w:kern w:val="0"/>
           <w:sz w:val="24"/>
         </w:rPr>
-        <w:t>子模块用于取出任务并运行，同时也提供协程运行环境（例如函数调用栈等），其会运行一个循环，不断重复以下的行为：先调用</w:t>
+        <w:t>子模块用于取出任务并运行，同时也</w:t>
+      </w:r>
+      <w:proofErr w:type="gramStart"/>
+      <w:r>
+        <w:rPr>
+          <w:rFonts w:hint="eastAsia"/>
+          <w:kern w:val="0"/>
+          <w:sz w:val="24"/>
+        </w:rPr>
+        <w:t>提供协程运行</w:t>
+      </w:r>
+      <w:proofErr w:type="gramEnd"/>
+      <w:r>
+        <w:rPr>
+          <w:rFonts w:hint="eastAsia"/>
+          <w:kern w:val="0"/>
+          <w:sz w:val="24"/>
+        </w:rPr>
+        <w:t>环境（例如函数调用</w:t>
+      </w:r>
+      <w:proofErr w:type="gramStart"/>
+      <w:r>
+        <w:rPr>
+          <w:rFonts w:hint="eastAsia"/>
+          <w:kern w:val="0"/>
+          <w:sz w:val="24"/>
+        </w:rPr>
+        <w:t>栈</w:t>
+      </w:r>
+      <w:proofErr w:type="gramEnd"/>
+      <w:r>
+        <w:rPr>
+          <w:rFonts w:hint="eastAsia"/>
+          <w:kern w:val="0"/>
+          <w:sz w:val="24"/>
+        </w:rPr>
+        <w:t>等），其会运行一个循环，不断重复以下的行为：先调用</w:t>
       </w:r>
       <w:proofErr w:type="spellStart"/>
       <w:r>
@@ -20817,14 +23294,34 @@
         </w:rPr>
         <w:t>/</w:t>
       </w:r>
-      <w:r>
-        <w:rPr>
-          <w:rFonts w:hint="eastAsia"/>
-          <w:kern w:val="0"/>
-          <w:sz w:val="24"/>
-        </w:rPr>
-        <w:t>协程的统一接口采用了类似协程</w:t>
-      </w:r>
+      <w:proofErr w:type="gramStart"/>
+      <w:r>
+        <w:rPr>
+          <w:rFonts w:hint="eastAsia"/>
+          <w:kern w:val="0"/>
+          <w:sz w:val="24"/>
+        </w:rPr>
+        <w:t>协程的</w:t>
+      </w:r>
+      <w:proofErr w:type="gramEnd"/>
+      <w:r>
+        <w:rPr>
+          <w:rFonts w:hint="eastAsia"/>
+          <w:kern w:val="0"/>
+          <w:sz w:val="24"/>
+        </w:rPr>
+        <w:t>统一接口采用了</w:t>
+      </w:r>
+      <w:proofErr w:type="gramStart"/>
+      <w:r>
+        <w:rPr>
+          <w:rFonts w:hint="eastAsia"/>
+          <w:kern w:val="0"/>
+          <w:sz w:val="24"/>
+        </w:rPr>
+        <w:t>类似协程</w:t>
+      </w:r>
+      <w:proofErr w:type="gramEnd"/>
       <w:r>
         <w:rPr>
           <w:rFonts w:hint="eastAsia"/>
@@ -20855,8 +23352,18 @@
           <w:kern w:val="0"/>
           <w:sz w:val="24"/>
         </w:rPr>
-        <w:t>模块也采用了类似协程</w:t>
-      </w:r>
+        <w:t>模块也采用了</w:t>
+      </w:r>
+      <w:proofErr w:type="gramStart"/>
+      <w:r>
+        <w:rPr>
+          <w:rFonts w:hint="eastAsia"/>
+          <w:kern w:val="0"/>
+          <w:sz w:val="24"/>
+        </w:rPr>
+        <w:t>类似协程</w:t>
+      </w:r>
+      <w:proofErr w:type="gramEnd"/>
       <w:r>
         <w:rPr>
           <w:rFonts w:hint="eastAsia"/>
@@ -20879,7 +23386,25 @@
           <w:kern w:val="0"/>
           <w:sz w:val="24"/>
         </w:rPr>
-        <w:t>在多核情况下，每一个</w:t>
+        <w:t>在多</w:t>
+      </w:r>
+      <w:proofErr w:type="gramStart"/>
+      <w:r>
+        <w:rPr>
+          <w:rFonts w:hint="eastAsia"/>
+          <w:kern w:val="0"/>
+          <w:sz w:val="24"/>
+        </w:rPr>
+        <w:t>核情况</w:t>
+      </w:r>
+      <w:proofErr w:type="gramEnd"/>
+      <w:r>
+        <w:rPr>
+          <w:rFonts w:hint="eastAsia"/>
+          <w:kern w:val="0"/>
+          <w:sz w:val="24"/>
+        </w:rPr>
+        <w:t>下，每一个</w:t>
       </w:r>
       <w:r>
         <w:rPr>
@@ -21044,8 +23569,18 @@
           <w:kern w:val="0"/>
           <w:sz w:val="24"/>
         </w:rPr>
-        <w:t>接口实现，即可让线程再次正常使用这些模块。然而，为了使协程使用</w:t>
-      </w:r>
+        <w:t>接口实现，即可让线程再次正常使用这些模块。然而，为了使</w:t>
+      </w:r>
+      <w:proofErr w:type="gramStart"/>
+      <w:r>
+        <w:rPr>
+          <w:rFonts w:hint="eastAsia"/>
+          <w:kern w:val="0"/>
+          <w:sz w:val="24"/>
+        </w:rPr>
+        <w:t>协程使用</w:t>
+      </w:r>
+      <w:proofErr w:type="gramEnd"/>
       <w:r>
         <w:rPr>
           <w:rFonts w:hint="eastAsia"/>
@@ -21060,7 +23595,25 @@
           <w:kern w:val="0"/>
           <w:sz w:val="24"/>
         </w:rPr>
-        <w:t>语法进行睡眠或阻塞操作，还需要在这两个模块中添加专用于协程的、</w:t>
+        <w:t>语法进行睡眠或阻塞操作，还需要在这两个模块中添加专用</w:t>
+      </w:r>
+      <w:proofErr w:type="gramStart"/>
+      <w:r>
+        <w:rPr>
+          <w:rFonts w:hint="eastAsia"/>
+          <w:kern w:val="0"/>
+          <w:sz w:val="24"/>
+        </w:rPr>
+        <w:t>于协程</w:t>
+      </w:r>
+      <w:proofErr w:type="gramEnd"/>
+      <w:r>
+        <w:rPr>
+          <w:rFonts w:hint="eastAsia"/>
+          <w:kern w:val="0"/>
+          <w:sz w:val="24"/>
+        </w:rPr>
+        <w:t>的、</w:t>
       </w:r>
       <w:r>
         <w:rPr>
@@ -21204,7 +23757,25 @@
           <w:kern w:val="0"/>
           <w:sz w:val="24"/>
         </w:rPr>
-        <w:t>子模块中做对应的修改。</w:t>
+        <w:t>子模块中</w:t>
+      </w:r>
+      <w:proofErr w:type="gramStart"/>
+      <w:r>
+        <w:rPr>
+          <w:rFonts w:hint="eastAsia"/>
+          <w:kern w:val="0"/>
+          <w:sz w:val="24"/>
+        </w:rPr>
+        <w:t>做对</w:t>
+      </w:r>
+      <w:proofErr w:type="gramEnd"/>
+      <w:r>
+        <w:rPr>
+          <w:rFonts w:hint="eastAsia"/>
+          <w:kern w:val="0"/>
+          <w:sz w:val="24"/>
+        </w:rPr>
+        <w:t>应的修改。</w:t>
       </w:r>
       <w:r>
         <w:rPr>
@@ -21256,7 +23827,16 @@
           <w:kern w:val="0"/>
           <w:sz w:val="24"/>
         </w:rPr>
-        <w:t>线程或协程</w:t>
+        <w:t>线程</w:t>
+      </w:r>
+      <w:proofErr w:type="gramStart"/>
+      <w:r>
+        <w:rPr>
+          <w:rFonts w:hint="eastAsia"/>
+          <w:kern w:val="0"/>
+          <w:sz w:val="24"/>
+        </w:rPr>
+        <w:t>或协程</w:t>
       </w:r>
       <w:r>
         <w:rPr>
@@ -21267,6 +23847,7 @@
         <w:t>的</w:t>
       </w:r>
       <w:proofErr w:type="spellStart"/>
+      <w:proofErr w:type="gramEnd"/>
       <w:r>
         <w:rPr>
           <w:rFonts w:hint="eastAsia"/>
@@ -21396,7 +23977,43 @@
           <w:kern w:val="0"/>
           <w:sz w:val="24"/>
         </w:rPr>
-        <w:t>引入了协程支持和外部中断支持，本研究利用这些新实现的机制优化操作系统的网络模块。</w:t>
+        <w:t>引入了</w:t>
+      </w:r>
+      <w:proofErr w:type="gramStart"/>
+      <w:r>
+        <w:rPr>
+          <w:rFonts w:hint="eastAsia"/>
+          <w:kern w:val="0"/>
+          <w:sz w:val="24"/>
+        </w:rPr>
+        <w:t>协程支持</w:t>
+      </w:r>
+      <w:proofErr w:type="gramEnd"/>
+      <w:r>
+        <w:rPr>
+          <w:rFonts w:hint="eastAsia"/>
+          <w:kern w:val="0"/>
+          <w:sz w:val="24"/>
+        </w:rPr>
+        <w:t>和外部中断支持，本研究利用这些</w:t>
+      </w:r>
+      <w:proofErr w:type="gramStart"/>
+      <w:r>
+        <w:rPr>
+          <w:rFonts w:hint="eastAsia"/>
+          <w:kern w:val="0"/>
+          <w:sz w:val="24"/>
+        </w:rPr>
+        <w:t>新实现</w:t>
+      </w:r>
+      <w:proofErr w:type="gramEnd"/>
+      <w:r>
+        <w:rPr>
+          <w:rFonts w:hint="eastAsia"/>
+          <w:kern w:val="0"/>
+          <w:sz w:val="24"/>
+        </w:rPr>
+        <w:t>的机制优化操作系统的网络模块。</w:t>
       </w:r>
     </w:p>
     <w:p>
@@ -21445,7 +24062,43 @@
           <w:kern w:val="0"/>
           <w:sz w:val="24"/>
         </w:rPr>
-        <w:t>第三方库提供的网络协议栈，其在</w:t>
+        <w:t>第三</w:t>
+      </w:r>
+      <w:proofErr w:type="gramStart"/>
+      <w:r>
+        <w:rPr>
+          <w:rFonts w:hint="eastAsia"/>
+          <w:kern w:val="0"/>
+          <w:sz w:val="24"/>
+        </w:rPr>
+        <w:t>方库提供</w:t>
+      </w:r>
+      <w:proofErr w:type="gramEnd"/>
+      <w:r>
+        <w:rPr>
+          <w:rFonts w:hint="eastAsia"/>
+          <w:kern w:val="0"/>
+          <w:sz w:val="24"/>
+        </w:rPr>
+        <w:t>的网络协议</w:t>
+      </w:r>
+      <w:proofErr w:type="gramStart"/>
+      <w:r>
+        <w:rPr>
+          <w:rFonts w:hint="eastAsia"/>
+          <w:kern w:val="0"/>
+          <w:sz w:val="24"/>
+        </w:rPr>
+        <w:t>栈</w:t>
+      </w:r>
+      <w:proofErr w:type="gramEnd"/>
+      <w:r>
+        <w:rPr>
+          <w:rFonts w:hint="eastAsia"/>
+          <w:kern w:val="0"/>
+          <w:sz w:val="24"/>
+        </w:rPr>
+        <w:t>，其在</w:t>
       </w:r>
       <w:r>
         <w:rPr>
@@ -21640,7 +24293,25 @@
           <w:kern w:val="0"/>
           <w:sz w:val="24"/>
         </w:rPr>
-        <w:t>函数，之后尝试通过内部缓冲区完成需要的操作。若操作无法完成（例如，读缓冲区空或者写缓冲区满），则让出</w:t>
+        <w:t>函数，之后尝试通过内部缓冲区完成需要的操作。若操作无法完成（例如，读缓冲区</w:t>
+      </w:r>
+      <w:proofErr w:type="gramStart"/>
+      <w:r>
+        <w:rPr>
+          <w:rFonts w:hint="eastAsia"/>
+          <w:kern w:val="0"/>
+          <w:sz w:val="24"/>
+        </w:rPr>
+        <w:t>空或者</w:t>
+      </w:r>
+      <w:proofErr w:type="gramEnd"/>
+      <w:r>
+        <w:rPr>
+          <w:rFonts w:hint="eastAsia"/>
+          <w:kern w:val="0"/>
+          <w:sz w:val="24"/>
+        </w:rPr>
+        <w:t>写缓冲区满），则让出</w:t>
       </w:r>
       <w:r>
         <w:rPr>
@@ -21690,7 +24361,25 @@
           <w:kern w:val="0"/>
           <w:sz w:val="24"/>
         </w:rPr>
-        <w:t>这样的实现较为简单，也产生了许多不必要的调用次数。并且，如果在多核情况下打开了多个</w:t>
+        <w:t>这样的实现较为简单，也产生了许多不必要的调用次数。并且，如果在多</w:t>
+      </w:r>
+      <w:proofErr w:type="gramStart"/>
+      <w:r>
+        <w:rPr>
+          <w:rFonts w:hint="eastAsia"/>
+          <w:kern w:val="0"/>
+          <w:sz w:val="24"/>
+        </w:rPr>
+        <w:t>核情况</w:t>
+      </w:r>
+      <w:proofErr w:type="gramEnd"/>
+      <w:r>
+        <w:rPr>
+          <w:rFonts w:hint="eastAsia"/>
+          <w:kern w:val="0"/>
+          <w:sz w:val="24"/>
+        </w:rPr>
+        <w:t>下打开了多个</w:t>
       </w:r>
       <w:r>
         <w:rPr>
@@ -22007,6 +24696,7 @@
         </w:rPr>
         <w:t>，使用一个专门的</w:t>
       </w:r>
+      <w:proofErr w:type="gramStart"/>
       <w:r>
         <w:rPr>
           <w:rFonts w:hint="eastAsia"/>
@@ -22021,7 +24711,16 @@
           <w:kern w:val="0"/>
           <w:sz w:val="24"/>
         </w:rPr>
-        <w:t>处理所有</w:t>
+        <w:t>处理</w:t>
+      </w:r>
+      <w:proofErr w:type="gramEnd"/>
+      <w:r>
+        <w:rPr>
+          <w:rFonts w:hint="eastAsia"/>
+          <w:kern w:val="0"/>
+          <w:sz w:val="24"/>
+        </w:rPr>
+        <w:t>所有</w:t>
       </w:r>
       <w:r>
         <w:rPr>
@@ -22856,7 +25555,25 @@
           <w:kern w:val="0"/>
           <w:sz w:val="24"/>
         </w:rPr>
-        <w:t>承担机器代码翻译等工作，从而在用户态运行为其它架构编写的应用程序。本项研究使用了</w:t>
+        <w:t>承担机器代码翻译等工作，从而在用户</w:t>
+      </w:r>
+      <w:proofErr w:type="gramStart"/>
+      <w:r>
+        <w:rPr>
+          <w:rFonts w:hint="eastAsia"/>
+          <w:kern w:val="0"/>
+          <w:sz w:val="24"/>
+        </w:rPr>
+        <w:t>态运行</w:t>
+      </w:r>
+      <w:proofErr w:type="gramEnd"/>
+      <w:r>
+        <w:rPr>
+          <w:rFonts w:hint="eastAsia"/>
+          <w:kern w:val="0"/>
+          <w:sz w:val="24"/>
+        </w:rPr>
+        <w:t>为其它架构编写的应用程序。本项研究使用了</w:t>
       </w:r>
       <w:r>
         <w:rPr>
@@ -23183,9 +25900,19 @@
           <w:kern w:val="0"/>
           <w:sz w:val="24"/>
         </w:rPr>
-        <w:t>。在此基础上，每个硬件都由一个类型表示，它们共同的基类是</w:t>
+        <w:t>。在此基础上，每个硬件都由一个类型表示，它们共同</w:t>
+      </w:r>
+      <w:proofErr w:type="gramStart"/>
+      <w:r>
+        <w:rPr>
+          <w:rFonts w:hint="eastAsia"/>
+          <w:kern w:val="0"/>
+          <w:sz w:val="24"/>
+        </w:rPr>
+        <w:t>的基类是</w:t>
       </w:r>
       <w:proofErr w:type="spellStart"/>
+      <w:proofErr w:type="gramEnd"/>
       <w:r>
         <w:rPr>
           <w:rFonts w:hint="eastAsia"/>
@@ -23209,7 +25936,25 @@
           <w:kern w:val="0"/>
           <w:sz w:val="24"/>
         </w:rPr>
-        <w:t>（可能不是直接基类）</w:t>
+        <w:t>（可能不是</w:t>
+      </w:r>
+      <w:proofErr w:type="gramStart"/>
+      <w:r>
+        <w:rPr>
+          <w:rFonts w:hint="eastAsia"/>
+          <w:kern w:val="0"/>
+          <w:sz w:val="24"/>
+        </w:rPr>
+        <w:t>直接基类</w:t>
+      </w:r>
+      <w:proofErr w:type="gramEnd"/>
+      <w:r>
+        <w:rPr>
+          <w:rFonts w:hint="eastAsia"/>
+          <w:kern w:val="0"/>
+          <w:sz w:val="24"/>
+        </w:rPr>
+        <w:t>）</w:t>
       </w:r>
       <w:r>
         <w:rPr>
@@ -23415,9 +26160,19 @@
           <w:kern w:val="0"/>
           <w:sz w:val="24"/>
         </w:rPr>
-        <w:t>步骤中完成，因此不会受到基类</w:t>
+        <w:t>步骤中完成，因此不会</w:t>
+      </w:r>
+      <w:proofErr w:type="gramStart"/>
+      <w:r>
+        <w:rPr>
+          <w:rFonts w:hint="eastAsia"/>
+          <w:kern w:val="0"/>
+          <w:sz w:val="24"/>
+        </w:rPr>
+        <w:t>受到基类</w:t>
       </w:r>
       <w:proofErr w:type="spellStart"/>
+      <w:proofErr w:type="gramEnd"/>
       <w:r>
         <w:rPr>
           <w:rFonts w:hint="eastAsia"/>
@@ -23495,7 +26250,25 @@
           <w:kern w:val="0"/>
           <w:sz w:val="24"/>
         </w:rPr>
-        <w:t>为了实现本文所述的调度器和中断处理器硬件</w:t>
+        <w:t>为了实现本文所述的</w:t>
+      </w:r>
+      <w:proofErr w:type="gramStart"/>
+      <w:r>
+        <w:rPr>
+          <w:rFonts w:hint="eastAsia"/>
+          <w:kern w:val="0"/>
+          <w:sz w:val="24"/>
+        </w:rPr>
+        <w:t>调度器</w:t>
+      </w:r>
+      <w:proofErr w:type="gramEnd"/>
+      <w:r>
+        <w:rPr>
+          <w:rFonts w:hint="eastAsia"/>
+          <w:kern w:val="0"/>
+          <w:sz w:val="24"/>
+        </w:rPr>
+        <w:t>和中断处理器硬件</w:t>
       </w:r>
       <w:r>
         <w:rPr>
@@ -23957,7 +26730,25 @@
           <w:kern w:val="0"/>
           <w:sz w:val="24"/>
         </w:rPr>
-        <w:t>作为该类型的直接基类。</w:t>
+        <w:t>作为该类型的</w:t>
+      </w:r>
+      <w:proofErr w:type="gramStart"/>
+      <w:r>
+        <w:rPr>
+          <w:rFonts w:hint="eastAsia"/>
+          <w:kern w:val="0"/>
+          <w:sz w:val="24"/>
+        </w:rPr>
+        <w:t>直接基类</w:t>
+      </w:r>
+      <w:proofErr w:type="gramEnd"/>
+      <w:r>
+        <w:rPr>
+          <w:rFonts w:hint="eastAsia"/>
+          <w:kern w:val="0"/>
+          <w:sz w:val="24"/>
+        </w:rPr>
+        <w:t>。</w:t>
       </w:r>
       <w:r>
         <w:rPr>
@@ -24218,8 +27009,18 @@
           <w:kern w:val="0"/>
           <w:sz w:val="24"/>
         </w:rPr>
-        <w:t>函数需要进行三项工作：第一，调用基类</w:t>
-      </w:r>
+        <w:t>函数需要进行三项工作：第一，</w:t>
+      </w:r>
+      <w:proofErr w:type="gramStart"/>
+      <w:r>
+        <w:rPr>
+          <w:rFonts w:hint="eastAsia"/>
+          <w:kern w:val="0"/>
+          <w:sz w:val="24"/>
+        </w:rPr>
+        <w:t>调用基类</w:t>
+      </w:r>
+      <w:proofErr w:type="gramEnd"/>
       <w:r>
         <w:rPr>
           <w:kern w:val="0"/>
@@ -24670,7 +27471,25 @@
           <w:kern w:val="0"/>
           <w:sz w:val="24"/>
         </w:rPr>
-        <w:t>、协程优先级、中断</w:t>
+        <w:t>、</w:t>
+      </w:r>
+      <w:proofErr w:type="gramStart"/>
+      <w:r>
+        <w:rPr>
+          <w:rFonts w:hint="eastAsia"/>
+          <w:kern w:val="0"/>
+          <w:sz w:val="24"/>
+        </w:rPr>
+        <w:t>协程优先级</w:t>
+      </w:r>
+      <w:proofErr w:type="gramEnd"/>
+      <w:r>
+        <w:rPr>
+          <w:rFonts w:hint="eastAsia"/>
+          <w:kern w:val="0"/>
+          <w:sz w:val="24"/>
+        </w:rPr>
+        <w:t>、中断</w:t>
       </w:r>
       <w:r>
         <w:rPr>
@@ -24702,7 +27521,25 @@
           <w:kern w:val="0"/>
           <w:sz w:val="24"/>
         </w:rPr>
-        <w:t>实现的接口中，可以通过访问不同的内存地址代表这些参数的取值，而不需要显式传递这些参数。需要显式读写的参数只有协程指针，因此所有的接口都可以</w:t>
+        <w:t>实现的接口中，可以通过访问不同的内存地址代表这些参数的取值，而不需要显式传递这些参数。需要显式读写的参数</w:t>
+      </w:r>
+      <w:proofErr w:type="gramStart"/>
+      <w:r>
+        <w:rPr>
+          <w:rFonts w:hint="eastAsia"/>
+          <w:kern w:val="0"/>
+          <w:sz w:val="24"/>
+        </w:rPr>
+        <w:t>只有协程指针</w:t>
+      </w:r>
+      <w:proofErr w:type="gramEnd"/>
+      <w:r>
+        <w:rPr>
+          <w:rFonts w:hint="eastAsia"/>
+          <w:kern w:val="0"/>
+          <w:sz w:val="24"/>
+        </w:rPr>
+        <w:t>，因此所有的接口都可以</w:t>
       </w:r>
       <w:r>
         <w:rPr>
@@ -24750,7 +27587,25 @@
           <w:kern w:val="0"/>
           <w:sz w:val="24"/>
         </w:rPr>
-        <w:t>字节的长度（协程指针的大小）读</w:t>
+        <w:t>字节的长度（</w:t>
+      </w:r>
+      <w:proofErr w:type="gramStart"/>
+      <w:r>
+        <w:rPr>
+          <w:rFonts w:hint="eastAsia"/>
+          <w:kern w:val="0"/>
+          <w:sz w:val="24"/>
+        </w:rPr>
+        <w:t>协程指针</w:t>
+      </w:r>
+      <w:proofErr w:type="gramEnd"/>
+      <w:r>
+        <w:rPr>
+          <w:rFonts w:hint="eastAsia"/>
+          <w:kern w:val="0"/>
+          <w:sz w:val="24"/>
+        </w:rPr>
+        <w:t>的大小）读</w:t>
       </w:r>
       <w:r>
         <w:rPr>
@@ -25231,7 +28086,43 @@
           <w:kern w:val="0"/>
           <w:sz w:val="24"/>
         </w:rPr>
-        <w:t>接口获得的协程指针；将协程指针写入</w:t>
+        <w:t>接口获得</w:t>
+      </w:r>
+      <w:proofErr w:type="gramStart"/>
+      <w:r>
+        <w:rPr>
+          <w:rFonts w:hint="eastAsia"/>
+          <w:kern w:val="0"/>
+          <w:sz w:val="24"/>
+        </w:rPr>
+        <w:t>的协程指针</w:t>
+      </w:r>
+      <w:proofErr w:type="gramEnd"/>
+      <w:r>
+        <w:rPr>
+          <w:rFonts w:hint="eastAsia"/>
+          <w:kern w:val="0"/>
+          <w:sz w:val="24"/>
+        </w:rPr>
+        <w:t>；</w:t>
+      </w:r>
+      <w:proofErr w:type="gramStart"/>
+      <w:r>
+        <w:rPr>
+          <w:rFonts w:hint="eastAsia"/>
+          <w:kern w:val="0"/>
+          <w:sz w:val="24"/>
+        </w:rPr>
+        <w:t>将协程</w:t>
+      </w:r>
+      <w:proofErr w:type="gramEnd"/>
+      <w:r>
+        <w:rPr>
+          <w:rFonts w:hint="eastAsia"/>
+          <w:kern w:val="0"/>
+          <w:sz w:val="24"/>
+        </w:rPr>
+        <w:t>指针写入</w:t>
       </w:r>
       <w:r>
         <w:rPr>
@@ -25606,6 +28497,7 @@
         </w:rPr>
         <w:t>函数，从而</w:t>
       </w:r>
+      <w:proofErr w:type="gramStart"/>
       <w:r>
         <w:rPr>
           <w:rFonts w:hint="eastAsia"/>
@@ -25614,6 +28506,7 @@
         </w:rPr>
         <w:t>通过基类</w:t>
       </w:r>
+      <w:proofErr w:type="gramEnd"/>
       <w:r>
         <w:rPr>
           <w:kern w:val="0"/>
@@ -26518,7 +29411,25 @@
           <w:kern w:val="0"/>
           <w:sz w:val="24"/>
         </w:rPr>
-        <w:t>方法，取出指定中断号的队列的协程。这些方法同时实现了对队列节点的存储空间管理，使方法的调用者不需考虑队列节点的创建和释放。</w:t>
+        <w:t>方法，取出指定中断号的队列的协程。这些方法同时实现了对队列节点的存储空间管理，</w:t>
+      </w:r>
+      <w:proofErr w:type="gramStart"/>
+      <w:r>
+        <w:rPr>
+          <w:rFonts w:hint="eastAsia"/>
+          <w:kern w:val="0"/>
+          <w:sz w:val="24"/>
+        </w:rPr>
+        <w:t>使方法</w:t>
+      </w:r>
+      <w:proofErr w:type="gramEnd"/>
+      <w:r>
+        <w:rPr>
+          <w:rFonts w:hint="eastAsia"/>
+          <w:kern w:val="0"/>
+          <w:sz w:val="24"/>
+        </w:rPr>
+        <w:t>的调用者不需考虑队列节点的创建和释放。</w:t>
       </w:r>
     </w:p>
     <w:p>
@@ -26760,7 +29671,25 @@
           <w:kern w:val="0"/>
           <w:sz w:val="24"/>
         </w:rPr>
-        <w:t>函数，从而实现在中断到来时，将中断队列中的处理协程加入调度器的功能。</w:t>
+        <w:t>函数，从而实现在中断到来时，将中断队列中的处理</w:t>
+      </w:r>
+      <w:proofErr w:type="gramStart"/>
+      <w:r>
+        <w:rPr>
+          <w:rFonts w:hint="eastAsia"/>
+          <w:kern w:val="0"/>
+          <w:sz w:val="24"/>
+        </w:rPr>
+        <w:t>协程加入调度器</w:t>
+      </w:r>
+      <w:proofErr w:type="gramEnd"/>
+      <w:r>
+        <w:rPr>
+          <w:rFonts w:hint="eastAsia"/>
+          <w:kern w:val="0"/>
+          <w:sz w:val="24"/>
+        </w:rPr>
+        <w:t>的功能。</w:t>
       </w:r>
     </w:p>
     <w:p>
@@ -28110,7 +31039,25 @@
           <w:kern w:val="0"/>
           <w:sz w:val="24"/>
         </w:rPr>
-        <w:t>取消了进程级的任务调度功能，整个系统只能运行一个应用（</w:t>
+        <w:t>取消了</w:t>
+      </w:r>
+      <w:proofErr w:type="gramStart"/>
+      <w:r>
+        <w:rPr>
+          <w:rFonts w:hint="eastAsia"/>
+          <w:kern w:val="0"/>
+          <w:sz w:val="24"/>
+        </w:rPr>
+        <w:t>进程级</w:t>
+      </w:r>
+      <w:proofErr w:type="gramEnd"/>
+      <w:r>
+        <w:rPr>
+          <w:rFonts w:hint="eastAsia"/>
+          <w:kern w:val="0"/>
+          <w:sz w:val="24"/>
+        </w:rPr>
+        <w:t>的任务调度功能，整个系统只能运行一个应用（</w:t>
       </w:r>
       <w:r>
         <w:rPr>
@@ -28152,7 +31099,25 @@
           <w:kern w:val="0"/>
           <w:sz w:val="24"/>
         </w:rPr>
-        <w:t>取消了用户态和内核态的划分，应用程序和系统内核运行在同一特权级下。</w:t>
+        <w:t>取消了用户态和内核态的划分，应用程序和系统内核运行在同一</w:t>
+      </w:r>
+      <w:proofErr w:type="gramStart"/>
+      <w:r>
+        <w:rPr>
+          <w:rFonts w:hint="eastAsia"/>
+          <w:kern w:val="0"/>
+          <w:sz w:val="24"/>
+        </w:rPr>
+        <w:t>特权级</w:t>
+      </w:r>
+      <w:proofErr w:type="gramEnd"/>
+      <w:r>
+        <w:rPr>
+          <w:rFonts w:hint="eastAsia"/>
+          <w:kern w:val="0"/>
+          <w:sz w:val="24"/>
+        </w:rPr>
+        <w:t>下。</w:t>
       </w:r>
       <w:r>
         <w:rPr>
@@ -28395,7 +31360,43 @@
           <w:kern w:val="0"/>
           <w:sz w:val="24"/>
         </w:rPr>
-        <w:t>各种实现了操作系统一部分功能的函数库，例如硬件驱动、内存分配器、网络协议栈等。这些函数库并不与</w:t>
+        <w:t>各种实现了操作系统一部分功能的函数库，例如硬件驱动、内存分配器、网络协议</w:t>
+      </w:r>
+      <w:proofErr w:type="gramStart"/>
+      <w:r>
+        <w:rPr>
+          <w:rFonts w:hint="eastAsia"/>
+          <w:kern w:val="0"/>
+          <w:sz w:val="24"/>
+        </w:rPr>
+        <w:t>栈</w:t>
+      </w:r>
+      <w:proofErr w:type="gramEnd"/>
+      <w:r>
+        <w:rPr>
+          <w:rFonts w:hint="eastAsia"/>
+          <w:kern w:val="0"/>
+          <w:sz w:val="24"/>
+        </w:rPr>
+        <w:t>等。这些函数</w:t>
+      </w:r>
+      <w:proofErr w:type="gramStart"/>
+      <w:r>
+        <w:rPr>
+          <w:rFonts w:hint="eastAsia"/>
+          <w:kern w:val="0"/>
+          <w:sz w:val="24"/>
+        </w:rPr>
+        <w:t>库并不</w:t>
+      </w:r>
+      <w:proofErr w:type="gramEnd"/>
+      <w:r>
+        <w:rPr>
+          <w:rFonts w:hint="eastAsia"/>
+          <w:kern w:val="0"/>
+          <w:sz w:val="24"/>
+        </w:rPr>
+        <w:t>与</w:t>
       </w:r>
       <w:proofErr w:type="spellStart"/>
       <w:r>
@@ -28808,7 +31809,25 @@
           <w:kern w:val="0"/>
           <w:sz w:val="24"/>
         </w:rPr>
-        <w:t>需要修改代表任务的数据结构，并为它实现运行、阻塞、唤醒等行为，以使任务调度机制同时支持线程和协程。</w:t>
+        <w:t>需要修改代表任务的数据结构，并为它实现运行、阻塞、唤醒等行为，以使任务调度机制同时支持线程和</w:t>
+      </w:r>
+      <w:proofErr w:type="gramStart"/>
+      <w:r>
+        <w:rPr>
+          <w:rFonts w:hint="eastAsia"/>
+          <w:kern w:val="0"/>
+          <w:sz w:val="24"/>
+        </w:rPr>
+        <w:t>协程</w:t>
+      </w:r>
+      <w:proofErr w:type="gramEnd"/>
+      <w:r>
+        <w:rPr>
+          <w:rFonts w:hint="eastAsia"/>
+          <w:kern w:val="0"/>
+          <w:sz w:val="24"/>
+        </w:rPr>
+        <w:t>。</w:t>
       </w:r>
     </w:p>
     <w:p>
@@ -28845,7 +31864,25 @@
           <w:kern w:val="0"/>
           <w:sz w:val="24"/>
         </w:rPr>
-        <w:t>数据结构表示线程和协程，代表任务的数据结构定义如下：</w:t>
+        <w:t>数据结构表示线程和</w:t>
+      </w:r>
+      <w:proofErr w:type="gramStart"/>
+      <w:r>
+        <w:rPr>
+          <w:rFonts w:hint="eastAsia"/>
+          <w:kern w:val="0"/>
+          <w:sz w:val="24"/>
+        </w:rPr>
+        <w:t>协程</w:t>
+      </w:r>
+      <w:proofErr w:type="gramEnd"/>
+      <w:r>
+        <w:rPr>
+          <w:rFonts w:hint="eastAsia"/>
+          <w:kern w:val="0"/>
+          <w:sz w:val="24"/>
+        </w:rPr>
+        <w:t>，代表任务的数据结构定义如下：</w:t>
       </w:r>
     </w:p>
     <w:p>
@@ -28943,15 +31980,7 @@
                                 <w:kern w:val="0"/>
                                 <w:szCs w:val="21"/>
                               </w:rPr>
-                              <w:t xml:space="preserve">pub struct </w:t>
-                            </w:r>
-                            <w:r>
-                              <w:rPr>
-                                <w:rFonts w:ascii="Consolas" w:hAnsi="Consolas"/>
-                                <w:kern w:val="0"/>
-                                <w:szCs w:val="21"/>
-                              </w:rPr>
-                              <w:t>AxTask {</w:t>
+                              <w:t>pub struct AxTask {</w:t>
                             </w:r>
                           </w:p>
                           <w:p>
@@ -28989,7 +32018,25 @@
                                 <w:kern w:val="0"/>
                                 <w:szCs w:val="21"/>
                               </w:rPr>
-                              <w:t xml:space="preserve">    pub task_inner: Box&lt;dyn AbsTaskInner&gt;,</w:t>
+                              <w:t xml:space="preserve">    pub </w:t>
+                            </w:r>
+                            <w:proofErr w:type="gramStart"/>
+                            <w:r>
+                              <w:rPr>
+                                <w:rFonts w:ascii="Consolas" w:hAnsi="Consolas"/>
+                                <w:kern w:val="0"/>
+                                <w:szCs w:val="21"/>
+                              </w:rPr>
+                              <w:t>task</w:t>
+                            </w:r>
+                            <w:proofErr w:type="gramEnd"/>
+                            <w:r>
+                              <w:rPr>
+                                <w:rFonts w:ascii="Consolas" w:hAnsi="Consolas"/>
+                                <w:kern w:val="0"/>
+                                <w:szCs w:val="21"/>
+                              </w:rPr>
+                              <w:t>_inner: Box&lt;dyn AbsTaskInner&gt;,</w:t>
                             </w:r>
                           </w:p>
                           <w:p>
@@ -29027,7 +32074,25 @@
                                 <w:kern w:val="0"/>
                                 <w:szCs w:val="21"/>
                               </w:rPr>
-                              <w:t xml:space="preserve">    pub general_inner: GeneralInner,</w:t>
+                              <w:t xml:space="preserve">    </w:t>
+                            </w:r>
+                            <w:proofErr w:type="gramStart"/>
+                            <w:r>
+                              <w:rPr>
+                                <w:rFonts w:ascii="Consolas" w:hAnsi="Consolas"/>
+                                <w:kern w:val="0"/>
+                                <w:szCs w:val="21"/>
+                              </w:rPr>
+                              <w:t>pub</w:t>
+                            </w:r>
+                            <w:proofErr w:type="gramEnd"/>
+                            <w:r>
+                              <w:rPr>
+                                <w:rFonts w:ascii="Consolas" w:hAnsi="Consolas"/>
+                                <w:kern w:val="0"/>
+                                <w:szCs w:val="21"/>
+                              </w:rPr>
+                              <w:t xml:space="preserve"> general_inner: GeneralInner,</w:t>
                             </w:r>
                           </w:p>
                           <w:p>
@@ -29122,15 +32187,7 @@
                           <w:kern w:val="0"/>
                           <w:szCs w:val="21"/>
                         </w:rPr>
-                        <w:t xml:space="preserve">pub struct </w:t>
-                      </w:r>
-                      <w:r>
-                        <w:rPr>
-                          <w:rFonts w:ascii="Consolas" w:hAnsi="Consolas"/>
-                          <w:kern w:val="0"/>
-                          <w:szCs w:val="21"/>
-                        </w:rPr>
-                        <w:t>AxTask {</w:t>
+                        <w:t>pub struct AxTask {</w:t>
                       </w:r>
                     </w:p>
                     <w:p>
@@ -29168,7 +32225,25 @@
                           <w:kern w:val="0"/>
                           <w:szCs w:val="21"/>
                         </w:rPr>
-                        <w:t xml:space="preserve">    pub task_inner: Box&lt;dyn AbsTaskInner&gt;,</w:t>
+                        <w:t xml:space="preserve">    pub </w:t>
+                      </w:r>
+                      <w:proofErr w:type="gramStart"/>
+                      <w:r>
+                        <w:rPr>
+                          <w:rFonts w:ascii="Consolas" w:hAnsi="Consolas"/>
+                          <w:kern w:val="0"/>
+                          <w:szCs w:val="21"/>
+                        </w:rPr>
+                        <w:t>task</w:t>
+                      </w:r>
+                      <w:proofErr w:type="gramEnd"/>
+                      <w:r>
+                        <w:rPr>
+                          <w:rFonts w:ascii="Consolas" w:hAnsi="Consolas"/>
+                          <w:kern w:val="0"/>
+                          <w:szCs w:val="21"/>
+                        </w:rPr>
+                        <w:t>_inner: Box&lt;dyn AbsTaskInner&gt;,</w:t>
                       </w:r>
                     </w:p>
                     <w:p>
@@ -29206,7 +32281,25 @@
                           <w:kern w:val="0"/>
                           <w:szCs w:val="21"/>
                         </w:rPr>
-                        <w:t xml:space="preserve">    pub general_inner: GeneralInner,</w:t>
+                        <w:t xml:space="preserve">    </w:t>
+                      </w:r>
+                      <w:proofErr w:type="gramStart"/>
+                      <w:r>
+                        <w:rPr>
+                          <w:rFonts w:ascii="Consolas" w:hAnsi="Consolas"/>
+                          <w:kern w:val="0"/>
+                          <w:szCs w:val="21"/>
+                        </w:rPr>
+                        <w:t>pub</w:t>
+                      </w:r>
+                      <w:proofErr w:type="gramEnd"/>
+                      <w:r>
+                        <w:rPr>
+                          <w:rFonts w:ascii="Consolas" w:hAnsi="Consolas"/>
+                          <w:kern w:val="0"/>
+                          <w:szCs w:val="21"/>
+                        </w:rPr>
+                        <w:t xml:space="preserve"> general_inner: GeneralInner,</w:t>
                       </w:r>
                     </w:p>
                     <w:p>
@@ -29457,7 +32550,25 @@
           <w:kern w:val="0"/>
           <w:sz w:val="24"/>
         </w:rPr>
-        <w:t>线程和协程可以</w:t>
+        <w:t>线程和</w:t>
+      </w:r>
+      <w:proofErr w:type="gramStart"/>
+      <w:r>
+        <w:rPr>
+          <w:rFonts w:hint="eastAsia"/>
+          <w:kern w:val="0"/>
+          <w:sz w:val="24"/>
+        </w:rPr>
+        <w:t>协程</w:t>
+      </w:r>
+      <w:proofErr w:type="gramEnd"/>
+      <w:r>
+        <w:rPr>
+          <w:rFonts w:hint="eastAsia"/>
+          <w:kern w:val="0"/>
+          <w:sz w:val="24"/>
+        </w:rPr>
+        <w:t>可以</w:t>
       </w:r>
       <w:r>
         <w:rPr>
@@ -29491,7 +32602,43 @@
           <w:kern w:val="0"/>
           <w:sz w:val="24"/>
         </w:rPr>
-        <w:t>存放了任务与执行流直接相关的数据。对于线程而言，它们是入口点、函数调用栈和寄存器上下文。对于协程而言，它就是</w:t>
+        <w:t>存放了任务与执行流直接相关的数据。对于线程而言，它们是入口点、函数调用</w:t>
+      </w:r>
+      <w:proofErr w:type="gramStart"/>
+      <w:r>
+        <w:rPr>
+          <w:rFonts w:hint="eastAsia"/>
+          <w:kern w:val="0"/>
+          <w:sz w:val="24"/>
+        </w:rPr>
+        <w:t>栈</w:t>
+      </w:r>
+      <w:proofErr w:type="gramEnd"/>
+      <w:r>
+        <w:rPr>
+          <w:rFonts w:hint="eastAsia"/>
+          <w:kern w:val="0"/>
+          <w:sz w:val="24"/>
+        </w:rPr>
+        <w:t>和寄存器上下文。</w:t>
+      </w:r>
+      <w:proofErr w:type="gramStart"/>
+      <w:r>
+        <w:rPr>
+          <w:rFonts w:hint="eastAsia"/>
+          <w:kern w:val="0"/>
+          <w:sz w:val="24"/>
+        </w:rPr>
+        <w:t>对于协程而言</w:t>
+      </w:r>
+      <w:proofErr w:type="gramEnd"/>
+      <w:r>
+        <w:rPr>
+          <w:rFonts w:hint="eastAsia"/>
+          <w:kern w:val="0"/>
+          <w:sz w:val="24"/>
+        </w:rPr>
+        <w:t>，它就是</w:t>
       </w:r>
       <w:r>
         <w:rPr>
@@ -29677,7 +32824,25 @@
           <w:kern w:val="0"/>
           <w:sz w:val="24"/>
         </w:rPr>
-        <w:t>的返回值。对于协程而言，</w:t>
+        <w:t>的返回值。</w:t>
+      </w:r>
+      <w:proofErr w:type="gramStart"/>
+      <w:r>
+        <w:rPr>
+          <w:rFonts w:hint="eastAsia"/>
+          <w:kern w:val="0"/>
+          <w:sz w:val="24"/>
+        </w:rPr>
+        <w:t>对于协程而言</w:t>
+      </w:r>
+      <w:proofErr w:type="gramEnd"/>
+      <w:r>
+        <w:rPr>
+          <w:rFonts w:hint="eastAsia"/>
+          <w:kern w:val="0"/>
+          <w:sz w:val="24"/>
+        </w:rPr>
+        <w:t>，</w:t>
       </w:r>
       <w:r>
         <w:rPr>
@@ -30188,7 +33353,25 @@
           <w:kern w:val="0"/>
           <w:sz w:val="24"/>
         </w:rPr>
-        <w:t>中存储了与任务类型为线程或协程无关的信息。它们包括</w:t>
+        <w:t>中存储了与任务类型为线程</w:t>
+      </w:r>
+      <w:proofErr w:type="gramStart"/>
+      <w:r>
+        <w:rPr>
+          <w:rFonts w:hint="eastAsia"/>
+          <w:kern w:val="0"/>
+          <w:sz w:val="24"/>
+        </w:rPr>
+        <w:t>或协程无关</w:t>
+      </w:r>
+      <w:proofErr w:type="gramEnd"/>
+      <w:r>
+        <w:rPr>
+          <w:rFonts w:hint="eastAsia"/>
+          <w:kern w:val="0"/>
+          <w:sz w:val="24"/>
+        </w:rPr>
+        <w:t>的信息。它们包括</w:t>
       </w:r>
       <w:r>
         <w:rPr>
@@ -30314,16 +33497,62 @@
           <w:kern w:val="0"/>
           <w:sz w:val="24"/>
         </w:rPr>
-        <w:t>的版本。由于阻塞队列和时钟队列子模块也使用了其中的一些方法，为了使协程也可使用阻塞队列和时钟队列的功能，本项目仿照这些代码实现了协程的让出、阻塞、睡眠方法。</w:t>
-      </w:r>
-      <w:r>
-        <w:rPr>
-          <w:rFonts w:hint="eastAsia"/>
-          <w:kern w:val="0"/>
-          <w:sz w:val="24"/>
-        </w:rPr>
-        <w:t>为了使这些方法与协程的</w:t>
-      </w:r>
+        <w:t>的版本。由于阻塞队列和时钟队列子模块也使用了其中的一些方法，为了</w:t>
+      </w:r>
+      <w:proofErr w:type="gramStart"/>
+      <w:r>
+        <w:rPr>
+          <w:rFonts w:hint="eastAsia"/>
+          <w:kern w:val="0"/>
+          <w:sz w:val="24"/>
+        </w:rPr>
+        <w:t>使协程也</w:t>
+      </w:r>
+      <w:proofErr w:type="gramEnd"/>
+      <w:r>
+        <w:rPr>
+          <w:rFonts w:hint="eastAsia"/>
+          <w:kern w:val="0"/>
+          <w:sz w:val="24"/>
+        </w:rPr>
+        <w:t>可使用阻塞队列和时钟队列的功能，本项目仿照这些代码实现</w:t>
+      </w:r>
+      <w:proofErr w:type="gramStart"/>
+      <w:r>
+        <w:rPr>
+          <w:rFonts w:hint="eastAsia"/>
+          <w:kern w:val="0"/>
+          <w:sz w:val="24"/>
+        </w:rPr>
+        <w:t>了协程的</w:t>
+      </w:r>
+      <w:proofErr w:type="gramEnd"/>
+      <w:r>
+        <w:rPr>
+          <w:rFonts w:hint="eastAsia"/>
+          <w:kern w:val="0"/>
+          <w:sz w:val="24"/>
+        </w:rPr>
+        <w:t>让出、阻塞、睡眠方法。</w:t>
+      </w:r>
+      <w:r>
+        <w:rPr>
+          <w:rFonts w:hint="eastAsia"/>
+          <w:kern w:val="0"/>
+          <w:sz w:val="24"/>
+        </w:rPr>
+        <w:t>为了使这些方法</w:t>
+      </w:r>
+      <w:proofErr w:type="gramStart"/>
+      <w:r>
+        <w:rPr>
+          <w:rFonts w:hint="eastAsia"/>
+          <w:kern w:val="0"/>
+          <w:sz w:val="24"/>
+        </w:rPr>
+        <w:t>与协程的</w:t>
+      </w:r>
+      <w:proofErr w:type="gramEnd"/>
       <w:r>
         <w:rPr>
           <w:rFonts w:hint="eastAsia"/>
@@ -30484,6 +33713,7 @@
         </w:rPr>
         <w:t>代替线程的上下文切换代码，</w:t>
       </w:r>
+      <w:proofErr w:type="gramStart"/>
       <w:r>
         <w:rPr>
           <w:rFonts w:hint="eastAsia"/>
@@ -30498,7 +33728,16 @@
           <w:kern w:val="0"/>
           <w:sz w:val="24"/>
         </w:rPr>
-        <w:t>协程在运行到此处时，返回的</w:t>
+        <w:t>协程</w:t>
+      </w:r>
+      <w:proofErr w:type="gramEnd"/>
+      <w:r>
+        <w:rPr>
+          <w:rFonts w:hint="eastAsia"/>
+          <w:kern w:val="0"/>
+          <w:sz w:val="24"/>
+        </w:rPr>
+        <w:t>在运行到此处时，返回的</w:t>
       </w:r>
       <w:r>
         <w:rPr>
@@ -30514,7 +33753,25 @@
           <w:kern w:val="0"/>
           <w:sz w:val="24"/>
         </w:rPr>
-        <w:t>会暂停任务的执行并返回执行器。而协程恢复运行时会再次运行此处代码，此时返回的</w:t>
+        <w:t>会暂停任务的执行并返回执行器。</w:t>
+      </w:r>
+      <w:proofErr w:type="gramStart"/>
+      <w:r>
+        <w:rPr>
+          <w:rFonts w:hint="eastAsia"/>
+          <w:kern w:val="0"/>
+          <w:sz w:val="24"/>
+        </w:rPr>
+        <w:t>而协程恢复</w:t>
+      </w:r>
+      <w:proofErr w:type="gramEnd"/>
+      <w:r>
+        <w:rPr>
+          <w:rFonts w:hint="eastAsia"/>
+          <w:kern w:val="0"/>
+          <w:sz w:val="24"/>
+        </w:rPr>
+        <w:t>运行时会再次运行此处代码，此时返回的</w:t>
       </w:r>
       <w:r>
         <w:rPr>
@@ -30530,7 +33787,25 @@
           <w:kern w:val="0"/>
           <w:sz w:val="24"/>
         </w:rPr>
-        <w:t>会使协程继续执行。</w:t>
+        <w:t>会使</w:t>
+      </w:r>
+      <w:proofErr w:type="gramStart"/>
+      <w:r>
+        <w:rPr>
+          <w:rFonts w:hint="eastAsia"/>
+          <w:kern w:val="0"/>
+          <w:sz w:val="24"/>
+        </w:rPr>
+        <w:t>协程继续</w:t>
+      </w:r>
+      <w:proofErr w:type="gramEnd"/>
+      <w:r>
+        <w:rPr>
+          <w:rFonts w:hint="eastAsia"/>
+          <w:kern w:val="0"/>
+          <w:sz w:val="24"/>
+        </w:rPr>
+        <w:t>执行。</w:t>
       </w:r>
       <w:r>
         <w:rPr>
@@ -30554,7 +33829,25 @@
           <w:kern w:val="0"/>
           <w:sz w:val="24"/>
         </w:rPr>
-        <w:t>实现了适合协程机制的让出、阻塞、睡眠方法。</w:t>
+        <w:t>实现了适合</w:t>
+      </w:r>
+      <w:proofErr w:type="gramStart"/>
+      <w:r>
+        <w:rPr>
+          <w:rFonts w:hint="eastAsia"/>
+          <w:kern w:val="0"/>
+          <w:sz w:val="24"/>
+        </w:rPr>
+        <w:t>协程机制</w:t>
+      </w:r>
+      <w:proofErr w:type="gramEnd"/>
+      <w:r>
+        <w:rPr>
+          <w:rFonts w:hint="eastAsia"/>
+          <w:kern w:val="0"/>
+          <w:sz w:val="24"/>
+        </w:rPr>
+        <w:t>的让出、阻塞、睡眠方法。</w:t>
       </w:r>
     </w:p>
     <w:p>
@@ -30656,15 +33949,51 @@
           <w:kern w:val="0"/>
           <w:sz w:val="24"/>
         </w:rPr>
-        <w:t>节所述，该模块用于取出任务并运行，并提供协程的运行环境。</w:t>
-      </w:r>
-      <w:r>
-        <w:rPr>
-          <w:rFonts w:hint="eastAsia"/>
-          <w:kern w:val="0"/>
-          <w:sz w:val="24"/>
-        </w:rPr>
-        <w:t>该模块定义了执行器、当前任务、调度器硬件的驱动等全局变量。</w:t>
+        <w:t>节所述，该模块用于取出任务并运行，并</w:t>
+      </w:r>
+      <w:proofErr w:type="gramStart"/>
+      <w:r>
+        <w:rPr>
+          <w:rFonts w:hint="eastAsia"/>
+          <w:kern w:val="0"/>
+          <w:sz w:val="24"/>
+        </w:rPr>
+        <w:t>提供协程的</w:t>
+      </w:r>
+      <w:proofErr w:type="gramEnd"/>
+      <w:r>
+        <w:rPr>
+          <w:rFonts w:hint="eastAsia"/>
+          <w:kern w:val="0"/>
+          <w:sz w:val="24"/>
+        </w:rPr>
+        <w:t>运行环境。</w:t>
+      </w:r>
+      <w:r>
+        <w:rPr>
+          <w:rFonts w:hint="eastAsia"/>
+          <w:kern w:val="0"/>
+          <w:sz w:val="24"/>
+        </w:rPr>
+        <w:t>该模块定义了执行器、当前任务、</w:t>
+      </w:r>
+      <w:proofErr w:type="gramStart"/>
+      <w:r>
+        <w:rPr>
+          <w:rFonts w:hint="eastAsia"/>
+          <w:kern w:val="0"/>
+          <w:sz w:val="24"/>
+        </w:rPr>
+        <w:t>调度器</w:t>
+      </w:r>
+      <w:proofErr w:type="gramEnd"/>
+      <w:r>
+        <w:rPr>
+          <w:rFonts w:hint="eastAsia"/>
+          <w:kern w:val="0"/>
+          <w:sz w:val="24"/>
+        </w:rPr>
+        <w:t>硬件的驱动等全局变量。</w:t>
       </w:r>
       <w:r>
         <w:rPr>
@@ -30692,13 +34021,23 @@
         <w:t>percpu</w:t>
       </w:r>
       <w:proofErr w:type="spellEnd"/>
-      <w:r>
-        <w:rPr>
-          <w:rFonts w:hint="eastAsia"/>
-          <w:kern w:val="0"/>
-          <w:sz w:val="24"/>
-        </w:rPr>
-        <w:t>库提供的功能，为每个</w:t>
+      <w:proofErr w:type="gramStart"/>
+      <w:r>
+        <w:rPr>
+          <w:rFonts w:hint="eastAsia"/>
+          <w:kern w:val="0"/>
+          <w:sz w:val="24"/>
+        </w:rPr>
+        <w:t>库提供</w:t>
+      </w:r>
+      <w:proofErr w:type="gramEnd"/>
+      <w:r>
+        <w:rPr>
+          <w:rFonts w:hint="eastAsia"/>
+          <w:kern w:val="0"/>
+          <w:sz w:val="24"/>
+        </w:rPr>
+        <w:t>的功能，为每个</w:t>
       </w:r>
       <w:r>
         <w:rPr>
@@ -30795,15 +34134,51 @@
           <w:kern w:val="0"/>
           <w:sz w:val="24"/>
         </w:rPr>
-        <w:t>核心在任务切换时都需要获取全局调度器锁的原有设计，本项目的实现可以减小多核同步的开销。</w:t>
-      </w:r>
-      <w:r>
-        <w:rPr>
-          <w:rFonts w:hint="eastAsia"/>
-          <w:kern w:val="0"/>
-          <w:sz w:val="24"/>
-        </w:rPr>
-        <w:t>多个核心使用加锁的全局硬件调度器驱动访问硬件调度器，从而避免同步问题。</w:t>
+        <w:t>核心在任务切换时都需要获取全局</w:t>
+      </w:r>
+      <w:proofErr w:type="gramStart"/>
+      <w:r>
+        <w:rPr>
+          <w:rFonts w:hint="eastAsia"/>
+          <w:kern w:val="0"/>
+          <w:sz w:val="24"/>
+        </w:rPr>
+        <w:t>调度器锁</w:t>
+      </w:r>
+      <w:proofErr w:type="gramEnd"/>
+      <w:r>
+        <w:rPr>
+          <w:rFonts w:hint="eastAsia"/>
+          <w:kern w:val="0"/>
+          <w:sz w:val="24"/>
+        </w:rPr>
+        <w:t>的原有设计，本项目的实现可以减小多核同步的开销。</w:t>
+      </w:r>
+      <w:r>
+        <w:rPr>
+          <w:rFonts w:hint="eastAsia"/>
+          <w:kern w:val="0"/>
+          <w:sz w:val="24"/>
+        </w:rPr>
+        <w:t>多个核心使用加锁的全局硬件</w:t>
+      </w:r>
+      <w:proofErr w:type="gramStart"/>
+      <w:r>
+        <w:rPr>
+          <w:rFonts w:hint="eastAsia"/>
+          <w:kern w:val="0"/>
+          <w:sz w:val="24"/>
+        </w:rPr>
+        <w:t>调度器</w:t>
+      </w:r>
+      <w:proofErr w:type="gramEnd"/>
+      <w:r>
+        <w:rPr>
+          <w:rFonts w:hint="eastAsia"/>
+          <w:kern w:val="0"/>
+          <w:sz w:val="24"/>
+        </w:rPr>
+        <w:t>驱动访问硬件调度器，从而避免同步问题。</w:t>
       </w:r>
       <w:r>
         <w:rPr>
@@ -30872,7 +34247,25 @@
           <w:kern w:val="0"/>
           <w:sz w:val="24"/>
         </w:rPr>
-        <w:t>，该方法会运行一个无限循环，因此它永不退出。循环中，执行器会从硬件调度器中获取一个任务，将其状态设置为运行，之后调用它的</w:t>
+        <w:t>，该方法会运行一个无限循环，因此它永不退出。循环中，执行器会从硬件</w:t>
+      </w:r>
+      <w:proofErr w:type="gramStart"/>
+      <w:r>
+        <w:rPr>
+          <w:rFonts w:hint="eastAsia"/>
+          <w:kern w:val="0"/>
+          <w:sz w:val="24"/>
+        </w:rPr>
+        <w:t>调度器</w:t>
+      </w:r>
+      <w:proofErr w:type="gramEnd"/>
+      <w:r>
+        <w:rPr>
+          <w:rFonts w:hint="eastAsia"/>
+          <w:kern w:val="0"/>
+          <w:sz w:val="24"/>
+        </w:rPr>
+        <w:t>中获取一个任务，将其状态设置为运行，之后调用它的</w:t>
       </w:r>
       <w:r>
         <w:rPr>
@@ -30920,7 +34313,25 @@
           <w:kern w:val="0"/>
           <w:sz w:val="24"/>
         </w:rPr>
-        <w:t>方法可以运行所有就绪的线程和协程，直到它们全部完成。在</w:t>
+        <w:t>方法可以运行所有就绪的线程和</w:t>
+      </w:r>
+      <w:proofErr w:type="gramStart"/>
+      <w:r>
+        <w:rPr>
+          <w:rFonts w:hint="eastAsia"/>
+          <w:kern w:val="0"/>
+          <w:sz w:val="24"/>
+        </w:rPr>
+        <w:t>协程</w:t>
+      </w:r>
+      <w:proofErr w:type="gramEnd"/>
+      <w:r>
+        <w:rPr>
+          <w:rFonts w:hint="eastAsia"/>
+          <w:kern w:val="0"/>
+          <w:sz w:val="24"/>
+        </w:rPr>
+        <w:t>，直到它们全部完成。在</w:t>
       </w:r>
       <w:r>
         <w:rPr>
@@ -31243,7 +34654,25 @@
           <w:kern w:val="0"/>
           <w:sz w:val="24"/>
         </w:rPr>
-        <w:t>中，本项目主要做了以下三种修改：首先，修改了任务唤醒的方式，通过调用全局硬件调度器驱动，最终调用</w:t>
+        <w:t>中，本项目主要做了以下三种修改：首先，修改了任务唤醒的方式，通过调用全局硬件</w:t>
+      </w:r>
+      <w:proofErr w:type="gramStart"/>
+      <w:r>
+        <w:rPr>
+          <w:rFonts w:hint="eastAsia"/>
+          <w:kern w:val="0"/>
+          <w:sz w:val="24"/>
+        </w:rPr>
+        <w:t>调度器</w:t>
+      </w:r>
+      <w:proofErr w:type="gramEnd"/>
+      <w:r>
+        <w:rPr>
+          <w:rFonts w:hint="eastAsia"/>
+          <w:kern w:val="0"/>
+          <w:sz w:val="24"/>
+        </w:rPr>
+        <w:t>驱动，最终调用</w:t>
       </w:r>
       <w:proofErr w:type="spellStart"/>
       <w:r>
@@ -31261,7 +34690,25 @@
           <w:kern w:val="0"/>
           <w:sz w:val="24"/>
         </w:rPr>
-        <w:t>接口，将任务加入硬件调度器的调度队列的方式唤醒任务。</w:t>
+        <w:t>接口，将任务加入硬件</w:t>
+      </w:r>
+      <w:proofErr w:type="gramStart"/>
+      <w:r>
+        <w:rPr>
+          <w:rFonts w:hint="eastAsia"/>
+          <w:kern w:val="0"/>
+          <w:sz w:val="24"/>
+        </w:rPr>
+        <w:t>调度器</w:t>
+      </w:r>
+      <w:proofErr w:type="gramEnd"/>
+      <w:r>
+        <w:rPr>
+          <w:rFonts w:hint="eastAsia"/>
+          <w:kern w:val="0"/>
+          <w:sz w:val="24"/>
+        </w:rPr>
+        <w:t>的调度队列的方式唤醒任务。</w:t>
       </w:r>
       <w:r>
         <w:rPr>
@@ -31303,7 +34750,43 @@
           <w:kern w:val="0"/>
           <w:sz w:val="24"/>
         </w:rPr>
-        <w:t>机制，在任务保存上下文并返回调度器后，再注册定时器事件或加入阻塞队列。最后，为协程增加了一些用</w:t>
+        <w:t>机制，在任务保存上下文并返回</w:t>
+      </w:r>
+      <w:proofErr w:type="gramStart"/>
+      <w:r>
+        <w:rPr>
+          <w:rFonts w:hint="eastAsia"/>
+          <w:kern w:val="0"/>
+          <w:sz w:val="24"/>
+        </w:rPr>
+        <w:t>调度器</w:t>
+      </w:r>
+      <w:proofErr w:type="gramEnd"/>
+      <w:r>
+        <w:rPr>
+          <w:rFonts w:hint="eastAsia"/>
+          <w:kern w:val="0"/>
+          <w:sz w:val="24"/>
+        </w:rPr>
+        <w:t>后，再注册定时器事件或加入阻塞队列。最后，为</w:t>
+      </w:r>
+      <w:proofErr w:type="gramStart"/>
+      <w:r>
+        <w:rPr>
+          <w:rFonts w:hint="eastAsia"/>
+          <w:kern w:val="0"/>
+          <w:sz w:val="24"/>
+        </w:rPr>
+        <w:t>协程增加</w:t>
+      </w:r>
+      <w:proofErr w:type="gramEnd"/>
+      <w:r>
+        <w:rPr>
+          <w:rFonts w:hint="eastAsia"/>
+          <w:kern w:val="0"/>
+          <w:sz w:val="24"/>
+        </w:rPr>
+        <w:t>了一些用</w:t>
       </w:r>
       <w:r>
         <w:rPr>
@@ -31319,7 +34802,25 @@
           <w:kern w:val="0"/>
           <w:sz w:val="24"/>
         </w:rPr>
-        <w:t>关键字签名的、和线程类似的接口。在已经为协程实现了</w:t>
+        <w:t>关键字签名的、和线程类似的接口。在已经为</w:t>
+      </w:r>
+      <w:proofErr w:type="gramStart"/>
+      <w:r>
+        <w:rPr>
+          <w:rFonts w:hint="eastAsia"/>
+          <w:kern w:val="0"/>
+          <w:sz w:val="24"/>
+        </w:rPr>
+        <w:t>协程实现</w:t>
+      </w:r>
+      <w:proofErr w:type="gramEnd"/>
+      <w:r>
+        <w:rPr>
+          <w:rFonts w:hint="eastAsia"/>
+          <w:kern w:val="0"/>
+          <w:sz w:val="24"/>
+        </w:rPr>
+        <w:t>了</w:t>
       </w:r>
       <w:r>
         <w:rPr>
@@ -31400,6 +34901,7 @@
         </w:rPr>
         <w:t>/</w:t>
       </w:r>
+      <w:proofErr w:type="gramStart"/>
       <w:r>
         <w:rPr>
           <w:rFonts w:hint="eastAsia"/>
@@ -31408,6 +34910,7 @@
         </w:rPr>
         <w:t>协程的</w:t>
       </w:r>
+      <w:proofErr w:type="gramEnd"/>
       <w:r>
         <w:rPr>
           <w:rFonts w:hint="eastAsia"/>
@@ -31454,7 +34957,25 @@
           <w:kern w:val="0"/>
           <w:sz w:val="24"/>
         </w:rPr>
-        <w:t>协程，并调用硬件调度器的</w:t>
+        <w:t>协程，并调用硬件</w:t>
+      </w:r>
+      <w:proofErr w:type="gramStart"/>
+      <w:r>
+        <w:rPr>
+          <w:rFonts w:hint="eastAsia"/>
+          <w:kern w:val="0"/>
+          <w:sz w:val="24"/>
+        </w:rPr>
+        <w:t>调度器</w:t>
+      </w:r>
+      <w:proofErr w:type="gramEnd"/>
+      <w:r>
+        <w:rPr>
+          <w:rFonts w:hint="eastAsia"/>
+          <w:kern w:val="0"/>
+          <w:sz w:val="24"/>
+        </w:rPr>
+        <w:t>的</w:t>
       </w:r>
       <w:proofErr w:type="spellStart"/>
       <w:r>
@@ -31500,13 +35021,23 @@
         </w:rPr>
         <w:t>/</w:t>
       </w:r>
-      <w:r>
-        <w:rPr>
-          <w:rFonts w:hint="eastAsia"/>
-          <w:kern w:val="0"/>
-          <w:sz w:val="24"/>
-        </w:rPr>
-        <w:t>协程的接口。</w:t>
+      <w:proofErr w:type="gramStart"/>
+      <w:r>
+        <w:rPr>
+          <w:rFonts w:hint="eastAsia"/>
+          <w:kern w:val="0"/>
+          <w:sz w:val="24"/>
+        </w:rPr>
+        <w:t>协程的</w:t>
+      </w:r>
+      <w:proofErr w:type="gramEnd"/>
+      <w:r>
+        <w:rPr>
+          <w:rFonts w:hint="eastAsia"/>
+          <w:kern w:val="0"/>
+          <w:sz w:val="24"/>
+        </w:rPr>
+        <w:t>接口。</w:t>
       </w:r>
       <w:r>
         <w:rPr>
@@ -31515,7 +35046,25 @@
           <w:sz w:val="24"/>
         </w:rPr>
         <w:lastRenderedPageBreak/>
-        <w:t>同时，将之前为协程实现的让出、阻塞等操作也加入了</w:t>
+        <w:t>同时，将之前为</w:t>
+      </w:r>
+      <w:proofErr w:type="gramStart"/>
+      <w:r>
+        <w:rPr>
+          <w:rFonts w:hint="eastAsia"/>
+          <w:kern w:val="0"/>
+          <w:sz w:val="24"/>
+        </w:rPr>
+        <w:t>协程实现</w:t>
+      </w:r>
+      <w:proofErr w:type="gramEnd"/>
+      <w:r>
+        <w:rPr>
+          <w:rFonts w:hint="eastAsia"/>
+          <w:kern w:val="0"/>
+          <w:sz w:val="24"/>
+        </w:rPr>
+        <w:t>的让出、阻塞等操作也加入了</w:t>
       </w:r>
       <w:proofErr w:type="spellStart"/>
       <w:r>
@@ -31565,7 +35114,25 @@
           <w:kern w:val="0"/>
           <w:sz w:val="24"/>
         </w:rPr>
-        <w:t>核心，还需额外初始化各个核心共用的硬件调度器驱动。</w:t>
+        <w:t>核心，还需额外初始化各个核心共用的硬件</w:t>
+      </w:r>
+      <w:proofErr w:type="gramStart"/>
+      <w:r>
+        <w:rPr>
+          <w:rFonts w:hint="eastAsia"/>
+          <w:kern w:val="0"/>
+          <w:sz w:val="24"/>
+        </w:rPr>
+        <w:t>调度器</w:t>
+      </w:r>
+      <w:proofErr w:type="gramEnd"/>
+      <w:r>
+        <w:rPr>
+          <w:rFonts w:hint="eastAsia"/>
+          <w:kern w:val="0"/>
+          <w:sz w:val="24"/>
+        </w:rPr>
+        <w:t>驱动。</w:t>
       </w:r>
     </w:p>
     <w:p>
@@ -32048,7 +35615,25 @@
                                 <w:kern w:val="0"/>
                                 <w:szCs w:val="21"/>
                               </w:rPr>
-                              <w:t xml:space="preserve">    loop {</w:t>
+                              <w:t xml:space="preserve">    </w:t>
+                            </w:r>
+                            <w:proofErr w:type="gramStart"/>
+                            <w:r>
+                              <w:rPr>
+                                <w:rFonts w:ascii="Consolas" w:hAnsi="Consolas"/>
+                                <w:kern w:val="0"/>
+                                <w:szCs w:val="21"/>
+                              </w:rPr>
+                              <w:t>loop</w:t>
+                            </w:r>
+                            <w:proofErr w:type="gramEnd"/>
+                            <w:r>
+                              <w:rPr>
+                                <w:rFonts w:ascii="Consolas" w:hAnsi="Consolas"/>
+                                <w:kern w:val="0"/>
+                                <w:szCs w:val="21"/>
+                              </w:rPr>
+                              <w:t xml:space="preserve"> {</w:t>
                             </w:r>
                           </w:p>
                           <w:p>
@@ -32096,7 +35681,25 @@
                                 <w:kern w:val="0"/>
                                 <w:szCs w:val="21"/>
                               </w:rPr>
-                              <w:t xml:space="preserve">        SOCKET_SET.poll_interfaces();</w:t>
+                              <w:t xml:space="preserve">        </w:t>
+                            </w:r>
+                            <w:proofErr w:type="gramStart"/>
+                            <w:r>
+                              <w:rPr>
+                                <w:rFonts w:ascii="Consolas" w:hAnsi="Consolas"/>
+                                <w:kern w:val="0"/>
+                                <w:szCs w:val="21"/>
+                              </w:rPr>
+                              <w:t>SOCKET</w:t>
+                            </w:r>
+                            <w:proofErr w:type="gramEnd"/>
+                            <w:r>
+                              <w:rPr>
+                                <w:rFonts w:ascii="Consolas" w:hAnsi="Consolas"/>
+                                <w:kern w:val="0"/>
+                                <w:szCs w:val="21"/>
+                              </w:rPr>
+                              <w:t>_SET.poll_interfaces();</w:t>
                             </w:r>
                           </w:p>
                           <w:p>
@@ -32336,7 +35939,25 @@
                                 <w:kern w:val="0"/>
                                 <w:szCs w:val="21"/>
                               </w:rPr>
-                              <w:t xml:space="preserve">            Err(AxError::WouldBlock) =&gt; {</w:t>
+                              <w:t xml:space="preserve">            Err(</w:t>
+                            </w:r>
+                            <w:proofErr w:type="gramStart"/>
+                            <w:r>
+                              <w:rPr>
+                                <w:rFonts w:ascii="Consolas" w:hAnsi="Consolas"/>
+                                <w:kern w:val="0"/>
+                                <w:szCs w:val="21"/>
+                              </w:rPr>
+                              <w:t>AxError::</w:t>
+                            </w:r>
+                            <w:proofErr w:type="gramEnd"/>
+                            <w:r>
+                              <w:rPr>
+                                <w:rFonts w:ascii="Consolas" w:hAnsi="Consolas"/>
+                                <w:kern w:val="0"/>
+                                <w:szCs w:val="21"/>
+                              </w:rPr>
+                              <w:t>WouldBlock) =&gt; {</w:t>
                             </w:r>
                           </w:p>
                           <w:p>
@@ -32384,7 +36005,25 @@
                                 <w:kern w:val="0"/>
                                 <w:szCs w:val="21"/>
                               </w:rPr>
-                              <w:t xml:space="preserve">                axtask::yield_now();</w:t>
+                              <w:t xml:space="preserve">                </w:t>
+                            </w:r>
+                            <w:proofErr w:type="gramStart"/>
+                            <w:r>
+                              <w:rPr>
+                                <w:rFonts w:ascii="Consolas" w:hAnsi="Consolas"/>
+                                <w:kern w:val="0"/>
+                                <w:szCs w:val="21"/>
+                              </w:rPr>
+                              <w:t>axtask::</w:t>
+                            </w:r>
+                            <w:proofErr w:type="gramEnd"/>
+                            <w:r>
+                              <w:rPr>
+                                <w:rFonts w:ascii="Consolas" w:hAnsi="Consolas"/>
+                                <w:kern w:val="0"/>
+                                <w:szCs w:val="21"/>
+                              </w:rPr>
+                              <w:t>yield_now();</w:t>
                             </w:r>
                           </w:p>
                           <w:p>
@@ -32734,7 +36373,25 @@
                           <w:kern w:val="0"/>
                           <w:szCs w:val="21"/>
                         </w:rPr>
-                        <w:t xml:space="preserve">    loop {</w:t>
+                        <w:t xml:space="preserve">    </w:t>
+                      </w:r>
+                      <w:proofErr w:type="gramStart"/>
+                      <w:r>
+                        <w:rPr>
+                          <w:rFonts w:ascii="Consolas" w:hAnsi="Consolas"/>
+                          <w:kern w:val="0"/>
+                          <w:szCs w:val="21"/>
+                        </w:rPr>
+                        <w:t>loop</w:t>
+                      </w:r>
+                      <w:proofErr w:type="gramEnd"/>
+                      <w:r>
+                        <w:rPr>
+                          <w:rFonts w:ascii="Consolas" w:hAnsi="Consolas"/>
+                          <w:kern w:val="0"/>
+                          <w:szCs w:val="21"/>
+                        </w:rPr>
+                        <w:t xml:space="preserve"> {</w:t>
                       </w:r>
                     </w:p>
                     <w:p>
@@ -32782,7 +36439,25 @@
                           <w:kern w:val="0"/>
                           <w:szCs w:val="21"/>
                         </w:rPr>
-                        <w:t xml:space="preserve">        SOCKET_SET.poll_interfaces();</w:t>
+                        <w:t xml:space="preserve">        </w:t>
+                      </w:r>
+                      <w:proofErr w:type="gramStart"/>
+                      <w:r>
+                        <w:rPr>
+                          <w:rFonts w:ascii="Consolas" w:hAnsi="Consolas"/>
+                          <w:kern w:val="0"/>
+                          <w:szCs w:val="21"/>
+                        </w:rPr>
+                        <w:t>SOCKET</w:t>
+                      </w:r>
+                      <w:proofErr w:type="gramEnd"/>
+                      <w:r>
+                        <w:rPr>
+                          <w:rFonts w:ascii="Consolas" w:hAnsi="Consolas"/>
+                          <w:kern w:val="0"/>
+                          <w:szCs w:val="21"/>
+                        </w:rPr>
+                        <w:t>_SET.poll_interfaces();</w:t>
                       </w:r>
                     </w:p>
                     <w:p>
@@ -33022,7 +36697,25 @@
                           <w:kern w:val="0"/>
                           <w:szCs w:val="21"/>
                         </w:rPr>
-                        <w:t xml:space="preserve">            Err(AxError::WouldBlock) =&gt; {</w:t>
+                        <w:t xml:space="preserve">            Err(</w:t>
+                      </w:r>
+                      <w:proofErr w:type="gramStart"/>
+                      <w:r>
+                        <w:rPr>
+                          <w:rFonts w:ascii="Consolas" w:hAnsi="Consolas"/>
+                          <w:kern w:val="0"/>
+                          <w:szCs w:val="21"/>
+                        </w:rPr>
+                        <w:t>AxError::</w:t>
+                      </w:r>
+                      <w:proofErr w:type="gramEnd"/>
+                      <w:r>
+                        <w:rPr>
+                          <w:rFonts w:ascii="Consolas" w:hAnsi="Consolas"/>
+                          <w:kern w:val="0"/>
+                          <w:szCs w:val="21"/>
+                        </w:rPr>
+                        <w:t>WouldBlock) =&gt; {</w:t>
                       </w:r>
                     </w:p>
                     <w:p>
@@ -33070,7 +36763,25 @@
                           <w:kern w:val="0"/>
                           <w:szCs w:val="21"/>
                         </w:rPr>
-                        <w:t xml:space="preserve">                axtask::yield_now();</w:t>
+                        <w:t xml:space="preserve">                </w:t>
+                      </w:r>
+                      <w:proofErr w:type="gramStart"/>
+                      <w:r>
+                        <w:rPr>
+                          <w:rFonts w:ascii="Consolas" w:hAnsi="Consolas"/>
+                          <w:kern w:val="0"/>
+                          <w:szCs w:val="21"/>
+                        </w:rPr>
+                        <w:t>axtask::</w:t>
+                      </w:r>
+                      <w:proofErr w:type="gramEnd"/>
+                      <w:r>
+                        <w:rPr>
+                          <w:rFonts w:ascii="Consolas" w:hAnsi="Consolas"/>
+                          <w:kern w:val="0"/>
+                          <w:szCs w:val="21"/>
+                        </w:rPr>
+                        <w:t>yield_now();</w:t>
                       </w:r>
                     </w:p>
                     <w:p>
@@ -33871,13 +37582,23 @@
         </w:rPr>
         <w:t>/</w:t>
       </w:r>
-      <w:r>
-        <w:rPr>
-          <w:rFonts w:hint="eastAsia"/>
-          <w:kern w:val="0"/>
-          <w:sz w:val="24"/>
-        </w:rPr>
-        <w:t>协程实现。返回</w:t>
+      <w:proofErr w:type="gramStart"/>
+      <w:r>
+        <w:rPr>
+          <w:rFonts w:hint="eastAsia"/>
+          <w:kern w:val="0"/>
+          <w:sz w:val="24"/>
+        </w:rPr>
+        <w:t>协程实现</w:t>
+      </w:r>
+      <w:proofErr w:type="gramEnd"/>
+      <w:r>
+        <w:rPr>
+          <w:rFonts w:hint="eastAsia"/>
+          <w:kern w:val="0"/>
+          <w:sz w:val="24"/>
+        </w:rPr>
+        <w:t>。返回</w:t>
       </w:r>
       <w:proofErr w:type="spellStart"/>
       <w:r>
@@ -34141,7 +37862,25 @@
           <w:kern w:val="0"/>
           <w:sz w:val="24"/>
         </w:rPr>
-        <w:t>的初始化流程上。在主核心和副核心初始化的过程中，需要分别调用修改后的</w:t>
+        <w:t>的初始化流程上。在</w:t>
+      </w:r>
+      <w:proofErr w:type="gramStart"/>
+      <w:r>
+        <w:rPr>
+          <w:rFonts w:hint="eastAsia"/>
+          <w:kern w:val="0"/>
+          <w:sz w:val="24"/>
+        </w:rPr>
+        <w:t>主核心</w:t>
+      </w:r>
+      <w:proofErr w:type="gramEnd"/>
+      <w:r>
+        <w:rPr>
+          <w:rFonts w:hint="eastAsia"/>
+          <w:kern w:val="0"/>
+          <w:sz w:val="24"/>
+        </w:rPr>
+        <w:t>和副核心初始化的过程中，需要分别调用修改后的</w:t>
       </w:r>
       <w:proofErr w:type="spellStart"/>
       <w:r>
@@ -34159,8 +37898,18 @@
           <w:kern w:val="0"/>
           <w:sz w:val="24"/>
         </w:rPr>
-        <w:t>模块的初始化函数的主核心</w:t>
-      </w:r>
+        <w:t>模块的初始化函数的</w:t>
+      </w:r>
+      <w:proofErr w:type="gramStart"/>
+      <w:r>
+        <w:rPr>
+          <w:rFonts w:hint="eastAsia"/>
+          <w:kern w:val="0"/>
+          <w:sz w:val="24"/>
+        </w:rPr>
+        <w:t>主核心</w:t>
+      </w:r>
+      <w:proofErr w:type="gramEnd"/>
       <w:r>
         <w:rPr>
           <w:rFonts w:hint="eastAsia"/>
@@ -34177,13 +37926,23 @@
         </w:rPr>
         <w:t>副核心版本。而在每个核心初始化结束后，</w:t>
       </w:r>
-      <w:r>
-        <w:rPr>
-          <w:rFonts w:hint="eastAsia"/>
-          <w:kern w:val="0"/>
-          <w:sz w:val="24"/>
-        </w:rPr>
-        <w:t>主核心需要将</w:t>
+      <w:proofErr w:type="gramStart"/>
+      <w:r>
+        <w:rPr>
+          <w:rFonts w:hint="eastAsia"/>
+          <w:kern w:val="0"/>
+          <w:sz w:val="24"/>
+        </w:rPr>
+        <w:t>主核心需要</w:t>
+      </w:r>
+      <w:proofErr w:type="gramEnd"/>
+      <w:r>
+        <w:rPr>
+          <w:rFonts w:hint="eastAsia"/>
+          <w:kern w:val="0"/>
+          <w:sz w:val="24"/>
+        </w:rPr>
+        <w:t>将</w:t>
       </w:r>
       <w:r>
         <w:rPr>
@@ -34199,7 +37958,25 @@
           <w:kern w:val="0"/>
           <w:sz w:val="24"/>
         </w:rPr>
-        <w:t>线程加入硬件调度器中。之后，各个核心</w:t>
+        <w:t>线程加入硬件</w:t>
+      </w:r>
+      <w:proofErr w:type="gramStart"/>
+      <w:r>
+        <w:rPr>
+          <w:rFonts w:hint="eastAsia"/>
+          <w:kern w:val="0"/>
+          <w:sz w:val="24"/>
+        </w:rPr>
+        <w:t>调度器</w:t>
+      </w:r>
+      <w:proofErr w:type="gramEnd"/>
+      <w:r>
+        <w:rPr>
+          <w:rFonts w:hint="eastAsia"/>
+          <w:kern w:val="0"/>
+          <w:sz w:val="24"/>
+        </w:rPr>
+        <w:t>中。之后，各个核心</w:t>
       </w:r>
       <w:r>
         <w:rPr>
@@ -34263,7 +38040,25 @@
           <w:kern w:val="0"/>
           <w:sz w:val="24"/>
         </w:rPr>
-        <w:t>方法标志着该核心初始化完成，开始运行用户程序。而</w:t>
+        <w:t>方法标志着</w:t>
+      </w:r>
+      <w:proofErr w:type="gramStart"/>
+      <w:r>
+        <w:rPr>
+          <w:rFonts w:hint="eastAsia"/>
+          <w:kern w:val="0"/>
+          <w:sz w:val="24"/>
+        </w:rPr>
+        <w:t>该核心</w:t>
+      </w:r>
+      <w:proofErr w:type="gramEnd"/>
+      <w:r>
+        <w:rPr>
+          <w:rFonts w:hint="eastAsia"/>
+          <w:kern w:val="0"/>
+          <w:sz w:val="24"/>
+        </w:rPr>
+        <w:t>初始化完成，开始运行用户程序。而</w:t>
       </w:r>
       <w:proofErr w:type="spellStart"/>
       <w:r>
@@ -34386,6 +38181,7 @@
         <w:t>define_api</w:t>
       </w:r>
       <w:proofErr w:type="spellEnd"/>
+      <w:proofErr w:type="gramStart"/>
       <w:r>
         <w:rPr>
           <w:rFonts w:hint="eastAsia"/>
@@ -34395,6 +38191,7 @@
         <w:t>宏注册</w:t>
       </w:r>
       <w:proofErr w:type="spellStart"/>
+      <w:proofErr w:type="gramEnd"/>
       <w:r>
         <w:rPr>
           <w:rFonts w:hint="eastAsia"/>
@@ -34542,7 +38339,25 @@
           <w:kern w:val="0"/>
           <w:sz w:val="24"/>
         </w:rPr>
-        <w:t>。使用这种方法，为用户程序新增了协程创建的</w:t>
+        <w:t>。使用这种方法，为用户程序新增了</w:t>
+      </w:r>
+      <w:proofErr w:type="gramStart"/>
+      <w:r>
+        <w:rPr>
+          <w:rFonts w:hint="eastAsia"/>
+          <w:kern w:val="0"/>
+          <w:sz w:val="24"/>
+        </w:rPr>
+        <w:t>协程创建</w:t>
+      </w:r>
+      <w:proofErr w:type="gramEnd"/>
+      <w:r>
+        <w:rPr>
+          <w:rFonts w:hint="eastAsia"/>
+          <w:kern w:val="0"/>
+          <w:sz w:val="24"/>
+        </w:rPr>
+        <w:t>的</w:t>
       </w:r>
       <w:r>
         <w:rPr>
@@ -35041,7 +38856,25 @@
           <w:kern w:val="0"/>
           <w:sz w:val="24"/>
         </w:rPr>
-        <w:t>中实现的调度器和</w:t>
+        <w:t>中实现的</w:t>
+      </w:r>
+      <w:proofErr w:type="gramStart"/>
+      <w:r>
+        <w:rPr>
+          <w:rFonts w:hint="eastAsia"/>
+          <w:kern w:val="0"/>
+          <w:sz w:val="24"/>
+        </w:rPr>
+        <w:t>调度器</w:t>
+      </w:r>
+      <w:proofErr w:type="gramEnd"/>
+      <w:r>
+        <w:rPr>
+          <w:rFonts w:hint="eastAsia"/>
+          <w:kern w:val="0"/>
+          <w:sz w:val="24"/>
+        </w:rPr>
+        <w:t>和</w:t>
       </w:r>
       <w:proofErr w:type="spellStart"/>
       <w:r>
@@ -35965,7 +39798,43 @@
           <w:kern w:val="0"/>
           <w:sz w:val="24"/>
         </w:rPr>
-        <w:t>作为测试程序。该程序首先会生成指定长度的随机数数组，并在当前线程计算每个元素的平方根之和。之后，程序会创建指定数量的线程，使每个线程计算该数组的一部分元素的平方根之和。最后，程序等待所有线程计算完成，收集每个线程的计算结果并求和，将最终结果与当前线程计算的结果比较。</w:t>
+        <w:t>作为测试程序。该程序首先会生成指定长度的随机数数组，并在当前线程计算每个元素的平方根之</w:t>
+      </w:r>
+      <w:proofErr w:type="gramStart"/>
+      <w:r>
+        <w:rPr>
+          <w:rFonts w:hint="eastAsia"/>
+          <w:kern w:val="0"/>
+          <w:sz w:val="24"/>
+        </w:rPr>
+        <w:t>和</w:t>
+      </w:r>
+      <w:proofErr w:type="gramEnd"/>
+      <w:r>
+        <w:rPr>
+          <w:rFonts w:hint="eastAsia"/>
+          <w:kern w:val="0"/>
+          <w:sz w:val="24"/>
+        </w:rPr>
+        <w:t>。之后，程序会创建指定数量的线程，使每个线程计算该数组的一部分元素的平方根之</w:t>
+      </w:r>
+      <w:proofErr w:type="gramStart"/>
+      <w:r>
+        <w:rPr>
+          <w:rFonts w:hint="eastAsia"/>
+          <w:kern w:val="0"/>
+          <w:sz w:val="24"/>
+        </w:rPr>
+        <w:t>和</w:t>
+      </w:r>
+      <w:proofErr w:type="gramEnd"/>
+      <w:r>
+        <w:rPr>
+          <w:rFonts w:hint="eastAsia"/>
+          <w:kern w:val="0"/>
+          <w:sz w:val="24"/>
+        </w:rPr>
+        <w:t>。最后，程序等待所有线程计算完成，收集每个线程的计算结果并求和，将最终结果与当前线程计算的结果比较。</w:t>
       </w:r>
       <w:r>
         <w:rPr>
@@ -36021,7 +39890,25 @@
           <w:kern w:val="0"/>
           <w:sz w:val="24"/>
         </w:rPr>
-        <w:t>第二，增加了创建协程代替原本的线程进行计算的代码。</w:t>
+        <w:t>第二，增加了</w:t>
+      </w:r>
+      <w:proofErr w:type="gramStart"/>
+      <w:r>
+        <w:rPr>
+          <w:rFonts w:hint="eastAsia"/>
+          <w:kern w:val="0"/>
+          <w:sz w:val="24"/>
+        </w:rPr>
+        <w:t>创建协程代替</w:t>
+      </w:r>
+      <w:proofErr w:type="gramEnd"/>
+      <w:r>
+        <w:rPr>
+          <w:rFonts w:hint="eastAsia"/>
+          <w:kern w:val="0"/>
+          <w:sz w:val="24"/>
+        </w:rPr>
+        <w:t>原本的线程进行计算的代码。</w:t>
       </w:r>
     </w:p>
     <w:p>
@@ -36229,7 +40116,25 @@
           <w:kern w:val="0"/>
           <w:sz w:val="24"/>
         </w:rPr>
-        <w:t>，创建协程计算。</w:t>
+        <w:t>，</w:t>
+      </w:r>
+      <w:proofErr w:type="gramStart"/>
+      <w:r>
+        <w:rPr>
+          <w:rFonts w:hint="eastAsia"/>
+          <w:kern w:val="0"/>
+          <w:sz w:val="24"/>
+        </w:rPr>
+        <w:t>创建协程计算</w:t>
+      </w:r>
+      <w:proofErr w:type="gramEnd"/>
+      <w:r>
+        <w:rPr>
+          <w:rFonts w:hint="eastAsia"/>
+          <w:kern w:val="0"/>
+          <w:sz w:val="24"/>
+        </w:rPr>
+        <w:t>。</w:t>
       </w:r>
     </w:p>
     <w:p>
@@ -36316,13 +40221,23 @@
         </w:rPr>
         <w:t>/</w:t>
       </w:r>
-      <w:r>
-        <w:rPr>
-          <w:rFonts w:hint="eastAsia"/>
-          <w:kern w:val="0"/>
-          <w:sz w:val="24"/>
-        </w:rPr>
-        <w:t>协程内的计算算法等，均作为无关变量，在整个实验过程中保持不变。</w:t>
+      <w:proofErr w:type="gramStart"/>
+      <w:r>
+        <w:rPr>
+          <w:rFonts w:hint="eastAsia"/>
+          <w:kern w:val="0"/>
+          <w:sz w:val="24"/>
+        </w:rPr>
+        <w:t>协程内</w:t>
+      </w:r>
+      <w:proofErr w:type="gramEnd"/>
+      <w:r>
+        <w:rPr>
+          <w:rFonts w:hint="eastAsia"/>
+          <w:kern w:val="0"/>
+          <w:sz w:val="24"/>
+        </w:rPr>
+        <w:t>的计算算法等，均作为无关变量，在整个实验过程中保持不变。</w:t>
       </w:r>
     </w:p>
     <w:p>
@@ -36882,7 +40797,25 @@
           <w:color w:val="000000" w:themeColor="text1"/>
           <w:szCs w:val="21"/>
         </w:rPr>
-        <w:t>核心下，计算时间随任务数量变化折线图</w:t>
+        <w:t>核心下，计算时间</w:t>
+      </w:r>
+      <w:proofErr w:type="gramStart"/>
+      <w:r>
+        <w:rPr>
+          <w:rFonts w:hint="eastAsia"/>
+          <w:color w:val="000000" w:themeColor="text1"/>
+          <w:szCs w:val="21"/>
+        </w:rPr>
+        <w:t>随任务</w:t>
+      </w:r>
+      <w:proofErr w:type="gramEnd"/>
+      <w:r>
+        <w:rPr>
+          <w:rFonts w:hint="eastAsia"/>
+          <w:color w:val="000000" w:themeColor="text1"/>
+          <w:szCs w:val="21"/>
+        </w:rPr>
+        <w:t>数量变化折线图</w:t>
       </w:r>
     </w:p>
     <w:p>
@@ -37006,7 +40939,25 @@
           <w:kern w:val="0"/>
           <w:sz w:val="24"/>
         </w:rPr>
-        <w:t>根据正常情况下数据的波动范围设置纵坐标轴的取值范围。这导致一些异常数据点的数值超出了显示范围（例如，在图</w:t>
+        <w:t>根据正常情况</w:t>
+      </w:r>
+      <w:proofErr w:type="gramStart"/>
+      <w:r>
+        <w:rPr>
+          <w:rFonts w:hint="eastAsia"/>
+          <w:kern w:val="0"/>
+          <w:sz w:val="24"/>
+        </w:rPr>
+        <w:t>下数据</w:t>
+      </w:r>
+      <w:proofErr w:type="gramEnd"/>
+      <w:r>
+        <w:rPr>
+          <w:rFonts w:hint="eastAsia"/>
+          <w:kern w:val="0"/>
+          <w:sz w:val="24"/>
+        </w:rPr>
+        <w:t>的波动范围设置纵坐标轴的取值范围。这导致一些异常数据点的数值超出了显示范围（例如，在图</w:t>
       </w:r>
       <w:r>
         <w:rPr>
@@ -37140,7 +41091,25 @@
           <w:kern w:val="0"/>
           <w:sz w:val="24"/>
         </w:rPr>
-        <w:t>核心在同一时间申请全局调度器锁导致的。</w:t>
+        <w:t>核心在同一时间申请全局</w:t>
+      </w:r>
+      <w:proofErr w:type="gramStart"/>
+      <w:r>
+        <w:rPr>
+          <w:rFonts w:hint="eastAsia"/>
+          <w:kern w:val="0"/>
+          <w:sz w:val="24"/>
+        </w:rPr>
+        <w:t>调度器锁导致</w:t>
+      </w:r>
+      <w:proofErr w:type="gramEnd"/>
+      <w:r>
+        <w:rPr>
+          <w:rFonts w:hint="eastAsia"/>
+          <w:kern w:val="0"/>
+          <w:sz w:val="24"/>
+        </w:rPr>
+        <w:t>的。</w:t>
       </w:r>
       <w:proofErr w:type="spellStart"/>
       <w:r>
@@ -37198,15 +41167,43 @@
           <w:kern w:val="0"/>
           <w:sz w:val="24"/>
         </w:rPr>
-        <w:t>只在调度器硬件驱动上加锁，</w:t>
-      </w:r>
-      <w:r>
-        <w:rPr>
-          <w:rFonts w:hint="eastAsia"/>
-          <w:kern w:val="0"/>
-          <w:sz w:val="24"/>
-        </w:rPr>
-        <w:t>全局锁更精细，</w:t>
+        <w:t>只在</w:t>
+      </w:r>
+      <w:proofErr w:type="gramStart"/>
+      <w:r>
+        <w:rPr>
+          <w:rFonts w:hint="eastAsia"/>
+          <w:kern w:val="0"/>
+          <w:sz w:val="24"/>
+        </w:rPr>
+        <w:t>调度器</w:t>
+      </w:r>
+      <w:proofErr w:type="gramEnd"/>
+      <w:r>
+        <w:rPr>
+          <w:rFonts w:hint="eastAsia"/>
+          <w:kern w:val="0"/>
+          <w:sz w:val="24"/>
+        </w:rPr>
+        <w:t>硬件驱动上加锁，</w:t>
+      </w:r>
+      <w:proofErr w:type="gramStart"/>
+      <w:r>
+        <w:rPr>
+          <w:rFonts w:hint="eastAsia"/>
+          <w:kern w:val="0"/>
+          <w:sz w:val="24"/>
+        </w:rPr>
+        <w:t>全局锁更精细</w:t>
+      </w:r>
+      <w:proofErr w:type="gramEnd"/>
+      <w:r>
+        <w:rPr>
+          <w:rFonts w:hint="eastAsia"/>
+          <w:kern w:val="0"/>
+          <w:sz w:val="24"/>
+        </w:rPr>
+        <w:t>，</w:t>
       </w:r>
       <w:r>
         <w:rPr>
@@ -37243,7 +41240,25 @@
           <w:kern w:val="0"/>
           <w:sz w:val="24"/>
         </w:rPr>
-        <w:t>由于中位数滤除了偶发的高时延的影响，从中位数曲线能更明显的看出正常情况下，各个组别的性能对比：</w:t>
+        <w:t>由于中位数</w:t>
+      </w:r>
+      <w:proofErr w:type="gramStart"/>
+      <w:r>
+        <w:rPr>
+          <w:rFonts w:hint="eastAsia"/>
+          <w:kern w:val="0"/>
+          <w:sz w:val="24"/>
+        </w:rPr>
+        <w:t>滤</w:t>
+      </w:r>
+      <w:proofErr w:type="gramEnd"/>
+      <w:r>
+        <w:rPr>
+          <w:rFonts w:hint="eastAsia"/>
+          <w:kern w:val="0"/>
+          <w:sz w:val="24"/>
+        </w:rPr>
+        <w:t>除了偶发的高时延的影响，从中位数曲线能更明显的看出正常情况下，各个组别的性能对比：</w:t>
       </w:r>
       <w:r>
         <w:rPr>
@@ -37277,7 +41292,25 @@
           <w:kern w:val="0"/>
           <w:sz w:val="24"/>
         </w:rPr>
-        <w:t>的性能表现优于原系统。其原因可能有硬件实现任务调度的因素，也可能因为原系统任何的任务调度操作都需要全程持有调度器锁，而</w:t>
+        <w:t>的性能表现优于原系统。其原因可能有硬件实现任务调度的因素，也可能因为原系统任何的任务调度操作都需要全程持有</w:t>
+      </w:r>
+      <w:proofErr w:type="gramStart"/>
+      <w:r>
+        <w:rPr>
+          <w:rFonts w:hint="eastAsia"/>
+          <w:kern w:val="0"/>
+          <w:sz w:val="24"/>
+        </w:rPr>
+        <w:t>调度器锁</w:t>
+      </w:r>
+      <w:proofErr w:type="gramEnd"/>
+      <w:r>
+        <w:rPr>
+          <w:rFonts w:hint="eastAsia"/>
+          <w:kern w:val="0"/>
+          <w:sz w:val="24"/>
+        </w:rPr>
+        <w:t>，而</w:t>
       </w:r>
       <w:proofErr w:type="spellStart"/>
       <w:r>
@@ -37319,7 +41352,61 @@
           <w:kern w:val="0"/>
           <w:sz w:val="24"/>
         </w:rPr>
-        <w:t>核心可以独立完成调度操作，只在调用硬件调度器驱动时需要申请和持有锁。另一方面，使用协程计算在大部分情况下优于使用线程计算。这可以证明协程的上下文切换开销低于线程。</w:t>
+        <w:t>核心可以独立完成调度操作，只在调用硬件</w:t>
+      </w:r>
+      <w:proofErr w:type="gramStart"/>
+      <w:r>
+        <w:rPr>
+          <w:rFonts w:hint="eastAsia"/>
+          <w:kern w:val="0"/>
+          <w:sz w:val="24"/>
+        </w:rPr>
+        <w:t>调度器</w:t>
+      </w:r>
+      <w:proofErr w:type="gramEnd"/>
+      <w:r>
+        <w:rPr>
+          <w:rFonts w:hint="eastAsia"/>
+          <w:kern w:val="0"/>
+          <w:sz w:val="24"/>
+        </w:rPr>
+        <w:t>驱动时需要申请和持有锁。另一方面，使用</w:t>
+      </w:r>
+      <w:proofErr w:type="gramStart"/>
+      <w:r>
+        <w:rPr>
+          <w:rFonts w:hint="eastAsia"/>
+          <w:kern w:val="0"/>
+          <w:sz w:val="24"/>
+        </w:rPr>
+        <w:t>协程计算</w:t>
+      </w:r>
+      <w:proofErr w:type="gramEnd"/>
+      <w:r>
+        <w:rPr>
+          <w:rFonts w:hint="eastAsia"/>
+          <w:kern w:val="0"/>
+          <w:sz w:val="24"/>
+        </w:rPr>
+        <w:t>在大部分情况下优于使用线程计算。这可以</w:t>
+      </w:r>
+      <w:proofErr w:type="gramStart"/>
+      <w:r>
+        <w:rPr>
+          <w:rFonts w:hint="eastAsia"/>
+          <w:kern w:val="0"/>
+          <w:sz w:val="24"/>
+        </w:rPr>
+        <w:t>证明协程的</w:t>
+      </w:r>
+      <w:proofErr w:type="gramEnd"/>
+      <w:r>
+        <w:rPr>
+          <w:rFonts w:hint="eastAsia"/>
+          <w:kern w:val="0"/>
+          <w:sz w:val="24"/>
+        </w:rPr>
+        <w:t>上下文切换开销低于线程。</w:t>
       </w:r>
     </w:p>
     <w:p>
@@ -37613,7 +41700,25 @@
           <w:kern w:val="0"/>
           <w:sz w:val="24"/>
         </w:rPr>
-        <w:t>优于原系统、协程优于线程。与上个</w:t>
+        <w:t>优于原系统、</w:t>
+      </w:r>
+      <w:proofErr w:type="gramStart"/>
+      <w:r>
+        <w:rPr>
+          <w:rFonts w:hint="eastAsia"/>
+          <w:kern w:val="0"/>
+          <w:sz w:val="24"/>
+        </w:rPr>
+        <w:t>协程优于</w:t>
+      </w:r>
+      <w:proofErr w:type="gramEnd"/>
+      <w:r>
+        <w:rPr>
+          <w:rFonts w:hint="eastAsia"/>
+          <w:kern w:val="0"/>
+          <w:sz w:val="24"/>
+        </w:rPr>
+        <w:t>线程。与上个</w:t>
       </w:r>
       <w:r>
         <w:rPr>
@@ -37659,7 +41764,25 @@
           <w:kern w:val="0"/>
           <w:sz w:val="24"/>
         </w:rPr>
-        <w:t>时，各个组别的处理时间均有升高，可能是因为</w:t>
+        <w:t>时，各个组</w:t>
+      </w:r>
+      <w:proofErr w:type="gramStart"/>
+      <w:r>
+        <w:rPr>
+          <w:rFonts w:hint="eastAsia"/>
+          <w:kern w:val="0"/>
+          <w:sz w:val="24"/>
+        </w:rPr>
+        <w:t>别的处理</w:t>
+      </w:r>
+      <w:proofErr w:type="gramEnd"/>
+      <w:r>
+        <w:rPr>
+          <w:rFonts w:hint="eastAsia"/>
+          <w:kern w:val="0"/>
+          <w:sz w:val="24"/>
+        </w:rPr>
+        <w:t>时间均有升高，可能是因为</w:t>
       </w:r>
       <w:r>
         <w:rPr>
@@ -37817,13 +41940,23 @@
         </w:rPr>
         <w:t>Linux</w:t>
       </w:r>
-      <w:r>
-        <w:rPr>
-          <w:rFonts w:hint="eastAsia"/>
-          <w:kern w:val="0"/>
-          <w:sz w:val="24"/>
-        </w:rPr>
-        <w:t>虚拟机算力有限的情况下，挤占了有效任务的执行时间。</w:t>
+      <w:proofErr w:type="gramStart"/>
+      <w:r>
+        <w:rPr>
+          <w:rFonts w:hint="eastAsia"/>
+          <w:kern w:val="0"/>
+          <w:sz w:val="24"/>
+        </w:rPr>
+        <w:t>虚拟机算力有限的</w:t>
+      </w:r>
+      <w:proofErr w:type="gramEnd"/>
+      <w:r>
+        <w:rPr>
+          <w:rFonts w:hint="eastAsia"/>
+          <w:kern w:val="0"/>
+          <w:sz w:val="24"/>
+        </w:rPr>
+        <w:t>情况下，挤占了有效任务的执行时间。</w:t>
       </w:r>
     </w:p>
     <w:p>
@@ -38123,7 +42256,25 @@
           <w:kern w:val="0"/>
           <w:sz w:val="24"/>
         </w:rPr>
-        <w:t>使用协程计算的</w:t>
+        <w:t>使用</w:t>
+      </w:r>
+      <w:proofErr w:type="gramStart"/>
+      <w:r>
+        <w:rPr>
+          <w:rFonts w:hint="eastAsia"/>
+          <w:kern w:val="0"/>
+          <w:sz w:val="24"/>
+        </w:rPr>
+        <w:t>协程计算</w:t>
+      </w:r>
+      <w:proofErr w:type="gramEnd"/>
+      <w:r>
+        <w:rPr>
+          <w:rFonts w:hint="eastAsia"/>
+          <w:kern w:val="0"/>
+          <w:sz w:val="24"/>
+        </w:rPr>
+        <w:t>的</w:t>
       </w:r>
       <w:proofErr w:type="spellStart"/>
       <w:r>
@@ -38183,7 +42334,25 @@
           <w:kern w:val="0"/>
           <w:sz w:val="24"/>
         </w:rPr>
-        <w:t>未修改的系统最差。同时，使用协程计算的</w:t>
+        <w:t>未修改的系统最差。同时，使用</w:t>
+      </w:r>
+      <w:proofErr w:type="gramStart"/>
+      <w:r>
+        <w:rPr>
+          <w:rFonts w:hint="eastAsia"/>
+          <w:kern w:val="0"/>
+          <w:sz w:val="24"/>
+        </w:rPr>
+        <w:t>协程计算</w:t>
+      </w:r>
+      <w:proofErr w:type="gramEnd"/>
+      <w:r>
+        <w:rPr>
+          <w:rFonts w:hint="eastAsia"/>
+          <w:kern w:val="0"/>
+          <w:sz w:val="24"/>
+        </w:rPr>
+        <w:t>的</w:t>
       </w:r>
       <w:proofErr w:type="spellStart"/>
       <w:r>
@@ -38781,7 +42950,25 @@
           <w:kern w:val="0"/>
           <w:sz w:val="24"/>
         </w:rPr>
-        <w:t>函数的调用。两种方案都可以由线程或协程实现，因为轮询任务和中断处理程序可以实现为线程或协程。因此，</w:t>
+        <w:t>函数的调用。两种方案都可以由线程</w:t>
+      </w:r>
+      <w:proofErr w:type="gramStart"/>
+      <w:r>
+        <w:rPr>
+          <w:rFonts w:hint="eastAsia"/>
+          <w:kern w:val="0"/>
+          <w:sz w:val="24"/>
+        </w:rPr>
+        <w:t>或协程实现</w:t>
+      </w:r>
+      <w:proofErr w:type="gramEnd"/>
+      <w:r>
+        <w:rPr>
+          <w:rFonts w:hint="eastAsia"/>
+          <w:kern w:val="0"/>
+          <w:sz w:val="24"/>
+        </w:rPr>
+        <w:t>，因为轮询任务和中断处理程序可以实现为线程或协程。因此，</w:t>
       </w:r>
       <w:r>
         <w:rPr>
@@ -38797,15 +42984,69 @@
           <w:kern w:val="0"/>
           <w:sz w:val="24"/>
         </w:rPr>
-        <w:t>设置了六组不同的实现相互对比：第一组，未经过任何修改的系统；第二组，仅修改了任务调度模块的系统；第三到第六组</w:t>
-      </w:r>
-      <w:r>
-        <w:rPr>
-          <w:rFonts w:hint="eastAsia"/>
-          <w:kern w:val="0"/>
-          <w:sz w:val="24"/>
-        </w:rPr>
-        <w:t>进行了上文提到的所有修改，它们的网络模块分别选用了线程实现的轮询任务、协程实现的轮询任务、线程实现的中断处理例程、协程实现的中断处理例程这四种修改方案。</w:t>
+        <w:t>设置了六组不同的实现相互对比：第一组，未经过任何修改的系统；第二组，</w:t>
+      </w:r>
+      <w:proofErr w:type="gramStart"/>
+      <w:r>
+        <w:rPr>
+          <w:rFonts w:hint="eastAsia"/>
+          <w:kern w:val="0"/>
+          <w:sz w:val="24"/>
+        </w:rPr>
+        <w:t>仅修改</w:t>
+      </w:r>
+      <w:proofErr w:type="gramEnd"/>
+      <w:r>
+        <w:rPr>
+          <w:rFonts w:hint="eastAsia"/>
+          <w:kern w:val="0"/>
+          <w:sz w:val="24"/>
+        </w:rPr>
+        <w:t>了任务调度模块的系统；第三到第六组</w:t>
+      </w:r>
+      <w:r>
+        <w:rPr>
+          <w:rFonts w:hint="eastAsia"/>
+          <w:kern w:val="0"/>
+          <w:sz w:val="24"/>
+        </w:rPr>
+        <w:t>进行了上文提到的所有修改，它们的网络模块分别选用了线程实现的轮询任务、</w:t>
+      </w:r>
+      <w:proofErr w:type="gramStart"/>
+      <w:r>
+        <w:rPr>
+          <w:rFonts w:hint="eastAsia"/>
+          <w:kern w:val="0"/>
+          <w:sz w:val="24"/>
+        </w:rPr>
+        <w:t>协程实现</w:t>
+      </w:r>
+      <w:proofErr w:type="gramEnd"/>
+      <w:r>
+        <w:rPr>
+          <w:rFonts w:hint="eastAsia"/>
+          <w:kern w:val="0"/>
+          <w:sz w:val="24"/>
+        </w:rPr>
+        <w:t>的轮询任务、线程实现的中断处理例程、</w:t>
+      </w:r>
+      <w:proofErr w:type="gramStart"/>
+      <w:r>
+        <w:rPr>
+          <w:rFonts w:hint="eastAsia"/>
+          <w:kern w:val="0"/>
+          <w:sz w:val="24"/>
+        </w:rPr>
+        <w:t>协程实现</w:t>
+      </w:r>
+      <w:proofErr w:type="gramEnd"/>
+      <w:r>
+        <w:rPr>
+          <w:rFonts w:hint="eastAsia"/>
+          <w:kern w:val="0"/>
+          <w:sz w:val="24"/>
+        </w:rPr>
+        <w:t>的中断处理例程这四种修改方案。</w:t>
       </w:r>
     </w:p>
     <w:p>
@@ -38959,7 +43200,25 @@
           <w:kern w:val="0"/>
           <w:sz w:val="24"/>
         </w:rPr>
-        <w:t>比较不同的包大小对响应时间的影响。因此</w:t>
+        <w:t>比较不同的</w:t>
+      </w:r>
+      <w:proofErr w:type="gramStart"/>
+      <w:r>
+        <w:rPr>
+          <w:rFonts w:hint="eastAsia"/>
+          <w:kern w:val="0"/>
+          <w:sz w:val="24"/>
+        </w:rPr>
+        <w:t>包大小</w:t>
+      </w:r>
+      <w:proofErr w:type="gramEnd"/>
+      <w:r>
+        <w:rPr>
+          <w:rFonts w:hint="eastAsia"/>
+          <w:kern w:val="0"/>
+          <w:sz w:val="24"/>
+        </w:rPr>
+        <w:t>对响应时间的影响。因此</w:t>
       </w:r>
       <w:r>
         <w:rPr>
@@ -38975,7 +43234,25 @@
           <w:kern w:val="0"/>
           <w:sz w:val="24"/>
         </w:rPr>
-        <w:t>测量不同包大小下，不同实现的响应时间，每组测量</w:t>
+        <w:t>测量不同</w:t>
+      </w:r>
+      <w:proofErr w:type="gramStart"/>
+      <w:r>
+        <w:rPr>
+          <w:rFonts w:hint="eastAsia"/>
+          <w:kern w:val="0"/>
+          <w:sz w:val="24"/>
+        </w:rPr>
+        <w:t>包大小下</w:t>
+      </w:r>
+      <w:proofErr w:type="gramEnd"/>
+      <w:r>
+        <w:rPr>
+          <w:rFonts w:hint="eastAsia"/>
+          <w:kern w:val="0"/>
+          <w:sz w:val="24"/>
+        </w:rPr>
+        <w:t>，不同实现的响应时间，每组测量</w:t>
       </w:r>
       <w:r>
         <w:rPr>
@@ -39001,13 +43278,23 @@
         </w:rPr>
         <w:t>，本项目</w:t>
       </w:r>
-      <w:r>
-        <w:rPr>
-          <w:rFonts w:hint="eastAsia"/>
-          <w:kern w:val="0"/>
-          <w:sz w:val="24"/>
-        </w:rPr>
-        <w:t>固定包大小为</w:t>
+      <w:proofErr w:type="gramStart"/>
+      <w:r>
+        <w:rPr>
+          <w:rFonts w:hint="eastAsia"/>
+          <w:kern w:val="0"/>
+          <w:sz w:val="24"/>
+        </w:rPr>
+        <w:t>固定包大小</w:t>
+      </w:r>
+      <w:proofErr w:type="gramEnd"/>
+      <w:r>
+        <w:rPr>
+          <w:rFonts w:hint="eastAsia"/>
+          <w:kern w:val="0"/>
+          <w:sz w:val="24"/>
+        </w:rPr>
+        <w:t>为</w:t>
       </w:r>
       <w:r>
         <w:rPr>
@@ -39258,7 +43545,25 @@
           <w:kern w:val="0"/>
           <w:sz w:val="24"/>
         </w:rPr>
-        <w:t>第一项测量包大小与响应时间的关系的实验，其结果如图</w:t>
+        <w:t>第一项测量</w:t>
+      </w:r>
+      <w:proofErr w:type="gramStart"/>
+      <w:r>
+        <w:rPr>
+          <w:rFonts w:hint="eastAsia"/>
+          <w:kern w:val="0"/>
+          <w:sz w:val="24"/>
+        </w:rPr>
+        <w:t>包大小</w:t>
+      </w:r>
+      <w:proofErr w:type="gramEnd"/>
+      <w:r>
+        <w:rPr>
+          <w:rFonts w:hint="eastAsia"/>
+          <w:kern w:val="0"/>
+          <w:sz w:val="24"/>
+        </w:rPr>
+        <w:t>与响应时间的关系的实验，其结果如图</w:t>
       </w:r>
       <w:r>
         <w:rPr>
@@ -39446,7 +43751,25 @@
           <w:color w:val="000000" w:themeColor="text1"/>
           <w:szCs w:val="21"/>
         </w:rPr>
-        <w:t>响应时间随包大小变化折线图</w:t>
+        <w:t>响应时间随</w:t>
+      </w:r>
+      <w:proofErr w:type="gramStart"/>
+      <w:r>
+        <w:rPr>
+          <w:rFonts w:hint="eastAsia"/>
+          <w:color w:val="000000" w:themeColor="text1"/>
+          <w:szCs w:val="21"/>
+        </w:rPr>
+        <w:t>包大小</w:t>
+      </w:r>
+      <w:proofErr w:type="gramEnd"/>
+      <w:r>
+        <w:rPr>
+          <w:rFonts w:hint="eastAsia"/>
+          <w:color w:val="000000" w:themeColor="text1"/>
+          <w:szCs w:val="21"/>
+        </w:rPr>
+        <w:t>变化折线图</w:t>
       </w:r>
     </w:p>
     <w:p>
@@ -39533,7 +43856,43 @@
           <w:kern w:val="0"/>
           <w:sz w:val="24"/>
         </w:rPr>
-        <w:t>的情况。同时，偶发的高延迟出现频率较大，以至于中位数也无法完全排除高延迟情况。由于引入了网络协议栈，因此出现该波动的原因更为复杂，不过任务调度模块的响应时间波动可能是原因之一。</w:t>
+        <w:t>的情况。同时，偶发的高延迟出现频率较大，以至于中位数也无法完全</w:t>
+      </w:r>
+      <w:proofErr w:type="gramStart"/>
+      <w:r>
+        <w:rPr>
+          <w:rFonts w:hint="eastAsia"/>
+          <w:kern w:val="0"/>
+          <w:sz w:val="24"/>
+        </w:rPr>
+        <w:t>排除高</w:t>
+      </w:r>
+      <w:proofErr w:type="gramEnd"/>
+      <w:r>
+        <w:rPr>
+          <w:rFonts w:hint="eastAsia"/>
+          <w:kern w:val="0"/>
+          <w:sz w:val="24"/>
+        </w:rPr>
+        <w:t>延迟情况。由于引入了网络协议</w:t>
+      </w:r>
+      <w:proofErr w:type="gramStart"/>
+      <w:r>
+        <w:rPr>
+          <w:rFonts w:hint="eastAsia"/>
+          <w:kern w:val="0"/>
+          <w:sz w:val="24"/>
+        </w:rPr>
+        <w:t>栈</w:t>
+      </w:r>
+      <w:proofErr w:type="gramEnd"/>
+      <w:r>
+        <w:rPr>
+          <w:rFonts w:hint="eastAsia"/>
+          <w:kern w:val="0"/>
+          <w:sz w:val="24"/>
+        </w:rPr>
+        <w:t>，因此出现该波动的原因更为复杂，不过任务调度模块的响应时间波动可能是原因之一。</w:t>
       </w:r>
     </w:p>
     <w:p>
@@ -39563,15 +43922,69 @@
           <w:sz w:val="24"/>
         </w:rPr>
         <w:lastRenderedPageBreak/>
-        <w:t>改的原系统的响应时间受包大小的影响较为明显，</w:t>
-      </w:r>
-      <w:r>
-        <w:rPr>
-          <w:rFonts w:hint="eastAsia"/>
-          <w:kern w:val="0"/>
-          <w:sz w:val="24"/>
-        </w:rPr>
-        <w:t>在包大小增加时，出现了明显的延迟增长情况。而修改后的系统的响应时间则与包大小的相关性不高。</w:t>
+        <w:t>改的原系统的响应时间</w:t>
+      </w:r>
+      <w:proofErr w:type="gramStart"/>
+      <w:r>
+        <w:rPr>
+          <w:rFonts w:hint="eastAsia"/>
+          <w:kern w:val="0"/>
+          <w:sz w:val="24"/>
+        </w:rPr>
+        <w:t>受包大小</w:t>
+      </w:r>
+      <w:proofErr w:type="gramEnd"/>
+      <w:r>
+        <w:rPr>
+          <w:rFonts w:hint="eastAsia"/>
+          <w:kern w:val="0"/>
+          <w:sz w:val="24"/>
+        </w:rPr>
+        <w:t>的影响较为明显，</w:t>
+      </w:r>
+      <w:r>
+        <w:rPr>
+          <w:rFonts w:hint="eastAsia"/>
+          <w:kern w:val="0"/>
+          <w:sz w:val="24"/>
+        </w:rPr>
+        <w:t>在</w:t>
+      </w:r>
+      <w:proofErr w:type="gramStart"/>
+      <w:r>
+        <w:rPr>
+          <w:rFonts w:hint="eastAsia"/>
+          <w:kern w:val="0"/>
+          <w:sz w:val="24"/>
+        </w:rPr>
+        <w:t>包大小</w:t>
+      </w:r>
+      <w:proofErr w:type="gramEnd"/>
+      <w:r>
+        <w:rPr>
+          <w:rFonts w:hint="eastAsia"/>
+          <w:kern w:val="0"/>
+          <w:sz w:val="24"/>
+        </w:rPr>
+        <w:t>增加时，出现了明显的延迟增长情况。而修改后的系统的响应时间则与</w:t>
+      </w:r>
+      <w:proofErr w:type="gramStart"/>
+      <w:r>
+        <w:rPr>
+          <w:rFonts w:hint="eastAsia"/>
+          <w:kern w:val="0"/>
+          <w:sz w:val="24"/>
+        </w:rPr>
+        <w:t>包大小</w:t>
+      </w:r>
+      <w:proofErr w:type="gramEnd"/>
+      <w:r>
+        <w:rPr>
+          <w:rFonts w:hint="eastAsia"/>
+          <w:kern w:val="0"/>
+          <w:sz w:val="24"/>
+        </w:rPr>
+        <w:t>的相关性不高。</w:t>
       </w:r>
     </w:p>
     <w:p>
@@ -39692,6 +44105,7 @@
         </w:rPr>
         <w:t xml:space="preserve"> </w:t>
       </w:r>
+      <w:proofErr w:type="gramStart"/>
       <w:r>
         <w:rPr>
           <w:rFonts w:hint="eastAsia"/>
@@ -39700,6 +44114,7 @@
         </w:rPr>
         <w:t>包大小</w:t>
       </w:r>
+      <w:proofErr w:type="gramEnd"/>
       <w:r>
         <w:rPr>
           <w:rFonts w:hint="eastAsia"/>
@@ -39745,7 +44160,43 @@
           <w:kern w:val="0"/>
           <w:sz w:val="24"/>
         </w:rPr>
-        <w:t>对比各种实现的响应时间，可以得出以下特点：若数据包较小，原系统的性能表现最好。若数据包较大，仅修改任务调度的系统表现最好，其次是两种使用专门的轮询任务的系统。同时，相同修改方案下的线程实现和协程实现，其响应时间的高低关系并无明显规律。其可能的原因是，</w:t>
+        <w:t>对比各种实现的响应时间，可以得出以下特点：若数据包较小，原系统的性能表现最好。若数据包较大，</w:t>
+      </w:r>
+      <w:proofErr w:type="gramStart"/>
+      <w:r>
+        <w:rPr>
+          <w:rFonts w:hint="eastAsia"/>
+          <w:kern w:val="0"/>
+          <w:sz w:val="24"/>
+        </w:rPr>
+        <w:t>仅修改</w:t>
+      </w:r>
+      <w:proofErr w:type="gramEnd"/>
+      <w:r>
+        <w:rPr>
+          <w:rFonts w:hint="eastAsia"/>
+          <w:kern w:val="0"/>
+          <w:sz w:val="24"/>
+        </w:rPr>
+        <w:t>任务调度的系统表现最好，其次是两种使用专门的轮询任务的系统。同时，相同修改方案下的线程实现和</w:t>
+      </w:r>
+      <w:proofErr w:type="gramStart"/>
+      <w:r>
+        <w:rPr>
+          <w:rFonts w:hint="eastAsia"/>
+          <w:kern w:val="0"/>
+          <w:sz w:val="24"/>
+        </w:rPr>
+        <w:t>协程</w:t>
+      </w:r>
+      <w:proofErr w:type="gramEnd"/>
+      <w:r>
+        <w:rPr>
+          <w:rFonts w:hint="eastAsia"/>
+          <w:kern w:val="0"/>
+          <w:sz w:val="24"/>
+        </w:rPr>
+        <w:t>实现，其响应时间的高低关系并无明显规律。其可能的原因是，</w:t>
       </w:r>
       <w:proofErr w:type="spellStart"/>
       <w:r>
@@ -39772,7 +44223,25 @@
           <w:sz w:val="24"/>
         </w:rPr>
         <w:lastRenderedPageBreak/>
-        <w:t>比例，导致线程或协程的上下文切换时间</w:t>
+        <w:t>比例，导致线程</w:t>
+      </w:r>
+      <w:proofErr w:type="gramStart"/>
+      <w:r>
+        <w:rPr>
+          <w:rFonts w:hint="eastAsia"/>
+          <w:kern w:val="0"/>
+          <w:sz w:val="24"/>
+        </w:rPr>
+        <w:t>或协程的</w:t>
+      </w:r>
+      <w:proofErr w:type="gramEnd"/>
+      <w:r>
+        <w:rPr>
+          <w:rFonts w:hint="eastAsia"/>
+          <w:kern w:val="0"/>
+          <w:sz w:val="24"/>
+        </w:rPr>
+        <w:t>上下文切换时间</w:t>
       </w:r>
       <w:r>
         <w:rPr>
@@ -39838,7 +44307,25 @@
           <w:kern w:val="0"/>
           <w:sz w:val="24"/>
         </w:rPr>
-        <w:t>从图中可知，该情况下的响应时间分布规律为：原系统的响应时间最短，其次是仅修改任务调度的系统。最后是四种优化过网络模块的系统，它们之间相差不大。出现这一结果的可能原因是：在测试的</w:t>
+        <w:t>从图中可知，该情况下的响应时间分布规律为：原系统的响应时间最短，其次是</w:t>
+      </w:r>
+      <w:proofErr w:type="gramStart"/>
+      <w:r>
+        <w:rPr>
+          <w:rFonts w:hint="eastAsia"/>
+          <w:kern w:val="0"/>
+          <w:sz w:val="24"/>
+        </w:rPr>
+        <w:t>仅修改</w:t>
+      </w:r>
+      <w:proofErr w:type="gramEnd"/>
+      <w:r>
+        <w:rPr>
+          <w:rFonts w:hint="eastAsia"/>
+          <w:kern w:val="0"/>
+          <w:sz w:val="24"/>
+        </w:rPr>
+        <w:t>任务调度的系统。最后是四种优化过网络模块的系统，它们之间相差不大。出现这一结果的可能原因是：在测试的</w:t>
       </w:r>
       <w:r>
         <w:rPr>
@@ -40145,7 +44632,25 @@
           <w:kern w:val="0"/>
           <w:sz w:val="24"/>
         </w:rPr>
-        <w:t>从图中可知，在同时处理多条连接时，各种修改后的系统都开始在性能方面占优。在连接数较少时，吞吐量最高的为仅修改任务调度的系统。连接数较多时，吞吐</w:t>
+        <w:t>从图中可知，在同时处理多条连接时，各种修改后的系统都开始在性能方面占优。在连接数较少时，吞吐量最高的为</w:t>
+      </w:r>
+      <w:proofErr w:type="gramStart"/>
+      <w:r>
+        <w:rPr>
+          <w:rFonts w:hint="eastAsia"/>
+          <w:kern w:val="0"/>
+          <w:sz w:val="24"/>
+        </w:rPr>
+        <w:t>仅修改</w:t>
+      </w:r>
+      <w:proofErr w:type="gramEnd"/>
+      <w:r>
+        <w:rPr>
+          <w:rFonts w:hint="eastAsia"/>
+          <w:kern w:val="0"/>
+          <w:sz w:val="24"/>
+        </w:rPr>
+        <w:t>任务调度的系统。连接数较多时，吞吐</w:t>
       </w:r>
       <w:r>
         <w:rPr>
@@ -40162,7 +44667,25 @@
           <w:kern w:val="0"/>
           <w:sz w:val="24"/>
         </w:rPr>
-        <w:t>其次是仅修改任务调度的系统。</w:t>
+        <w:t>其次是</w:t>
+      </w:r>
+      <w:proofErr w:type="gramStart"/>
+      <w:r>
+        <w:rPr>
+          <w:rFonts w:hint="eastAsia"/>
+          <w:kern w:val="0"/>
+          <w:sz w:val="24"/>
+        </w:rPr>
+        <w:t>仅修改</w:t>
+      </w:r>
+      <w:proofErr w:type="gramEnd"/>
+      <w:r>
+        <w:rPr>
+          <w:rFonts w:hint="eastAsia"/>
+          <w:kern w:val="0"/>
+          <w:sz w:val="24"/>
+        </w:rPr>
+        <w:t>任务调度的系统。</w:t>
       </w:r>
       <w:r>
         <w:rPr>
@@ -40201,13 +44724,23 @@
           <w:sz w:val="24"/>
         </w:rPr>
       </w:pPr>
-      <w:r>
-        <w:rPr>
-          <w:rFonts w:hint="eastAsia"/>
-          <w:kern w:val="0"/>
-          <w:sz w:val="24"/>
-        </w:rPr>
-        <w:t>本情况出现的可能原因有以下</w:t>
+      <w:proofErr w:type="gramStart"/>
+      <w:r>
+        <w:rPr>
+          <w:rFonts w:hint="eastAsia"/>
+          <w:kern w:val="0"/>
+          <w:sz w:val="24"/>
+        </w:rPr>
+        <w:t>本情况</w:t>
+      </w:r>
+      <w:proofErr w:type="gramEnd"/>
+      <w:r>
+        <w:rPr>
+          <w:rFonts w:hint="eastAsia"/>
+          <w:kern w:val="0"/>
+          <w:sz w:val="24"/>
+        </w:rPr>
+        <w:t>出现的可能原因有以下</w:t>
       </w:r>
       <w:r>
         <w:rPr>
@@ -40231,7 +44764,25 @@
           <w:kern w:val="0"/>
           <w:sz w:val="24"/>
         </w:rPr>
-        <w:t>（且线程数大于</w:t>
+        <w:t>（且</w:t>
+      </w:r>
+      <w:proofErr w:type="gramStart"/>
+      <w:r>
+        <w:rPr>
+          <w:rFonts w:hint="eastAsia"/>
+          <w:kern w:val="0"/>
+          <w:sz w:val="24"/>
+        </w:rPr>
+        <w:t>线程数</w:t>
+      </w:r>
+      <w:proofErr w:type="gramEnd"/>
+      <w:r>
+        <w:rPr>
+          <w:rFonts w:hint="eastAsia"/>
+          <w:kern w:val="0"/>
+          <w:sz w:val="24"/>
+        </w:rPr>
+        <w:t>大于</w:t>
       </w:r>
       <w:r>
         <w:rPr>
@@ -40321,7 +44872,25 @@
           <w:kern w:val="0"/>
           <w:sz w:val="24"/>
         </w:rPr>
-        <w:t>的模拟下，硬件调度器的工作也需要使用</w:t>
+        <w:t>的模拟下，硬件</w:t>
+      </w:r>
+      <w:proofErr w:type="gramStart"/>
+      <w:r>
+        <w:rPr>
+          <w:rFonts w:hint="eastAsia"/>
+          <w:kern w:val="0"/>
+          <w:sz w:val="24"/>
+        </w:rPr>
+        <w:t>调度器</w:t>
+      </w:r>
+      <w:proofErr w:type="gramEnd"/>
+      <w:r>
+        <w:rPr>
+          <w:rFonts w:hint="eastAsia"/>
+          <w:kern w:val="0"/>
+          <w:sz w:val="24"/>
+        </w:rPr>
+        <w:t>的工作也需要使用</w:t>
       </w:r>
       <w:r>
         <w:rPr>
@@ -40570,7 +45139,25 @@
           <w:kern w:val="0"/>
           <w:sz w:val="24"/>
         </w:rPr>
-        <w:t>服务端作为测试程序。</w:t>
+        <w:t>服务</w:t>
+      </w:r>
+      <w:proofErr w:type="gramStart"/>
+      <w:r>
+        <w:rPr>
+          <w:rFonts w:hint="eastAsia"/>
+          <w:kern w:val="0"/>
+          <w:sz w:val="24"/>
+        </w:rPr>
+        <w:t>端作为</w:t>
+      </w:r>
+      <w:proofErr w:type="gramEnd"/>
+      <w:r>
+        <w:rPr>
+          <w:rFonts w:hint="eastAsia"/>
+          <w:kern w:val="0"/>
+          <w:sz w:val="24"/>
+        </w:rPr>
+        <w:t>测试程序。</w:t>
       </w:r>
       <w:r>
         <w:rPr>
@@ -40873,7 +45460,61 @@
           <w:kern w:val="0"/>
           <w:sz w:val="24"/>
         </w:rPr>
-        <w:t>相同的六组系统实现参与实验：未经过任何修改的系统、仅修改了任务调度模块的系统，以及修改了任务调度模块和网络模块的四种实现：线程实现的轮询任务、协程实现的轮询任务、线程实现的中断处理例程、协程实现的中断处理例程。</w:t>
+        <w:t>相同的六组系统实现参与实验：未经过任何修改的系统、</w:t>
+      </w:r>
+      <w:proofErr w:type="gramStart"/>
+      <w:r>
+        <w:rPr>
+          <w:rFonts w:hint="eastAsia"/>
+          <w:kern w:val="0"/>
+          <w:sz w:val="24"/>
+        </w:rPr>
+        <w:t>仅修改</w:t>
+      </w:r>
+      <w:proofErr w:type="gramEnd"/>
+      <w:r>
+        <w:rPr>
+          <w:rFonts w:hint="eastAsia"/>
+          <w:kern w:val="0"/>
+          <w:sz w:val="24"/>
+        </w:rPr>
+        <w:t>了任务调度模块的系统，以及修改了任务调度模块和网络模块的四种实现：线程实现的轮询任务、</w:t>
+      </w:r>
+      <w:proofErr w:type="gramStart"/>
+      <w:r>
+        <w:rPr>
+          <w:rFonts w:hint="eastAsia"/>
+          <w:kern w:val="0"/>
+          <w:sz w:val="24"/>
+        </w:rPr>
+        <w:t>协程实现</w:t>
+      </w:r>
+      <w:proofErr w:type="gramEnd"/>
+      <w:r>
+        <w:rPr>
+          <w:rFonts w:hint="eastAsia"/>
+          <w:kern w:val="0"/>
+          <w:sz w:val="24"/>
+        </w:rPr>
+        <w:t>的轮询任务、线程实现的中断处理例程、</w:t>
+      </w:r>
+      <w:proofErr w:type="gramStart"/>
+      <w:r>
+        <w:rPr>
+          <w:rFonts w:hint="eastAsia"/>
+          <w:kern w:val="0"/>
+          <w:sz w:val="24"/>
+        </w:rPr>
+        <w:t>协程实现</w:t>
+      </w:r>
+      <w:proofErr w:type="gramEnd"/>
+      <w:r>
+        <w:rPr>
+          <w:rFonts w:hint="eastAsia"/>
+          <w:kern w:val="0"/>
+          <w:sz w:val="24"/>
+        </w:rPr>
+        <w:t>的中断处理例程。</w:t>
       </w:r>
     </w:p>
     <w:p>
@@ -41040,7 +45681,25 @@
           <w:kern w:val="0"/>
           <w:sz w:val="24"/>
         </w:rPr>
-        <w:t>核心数固定为</w:t>
+        <w:t>核心</w:t>
+      </w:r>
+      <w:proofErr w:type="gramStart"/>
+      <w:r>
+        <w:rPr>
+          <w:rFonts w:hint="eastAsia"/>
+          <w:kern w:val="0"/>
+          <w:sz w:val="24"/>
+        </w:rPr>
+        <w:t>数固定</w:t>
+      </w:r>
+      <w:proofErr w:type="gramEnd"/>
+      <w:r>
+        <w:rPr>
+          <w:rFonts w:hint="eastAsia"/>
+          <w:kern w:val="0"/>
+          <w:sz w:val="24"/>
+        </w:rPr>
+        <w:t>为</w:t>
       </w:r>
       <w:r>
         <w:rPr>
@@ -41394,7 +46053,25 @@
           <w:sz w:val="24"/>
         </w:rPr>
         <w:lastRenderedPageBreak/>
-        <w:t>比较各种系统的执行速率，可以得到以下特点：将原系统与修改后的系统比较，则大部分情况下，修改后的系统执行速率更高。将仅修改任务调度的系统、基于专用轮询任务的系统和基于中断的系统相比较，则对于</w:t>
+        <w:t>比较各种系统的执行速率，可以得到以下特点：将原系统与修改后的系统比较，则大部分情况下，修改后的系统执行速率更高。将</w:t>
+      </w:r>
+      <w:proofErr w:type="gramStart"/>
+      <w:r>
+        <w:rPr>
+          <w:rFonts w:hint="eastAsia"/>
+          <w:kern w:val="0"/>
+          <w:sz w:val="24"/>
+        </w:rPr>
+        <w:t>仅修改</w:t>
+      </w:r>
+      <w:proofErr w:type="gramEnd"/>
+      <w:r>
+        <w:rPr>
+          <w:rFonts w:hint="eastAsia"/>
+          <w:kern w:val="0"/>
+          <w:sz w:val="24"/>
+        </w:rPr>
+        <w:t>任务调度的系统、基于专用轮询任务的系统和基于中断的系统相比较，则对于</w:t>
       </w:r>
       <w:r>
         <w:rPr>
@@ -41426,7 +46103,25 @@
           <w:kern w:val="0"/>
           <w:sz w:val="24"/>
         </w:rPr>
-        <w:t>等较简单的命令，仅修改任务调度的系统执行速率最高；对于</w:t>
+        <w:t>等较简单的命令，</w:t>
+      </w:r>
+      <w:proofErr w:type="gramStart"/>
+      <w:r>
+        <w:rPr>
+          <w:rFonts w:hint="eastAsia"/>
+          <w:kern w:val="0"/>
+          <w:sz w:val="24"/>
+        </w:rPr>
+        <w:t>仅修改</w:t>
+      </w:r>
+      <w:proofErr w:type="gramEnd"/>
+      <w:r>
+        <w:rPr>
+          <w:rFonts w:hint="eastAsia"/>
+          <w:kern w:val="0"/>
+          <w:sz w:val="24"/>
+        </w:rPr>
+        <w:t>任务调度的系统执行速率最高；对于</w:t>
       </w:r>
       <w:r>
         <w:rPr>
@@ -41458,7 +46153,25 @@
           <w:kern w:val="0"/>
           <w:sz w:val="24"/>
         </w:rPr>
-        <w:t>等较复杂的命令，基于轮询任务的系统执行速率最高。将线程实现与协程实现相比较，两者的执行速率在不同情况下有不同的高低关系。</w:t>
+        <w:t>等较复杂的命令，基于轮询任务的系统执行速率最高。将线程实现与</w:t>
+      </w:r>
+      <w:proofErr w:type="gramStart"/>
+      <w:r>
+        <w:rPr>
+          <w:rFonts w:hint="eastAsia"/>
+          <w:kern w:val="0"/>
+          <w:sz w:val="24"/>
+        </w:rPr>
+        <w:t>协程实现</w:t>
+      </w:r>
+      <w:proofErr w:type="gramEnd"/>
+      <w:r>
+        <w:rPr>
+          <w:rFonts w:hint="eastAsia"/>
+          <w:kern w:val="0"/>
+          <w:sz w:val="24"/>
+        </w:rPr>
+        <w:t>相比较，两者的执行速率在不同情况下有不同的高低关系。</w:t>
       </w:r>
     </w:p>
     <w:p>
@@ -41577,7 +46290,25 @@
           <w:kern w:val="0"/>
           <w:sz w:val="24"/>
         </w:rPr>
-        <w:t>秒），随后服务器关闭连接，测试中止。实验中涉及的各种实现方案都可能出现该情况。不过，未修改网络模块的系统（原系统和仅修改任务调度模块的系统）出现该情况的概率更大。修改网络模块的四种系统，出现该现象的概率更小，且在更高的任务数量、并行度的参数下才会观测到该现象。该现象的可能原因是：命令发送的速度高于服务器处理命令的速度，导致服务器同时处理数量逐渐增多的命令，从而使处理速率逐渐下降。</w:t>
+        <w:t>秒），随后服务器关闭连接，测试中止。实验中涉及的各种实现方案都可能出现该情况。不过，未修改网络模块的系统（原系统和</w:t>
+      </w:r>
+      <w:proofErr w:type="gramStart"/>
+      <w:r>
+        <w:rPr>
+          <w:rFonts w:hint="eastAsia"/>
+          <w:kern w:val="0"/>
+          <w:sz w:val="24"/>
+        </w:rPr>
+        <w:t>仅修改</w:t>
+      </w:r>
+      <w:proofErr w:type="gramEnd"/>
+      <w:r>
+        <w:rPr>
+          <w:rFonts w:hint="eastAsia"/>
+          <w:kern w:val="0"/>
+          <w:sz w:val="24"/>
+        </w:rPr>
+        <w:t>任务调度模块的系统）出现该情况的概率更大。修改网络模块的四种系统，出现该现象的概率更小，且在更高的任务数量、并行度的参数下才会观测到该现象。该现象的可能原因是：命令发送的速度高于服务器处理命令的速度，导致服务器同时处理数量逐渐增多的命令，从而使处理速率逐渐下降。</w:t>
       </w:r>
       <w:r>
         <w:rPr>
@@ -41755,7 +46486,25 @@
           <w:kern w:val="0"/>
           <w:sz w:val="24"/>
         </w:rPr>
-        <w:t>设计了三组实验：在任务调度实验中，实验结果表明本项目的系统相较于原系统，有更高的任务调度性能，也证明了协程的上下文切换开销低于线程。在网络实验中，</w:t>
+        <w:t>设计了三组实验：在任务调度实验中，实验结果表明本项目的系统相较于原系统，有更高的任务调度性能，也证明</w:t>
+      </w:r>
+      <w:proofErr w:type="gramStart"/>
+      <w:r>
+        <w:rPr>
+          <w:rFonts w:hint="eastAsia"/>
+          <w:kern w:val="0"/>
+          <w:sz w:val="24"/>
+        </w:rPr>
+        <w:t>了协程的</w:t>
+      </w:r>
+      <w:proofErr w:type="gramEnd"/>
+      <w:r>
+        <w:rPr>
+          <w:rFonts w:hint="eastAsia"/>
+          <w:kern w:val="0"/>
+          <w:sz w:val="24"/>
+        </w:rPr>
+        <w:t>上下文切换开销低于线程。在网络实验中，</w:t>
       </w:r>
       <w:r>
         <w:rPr>
@@ -41925,7 +46674,25 @@
           <w:kern w:val="0"/>
           <w:sz w:val="24"/>
         </w:rPr>
-        <w:t>模拟器中实现了一种硬件协程调度器与中断处理器</w:t>
+        <w:t>模拟器中实现了一种硬件</w:t>
+      </w:r>
+      <w:proofErr w:type="gramStart"/>
+      <w:r>
+        <w:rPr>
+          <w:rFonts w:hint="eastAsia"/>
+          <w:kern w:val="0"/>
+          <w:sz w:val="24"/>
+        </w:rPr>
+        <w:t>协程调度器</w:t>
+      </w:r>
+      <w:proofErr w:type="gramEnd"/>
+      <w:r>
+        <w:rPr>
+          <w:rFonts w:hint="eastAsia"/>
+          <w:kern w:val="0"/>
+          <w:sz w:val="24"/>
+        </w:rPr>
+        <w:t>与中断处理器</w:t>
       </w:r>
       <w:r>
         <w:rPr>
@@ -41941,8 +46708,18 @@
           <w:kern w:val="0"/>
           <w:sz w:val="24"/>
         </w:rPr>
-        <w:t>，其可以加速协程调度</w:t>
-      </w:r>
+        <w:t>，其可以</w:t>
+      </w:r>
+      <w:proofErr w:type="gramStart"/>
+      <w:r>
+        <w:rPr>
+          <w:rFonts w:hint="eastAsia"/>
+          <w:kern w:val="0"/>
+          <w:sz w:val="24"/>
+        </w:rPr>
+        <w:t>加速协程调度</w:t>
+      </w:r>
+      <w:proofErr w:type="gramEnd"/>
       <w:r>
         <w:rPr>
           <w:rFonts w:hint="eastAsia"/>
@@ -41983,7 +46760,25 @@
           <w:kern w:val="0"/>
           <w:sz w:val="24"/>
         </w:rPr>
-        <w:t>系统，使其具备利用该硬件进行协程调度和外部中断处理的功能，并优化了其网络模块的实现</w:t>
+        <w:t>系统，使其具备利用该硬件</w:t>
+      </w:r>
+      <w:proofErr w:type="gramStart"/>
+      <w:r>
+        <w:rPr>
+          <w:rFonts w:hint="eastAsia"/>
+          <w:kern w:val="0"/>
+          <w:sz w:val="24"/>
+        </w:rPr>
+        <w:t>进行协程调度</w:t>
+      </w:r>
+      <w:proofErr w:type="gramEnd"/>
+      <w:r>
+        <w:rPr>
+          <w:rFonts w:hint="eastAsia"/>
+          <w:kern w:val="0"/>
+          <w:sz w:val="24"/>
+        </w:rPr>
+        <w:t>和外部中断处理的功能，并优化了其网络模块的实现</w:t>
       </w:r>
       <w:r>
         <w:rPr>
@@ -42078,7 +46873,25 @@
           <w:kern w:val="0"/>
           <w:sz w:val="24"/>
         </w:rPr>
-        <w:t>本研究的创新点为：将协程调度与中断处理结合，</w:t>
+        <w:t>本研究的创新点为：</w:t>
+      </w:r>
+      <w:proofErr w:type="gramStart"/>
+      <w:r>
+        <w:rPr>
+          <w:rFonts w:hint="eastAsia"/>
+          <w:kern w:val="0"/>
+          <w:sz w:val="24"/>
+        </w:rPr>
+        <w:t>将协程</w:t>
+      </w:r>
+      <w:proofErr w:type="gramEnd"/>
+      <w:r>
+        <w:rPr>
+          <w:rFonts w:hint="eastAsia"/>
+          <w:kern w:val="0"/>
+          <w:sz w:val="24"/>
+        </w:rPr>
+        <w:t>调度与中断处理结合，</w:t>
       </w:r>
       <w:r>
         <w:rPr>
@@ -42102,7 +46915,25 @@
           <w:kern w:val="0"/>
           <w:sz w:val="24"/>
         </w:rPr>
-        <w:t>的过程，从而既降低了中断处理的开销，又提高了中断处理与协程调度的亲和度。</w:t>
+        <w:t>的过程，从而既降低了中断处理的开销，又提高了中断处理</w:t>
+      </w:r>
+      <w:proofErr w:type="gramStart"/>
+      <w:r>
+        <w:rPr>
+          <w:rFonts w:hint="eastAsia"/>
+          <w:kern w:val="0"/>
+          <w:sz w:val="24"/>
+        </w:rPr>
+        <w:t>与协程调度</w:t>
+      </w:r>
+      <w:proofErr w:type="gramEnd"/>
+      <w:r>
+        <w:rPr>
+          <w:rFonts w:hint="eastAsia"/>
+          <w:kern w:val="0"/>
+          <w:sz w:val="24"/>
+        </w:rPr>
+        <w:t>的亲和度。</w:t>
       </w:r>
       <w:r>
         <w:rPr>
@@ -42182,7 +47013,25 @@
           <w:kern w:val="0"/>
           <w:sz w:val="24"/>
         </w:rPr>
-        <w:t>，从而增大采用协程的优势</w:t>
+        <w:t>，从而增大</w:t>
+      </w:r>
+      <w:proofErr w:type="gramStart"/>
+      <w:r>
+        <w:rPr>
+          <w:rFonts w:hint="eastAsia"/>
+          <w:kern w:val="0"/>
+          <w:sz w:val="24"/>
+        </w:rPr>
+        <w:t>采用协程的</w:t>
+      </w:r>
+      <w:proofErr w:type="gramEnd"/>
+      <w:r>
+        <w:rPr>
+          <w:rFonts w:hint="eastAsia"/>
+          <w:kern w:val="0"/>
+          <w:sz w:val="24"/>
+        </w:rPr>
+        <w:t>优势</w:t>
       </w:r>
       <w:r>
         <w:rPr>
@@ -42299,7 +47148,25 @@
           <w:kern w:val="0"/>
           <w:sz w:val="24"/>
         </w:rPr>
-        <w:t>广泛地利用该硬件提供的功能和性能优势，例如，将系统内核的更多部分改造为协程实现。</w:t>
+        <w:t>广泛地利用该硬件提供的功能和性能优势，例如，将系统内核的更多部分改造</w:t>
+      </w:r>
+      <w:proofErr w:type="gramStart"/>
+      <w:r>
+        <w:rPr>
+          <w:rFonts w:hint="eastAsia"/>
+          <w:kern w:val="0"/>
+          <w:sz w:val="24"/>
+        </w:rPr>
+        <w:t>为协程实现</w:t>
+      </w:r>
+      <w:proofErr w:type="gramEnd"/>
+      <w:r>
+        <w:rPr>
+          <w:rFonts w:hint="eastAsia"/>
+          <w:kern w:val="0"/>
+          <w:sz w:val="24"/>
+        </w:rPr>
+        <w:t>。</w:t>
       </w:r>
     </w:p>
     <w:p>
@@ -42703,9 +47570,11 @@
       <w:r>
         <w:t xml:space="preserve"> </w:t>
       </w:r>
+      <w:proofErr w:type="gramStart"/>
       <w:r>
         <w:t>钱宏文</w:t>
       </w:r>
+      <w:proofErr w:type="gramEnd"/>
       <w:r>
         <w:t>,</w:t>
       </w:r>
@@ -43122,6 +47991,7 @@
         </w:rPr>
         <w:t xml:space="preserve"> </w:t>
       </w:r>
+      <w:proofErr w:type="gramStart"/>
       <w:r>
         <w:rPr>
           <w:rFonts w:hint="eastAsia"/>
@@ -43130,6 +48000,7 @@
         </w:rPr>
         <w:t>舒生亮</w:t>
       </w:r>
+      <w:proofErr w:type="gramEnd"/>
       <w:r>
         <w:rPr>
           <w:rFonts w:hint="eastAsia"/>
@@ -43356,23 +48227,43 @@
           <w:kern w:val="0"/>
           <w:szCs w:val="21"/>
         </w:rPr>
-        <w:t>田倬璟，黄震春，张益农</w:t>
-      </w:r>
+        <w:t>田倬璟，黄震春，</w:t>
+      </w:r>
+      <w:proofErr w:type="gramStart"/>
       <w:r>
         <w:rPr>
           <w:rFonts w:hint="eastAsia"/>
           <w:kern w:val="0"/>
           <w:szCs w:val="21"/>
         </w:rPr>
+        <w:t>张益农</w:t>
+      </w:r>
+      <w:proofErr w:type="gramEnd"/>
+      <w:r>
+        <w:rPr>
+          <w:rFonts w:hint="eastAsia"/>
+          <w:kern w:val="0"/>
+          <w:szCs w:val="21"/>
+        </w:rPr>
         <w:t xml:space="preserve">. </w:t>
       </w:r>
+      <w:proofErr w:type="gramStart"/>
       <w:r>
         <w:rPr>
           <w:rFonts w:hint="eastAsia"/>
           <w:kern w:val="0"/>
           <w:szCs w:val="21"/>
         </w:rPr>
-        <w:t>云计算环境任务调度方法研究综述</w:t>
+        <w:t>云计算</w:t>
+      </w:r>
+      <w:proofErr w:type="gramEnd"/>
+      <w:r>
+        <w:rPr>
+          <w:rFonts w:hint="eastAsia"/>
+          <w:kern w:val="0"/>
+          <w:szCs w:val="21"/>
+        </w:rPr>
+        <w:t>环境任务调度方法研究综述</w:t>
       </w:r>
       <w:r>
         <w:rPr>
@@ -43964,286 +48855,6 @@
           <w:sz w:val="24"/>
         </w:rPr>
       </w:pPr>
-      <w:r>
-        <w:rPr>
-          <w:rFonts w:ascii="黑体" w:eastAsia="黑体" w:hint="eastAsia"/>
-          <w:noProof/>
-          <w:sz w:val="48"/>
-          <w:szCs w:val="36"/>
-        </w:rPr>
-        <w:lastRenderedPageBreak/>
-        <mc:AlternateContent>
-          <mc:Choice Requires="wps">
-            <w:drawing>
-              <wp:anchor distT="0" distB="0" distL="114300" distR="114300" simplePos="0" relativeHeight="251694080" behindDoc="0" locked="0" layoutInCell="1" allowOverlap="1" wp14:anchorId="5535D2BC" wp14:editId="0CE26951">
-                <wp:simplePos x="0" y="0"/>
-                <wp:positionH relativeFrom="column">
-                  <wp:posOffset>3850005</wp:posOffset>
-                </wp:positionH>
-                <wp:positionV relativeFrom="paragraph">
-                  <wp:posOffset>194945</wp:posOffset>
-                </wp:positionV>
-                <wp:extent cx="1440180" cy="556260"/>
-                <wp:effectExtent l="685800" t="0" r="26670" b="15240"/>
-                <wp:wrapNone/>
-                <wp:docPr id="25" name="圆角矩形标注 25"/>
-                <wp:cNvGraphicFramePr>
-                  <a:graphicFrameLocks xmlns:a="http://schemas.openxmlformats.org/drawingml/2006/main"/>
-                </wp:cNvGraphicFramePr>
-                <a:graphic xmlns:a="http://schemas.openxmlformats.org/drawingml/2006/main">
-                  <a:graphicData uri="http://schemas.microsoft.com/office/word/2010/wordprocessingShape">
-                    <wps:wsp>
-                      <wps:cNvSpPr>
-                        <a:spLocks noChangeArrowheads="1"/>
-                      </wps:cNvSpPr>
-                      <wps:spPr bwMode="auto">
-                        <a:xfrm>
-                          <a:off x="0" y="0"/>
-                          <a:ext cx="1440180" cy="556260"/>
-                        </a:xfrm>
-                        <a:prstGeom prst="wedgeRoundRectCallout">
-                          <a:avLst>
-                            <a:gd name="adj1" fmla="val -94310"/>
-                            <a:gd name="adj2" fmla="val -12078"/>
-                            <a:gd name="adj3" fmla="val 16667"/>
-                          </a:avLst>
-                        </a:prstGeom>
-                        <a:solidFill>
-                          <a:srgbClr val="FFFFFF"/>
-                        </a:solidFill>
-                        <a:ln w="9525" cmpd="sng">
-                          <a:solidFill>
-                            <a:srgbClr val="0000FF"/>
-                          </a:solidFill>
-                          <a:miter lim="800000"/>
-                          <a:headEnd/>
-                          <a:tailEnd/>
-                        </a:ln>
-                      </wps:spPr>
-                      <wps:txbx>
-                        <w:txbxContent>
-                          <w:p>
-                            <w:pPr>
-                              <w:tabs>
-                                <w:tab w:val="left" w:pos="377"/>
-                              </w:tabs>
-                              <w:rPr>
-                                <w:color w:val="000080"/>
-                                <w:szCs w:val="21"/>
-                              </w:rPr>
-                            </w:pPr>
-                            <w:r>
-                              <w:rPr>
-                                <w:rFonts w:hint="eastAsia"/>
-                                <w:color w:val="000080"/>
-                                <w:szCs w:val="21"/>
-                              </w:rPr>
-                              <w:t>注：此处无需更改。</w:t>
-                            </w:r>
-                            <w:r>
-                              <w:rPr>
-                                <w:rFonts w:hint="eastAsia"/>
-                                <w:color w:val="000080"/>
-                                <w:szCs w:val="21"/>
-                                <w:u w:val="double"/>
-                              </w:rPr>
-                              <w:t>阅后删除此文本框。</w:t>
-                            </w:r>
-                          </w:p>
-                          <w:p>
-                            <w:pPr>
-                              <w:tabs>
-                                <w:tab w:val="left" w:pos="377"/>
-                              </w:tabs>
-                              <w:ind w:firstLine="420"/>
-                              <w:rPr>
-                                <w:color w:val="000080"/>
-                                <w:szCs w:val="21"/>
-                              </w:rPr>
-                            </w:pPr>
-                          </w:p>
-                          <w:p>
-                            <w:pPr>
-                              <w:tabs>
-                                <w:tab w:val="left" w:pos="377"/>
-                              </w:tabs>
-                              <w:ind w:firstLine="420"/>
-                              <w:rPr>
-                                <w:color w:val="000080"/>
-                                <w:szCs w:val="21"/>
-                              </w:rPr>
-                            </w:pPr>
-                          </w:p>
-                          <w:p>
-                            <w:pPr>
-                              <w:tabs>
-                                <w:tab w:val="left" w:pos="377"/>
-                              </w:tabs>
-                              <w:ind w:firstLine="420"/>
-                              <w:rPr>
-                                <w:color w:val="000080"/>
-                                <w:szCs w:val="21"/>
-                              </w:rPr>
-                            </w:pPr>
-                          </w:p>
-                        </w:txbxContent>
-                      </wps:txbx>
-                      <wps:bodyPr rot="0" vert="horz" wrap="square" lIns="91440" tIns="45720" rIns="91440" bIns="45720" anchor="t" anchorCtr="0" upright="1">
-                        <a:noAutofit/>
-                      </wps:bodyPr>
-                    </wps:wsp>
-                  </a:graphicData>
-                </a:graphic>
-                <wp14:sizeRelH relativeFrom="page">
-                  <wp14:pctWidth>0</wp14:pctWidth>
-                </wp14:sizeRelH>
-                <wp14:sizeRelV relativeFrom="page">
-                  <wp14:pctHeight>0</wp14:pctHeight>
-                </wp14:sizeRelV>
-              </wp:anchor>
-            </w:drawing>
-          </mc:Choice>
-          <mc:Fallback>
-            <w:pict>
-              <v:shapetype w14:anchorId="5535D2BC" id="_x0000_t62" coordsize="21600,21600" o:spt="62" adj="1350,25920" path="m3600,qx,3600l0@8@12@24,0@9,,18000qy3600,21600l@6,21600@15@27@7,21600,18000,21600qx21600,18000l21600@9@18@30,21600@8,21600,3600qy18000,l@7,0@21@33@6,xe">
-                <v:stroke joinstyle="miter"/>
-                <v:formulas>
-                  <v:f eqn="sum 10800 0 #0"/>
-                  <v:f eqn="sum 10800 0 #1"/>
-                  <v:f eqn="sum #0 0 #1"/>
-                  <v:f eqn="sum @0 @1 0"/>
-                  <v:f eqn="sum 21600 0 #0"/>
-                  <v:f eqn="sum 21600 0 #1"/>
-                  <v:f eqn="if @0 3600 12600"/>
-                  <v:f eqn="if @0 9000 18000"/>
-                  <v:f eqn="if @1 3600 12600"/>
-                  <v:f eqn="if @1 9000 18000"/>
-                  <v:f eqn="if @2 0 #0"/>
-                  <v:f eqn="if @3 @10 0"/>
-                  <v:f eqn="if #0 0 @11"/>
-                  <v:f eqn="if @2 @6 #0"/>
-                  <v:f eqn="if @3 @6 @13"/>
-                  <v:f eqn="if @5 @6 @14"/>
-                  <v:f eqn="if @2 #0 21600"/>
-                  <v:f eqn="if @3 21600 @16"/>
-                  <v:f eqn="if @4 21600 @17"/>
-                  <v:f eqn="if @2 #0 @6"/>
-                  <v:f eqn="if @3 @19 @6"/>
-                  <v:f eqn="if #1 @6 @20"/>
-                  <v:f eqn="if @2 @8 #1"/>
-                  <v:f eqn="if @3 @22 @8"/>
-                  <v:f eqn="if #0 @8 @23"/>
-                  <v:f eqn="if @2 21600 #1"/>
-                  <v:f eqn="if @3 21600 @25"/>
-                  <v:f eqn="if @5 21600 @26"/>
-                  <v:f eqn="if @2 #1 @8"/>
-                  <v:f eqn="if @3 @8 @28"/>
-                  <v:f eqn="if @4 @8 @29"/>
-                  <v:f eqn="if @2 #1 0"/>
-                  <v:f eqn="if @3 @31 0"/>
-                  <v:f eqn="if #1 0 @32"/>
-                  <v:f eqn="val #0"/>
-                  <v:f eqn="val #1"/>
-                </v:formulas>
-                <v:path o:connecttype="custom" o:connectlocs="10800,0;0,10800;10800,21600;21600,10800;@34,@35" textboxrect="791,791,20809,20809"/>
-                <v:handles>
-                  <v:h position="#0,#1"/>
-                </v:handles>
-              </v:shapetype>
-              <v:shape id="圆角矩形标注 25" o:spid="_x0000_s1029" type="#_x0000_t62" style="position:absolute;left:0;text-align:left;margin-left:303.15pt;margin-top:15.35pt;width:113.4pt;height:43.8pt;z-index:251694080;visibility:visible;mso-wrap-style:square;mso-width-percent:0;mso-height-percent:0;mso-wrap-distance-left:9pt;mso-wrap-distance-top:0;mso-wrap-distance-right:9pt;mso-wrap-distance-bottom:0;mso-position-horizontal:absolute;mso-position-horizontal-relative:text;mso-position-vertical:absolute;mso-position-vertical-relative:text;mso-width-percent:0;mso-height-percent:0;mso-width-relative:page;mso-height-relative:page;v-text-anchor:top" o:gfxdata="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" adj="-9571,8191" strokecolor="blue">
-                <v:textbox>
-                  <w:txbxContent>
-                    <w:p>
-                      <w:pPr>
-                        <w:tabs>
-                          <w:tab w:val="left" w:pos="377"/>
-                        </w:tabs>
-                        <w:rPr>
-                          <w:color w:val="000080"/>
-                          <w:szCs w:val="21"/>
-                        </w:rPr>
-                      </w:pPr>
-                      <w:r>
-                        <w:rPr>
-                          <w:rFonts w:hint="eastAsia"/>
-                          <w:color w:val="000080"/>
-                          <w:szCs w:val="21"/>
-                        </w:rPr>
-                        <w:t>注：此处无需更改。</w:t>
-                      </w:r>
-                      <w:r>
-                        <w:rPr>
-                          <w:rFonts w:hint="eastAsia"/>
-                          <w:color w:val="000080"/>
-                          <w:szCs w:val="21"/>
-                          <w:u w:val="double"/>
-                        </w:rPr>
-                        <w:t>阅后</w:t>
-                      </w:r>
-                      <w:proofErr w:type="gramStart"/>
-                      <w:r>
-                        <w:rPr>
-                          <w:rFonts w:hint="eastAsia"/>
-                          <w:color w:val="000080"/>
-                          <w:szCs w:val="21"/>
-                          <w:u w:val="double"/>
-                        </w:rPr>
-                        <w:t>删除此</w:t>
-                      </w:r>
-                      <w:proofErr w:type="gramEnd"/>
-                      <w:r>
-                        <w:rPr>
-                          <w:rFonts w:hint="eastAsia"/>
-                          <w:color w:val="000080"/>
-                          <w:szCs w:val="21"/>
-                          <w:u w:val="double"/>
-                        </w:rPr>
-                        <w:t>文本框。</w:t>
-                      </w:r>
-                    </w:p>
-                    <w:p>
-                      <w:pPr>
-                        <w:tabs>
-                          <w:tab w:val="left" w:pos="377"/>
-                        </w:tabs>
-                        <w:ind w:firstLine="420"/>
-                        <w:rPr>
-                          <w:color w:val="000080"/>
-                          <w:szCs w:val="21"/>
-                        </w:rPr>
-                      </w:pPr>
-                    </w:p>
-                    <w:p>
-                      <w:pPr>
-                        <w:tabs>
-                          <w:tab w:val="left" w:pos="377"/>
-                        </w:tabs>
-                        <w:ind w:firstLine="420"/>
-                        <w:rPr>
-                          <w:color w:val="000080"/>
-                          <w:szCs w:val="21"/>
-                        </w:rPr>
-                      </w:pPr>
-                    </w:p>
-                    <w:p>
-                      <w:pPr>
-                        <w:tabs>
-                          <w:tab w:val="left" w:pos="377"/>
-                        </w:tabs>
-                        <w:ind w:firstLine="420"/>
-                        <w:rPr>
-                          <w:color w:val="000080"/>
-                          <w:szCs w:val="21"/>
-                        </w:rPr>
-                      </w:pPr>
-                    </w:p>
-                  </w:txbxContent>
-                </v:textbox>
-              </v:shape>
-            </w:pict>
-          </mc:Fallback>
-        </mc:AlternateContent>
-      </w:r>
     </w:p>
     <w:p>
       <w:pPr>
@@ -44302,90 +48913,603 @@
           <w:kern w:val="0"/>
           <w:sz w:val="24"/>
         </w:rPr>
-        <w:t>值此论文完成之际，首先向我的导师……</w:t>
+        <w:t>论文写到结尾，毕业设计将近完成，</w:t>
+      </w:r>
+      <w:r>
+        <w:rPr>
+          <w:rFonts w:hint="eastAsia"/>
+          <w:kern w:val="0"/>
+          <w:sz w:val="24"/>
+        </w:rPr>
+        <w:t>我</w:t>
+      </w:r>
+      <w:r>
+        <w:rPr>
+          <w:rFonts w:hint="eastAsia"/>
+          <w:kern w:val="0"/>
+          <w:sz w:val="24"/>
+        </w:rPr>
+        <w:t>的本科生活也即将画上句号。</w:t>
+      </w:r>
+      <w:r>
+        <w:rPr>
+          <w:rFonts w:hint="eastAsia"/>
+          <w:kern w:val="0"/>
+          <w:sz w:val="24"/>
+        </w:rPr>
+        <w:t>无论是将毕业设计推进到现在的进度，还是使我走过大学四年、成长为如今的我，都离不开各位老师、家人、朋友的帮助</w:t>
+      </w:r>
+      <w:r>
+        <w:rPr>
+          <w:rFonts w:hint="eastAsia"/>
+          <w:kern w:val="0"/>
+          <w:sz w:val="24"/>
+        </w:rPr>
+        <w:t>与</w:t>
+      </w:r>
+      <w:r>
+        <w:rPr>
+          <w:rFonts w:hint="eastAsia"/>
+          <w:kern w:val="0"/>
+          <w:sz w:val="24"/>
+        </w:rPr>
+        <w:t>关心。</w:t>
+      </w:r>
+      <w:r>
+        <w:rPr>
+          <w:rFonts w:hint="eastAsia"/>
+          <w:kern w:val="0"/>
+          <w:sz w:val="24"/>
+        </w:rPr>
+        <w:t>很荣幸有这一机会，向他们抒发我的感激之情。</w:t>
       </w:r>
     </w:p>
     <w:p>
       <w:pPr>
+        <w:autoSpaceDE w:val="0"/>
+        <w:autoSpaceDN w:val="0"/>
+        <w:adjustRightInd w:val="0"/>
         <w:spacing w:line="440" w:lineRule="exact"/>
         <w:ind w:firstLineChars="200" w:firstLine="480"/>
         <w:rPr>
-          <w:color w:val="000080"/>
-          <w:sz w:val="24"/>
-          <w:u w:val="double"/>
-        </w:rPr>
-      </w:pPr>
-      <w:r>
-        <w:rPr>
-          <w:rFonts w:hint="eastAsia"/>
-          <w:color w:val="000080"/>
-          <w:sz w:val="24"/>
-        </w:rPr>
-        <w:t>致谢正文样式与文章正文相同：宋体、小四；行距：</w:t>
-      </w:r>
-      <w:r>
-        <w:rPr>
-          <w:rFonts w:hint="eastAsia"/>
-          <w:color w:val="000080"/>
-          <w:sz w:val="24"/>
-        </w:rPr>
-        <w:t>22</w:t>
-      </w:r>
-      <w:r>
-        <w:rPr>
-          <w:rFonts w:hint="eastAsia"/>
-          <w:color w:val="000080"/>
-          <w:sz w:val="24"/>
-        </w:rPr>
-        <w:t>磅；间距段前段后均为</w:t>
-      </w:r>
-      <w:r>
-        <w:rPr>
-          <w:rFonts w:hint="eastAsia"/>
-          <w:color w:val="000080"/>
-          <w:sz w:val="24"/>
-        </w:rPr>
-        <w:t>0</w:t>
-      </w:r>
-      <w:r>
-        <w:rPr>
-          <w:rFonts w:hint="eastAsia"/>
-          <w:color w:val="000080"/>
-          <w:sz w:val="24"/>
-        </w:rPr>
-        <w:t>行。</w:t>
-      </w:r>
-      <w:r>
-        <w:rPr>
-          <w:rFonts w:hint="eastAsia"/>
-          <w:color w:val="000080"/>
-          <w:sz w:val="24"/>
-          <w:u w:val="double"/>
-        </w:rPr>
-        <w:t>阅后删除此段。</w:t>
+          <w:kern w:val="0"/>
+          <w:sz w:val="24"/>
+        </w:rPr>
+      </w:pPr>
+      <w:r>
+        <w:rPr>
+          <w:rFonts w:hint="eastAsia"/>
+          <w:kern w:val="0"/>
+          <w:sz w:val="24"/>
+        </w:rPr>
+        <w:t>我要</w:t>
+      </w:r>
+      <w:r>
+        <w:rPr>
+          <w:rFonts w:hint="eastAsia"/>
+          <w:kern w:val="0"/>
+          <w:sz w:val="24"/>
+        </w:rPr>
+        <w:t>感谢我的各位指导老师：陆慧梅老师、向勇老师、吴竞邦老师。</w:t>
+      </w:r>
+      <w:r>
+        <w:rPr>
+          <w:rFonts w:hint="eastAsia"/>
+          <w:kern w:val="0"/>
+          <w:sz w:val="24"/>
+        </w:rPr>
+        <w:t>在我毕业设计的整个过程中，</w:t>
+      </w:r>
+      <w:r>
+        <w:rPr>
+          <w:rFonts w:hint="eastAsia"/>
+          <w:kern w:val="0"/>
+          <w:sz w:val="24"/>
+        </w:rPr>
+        <w:t>他们关注着我的项目进度</w:t>
+      </w:r>
+      <w:r>
+        <w:rPr>
+          <w:rFonts w:hint="eastAsia"/>
+          <w:kern w:val="0"/>
+          <w:sz w:val="24"/>
+        </w:rPr>
+        <w:t>，对我提出了许多宝贵</w:t>
+      </w:r>
+      <w:r>
+        <w:rPr>
+          <w:rFonts w:hint="eastAsia"/>
+          <w:kern w:val="0"/>
+          <w:sz w:val="24"/>
+        </w:rPr>
+        <w:t>的指导意见</w:t>
+      </w:r>
+      <w:r>
+        <w:rPr>
+          <w:rFonts w:hint="eastAsia"/>
+          <w:kern w:val="0"/>
+          <w:sz w:val="24"/>
+        </w:rPr>
+        <w:t>。每当我不知毕设项目要如何继续推进时，</w:t>
+      </w:r>
+      <w:r>
+        <w:rPr>
+          <w:rFonts w:hint="eastAsia"/>
+          <w:kern w:val="0"/>
+          <w:sz w:val="24"/>
+        </w:rPr>
+        <w:t>是</w:t>
+      </w:r>
+      <w:r>
+        <w:rPr>
+          <w:rFonts w:hint="eastAsia"/>
+          <w:kern w:val="0"/>
+          <w:sz w:val="24"/>
+        </w:rPr>
+        <w:t>他们为我指明下一步的方向</w:t>
+      </w:r>
+      <w:r>
+        <w:rPr>
+          <w:rFonts w:hint="eastAsia"/>
+          <w:kern w:val="0"/>
+          <w:sz w:val="24"/>
+        </w:rPr>
+        <w:t>。</w:t>
+      </w:r>
+      <w:r>
+        <w:rPr>
+          <w:rFonts w:hint="eastAsia"/>
+          <w:kern w:val="0"/>
+          <w:sz w:val="24"/>
+        </w:rPr>
+        <w:t>感谢赵方亮学长</w:t>
+      </w:r>
+      <w:r>
+        <w:rPr>
+          <w:rFonts w:hint="eastAsia"/>
+          <w:kern w:val="0"/>
+          <w:sz w:val="24"/>
+        </w:rPr>
+        <w:t>，</w:t>
+      </w:r>
+      <w:r>
+        <w:rPr>
+          <w:rFonts w:hint="eastAsia"/>
+          <w:kern w:val="0"/>
+          <w:sz w:val="24"/>
+        </w:rPr>
+        <w:t>他已完成的研究</w:t>
+      </w:r>
+      <w:r>
+        <w:rPr>
+          <w:rFonts w:hint="eastAsia"/>
+          <w:kern w:val="0"/>
+          <w:sz w:val="24"/>
+        </w:rPr>
+        <w:t>为我</w:t>
+      </w:r>
+      <w:r>
+        <w:rPr>
+          <w:rFonts w:hint="eastAsia"/>
+          <w:kern w:val="0"/>
+          <w:sz w:val="24"/>
+        </w:rPr>
+        <w:t>的毕设</w:t>
+      </w:r>
+      <w:r>
+        <w:rPr>
+          <w:rFonts w:hint="eastAsia"/>
+          <w:kern w:val="0"/>
+          <w:sz w:val="24"/>
+        </w:rPr>
+        <w:t>提供</w:t>
+      </w:r>
+      <w:r>
+        <w:rPr>
+          <w:rFonts w:hint="eastAsia"/>
+          <w:kern w:val="0"/>
+          <w:sz w:val="24"/>
+        </w:rPr>
+        <w:t>了工作</w:t>
+      </w:r>
+      <w:r>
+        <w:rPr>
+          <w:rFonts w:hint="eastAsia"/>
+          <w:kern w:val="0"/>
+          <w:sz w:val="24"/>
+        </w:rPr>
+        <w:t>基础，</w:t>
+      </w:r>
+      <w:r>
+        <w:rPr>
+          <w:rFonts w:hint="eastAsia"/>
+          <w:kern w:val="0"/>
+          <w:sz w:val="24"/>
+        </w:rPr>
+        <w:t>他也</w:t>
+      </w:r>
+      <w:r>
+        <w:rPr>
+          <w:rFonts w:hint="eastAsia"/>
+          <w:kern w:val="0"/>
+          <w:sz w:val="24"/>
+        </w:rPr>
+        <w:t>在我的</w:t>
+      </w:r>
+      <w:r>
+        <w:rPr>
+          <w:rFonts w:hint="eastAsia"/>
+          <w:kern w:val="0"/>
+          <w:sz w:val="24"/>
+        </w:rPr>
+        <w:t>学习和开发过程</w:t>
+      </w:r>
+      <w:r>
+        <w:rPr>
+          <w:rFonts w:hint="eastAsia"/>
+          <w:kern w:val="0"/>
+          <w:sz w:val="24"/>
+        </w:rPr>
+        <w:t>中给予</w:t>
+      </w:r>
+      <w:r>
+        <w:rPr>
+          <w:rFonts w:hint="eastAsia"/>
+          <w:kern w:val="0"/>
+          <w:sz w:val="24"/>
+        </w:rPr>
+        <w:t>了</w:t>
+      </w:r>
+      <w:r>
+        <w:rPr>
+          <w:rFonts w:hint="eastAsia"/>
+          <w:kern w:val="0"/>
+          <w:sz w:val="24"/>
+        </w:rPr>
+        <w:t>我许多指导与帮助</w:t>
+      </w:r>
+      <w:r>
+        <w:rPr>
+          <w:rFonts w:hint="eastAsia"/>
+          <w:kern w:val="0"/>
+          <w:sz w:val="24"/>
+        </w:rPr>
+        <w:t>。感谢陈林峰学长</w:t>
+      </w:r>
+      <w:r>
+        <w:rPr>
+          <w:rFonts w:hint="eastAsia"/>
+          <w:kern w:val="0"/>
+          <w:sz w:val="24"/>
+        </w:rPr>
+        <w:t>，</w:t>
+      </w:r>
+      <w:r>
+        <w:rPr>
+          <w:rFonts w:hint="eastAsia"/>
+          <w:kern w:val="0"/>
+          <w:sz w:val="24"/>
+        </w:rPr>
+        <w:t>在我刚进入课题组时，</w:t>
+      </w:r>
+      <w:r>
+        <w:rPr>
+          <w:rFonts w:hint="eastAsia"/>
+          <w:kern w:val="0"/>
+          <w:sz w:val="24"/>
+        </w:rPr>
+        <w:t>他</w:t>
+      </w:r>
+      <w:r>
+        <w:rPr>
+          <w:rFonts w:hint="eastAsia"/>
+          <w:kern w:val="0"/>
+          <w:sz w:val="24"/>
+        </w:rPr>
+        <w:t>帮助我学习相关知识、适应毕业设计的研究工作</w:t>
+      </w:r>
+      <w:r>
+        <w:rPr>
+          <w:rFonts w:hint="eastAsia"/>
+          <w:kern w:val="0"/>
+          <w:sz w:val="24"/>
+        </w:rPr>
+        <w:t>。</w:t>
+      </w:r>
+      <w:r>
+        <w:rPr>
+          <w:rFonts w:hint="eastAsia"/>
+          <w:kern w:val="0"/>
+          <w:sz w:val="24"/>
+        </w:rPr>
+        <w:t>也要</w:t>
+      </w:r>
+      <w:r>
+        <w:rPr>
+          <w:rFonts w:hint="eastAsia"/>
+          <w:kern w:val="0"/>
+          <w:sz w:val="24"/>
+        </w:rPr>
+        <w:t>感谢参与了我的毕业设计的评阅、答辩</w:t>
+      </w:r>
+      <w:r>
+        <w:rPr>
+          <w:rFonts w:hint="eastAsia"/>
+          <w:kern w:val="0"/>
+          <w:sz w:val="24"/>
+        </w:rPr>
+        <w:t>等各个流程的</w:t>
+      </w:r>
+      <w:r>
+        <w:rPr>
+          <w:rFonts w:hint="eastAsia"/>
+          <w:kern w:val="0"/>
+          <w:sz w:val="24"/>
+        </w:rPr>
+        <w:t>各位专家老师。</w:t>
       </w:r>
     </w:p>
     <w:p>
       <w:pPr>
+        <w:autoSpaceDE w:val="0"/>
+        <w:autoSpaceDN w:val="0"/>
+        <w:adjustRightInd w:val="0"/>
         <w:spacing w:line="440" w:lineRule="exact"/>
         <w:ind w:firstLineChars="200" w:firstLine="480"/>
         <w:rPr>
-          <w:color w:val="000080"/>
-          <w:sz w:val="24"/>
-          <w:u w:val="double"/>
-        </w:rPr>
-      </w:pPr>
-    </w:p>
-    <w:p>
-      <w:pPr>
-        <w:spacing w:line="440" w:lineRule="exact"/>
-        <w:ind w:firstLineChars="200" w:firstLine="480"/>
-        <w:rPr>
-          <w:color w:val="000080"/>
-          <w:sz w:val="24"/>
-          <w:u w:val="double"/>
-        </w:rPr>
-      </w:pPr>
+          <w:rFonts w:hint="eastAsia"/>
+          <w:kern w:val="0"/>
+          <w:sz w:val="24"/>
+        </w:rPr>
+      </w:pPr>
+      <w:r>
+        <w:rPr>
+          <w:rFonts w:hint="eastAsia"/>
+          <w:kern w:val="0"/>
+          <w:sz w:val="24"/>
+        </w:rPr>
+        <w:t>我还要</w:t>
+      </w:r>
+      <w:r>
+        <w:rPr>
+          <w:rFonts w:hint="eastAsia"/>
+          <w:kern w:val="0"/>
+          <w:sz w:val="24"/>
+        </w:rPr>
+        <w:t>感谢我的</w:t>
+      </w:r>
+      <w:r>
+        <w:rPr>
+          <w:rFonts w:hint="eastAsia"/>
+          <w:kern w:val="0"/>
+          <w:sz w:val="24"/>
+        </w:rPr>
+        <w:t>每一位</w:t>
+      </w:r>
+      <w:r>
+        <w:rPr>
+          <w:rFonts w:hint="eastAsia"/>
+          <w:kern w:val="0"/>
+          <w:sz w:val="24"/>
+        </w:rPr>
+        <w:t>家人</w:t>
+      </w:r>
+      <w:r>
+        <w:rPr>
+          <w:rFonts w:hint="eastAsia"/>
+          <w:kern w:val="0"/>
+          <w:sz w:val="24"/>
+        </w:rPr>
+        <w:t>，</w:t>
+      </w:r>
+      <w:r>
+        <w:rPr>
+          <w:rFonts w:hint="eastAsia"/>
+          <w:kern w:val="0"/>
+          <w:sz w:val="24"/>
+        </w:rPr>
+        <w:t>特别是我的母亲。</w:t>
+      </w:r>
+      <w:r>
+        <w:rPr>
+          <w:rFonts w:hint="eastAsia"/>
+          <w:kern w:val="0"/>
+          <w:sz w:val="24"/>
+        </w:rPr>
+        <w:t>他们在我的求学</w:t>
+      </w:r>
+      <w:r>
+        <w:rPr>
+          <w:rFonts w:hint="eastAsia"/>
+          <w:kern w:val="0"/>
+          <w:sz w:val="24"/>
+        </w:rPr>
+        <w:t>之路上</w:t>
+      </w:r>
+      <w:r>
+        <w:rPr>
+          <w:rFonts w:hint="eastAsia"/>
+          <w:kern w:val="0"/>
+          <w:sz w:val="24"/>
+        </w:rPr>
+        <w:t>为我提供</w:t>
+      </w:r>
+      <w:r>
+        <w:rPr>
+          <w:rFonts w:hint="eastAsia"/>
+          <w:kern w:val="0"/>
+          <w:sz w:val="24"/>
+        </w:rPr>
+        <w:t>物质和精神上的支持</w:t>
+      </w:r>
+      <w:r>
+        <w:rPr>
+          <w:rFonts w:hint="eastAsia"/>
+          <w:kern w:val="0"/>
+          <w:sz w:val="24"/>
+        </w:rPr>
+        <w:t>，使我的心始终拥有名为“家”的依靠和归属。</w:t>
+      </w:r>
+      <w:r>
+        <w:rPr>
+          <w:rFonts w:hint="eastAsia"/>
+          <w:kern w:val="0"/>
+          <w:sz w:val="24"/>
+        </w:rPr>
+        <w:t>我要感谢我的每一位朋友，无论是在本科四年期间结识的还是从小学、初中、高中开始联系至今的。与你们的连结是我</w:t>
+      </w:r>
+      <w:r>
+        <w:rPr>
+          <w:rFonts w:hint="eastAsia"/>
+          <w:kern w:val="0"/>
+          <w:sz w:val="24"/>
+        </w:rPr>
+        <w:t>对</w:t>
+      </w:r>
+      <w:r>
+        <w:rPr>
+          <w:rFonts w:hint="eastAsia"/>
+          <w:kern w:val="0"/>
+          <w:sz w:val="24"/>
+        </w:rPr>
+        <w:t>生活和学习的活力的重要</w:t>
+      </w:r>
+      <w:r>
+        <w:rPr>
+          <w:rFonts w:hint="eastAsia"/>
+          <w:kern w:val="0"/>
+          <w:sz w:val="24"/>
+        </w:rPr>
+        <w:t>源泉</w:t>
+      </w:r>
+      <w:r>
+        <w:rPr>
+          <w:rFonts w:hint="eastAsia"/>
+          <w:kern w:val="0"/>
+          <w:sz w:val="24"/>
+        </w:rPr>
+        <w:t>。感谢我曾属于，</w:t>
+      </w:r>
+      <w:r>
+        <w:rPr>
+          <w:rFonts w:hint="eastAsia"/>
+          <w:kern w:val="0"/>
+          <w:sz w:val="24"/>
+        </w:rPr>
+        <w:t>或者</w:t>
+      </w:r>
+      <w:r>
+        <w:rPr>
+          <w:rFonts w:hint="eastAsia"/>
+          <w:kern w:val="0"/>
+          <w:sz w:val="24"/>
+        </w:rPr>
+        <w:t>现在属于的每一个集体：睿信</w:t>
+      </w:r>
+      <w:r>
+        <w:rPr>
+          <w:rFonts w:hint="eastAsia"/>
+          <w:kern w:val="0"/>
+          <w:sz w:val="24"/>
+        </w:rPr>
+        <w:t>2024</w:t>
+      </w:r>
+      <w:r>
+        <w:rPr>
+          <w:rFonts w:hint="eastAsia"/>
+          <w:kern w:val="0"/>
+          <w:sz w:val="24"/>
+        </w:rPr>
+        <w:t>班、</w:t>
+      </w:r>
+      <w:r>
+        <w:rPr>
+          <w:rFonts w:hint="eastAsia"/>
+          <w:kern w:val="0"/>
+          <w:sz w:val="24"/>
+        </w:rPr>
+        <w:t>418/447</w:t>
+      </w:r>
+      <w:r>
+        <w:rPr>
+          <w:rFonts w:hint="eastAsia"/>
+          <w:kern w:val="0"/>
+          <w:sz w:val="24"/>
+        </w:rPr>
+        <w:t>宿舍、计科</w:t>
+      </w:r>
+      <w:r>
+        <w:rPr>
+          <w:rFonts w:hint="eastAsia"/>
+          <w:kern w:val="0"/>
+          <w:sz w:val="24"/>
+        </w:rPr>
+        <w:t>2005</w:t>
+      </w:r>
+      <w:r>
+        <w:rPr>
+          <w:rFonts w:hint="eastAsia"/>
+          <w:kern w:val="0"/>
+          <w:sz w:val="24"/>
+        </w:rPr>
+        <w:t>班</w:t>
+      </w:r>
+      <w:r>
+        <w:rPr>
+          <w:rFonts w:hint="eastAsia"/>
+          <w:kern w:val="0"/>
+          <w:sz w:val="24"/>
+        </w:rPr>
+        <w:t>，等等。</w:t>
+      </w:r>
+      <w:r>
+        <w:rPr>
+          <w:rFonts w:hint="eastAsia"/>
+          <w:kern w:val="0"/>
+          <w:sz w:val="24"/>
+        </w:rPr>
+        <w:t>我会珍藏我们共同创造的回忆。感谢良乡和中关村校园中的</w:t>
+      </w:r>
+      <w:r>
+        <w:rPr>
+          <w:rFonts w:hint="eastAsia"/>
+          <w:kern w:val="0"/>
+          <w:sz w:val="24"/>
+        </w:rPr>
+        <w:t>花草树木</w:t>
+      </w:r>
+      <w:r>
+        <w:rPr>
+          <w:rFonts w:hint="eastAsia"/>
+          <w:kern w:val="0"/>
+          <w:sz w:val="24"/>
+        </w:rPr>
+        <w:t>、北湖的</w:t>
+      </w:r>
+      <w:r>
+        <w:rPr>
+          <w:rFonts w:hint="eastAsia"/>
+          <w:kern w:val="0"/>
+          <w:sz w:val="24"/>
+        </w:rPr>
+        <w:t>飞禽走兽，以及带我接近、认识、了解它们的姜楠老师</w:t>
+      </w:r>
+      <w:r>
+        <w:rPr>
+          <w:rFonts w:hint="eastAsia"/>
+          <w:kern w:val="0"/>
+          <w:sz w:val="24"/>
+        </w:rPr>
+        <w:t>等人</w:t>
+      </w:r>
+      <w:r>
+        <w:rPr>
+          <w:rFonts w:hint="eastAsia"/>
+          <w:kern w:val="0"/>
+          <w:sz w:val="24"/>
+        </w:rPr>
+        <w:t>。感谢我所经历的每一样美好事物。感谢走到现在的我自己。</w:t>
+      </w:r>
     </w:p>
     <w:sectPr>
       <w:footerReference w:type="default" r:id="rId31"/>

--- a/24.5.15~24.5.21/毕业论文查重版.docx
+++ b/24.5.15~24.5.21/毕业论文查重版.docx
@@ -16019,25 +16019,7 @@
                                 <w:kern w:val="0"/>
                                 <w:szCs w:val="21"/>
                               </w:rPr>
-                              <w:t xml:space="preserve">    fn poll(self: Pin&lt;&amp;mut Self&gt;, cx: &amp;mut Context) -&gt; Poll&lt;</w:t>
-                            </w:r>
-                            <w:proofErr w:type="gramStart"/>
-                            <w:r>
-                              <w:rPr>
-                                <w:rFonts w:ascii="Consolas" w:hAnsi="Consolas"/>
-                                <w:kern w:val="0"/>
-                                <w:szCs w:val="21"/>
-                              </w:rPr>
-                              <w:t>Self::</w:t>
-                            </w:r>
-                            <w:proofErr w:type="gramEnd"/>
-                            <w:r>
-                              <w:rPr>
-                                <w:rFonts w:ascii="Consolas" w:hAnsi="Consolas"/>
-                                <w:kern w:val="0"/>
-                                <w:szCs w:val="21"/>
-                              </w:rPr>
-                              <w:t>Output&gt;;</w:t>
+                              <w:t xml:space="preserve">    fn poll(self: Pin&lt;&amp;mut Self&gt;, cx: &amp;mut Context) -&gt; Poll&lt;Self::Output&gt;;</w:t>
                             </w:r>
                           </w:p>
                           <w:p>
@@ -16426,25 +16408,7 @@
                           <w:kern w:val="0"/>
                           <w:szCs w:val="21"/>
                         </w:rPr>
-                        <w:t xml:space="preserve">    fn poll(self: Pin&lt;&amp;mut Self&gt;, cx: &amp;mut Context) -&gt; Poll&lt;</w:t>
-                      </w:r>
-                      <w:proofErr w:type="gramStart"/>
-                      <w:r>
-                        <w:rPr>
-                          <w:rFonts w:ascii="Consolas" w:hAnsi="Consolas"/>
-                          <w:kern w:val="0"/>
-                          <w:szCs w:val="21"/>
-                        </w:rPr>
-                        <w:t>Self::</w:t>
-                      </w:r>
-                      <w:proofErr w:type="gramEnd"/>
-                      <w:r>
-                        <w:rPr>
-                          <w:rFonts w:ascii="Consolas" w:hAnsi="Consolas"/>
-                          <w:kern w:val="0"/>
-                          <w:szCs w:val="21"/>
-                        </w:rPr>
-                        <w:t>Output&gt;;</w:t>
+                        <w:t xml:space="preserve">    fn poll(self: Pin&lt;&amp;mut Self&gt;, cx: &amp;mut Context) -&gt; Poll&lt;Self::Output&gt;;</w:t>
                       </w:r>
                     </w:p>
                     <w:p>
@@ -32020,23 +31984,13 @@
                               </w:rPr>
                               <w:t xml:space="preserve">    pub </w:t>
                             </w:r>
-                            <w:proofErr w:type="gramStart"/>
                             <w:r>
                               <w:rPr>
                                 <w:rFonts w:ascii="Consolas" w:hAnsi="Consolas"/>
                                 <w:kern w:val="0"/>
                                 <w:szCs w:val="21"/>
                               </w:rPr>
-                              <w:t>task</w:t>
-                            </w:r>
-                            <w:proofErr w:type="gramEnd"/>
-                            <w:r>
-                              <w:rPr>
-                                <w:rFonts w:ascii="Consolas" w:hAnsi="Consolas"/>
-                                <w:kern w:val="0"/>
-                                <w:szCs w:val="21"/>
-                              </w:rPr>
-                              <w:t>_inner: Box&lt;dyn AbsTaskInner&gt;,</w:t>
+                              <w:t>task_inner: Box&lt;dyn AbsTaskInner&gt;,</w:t>
                             </w:r>
                           </w:p>
                           <w:p>
@@ -32074,25 +32028,7 @@
                                 <w:kern w:val="0"/>
                                 <w:szCs w:val="21"/>
                               </w:rPr>
-                              <w:t xml:space="preserve">    </w:t>
-                            </w:r>
-                            <w:proofErr w:type="gramStart"/>
-                            <w:r>
-                              <w:rPr>
-                                <w:rFonts w:ascii="Consolas" w:hAnsi="Consolas"/>
-                                <w:kern w:val="0"/>
-                                <w:szCs w:val="21"/>
-                              </w:rPr>
-                              <w:t>pub</w:t>
-                            </w:r>
-                            <w:proofErr w:type="gramEnd"/>
-                            <w:r>
-                              <w:rPr>
-                                <w:rFonts w:ascii="Consolas" w:hAnsi="Consolas"/>
-                                <w:kern w:val="0"/>
-                                <w:szCs w:val="21"/>
-                              </w:rPr>
-                              <w:t xml:space="preserve"> general_inner: GeneralInner,</w:t>
+                              <w:t xml:space="preserve">    pub general_inner: GeneralInner,</w:t>
                             </w:r>
                           </w:p>
                           <w:p>
@@ -32227,23 +32163,13 @@
                         </w:rPr>
                         <w:t xml:space="preserve">    pub </w:t>
                       </w:r>
-                      <w:proofErr w:type="gramStart"/>
                       <w:r>
                         <w:rPr>
                           <w:rFonts w:ascii="Consolas" w:hAnsi="Consolas"/>
                           <w:kern w:val="0"/>
                           <w:szCs w:val="21"/>
                         </w:rPr>
-                        <w:t>task</w:t>
-                      </w:r>
-                      <w:proofErr w:type="gramEnd"/>
-                      <w:r>
-                        <w:rPr>
-                          <w:rFonts w:ascii="Consolas" w:hAnsi="Consolas"/>
-                          <w:kern w:val="0"/>
-                          <w:szCs w:val="21"/>
-                        </w:rPr>
-                        <w:t>_inner: Box&lt;dyn AbsTaskInner&gt;,</w:t>
+                        <w:t>task_inner: Box&lt;dyn AbsTaskInner&gt;,</w:t>
                       </w:r>
                     </w:p>
                     <w:p>
@@ -32281,25 +32207,7 @@
                           <w:kern w:val="0"/>
                           <w:szCs w:val="21"/>
                         </w:rPr>
-                        <w:t xml:space="preserve">    </w:t>
-                      </w:r>
-                      <w:proofErr w:type="gramStart"/>
-                      <w:r>
-                        <w:rPr>
-                          <w:rFonts w:ascii="Consolas" w:hAnsi="Consolas"/>
-                          <w:kern w:val="0"/>
-                          <w:szCs w:val="21"/>
-                        </w:rPr>
-                        <w:t>pub</w:t>
-                      </w:r>
-                      <w:proofErr w:type="gramEnd"/>
-                      <w:r>
-                        <w:rPr>
-                          <w:rFonts w:ascii="Consolas" w:hAnsi="Consolas"/>
-                          <w:kern w:val="0"/>
-                          <w:szCs w:val="21"/>
-                        </w:rPr>
-                        <w:t xml:space="preserve"> general_inner: GeneralInner,</w:t>
+                        <w:t xml:space="preserve">    pub general_inner: GeneralInner,</w:t>
                       </w:r>
                     </w:p>
                     <w:p>
@@ -35617,23 +35525,13 @@
                               </w:rPr>
                               <w:t xml:space="preserve">    </w:t>
                             </w:r>
-                            <w:proofErr w:type="gramStart"/>
                             <w:r>
                               <w:rPr>
                                 <w:rFonts w:ascii="Consolas" w:hAnsi="Consolas"/>
                                 <w:kern w:val="0"/>
                                 <w:szCs w:val="21"/>
                               </w:rPr>
-                              <w:t>loop</w:t>
-                            </w:r>
-                            <w:proofErr w:type="gramEnd"/>
-                            <w:r>
-                              <w:rPr>
-                                <w:rFonts w:ascii="Consolas" w:hAnsi="Consolas"/>
-                                <w:kern w:val="0"/>
-                                <w:szCs w:val="21"/>
-                              </w:rPr>
-                              <w:t xml:space="preserve"> {</w:t>
+                              <w:t>loop {</w:t>
                             </w:r>
                           </w:p>
                           <w:p>
@@ -35681,25 +35579,7 @@
                                 <w:kern w:val="0"/>
                                 <w:szCs w:val="21"/>
                               </w:rPr>
-                              <w:t xml:space="preserve">        </w:t>
-                            </w:r>
-                            <w:proofErr w:type="gramStart"/>
-                            <w:r>
-                              <w:rPr>
-                                <w:rFonts w:ascii="Consolas" w:hAnsi="Consolas"/>
-                                <w:kern w:val="0"/>
-                                <w:szCs w:val="21"/>
-                              </w:rPr>
-                              <w:t>SOCKET</w:t>
-                            </w:r>
-                            <w:proofErr w:type="gramEnd"/>
-                            <w:r>
-                              <w:rPr>
-                                <w:rFonts w:ascii="Consolas" w:hAnsi="Consolas"/>
-                                <w:kern w:val="0"/>
-                                <w:szCs w:val="21"/>
-                              </w:rPr>
-                              <w:t>_SET.poll_interfaces();</w:t>
+                              <w:t xml:space="preserve">        SOCKET_SET.poll_interfaces();</w:t>
                             </w:r>
                           </w:p>
                           <w:p>
@@ -35939,25 +35819,7 @@
                                 <w:kern w:val="0"/>
                                 <w:szCs w:val="21"/>
                               </w:rPr>
-                              <w:t xml:space="preserve">            Err(</w:t>
-                            </w:r>
-                            <w:proofErr w:type="gramStart"/>
-                            <w:r>
-                              <w:rPr>
-                                <w:rFonts w:ascii="Consolas" w:hAnsi="Consolas"/>
-                                <w:kern w:val="0"/>
-                                <w:szCs w:val="21"/>
-                              </w:rPr>
-                              <w:t>AxError::</w:t>
-                            </w:r>
-                            <w:proofErr w:type="gramEnd"/>
-                            <w:r>
-                              <w:rPr>
-                                <w:rFonts w:ascii="Consolas" w:hAnsi="Consolas"/>
-                                <w:kern w:val="0"/>
-                                <w:szCs w:val="21"/>
-                              </w:rPr>
-                              <w:t>WouldBlock) =&gt; {</w:t>
+                              <w:t xml:space="preserve">            Err(AxError::WouldBlock) =&gt; {</w:t>
                             </w:r>
                           </w:p>
                           <w:p>
@@ -36005,25 +35867,7 @@
                                 <w:kern w:val="0"/>
                                 <w:szCs w:val="21"/>
                               </w:rPr>
-                              <w:t xml:space="preserve">                </w:t>
-                            </w:r>
-                            <w:proofErr w:type="gramStart"/>
-                            <w:r>
-                              <w:rPr>
-                                <w:rFonts w:ascii="Consolas" w:hAnsi="Consolas"/>
-                                <w:kern w:val="0"/>
-                                <w:szCs w:val="21"/>
-                              </w:rPr>
-                              <w:t>axtask::</w:t>
-                            </w:r>
-                            <w:proofErr w:type="gramEnd"/>
-                            <w:r>
-                              <w:rPr>
-                                <w:rFonts w:ascii="Consolas" w:hAnsi="Consolas"/>
-                                <w:kern w:val="0"/>
-                                <w:szCs w:val="21"/>
-                              </w:rPr>
-                              <w:t>yield_now();</w:t>
+                              <w:t xml:space="preserve">                axtask::yield_now();</w:t>
                             </w:r>
                           </w:p>
                           <w:p>
@@ -36375,23 +36219,13 @@
                         </w:rPr>
                         <w:t xml:space="preserve">    </w:t>
                       </w:r>
-                      <w:proofErr w:type="gramStart"/>
                       <w:r>
                         <w:rPr>
                           <w:rFonts w:ascii="Consolas" w:hAnsi="Consolas"/>
                           <w:kern w:val="0"/>
                           <w:szCs w:val="21"/>
                         </w:rPr>
-                        <w:t>loop</w:t>
-                      </w:r>
-                      <w:proofErr w:type="gramEnd"/>
-                      <w:r>
-                        <w:rPr>
-                          <w:rFonts w:ascii="Consolas" w:hAnsi="Consolas"/>
-                          <w:kern w:val="0"/>
-                          <w:szCs w:val="21"/>
-                        </w:rPr>
-                        <w:t xml:space="preserve"> {</w:t>
+                        <w:t>loop {</w:t>
                       </w:r>
                     </w:p>
                     <w:p>
@@ -36439,25 +36273,7 @@
                           <w:kern w:val="0"/>
                           <w:szCs w:val="21"/>
                         </w:rPr>
-                        <w:t xml:space="preserve">        </w:t>
-                      </w:r>
-                      <w:proofErr w:type="gramStart"/>
-                      <w:r>
-                        <w:rPr>
-                          <w:rFonts w:ascii="Consolas" w:hAnsi="Consolas"/>
-                          <w:kern w:val="0"/>
-                          <w:szCs w:val="21"/>
-                        </w:rPr>
-                        <w:t>SOCKET</w:t>
-                      </w:r>
-                      <w:proofErr w:type="gramEnd"/>
-                      <w:r>
-                        <w:rPr>
-                          <w:rFonts w:ascii="Consolas" w:hAnsi="Consolas"/>
-                          <w:kern w:val="0"/>
-                          <w:szCs w:val="21"/>
-                        </w:rPr>
-                        <w:t>_SET.poll_interfaces();</w:t>
+                        <w:t xml:space="preserve">        SOCKET_SET.poll_interfaces();</w:t>
                       </w:r>
                     </w:p>
                     <w:p>
@@ -36697,25 +36513,7 @@
                           <w:kern w:val="0"/>
                           <w:szCs w:val="21"/>
                         </w:rPr>
-                        <w:t xml:space="preserve">            Err(</w:t>
-                      </w:r>
-                      <w:proofErr w:type="gramStart"/>
-                      <w:r>
-                        <w:rPr>
-                          <w:rFonts w:ascii="Consolas" w:hAnsi="Consolas"/>
-                          <w:kern w:val="0"/>
-                          <w:szCs w:val="21"/>
-                        </w:rPr>
-                        <w:t>AxError::</w:t>
-                      </w:r>
-                      <w:proofErr w:type="gramEnd"/>
-                      <w:r>
-                        <w:rPr>
-                          <w:rFonts w:ascii="Consolas" w:hAnsi="Consolas"/>
-                          <w:kern w:val="0"/>
-                          <w:szCs w:val="21"/>
-                        </w:rPr>
-                        <w:t>WouldBlock) =&gt; {</w:t>
+                        <w:t xml:space="preserve">            Err(AxError::WouldBlock) =&gt; {</w:t>
                       </w:r>
                     </w:p>
                     <w:p>
@@ -36763,25 +36561,7 @@
                           <w:kern w:val="0"/>
                           <w:szCs w:val="21"/>
                         </w:rPr>
-                        <w:t xml:space="preserve">                </w:t>
-                      </w:r>
-                      <w:proofErr w:type="gramStart"/>
-                      <w:r>
-                        <w:rPr>
-                          <w:rFonts w:ascii="Consolas" w:hAnsi="Consolas"/>
-                          <w:kern w:val="0"/>
-                          <w:szCs w:val="21"/>
-                        </w:rPr>
-                        <w:t>axtask::</w:t>
-                      </w:r>
-                      <w:proofErr w:type="gramEnd"/>
-                      <w:r>
-                        <w:rPr>
-                          <w:rFonts w:ascii="Consolas" w:hAnsi="Consolas"/>
-                          <w:kern w:val="0"/>
-                          <w:szCs w:val="21"/>
-                        </w:rPr>
-                        <w:t>yield_now();</w:t>
+                        <w:t xml:space="preserve">                axtask::yield_now();</w:t>
                       </w:r>
                     </w:p>
                     <w:p>
@@ -49078,47 +48858,7 @@
           <w:kern w:val="0"/>
           <w:sz w:val="24"/>
         </w:rPr>
-        <w:t>他已完成的研究</w:t>
-      </w:r>
-      <w:r>
-        <w:rPr>
-          <w:rFonts w:hint="eastAsia"/>
-          <w:kern w:val="0"/>
-          <w:sz w:val="24"/>
-        </w:rPr>
-        <w:t>为我</w:t>
-      </w:r>
-      <w:r>
-        <w:rPr>
-          <w:rFonts w:hint="eastAsia"/>
-          <w:kern w:val="0"/>
-          <w:sz w:val="24"/>
-        </w:rPr>
-        <w:t>的毕设</w:t>
-      </w:r>
-      <w:r>
-        <w:rPr>
-          <w:rFonts w:hint="eastAsia"/>
-          <w:kern w:val="0"/>
-          <w:sz w:val="24"/>
-        </w:rPr>
-        <w:t>提供</w:t>
-      </w:r>
-      <w:r>
-        <w:rPr>
-          <w:rFonts w:hint="eastAsia"/>
-          <w:kern w:val="0"/>
-          <w:sz w:val="24"/>
-        </w:rPr>
-        <w:t>了工作</w:t>
-      </w:r>
-      <w:r>
-        <w:rPr>
-          <w:rFonts w:hint="eastAsia"/>
-          <w:kern w:val="0"/>
-          <w:sz w:val="24"/>
-        </w:rPr>
-        <w:t>基础，</w:t>
+        <w:t>他已完成的研究为我的毕设提供了工作基础，</w:t>
       </w:r>
       <w:r>
         <w:rPr>
@@ -49134,23 +48874,7 @@
           <w:kern w:val="0"/>
           <w:sz w:val="24"/>
         </w:rPr>
-        <w:t>在我的</w:t>
-      </w:r>
-      <w:r>
-        <w:rPr>
-          <w:rFonts w:hint="eastAsia"/>
-          <w:kern w:val="0"/>
-          <w:sz w:val="24"/>
-        </w:rPr>
-        <w:t>学习和开发过程</w:t>
-      </w:r>
-      <w:r>
-        <w:rPr>
-          <w:rFonts w:hint="eastAsia"/>
-          <w:kern w:val="0"/>
-          <w:sz w:val="24"/>
-        </w:rPr>
-        <w:t>中给予</w:t>
+        <w:t>在我的学习和开发过程中给予</w:t>
       </w:r>
       <w:r>
         <w:rPr>
@@ -49257,7 +48981,6 @@
         <w:spacing w:line="440" w:lineRule="exact"/>
         <w:ind w:firstLineChars="200" w:firstLine="480"/>
         <w:rPr>
-          <w:rFonts w:hint="eastAsia"/>
           <w:kern w:val="0"/>
           <w:sz w:val="24"/>
         </w:rPr>

--- a/24.5.15~24.5.21/毕业论文查重版.docx
+++ b/24.5.15~24.5.21/毕业论文查重版.docx
@@ -155,29 +155,7 @@
           <w:szCs w:val="44"/>
           <w:lang w:bidi="en-US"/>
         </w:rPr>
-        <w:t>在QEMU模拟器中的共享</w:t>
-      </w:r>
-      <w:proofErr w:type="gramStart"/>
-      <w:r>
-        <w:rPr>
-          <w:rFonts w:ascii="华文细黑" w:eastAsia="华文细黑" w:hAnsi="华文细黑" w:hint="eastAsia"/>
-          <w:b/>
-          <w:sz w:val="44"/>
-          <w:szCs w:val="44"/>
-          <w:lang w:bidi="en-US"/>
-        </w:rPr>
-        <w:t>调度器</w:t>
-      </w:r>
-      <w:proofErr w:type="gramEnd"/>
-      <w:r>
-        <w:rPr>
-          <w:rFonts w:ascii="华文细黑" w:eastAsia="华文细黑" w:hAnsi="华文细黑" w:hint="eastAsia"/>
-          <w:b/>
-          <w:sz w:val="44"/>
-          <w:szCs w:val="44"/>
-          <w:lang w:bidi="en-US"/>
-        </w:rPr>
-        <w:t>设计与实现</w:t>
+        <w:t>在QEMU模拟器中的共享调度器设计与实现</w:t>
       </w:r>
     </w:p>
     <w:p>
@@ -433,7 +411,6 @@
                 <w:szCs w:val="32"/>
               </w:rPr>
             </w:pPr>
-            <w:proofErr w:type="gramStart"/>
             <w:r>
               <w:rPr>
                 <w:rFonts w:hint="eastAsia"/>
@@ -442,7 +419,6 @@
               </w:rPr>
               <w:t>罗熙</w:t>
             </w:r>
-            <w:proofErr w:type="gramEnd"/>
           </w:p>
         </w:tc>
       </w:tr>
@@ -622,30 +598,30 @@
       </w:r>
       <w:r>
         <w:rPr>
-          <w:rFonts w:ascii="宋体" w:hAnsi="宋体"/>
+          <w:rFonts w:ascii="宋体" w:hAnsi="宋体" w:hint="eastAsia"/>
           <w:kern w:val="0"/>
           <w:sz w:val="32"/>
           <w:szCs w:val="32"/>
         </w:rPr>
-        <w:t xml:space="preserve">XX </w:t>
-      </w:r>
-      <w:r>
-        <w:rPr>
-          <w:rFonts w:ascii="宋体" w:hAnsi="宋体" w:cs="宋体" w:hint="eastAsia"/>
+        <w:t>24</w:t>
+      </w:r>
+      <w:r>
+        <w:rPr>
+          <w:rFonts w:ascii="宋体" w:hAnsi="宋体"/>
           <w:kern w:val="0"/>
           <w:sz w:val="32"/>
           <w:szCs w:val="32"/>
         </w:rPr>
-        <w:t>年</w:t>
-      </w:r>
-      <w:r>
-        <w:rPr>
-          <w:rFonts w:ascii="宋体" w:hAnsi="宋体" w:cs="宋体"/>
+        <w:t xml:space="preserve"> </w:t>
+      </w:r>
+      <w:r>
+        <w:rPr>
+          <w:rFonts w:ascii="宋体" w:hAnsi="宋体" w:cs="宋体" w:hint="eastAsia"/>
           <w:kern w:val="0"/>
           <w:sz w:val="32"/>
           <w:szCs w:val="32"/>
         </w:rPr>
-        <w:t xml:space="preserve"> </w:t>
+        <w:t>年</w:t>
       </w:r>
       <w:r>
         <w:rPr>
@@ -658,12 +634,12 @@
       </w:r>
       <w:r>
         <w:rPr>
-          <w:rFonts w:ascii="宋体" w:hAnsi="宋体"/>
+          <w:rFonts w:ascii="宋体" w:hAnsi="宋体" w:hint="eastAsia"/>
           <w:kern w:val="0"/>
           <w:sz w:val="32"/>
           <w:szCs w:val="32"/>
         </w:rPr>
-        <w:t xml:space="preserve"> </w:t>
+        <w:t xml:space="preserve">5 </w:t>
       </w:r>
       <w:r>
         <w:rPr>
@@ -685,21 +661,12 @@
       </w:r>
       <w:r>
         <w:rPr>
-          <w:rFonts w:ascii="宋体" w:hAnsi="宋体" w:cs="宋体"/>
+          <w:rFonts w:ascii="宋体" w:hAnsi="宋体" w:cs="宋体" w:hint="eastAsia"/>
           <w:kern w:val="0"/>
           <w:sz w:val="32"/>
           <w:szCs w:val="32"/>
         </w:rPr>
-        <w:t xml:space="preserve"> </w:t>
-      </w:r>
-      <w:r>
-        <w:rPr>
-          <w:rFonts w:ascii="宋体" w:hAnsi="宋体"/>
-          <w:kern w:val="0"/>
-          <w:sz w:val="32"/>
-          <w:szCs w:val="32"/>
-        </w:rPr>
-        <w:t xml:space="preserve"> </w:t>
+        <w:t xml:space="preserve">30 </w:t>
       </w:r>
       <w:r>
         <w:rPr>
@@ -1614,27 +1581,7 @@
           <w:szCs w:val="32"/>
         </w:rPr>
         <w:lastRenderedPageBreak/>
-        <w:t>在QEMU模拟器中的共享</w:t>
-      </w:r>
-      <w:proofErr w:type="gramStart"/>
-      <w:r>
-        <w:rPr>
-          <w:rFonts w:ascii="黑体" w:eastAsia="黑体" w:hint="eastAsia"/>
-          <w:b/>
-          <w:sz w:val="36"/>
-          <w:szCs w:val="32"/>
-        </w:rPr>
-        <w:t>调度器</w:t>
-      </w:r>
-      <w:proofErr w:type="gramEnd"/>
-      <w:r>
-        <w:rPr>
-          <w:rFonts w:ascii="黑体" w:eastAsia="黑体" w:hint="eastAsia"/>
-          <w:b/>
-          <w:sz w:val="36"/>
-          <w:szCs w:val="32"/>
-        </w:rPr>
-        <w:t>设计与实现</w:t>
+        <w:t>在QEMU模拟器中的共享调度器设计与实现</w:t>
       </w:r>
     </w:p>
     <w:p>
@@ -1668,43 +1615,174 @@
           <w:sz w:val="24"/>
         </w:rPr>
       </w:pPr>
-      <w:proofErr w:type="gramStart"/>
       <w:r>
         <w:rPr>
           <w:rFonts w:hAnsi="宋体" w:hint="eastAsia"/>
           <w:sz w:val="24"/>
         </w:rPr>
-        <w:t>协程是</w:t>
-      </w:r>
-      <w:proofErr w:type="gramEnd"/>
+        <w:t>协程是轻量级的任务调度单位，被广泛用于高并发场景中。但使用软件调度大量协程可能产生较高的调度开销。并且，</w:t>
+      </w:r>
       <w:r>
         <w:rPr>
           <w:rFonts w:hAnsi="宋体" w:hint="eastAsia"/>
           <w:sz w:val="24"/>
         </w:rPr>
-        <w:t>轻量级的任务调度单位，被广泛用于高并发场景中。但使用软件调度大量</w:t>
-      </w:r>
-      <w:proofErr w:type="gramStart"/>
+        <w:t>Rust</w:t>
+      </w:r>
       <w:r>
         <w:rPr>
           <w:rFonts w:hAnsi="宋体" w:hint="eastAsia"/>
           <w:sz w:val="24"/>
         </w:rPr>
-        <w:t>协程可能</w:t>
-      </w:r>
-      <w:proofErr w:type="gramEnd"/>
+        <w:t>语言中的协程只能在特定执行位置让出</w:t>
+      </w:r>
       <w:r>
         <w:rPr>
           <w:rFonts w:hAnsi="宋体" w:hint="eastAsia"/>
           <w:sz w:val="24"/>
         </w:rPr>
-        <w:t>产生较高的调度开销。并且，</w:t>
+        <w:t>CPU</w:t>
       </w:r>
       <w:r>
         <w:rPr>
           <w:rFonts w:hAnsi="宋体" w:hint="eastAsia"/>
           <w:sz w:val="24"/>
         </w:rPr>
+        <w:t>资源，与可能随时打断程序执行的传统中断处理机制存在不</w:t>
+      </w:r>
+      <w:r>
+        <w:rPr>
+          <w:rFonts w:hAnsi="宋体" w:hint="eastAsia"/>
+          <w:sz w:val="24"/>
+        </w:rPr>
+        <w:t>适配</w:t>
+      </w:r>
+      <w:r>
+        <w:rPr>
+          <w:rFonts w:hAnsi="宋体" w:hint="eastAsia"/>
+          <w:sz w:val="24"/>
+        </w:rPr>
+        <w:t>。为了解决这些问题，本文</w:t>
+      </w:r>
+      <w:r>
+        <w:rPr>
+          <w:rFonts w:hAnsi="宋体" w:hint="eastAsia"/>
+          <w:sz w:val="24"/>
+        </w:rPr>
+        <w:t>在</w:t>
+      </w:r>
+      <w:r>
+        <w:rPr>
+          <w:rFonts w:hAnsi="宋体" w:hint="eastAsia"/>
+          <w:sz w:val="24"/>
+        </w:rPr>
+        <w:t>QEMU</w:t>
+      </w:r>
+      <w:r>
+        <w:rPr>
+          <w:rFonts w:hAnsi="宋体" w:hint="eastAsia"/>
+          <w:sz w:val="24"/>
+        </w:rPr>
+        <w:t>模拟器中实现了</w:t>
+      </w:r>
+      <w:r>
+        <w:rPr>
+          <w:rFonts w:hAnsi="宋体" w:hint="eastAsia"/>
+          <w:sz w:val="24"/>
+        </w:rPr>
+        <w:t>QEMU-</w:t>
+      </w:r>
+      <w:r>
+        <w:rPr>
+          <w:rFonts w:hAnsi="宋体" w:hint="eastAsia"/>
+          <w:sz w:val="24"/>
+        </w:rPr>
+        <w:t>ATS-INTC</w:t>
+      </w:r>
+      <w:r>
+        <w:rPr>
+          <w:rFonts w:hAnsi="宋体" w:hint="eastAsia"/>
+          <w:sz w:val="24"/>
+        </w:rPr>
+        <w:t>，</w:t>
+      </w:r>
+      <w:r>
+        <w:rPr>
+          <w:rFonts w:hAnsi="宋体" w:hint="eastAsia"/>
+          <w:sz w:val="24"/>
+        </w:rPr>
+        <w:t>一个支持任务感知的中断控制器</w:t>
+      </w:r>
+      <w:r>
+        <w:rPr>
+          <w:rFonts w:hAnsi="宋体" w:hint="eastAsia"/>
+          <w:sz w:val="24"/>
+        </w:rPr>
+        <w:t>的硬件模拟</w:t>
+      </w:r>
+      <w:r>
+        <w:rPr>
+          <w:rFonts w:hAnsi="宋体" w:hint="eastAsia"/>
+          <w:sz w:val="24"/>
+        </w:rPr>
+        <w:t>，</w:t>
+      </w:r>
+      <w:r>
+        <w:rPr>
+          <w:rFonts w:hAnsi="宋体" w:hint="eastAsia"/>
+          <w:sz w:val="24"/>
+        </w:rPr>
+        <w:t>使得</w:t>
+      </w:r>
+      <w:r>
+        <w:rPr>
+          <w:rFonts w:hAnsi="宋体" w:hint="eastAsia"/>
+          <w:sz w:val="24"/>
+        </w:rPr>
+        <w:t>其</w:t>
+      </w:r>
+      <w:r>
+        <w:rPr>
+          <w:rFonts w:hAnsi="宋体" w:hint="eastAsia"/>
+          <w:sz w:val="24"/>
+        </w:rPr>
+        <w:t>同时具备</w:t>
+      </w:r>
+      <w:r>
+        <w:rPr>
+          <w:rFonts w:hAnsi="宋体" w:hint="eastAsia"/>
+          <w:sz w:val="24"/>
+        </w:rPr>
+        <w:t>了中断处理和协程调度的功能。</w:t>
+      </w:r>
+      <w:r>
+        <w:rPr>
+          <w:rFonts w:hAnsi="宋体" w:hint="eastAsia"/>
+          <w:sz w:val="24"/>
+        </w:rPr>
+        <w:t>本文在</w:t>
+      </w:r>
+      <w:proofErr w:type="spellStart"/>
+      <w:r>
+        <w:rPr>
+          <w:rFonts w:hAnsi="宋体" w:hint="eastAsia"/>
+          <w:sz w:val="24"/>
+        </w:rPr>
+        <w:t>ArceOS</w:t>
+      </w:r>
+      <w:proofErr w:type="spellEnd"/>
+      <w:r>
+        <w:rPr>
+          <w:rFonts w:hAnsi="宋体" w:hint="eastAsia"/>
+          <w:sz w:val="24"/>
+        </w:rPr>
+        <w:t>——一个基于</w:t>
+      </w:r>
+      <w:r>
+        <w:rPr>
+          <w:rFonts w:hAnsi="宋体" w:hint="eastAsia"/>
+          <w:sz w:val="24"/>
+        </w:rPr>
         <w:t>Rust</w:t>
       </w:r>
       <w:r>
@@ -1712,299 +1790,63 @@
           <w:rFonts w:hAnsi="宋体" w:hint="eastAsia"/>
           <w:sz w:val="24"/>
         </w:rPr>
-        <w:t>语言中的</w:t>
-      </w:r>
-      <w:proofErr w:type="gramStart"/>
+        <w:t>语言的操作系统中设计并实现了</w:t>
+      </w:r>
       <w:r>
         <w:rPr>
           <w:rFonts w:hAnsi="宋体" w:hint="eastAsia"/>
           <w:sz w:val="24"/>
         </w:rPr>
-        <w:t>协程只能</w:t>
-      </w:r>
-      <w:proofErr w:type="gramEnd"/>
+        <w:t>基于</w:t>
+      </w:r>
       <w:r>
         <w:rPr>
           <w:rFonts w:hAnsi="宋体" w:hint="eastAsia"/>
           <w:sz w:val="24"/>
         </w:rPr>
-        <w:t>在特定执行位置让出</w:t>
+        <w:t>QEMU-</w:t>
       </w:r>
       <w:r>
         <w:rPr>
           <w:rFonts w:hAnsi="宋体" w:hint="eastAsia"/>
           <w:sz w:val="24"/>
         </w:rPr>
-        <w:t>CPU</w:t>
+        <w:t>ATS-INTC</w:t>
       </w:r>
       <w:r>
         <w:rPr>
           <w:rFonts w:hAnsi="宋体" w:hint="eastAsia"/>
           <w:sz w:val="24"/>
         </w:rPr>
-        <w:t>资源，与可能随时打断程序执行的传统中断处理机制存在不</w:t>
+        <w:t>的</w:t>
       </w:r>
       <w:r>
         <w:rPr>
           <w:rFonts w:hAnsi="宋体" w:hint="eastAsia"/>
           <w:sz w:val="24"/>
         </w:rPr>
-        <w:t>适配</w:t>
+        <w:t>线程和协程调度器</w:t>
       </w:r>
       <w:r>
         <w:rPr>
           <w:rFonts w:hAnsi="宋体" w:hint="eastAsia"/>
           <w:sz w:val="24"/>
         </w:rPr>
-        <w:t>。为了解决这些问题，本文</w:t>
+        <w:t>，并</w:t>
       </w:r>
       <w:r>
         <w:rPr>
           <w:rFonts w:hAnsi="宋体" w:hint="eastAsia"/>
           <w:sz w:val="24"/>
         </w:rPr>
-        <w:t>在</w:t>
+        <w:t>使用该调度器提供的</w:t>
       </w:r>
       <w:r>
         <w:rPr>
           <w:rFonts w:hAnsi="宋体" w:hint="eastAsia"/>
           <w:sz w:val="24"/>
         </w:rPr>
-        <w:t>QEMU</w:t>
-      </w:r>
-      <w:r>
-        <w:rPr>
-          <w:rFonts w:hAnsi="宋体" w:hint="eastAsia"/>
-          <w:sz w:val="24"/>
-        </w:rPr>
-        <w:t>模拟器中实现了</w:t>
-      </w:r>
-      <w:r>
-        <w:rPr>
-          <w:rFonts w:hAnsi="宋体" w:hint="eastAsia"/>
-          <w:sz w:val="24"/>
-        </w:rPr>
-        <w:t>QEMU-</w:t>
-      </w:r>
-      <w:r>
-        <w:rPr>
-          <w:rFonts w:hAnsi="宋体" w:hint="eastAsia"/>
-          <w:sz w:val="24"/>
-        </w:rPr>
-        <w:t>ATS-INTC</w:t>
-      </w:r>
-      <w:r>
-        <w:rPr>
-          <w:rFonts w:hAnsi="宋体" w:hint="eastAsia"/>
-          <w:sz w:val="24"/>
-        </w:rPr>
-        <w:t>，</w:t>
-      </w:r>
-      <w:r>
-        <w:rPr>
-          <w:rFonts w:hAnsi="宋体" w:hint="eastAsia"/>
-          <w:sz w:val="24"/>
-        </w:rPr>
-        <w:t>一个支持任务感知的中断控制器</w:t>
-      </w:r>
-      <w:r>
-        <w:rPr>
-          <w:rFonts w:hAnsi="宋体" w:hint="eastAsia"/>
-          <w:sz w:val="24"/>
-        </w:rPr>
-        <w:t>的硬件模拟</w:t>
-      </w:r>
-      <w:r>
-        <w:rPr>
-          <w:rFonts w:hAnsi="宋体" w:hint="eastAsia"/>
-          <w:sz w:val="24"/>
-        </w:rPr>
-        <w:t>，</w:t>
-      </w:r>
-      <w:r>
-        <w:rPr>
-          <w:rFonts w:hAnsi="宋体" w:hint="eastAsia"/>
-          <w:sz w:val="24"/>
-        </w:rPr>
-        <w:t>使得</w:t>
-      </w:r>
-      <w:r>
-        <w:rPr>
-          <w:rFonts w:hAnsi="宋体" w:hint="eastAsia"/>
-          <w:sz w:val="24"/>
-        </w:rPr>
-        <w:t>其</w:t>
-      </w:r>
-      <w:r>
-        <w:rPr>
-          <w:rFonts w:hAnsi="宋体" w:hint="eastAsia"/>
-          <w:sz w:val="24"/>
-        </w:rPr>
-        <w:t>同时具备</w:t>
-      </w:r>
-      <w:r>
-        <w:rPr>
-          <w:rFonts w:hAnsi="宋体" w:hint="eastAsia"/>
-          <w:sz w:val="24"/>
-        </w:rPr>
-        <w:t>了中断处理和</w:t>
-      </w:r>
-      <w:proofErr w:type="gramStart"/>
-      <w:r>
-        <w:rPr>
-          <w:rFonts w:hAnsi="宋体" w:hint="eastAsia"/>
-          <w:sz w:val="24"/>
-        </w:rPr>
-        <w:t>协程</w:t>
-      </w:r>
-      <w:proofErr w:type="gramEnd"/>
-      <w:r>
-        <w:rPr>
-          <w:rFonts w:hAnsi="宋体" w:hint="eastAsia"/>
-          <w:sz w:val="24"/>
-        </w:rPr>
-        <w:t>调度的功能。</w:t>
-      </w:r>
-      <w:r>
-        <w:rPr>
-          <w:rFonts w:hAnsi="宋体" w:hint="eastAsia"/>
-          <w:sz w:val="24"/>
-        </w:rPr>
-        <w:t>本文在</w:t>
-      </w:r>
-      <w:proofErr w:type="spellStart"/>
-      <w:r>
-        <w:rPr>
-          <w:rFonts w:hAnsi="宋体" w:hint="eastAsia"/>
-          <w:sz w:val="24"/>
-        </w:rPr>
-        <w:t>ArceOS</w:t>
-      </w:r>
-      <w:proofErr w:type="spellEnd"/>
-      <w:r>
-        <w:rPr>
-          <w:rFonts w:hAnsi="宋体" w:hint="eastAsia"/>
-          <w:sz w:val="24"/>
-        </w:rPr>
-        <w:t>——一个基于</w:t>
-      </w:r>
-      <w:r>
-        <w:rPr>
-          <w:rFonts w:hAnsi="宋体" w:hint="eastAsia"/>
-          <w:sz w:val="24"/>
-        </w:rPr>
-        <w:t>Rust</w:t>
-      </w:r>
-      <w:r>
-        <w:rPr>
-          <w:rFonts w:hAnsi="宋体" w:hint="eastAsia"/>
-          <w:sz w:val="24"/>
-        </w:rPr>
-        <w:t>语言的操作系统中设计并实现了</w:t>
-      </w:r>
-      <w:r>
-        <w:rPr>
-          <w:rFonts w:hAnsi="宋体" w:hint="eastAsia"/>
-          <w:sz w:val="24"/>
-        </w:rPr>
-        <w:t>基于</w:t>
-      </w:r>
-      <w:r>
-        <w:rPr>
-          <w:rFonts w:hAnsi="宋体" w:hint="eastAsia"/>
-          <w:sz w:val="24"/>
-        </w:rPr>
-        <w:t>QEMU-</w:t>
-      </w:r>
-      <w:r>
-        <w:rPr>
-          <w:rFonts w:hAnsi="宋体" w:hint="eastAsia"/>
-          <w:sz w:val="24"/>
-        </w:rPr>
-        <w:t>ATS-INTC</w:t>
-      </w:r>
-      <w:r>
-        <w:rPr>
-          <w:rFonts w:hAnsi="宋体" w:hint="eastAsia"/>
-          <w:sz w:val="24"/>
-        </w:rPr>
-        <w:t>的</w:t>
-      </w:r>
-      <w:r>
-        <w:rPr>
-          <w:rFonts w:hAnsi="宋体" w:hint="eastAsia"/>
-          <w:sz w:val="24"/>
-        </w:rPr>
-        <w:t>线程和</w:t>
-      </w:r>
-      <w:proofErr w:type="gramStart"/>
-      <w:r>
-        <w:rPr>
-          <w:rFonts w:hAnsi="宋体" w:hint="eastAsia"/>
-          <w:sz w:val="24"/>
-        </w:rPr>
-        <w:t>协程</w:t>
-      </w:r>
-      <w:proofErr w:type="gramEnd"/>
-      <w:r>
-        <w:rPr>
-          <w:rFonts w:hAnsi="宋体" w:hint="eastAsia"/>
-          <w:sz w:val="24"/>
-        </w:rPr>
-        <w:t>调度器</w:t>
-      </w:r>
-      <w:r>
-        <w:rPr>
-          <w:rFonts w:hAnsi="宋体" w:hint="eastAsia"/>
-          <w:sz w:val="24"/>
-        </w:rPr>
-        <w:t>，并</w:t>
-      </w:r>
-      <w:r>
-        <w:rPr>
-          <w:rFonts w:hAnsi="宋体" w:hint="eastAsia"/>
-          <w:sz w:val="24"/>
-        </w:rPr>
-        <w:t>使用该</w:t>
-      </w:r>
-      <w:proofErr w:type="gramStart"/>
-      <w:r>
-        <w:rPr>
-          <w:rFonts w:hAnsi="宋体" w:hint="eastAsia"/>
-          <w:sz w:val="24"/>
-        </w:rPr>
-        <w:t>调度器</w:t>
-      </w:r>
-      <w:proofErr w:type="gramEnd"/>
-      <w:r>
-        <w:rPr>
-          <w:rFonts w:hAnsi="宋体" w:hint="eastAsia"/>
-          <w:sz w:val="24"/>
-        </w:rPr>
-        <w:t>提供</w:t>
-      </w:r>
-      <w:proofErr w:type="gramStart"/>
-      <w:r>
-        <w:rPr>
-          <w:rFonts w:hAnsi="宋体" w:hint="eastAsia"/>
-          <w:sz w:val="24"/>
-        </w:rPr>
-        <w:t>的</w:t>
-      </w:r>
-      <w:r>
-        <w:rPr>
-          <w:rFonts w:hAnsi="宋体" w:hint="eastAsia"/>
-          <w:sz w:val="24"/>
-        </w:rPr>
-        <w:t>协程和</w:t>
-      </w:r>
-      <w:proofErr w:type="gramEnd"/>
-      <w:r>
-        <w:rPr>
-          <w:rFonts w:hAnsi="宋体" w:hint="eastAsia"/>
-          <w:sz w:val="24"/>
-        </w:rPr>
-        <w:t>中断支持</w:t>
+        <w:t>协程和中断支持</w:t>
       </w:r>
       <w:r>
         <w:rPr>
@@ -5253,7 +5095,23 @@
             <w:rFonts w:ascii="Times New Roman" w:hAnsi="Times New Roman"/>
             <w:b w:val="0"/>
           </w:rPr>
-          <w:t>本章总结</w:t>
+          <w:t>本章</w:t>
+        </w:r>
+        <w:r>
+          <w:rPr>
+            <w:rStyle w:val="a4"/>
+            <w:rFonts w:ascii="Times New Roman" w:hAnsi="Times New Roman" w:hint="eastAsia"/>
+            <w:b w:val="0"/>
+          </w:rPr>
+          <w:t>小</w:t>
+        </w:r>
+        <w:r>
+          <w:rPr>
+            <w:rStyle w:val="a4"/>
+            <w:rFonts w:ascii="Times New Roman" w:hAnsi="Times New Roman"/>
+            <w:b w:val="0"/>
+          </w:rPr>
+          <w:t>结</w:t>
         </w:r>
         <w:r>
           <w:rPr>
@@ -6721,7 +6579,23 @@
             <w:rFonts w:ascii="Times New Roman" w:hAnsi="Times New Roman"/>
             <w:b w:val="0"/>
           </w:rPr>
-          <w:t>本章总结</w:t>
+          <w:t>本章</w:t>
+        </w:r>
+        <w:r>
+          <w:rPr>
+            <w:rStyle w:val="a4"/>
+            <w:rFonts w:ascii="Times New Roman" w:hAnsi="Times New Roman" w:hint="eastAsia"/>
+            <w:b w:val="0"/>
+          </w:rPr>
+          <w:t>小</w:t>
+        </w:r>
+        <w:r>
+          <w:rPr>
+            <w:rStyle w:val="a4"/>
+            <w:rFonts w:ascii="Times New Roman" w:hAnsi="Times New Roman"/>
+            <w:b w:val="0"/>
+          </w:rPr>
+          <w:t>结</w:t>
         </w:r>
         <w:r>
           <w:rPr>
@@ -8150,72 +8024,8 @@
           <w:kern w:val="0"/>
           <w:sz w:val="24"/>
         </w:rPr>
-        <w:t>随着计算机技术的发展，任务调度机制的发展呈现出以下几个趋势：一是适应硬件技术的进步，例如从单</w:t>
-      </w:r>
-      <w:proofErr w:type="gramStart"/>
-      <w:r>
-        <w:rPr>
-          <w:rFonts w:hint="eastAsia"/>
-          <w:kern w:val="0"/>
-          <w:sz w:val="24"/>
-        </w:rPr>
-        <w:t>核任务</w:t>
-      </w:r>
-      <w:proofErr w:type="gramEnd"/>
-      <w:r>
-        <w:rPr>
-          <w:rFonts w:hint="eastAsia"/>
-          <w:kern w:val="0"/>
-          <w:sz w:val="24"/>
-        </w:rPr>
-        <w:t>调度到多</w:t>
-      </w:r>
-      <w:proofErr w:type="gramStart"/>
-      <w:r>
-        <w:rPr>
-          <w:rFonts w:hint="eastAsia"/>
-          <w:kern w:val="0"/>
-          <w:sz w:val="24"/>
-        </w:rPr>
-        <w:t>核任务</w:t>
-      </w:r>
-      <w:proofErr w:type="gramEnd"/>
-      <w:r>
-        <w:rPr>
-          <w:rFonts w:hint="eastAsia"/>
-          <w:kern w:val="0"/>
-          <w:sz w:val="24"/>
-        </w:rPr>
-        <w:t>调度、从同构多核调度到异构多核调度；二是调度粒度愈发精细，例如调度的对象</w:t>
-      </w:r>
-      <w:proofErr w:type="gramStart"/>
-      <w:r>
-        <w:rPr>
-          <w:rFonts w:hint="eastAsia"/>
-          <w:kern w:val="0"/>
-          <w:sz w:val="24"/>
-        </w:rPr>
-        <w:t>从进程到</w:t>
-      </w:r>
-      <w:proofErr w:type="gramEnd"/>
-      <w:r>
-        <w:rPr>
-          <w:rFonts w:hint="eastAsia"/>
-          <w:kern w:val="0"/>
-          <w:sz w:val="24"/>
-        </w:rPr>
-        <w:t>线程，之后又出现了比操作系统线程更精简的调度对象，</w:t>
-      </w:r>
-      <w:proofErr w:type="gramStart"/>
-      <w:r>
-        <w:rPr>
-          <w:rFonts w:hint="eastAsia"/>
-          <w:kern w:val="0"/>
-          <w:sz w:val="24"/>
-        </w:rPr>
-        <w:t>称为协程</w:t>
-      </w:r>
-      <w:proofErr w:type="gramEnd"/>
+        <w:t>随着计算机技术的发展，任务调度机制的发展呈现出以下几个趋势：一是适应硬件技术的进步，例如从单核任务调度到多核任务调度、从同构多核调度到异构多核调度；二是调度粒度愈发精细，例如调度的对象从进程到线程，之后又出现了比操作系统线程更精简的调度对象，称为协程</w:t>
+      </w:r>
       <w:r>
         <w:rPr>
           <w:rFonts w:hint="eastAsia"/>
@@ -8267,25 +8077,7 @@
           <w:kern w:val="0"/>
           <w:sz w:val="24"/>
         </w:rPr>
-        <w:t>这其中，</w:t>
-      </w:r>
-      <w:proofErr w:type="gramStart"/>
-      <w:r>
-        <w:rPr>
-          <w:rFonts w:hint="eastAsia"/>
-          <w:kern w:val="0"/>
-          <w:sz w:val="24"/>
-        </w:rPr>
-        <w:t>以协程</w:t>
-      </w:r>
-      <w:proofErr w:type="gramEnd"/>
-      <w:r>
-        <w:rPr>
-          <w:rFonts w:hint="eastAsia"/>
-          <w:kern w:val="0"/>
-          <w:sz w:val="24"/>
-        </w:rPr>
-        <w:t>为单位的调度往往出现在进程和线程都无法满足性能要求的</w:t>
+        <w:t>这其中，以协程为单位的调度往往出现在进程和线程都无法满足性能要求的</w:t>
       </w:r>
       <w:r>
         <w:rPr>
@@ -8309,61 +8101,7 @@
           <w:kern w:val="0"/>
           <w:sz w:val="24"/>
         </w:rPr>
-        <w:t>本课题的目标是实现一种基于硬件</w:t>
-      </w:r>
-      <w:proofErr w:type="gramStart"/>
-      <w:r>
-        <w:rPr>
-          <w:rFonts w:hint="eastAsia"/>
-          <w:kern w:val="0"/>
-          <w:sz w:val="24"/>
-        </w:rPr>
-        <w:t>的协程调度</w:t>
-      </w:r>
-      <w:proofErr w:type="gramEnd"/>
-      <w:r>
-        <w:rPr>
-          <w:rFonts w:hint="eastAsia"/>
-          <w:kern w:val="0"/>
-          <w:sz w:val="24"/>
-        </w:rPr>
-        <w:t>器，它在保留了中心化调度的优势的前提下，一方面可以取消原有的</w:t>
-      </w:r>
-      <w:proofErr w:type="gramStart"/>
-      <w:r>
-        <w:rPr>
-          <w:rFonts w:hint="eastAsia"/>
-          <w:kern w:val="0"/>
-          <w:sz w:val="24"/>
-        </w:rPr>
-        <w:t>调度器</w:t>
-      </w:r>
-      <w:proofErr w:type="gramEnd"/>
-      <w:r>
-        <w:rPr>
-          <w:rFonts w:hint="eastAsia"/>
-          <w:kern w:val="0"/>
-          <w:sz w:val="24"/>
-        </w:rPr>
-        <w:t>线程，使更多线程用于处理任务；另一方面可以利用硬件来加速任务的调度，从而提升高</w:t>
-      </w:r>
-      <w:proofErr w:type="gramStart"/>
-      <w:r>
-        <w:rPr>
-          <w:rFonts w:hint="eastAsia"/>
-          <w:kern w:val="0"/>
-          <w:sz w:val="24"/>
-        </w:rPr>
-        <w:t>频率协程调度</w:t>
-      </w:r>
-      <w:proofErr w:type="gramEnd"/>
-      <w:r>
-        <w:rPr>
-          <w:rFonts w:hint="eastAsia"/>
-          <w:kern w:val="0"/>
-          <w:sz w:val="24"/>
-        </w:rPr>
-        <w:t>场景下的任务处理性能。</w:t>
+        <w:t>本课题的目标是实现一种基于硬件的协程调度器，它在保留了中心化调度的优势的前提下，一方面可以取消原有的调度器线程，使更多线程用于处理任务；另一方面可以利用硬件来加速任务的调度，从而提升高频率协程调度场景下的任务处理性能。</w:t>
       </w:r>
     </w:p>
     <w:p>
@@ -8432,87 +8170,15 @@
           <w:kern w:val="0"/>
           <w:sz w:val="24"/>
         </w:rPr>
-        <w:t>机制</w:t>
-      </w:r>
-      <w:proofErr w:type="gramStart"/>
-      <w:r>
-        <w:rPr>
-          <w:rFonts w:hint="eastAsia"/>
-          <w:kern w:val="0"/>
-          <w:sz w:val="24"/>
-        </w:rPr>
-        <w:t>与协程调度</w:t>
-      </w:r>
-      <w:proofErr w:type="gramEnd"/>
-      <w:r>
-        <w:rPr>
-          <w:rFonts w:hint="eastAsia"/>
-          <w:kern w:val="0"/>
-          <w:sz w:val="24"/>
-        </w:rPr>
-        <w:t>并不完全适配，其原因是：目前</w:t>
-      </w:r>
-      <w:proofErr w:type="gramStart"/>
-      <w:r>
-        <w:rPr>
-          <w:rFonts w:hint="eastAsia"/>
-          <w:kern w:val="0"/>
-          <w:sz w:val="24"/>
-        </w:rPr>
-        <w:t>的协程调度</w:t>
-      </w:r>
-      <w:proofErr w:type="gramEnd"/>
-      <w:r>
-        <w:rPr>
-          <w:rFonts w:hint="eastAsia"/>
-          <w:kern w:val="0"/>
-          <w:sz w:val="24"/>
-        </w:rPr>
-        <w:t>机制大多在用户态实现，无法被操作系统感知。而中断的接收和处理都由操作系统完成。在中断处理的过程中，任务以操作系统线程的方式被打断和恢复，切换开销与线程相近，而远高于协程。</w:t>
-      </w:r>
-      <w:r>
-        <w:rPr>
-          <w:rFonts w:hint="eastAsia"/>
-          <w:kern w:val="0"/>
-          <w:sz w:val="24"/>
-        </w:rPr>
-        <w:t>本课题</w:t>
-      </w:r>
-      <w:proofErr w:type="gramStart"/>
-      <w:r>
-        <w:rPr>
-          <w:rFonts w:hint="eastAsia"/>
-          <w:kern w:val="0"/>
-          <w:sz w:val="24"/>
-        </w:rPr>
-        <w:t>将协程</w:t>
-      </w:r>
-      <w:proofErr w:type="gramEnd"/>
-      <w:r>
-        <w:rPr>
-          <w:rFonts w:hint="eastAsia"/>
-          <w:kern w:val="0"/>
-          <w:sz w:val="24"/>
-        </w:rPr>
-        <w:t>调度引入操作系统，将其与中断处理更紧密地结合，使得中断处理过程中的上下文切换也可以享受</w:t>
-      </w:r>
-      <w:proofErr w:type="gramStart"/>
-      <w:r>
-        <w:rPr>
-          <w:rFonts w:hint="eastAsia"/>
-          <w:kern w:val="0"/>
-          <w:sz w:val="24"/>
-        </w:rPr>
-        <w:t>协程机制</w:t>
-      </w:r>
-      <w:proofErr w:type="gramEnd"/>
-      <w:r>
-        <w:rPr>
-          <w:rFonts w:hint="eastAsia"/>
-          <w:kern w:val="0"/>
-          <w:sz w:val="24"/>
-        </w:rPr>
-        <w:t>带来的低开销。</w:t>
+        <w:t>机制与协程调度并不完全适配，其原因是：目前的协程调度机制大多在用户态实现，无法被操作系统感知。而中断的接收和处理都由操作系统完成。在中断处理的过程中，任务以操作系统线程的方式被打断和恢复，切换开销与线程相近，而远高于协程。</w:t>
+      </w:r>
+      <w:r>
+        <w:rPr>
+          <w:rFonts w:hint="eastAsia"/>
+          <w:kern w:val="0"/>
+          <w:sz w:val="24"/>
+        </w:rPr>
+        <w:t>本课题将协程调度引入操作系统，将其与中断处理更紧密地结合，使得中断处理过程中的上下文切换也可以享受协程机制带来的低开销。</w:t>
       </w:r>
     </w:p>
     <w:p>
@@ -8590,25 +8256,7 @@
           <w:kern w:val="0"/>
           <w:sz w:val="24"/>
         </w:rPr>
-        <w:t>它从语言层面上支持协程，大大方便了</w:t>
-      </w:r>
-      <w:proofErr w:type="gramStart"/>
-      <w:r>
-        <w:rPr>
-          <w:rFonts w:hint="eastAsia"/>
-          <w:kern w:val="0"/>
-          <w:sz w:val="24"/>
-        </w:rPr>
-        <w:t>协程相关</w:t>
-      </w:r>
-      <w:proofErr w:type="gramEnd"/>
-      <w:r>
-        <w:rPr>
-          <w:rFonts w:hint="eastAsia"/>
-          <w:kern w:val="0"/>
-          <w:sz w:val="24"/>
-        </w:rPr>
-        <w:t>代码的编写。</w:t>
+        <w:t>它从语言层面上支持协程，大大方便了协程相关代码的编写。</w:t>
       </w:r>
       <w:r>
         <w:rPr>
@@ -8956,25 +8604,7 @@
           <w:kern w:val="0"/>
           <w:sz w:val="24"/>
         </w:rPr>
-        <w:t>在国际上，</w:t>
-      </w:r>
-      <w:proofErr w:type="gramStart"/>
-      <w:r>
-        <w:rPr>
-          <w:rFonts w:hint="eastAsia"/>
-          <w:kern w:val="0"/>
-          <w:sz w:val="24"/>
-        </w:rPr>
-        <w:t>调度器</w:t>
-      </w:r>
-      <w:proofErr w:type="gramEnd"/>
-      <w:r>
-        <w:rPr>
-          <w:rFonts w:hint="eastAsia"/>
-          <w:kern w:val="0"/>
-          <w:sz w:val="24"/>
-        </w:rPr>
-        <w:t>的实现机制主要有以下研究和改进：</w:t>
+        <w:t>在国际上，调度器的实现机制主要有以下研究和改进：</w:t>
       </w:r>
       <w:r>
         <w:rPr>
@@ -9033,51 +8663,15 @@
           <w:kern w:val="0"/>
           <w:sz w:val="24"/>
         </w:rPr>
-        <w:t>系统，专门优化了调度机制与网络协议</w:t>
-      </w:r>
-      <w:proofErr w:type="gramStart"/>
-      <w:r>
-        <w:rPr>
-          <w:rFonts w:hint="eastAsia"/>
-          <w:kern w:val="0"/>
-          <w:sz w:val="24"/>
-        </w:rPr>
-        <w:t>栈</w:t>
-      </w:r>
-      <w:proofErr w:type="gramEnd"/>
-      <w:r>
-        <w:rPr>
-          <w:rFonts w:hint="eastAsia"/>
-          <w:kern w:val="0"/>
-          <w:sz w:val="24"/>
-        </w:rPr>
-        <w:t>的实现，以达到更高的网络性能。</w:t>
-      </w:r>
-      <w:r>
-        <w:rPr>
-          <w:rFonts w:hint="eastAsia"/>
-          <w:kern w:val="0"/>
-          <w:sz w:val="24"/>
-        </w:rPr>
-        <w:t>其将网络协议</w:t>
-      </w:r>
-      <w:proofErr w:type="gramStart"/>
-      <w:r>
-        <w:rPr>
-          <w:rFonts w:hint="eastAsia"/>
-          <w:kern w:val="0"/>
-          <w:sz w:val="24"/>
-        </w:rPr>
-        <w:t>栈</w:t>
-      </w:r>
-      <w:proofErr w:type="gramEnd"/>
-      <w:r>
-        <w:rPr>
-          <w:rFonts w:hint="eastAsia"/>
-          <w:kern w:val="0"/>
-          <w:sz w:val="24"/>
-        </w:rPr>
-        <w:t>与应用程序的执行流分离，通过队列相互通信。通过该方式，空闲的应用程序可以“窃取”其它</w:t>
+        <w:t>系统，专门优化了调度机制与网络协议栈的实现，以达到更高的网络性能。</w:t>
+      </w:r>
+      <w:r>
+        <w:rPr>
+          <w:rFonts w:hint="eastAsia"/>
+          <w:kern w:val="0"/>
+          <w:sz w:val="24"/>
+        </w:rPr>
+        <w:t>其将网络协议栈与应用程序的执行流分离，通过队列相互通信。通过该方式，空闲的应用程序可以“窃取”其它</w:t>
       </w:r>
       <w:r>
         <w:rPr>
@@ -9177,43 +8771,7 @@
           <w:kern w:val="0"/>
           <w:sz w:val="24"/>
         </w:rPr>
-        <w:t>实现了一个以</w:t>
-      </w:r>
-      <w:proofErr w:type="gramStart"/>
-      <w:r>
-        <w:rPr>
-          <w:rFonts w:hint="eastAsia"/>
-          <w:kern w:val="0"/>
-          <w:sz w:val="24"/>
-        </w:rPr>
-        <w:t>微秒级调度协程</w:t>
-      </w:r>
-      <w:proofErr w:type="gramEnd"/>
-      <w:r>
-        <w:rPr>
-          <w:rFonts w:hint="eastAsia"/>
-          <w:kern w:val="0"/>
-          <w:sz w:val="24"/>
-        </w:rPr>
-        <w:t>的调度器。因为操作系统提供的机制在微秒时间尺度下开销太大，该</w:t>
-      </w:r>
-      <w:proofErr w:type="gramStart"/>
-      <w:r>
-        <w:rPr>
-          <w:rFonts w:hint="eastAsia"/>
-          <w:kern w:val="0"/>
-          <w:sz w:val="24"/>
-        </w:rPr>
-        <w:t>调度器实现</w:t>
-      </w:r>
-      <w:proofErr w:type="gramEnd"/>
-      <w:r>
-        <w:rPr>
-          <w:rFonts w:hint="eastAsia"/>
-          <w:kern w:val="0"/>
-          <w:sz w:val="24"/>
-        </w:rPr>
-        <w:t>了自己的抢占机制和上下文切换机制。其使用中心化调度，由一个调度线程和多个工作线程组成</w:t>
+        <w:t>实现了一个以微秒级调度协程的调度器。因为操作系统提供的机制在微秒时间尺度下开销太大，该调度器实现了自己的抢占机制和上下文切换机制。其使用中心化调度，由一个调度线程和多个工作线程组成</w:t>
       </w:r>
       <w:r>
         <w:rPr>
@@ -9237,25 +8795,7 @@
           <w:kern w:val="0"/>
           <w:sz w:val="24"/>
         </w:rPr>
-        <w:t>，</w:t>
-      </w:r>
-      <w:proofErr w:type="gramStart"/>
-      <w:r>
-        <w:rPr>
-          <w:rFonts w:hint="eastAsia"/>
-          <w:kern w:val="0"/>
-          <w:sz w:val="24"/>
-        </w:rPr>
-        <w:t>调度器</w:t>
-      </w:r>
-      <w:proofErr w:type="gramEnd"/>
-      <w:r>
-        <w:rPr>
-          <w:rFonts w:hint="eastAsia"/>
-          <w:kern w:val="0"/>
-          <w:sz w:val="24"/>
-        </w:rPr>
-        <w:t>线程知道整个调度系统的信息，</w:t>
+        <w:t>，调度器线程知道整个调度系统的信息，</w:t>
       </w:r>
       <w:r>
         <w:rPr>
@@ -9287,51 +8827,15 @@
           <w:kern w:val="0"/>
           <w:sz w:val="24"/>
         </w:rPr>
-        <w:t>设置了一个</w:t>
-      </w:r>
-      <w:proofErr w:type="gramStart"/>
-      <w:r>
-        <w:rPr>
-          <w:rFonts w:hint="eastAsia"/>
-          <w:kern w:val="0"/>
-          <w:sz w:val="24"/>
-        </w:rPr>
-        <w:t>调度器</w:t>
-      </w:r>
-      <w:proofErr w:type="gramEnd"/>
-      <w:r>
-        <w:rPr>
-          <w:rFonts w:hint="eastAsia"/>
-          <w:kern w:val="0"/>
-          <w:sz w:val="24"/>
-        </w:rPr>
-        <w:t>线程也</w:t>
-      </w:r>
-      <w:r>
-        <w:rPr>
-          <w:rFonts w:hint="eastAsia"/>
-          <w:kern w:val="0"/>
-          <w:sz w:val="24"/>
-        </w:rPr>
-        <w:t>导致真正进行任务处理的线程比系统使用的</w:t>
-      </w:r>
-      <w:proofErr w:type="gramStart"/>
-      <w:r>
-        <w:rPr>
-          <w:rFonts w:hint="eastAsia"/>
-          <w:kern w:val="0"/>
-          <w:sz w:val="24"/>
-        </w:rPr>
-        <w:t>线程少</w:t>
-      </w:r>
-      <w:proofErr w:type="gramEnd"/>
-      <w:r>
-        <w:rPr>
-          <w:rFonts w:hint="eastAsia"/>
-          <w:kern w:val="0"/>
-          <w:sz w:val="24"/>
-        </w:rPr>
-        <w:t>了一个。</w:t>
+        <w:t>设置了一个调度器线程也</w:t>
+      </w:r>
+      <w:r>
+        <w:rPr>
+          <w:rFonts w:hint="eastAsia"/>
+          <w:kern w:val="0"/>
+          <w:sz w:val="24"/>
+        </w:rPr>
+        <w:t>导致真正进行任务处理的线程比系统使用的线程少了一个。</w:t>
       </w:r>
       <w:r>
         <w:rPr>
@@ -9470,25 +8974,7 @@
           <w:kern w:val="0"/>
           <w:sz w:val="24"/>
         </w:rPr>
-        <w:t>，在</w:t>
-      </w:r>
-      <w:proofErr w:type="gramStart"/>
-      <w:r>
-        <w:rPr>
-          <w:rFonts w:hint="eastAsia"/>
-          <w:kern w:val="0"/>
-          <w:sz w:val="24"/>
-        </w:rPr>
-        <w:t>调度器</w:t>
-      </w:r>
-      <w:proofErr w:type="gramEnd"/>
-      <w:r>
-        <w:rPr>
-          <w:rFonts w:hint="eastAsia"/>
-          <w:kern w:val="0"/>
-          <w:sz w:val="24"/>
-        </w:rPr>
-        <w:t>线程的全局队列外设置每个</w:t>
+        <w:t>，在调度器线程的全局队列外设置每个</w:t>
       </w:r>
       <w:r>
         <w:rPr>
@@ -9522,23 +9008,13 @@
         </w:rPr>
         <w:t>工作线程等待</w:t>
       </w:r>
-      <w:proofErr w:type="gramStart"/>
-      <w:r>
-        <w:rPr>
-          <w:rFonts w:hint="eastAsia"/>
-          <w:kern w:val="0"/>
-          <w:sz w:val="24"/>
-        </w:rPr>
-        <w:t>调度器</w:t>
-      </w:r>
-      <w:proofErr w:type="gramEnd"/>
-      <w:r>
-        <w:rPr>
-          <w:rFonts w:hint="eastAsia"/>
-          <w:kern w:val="0"/>
-          <w:sz w:val="24"/>
-        </w:rPr>
-        <w:t>线程分配任务的</w:t>
+      <w:r>
+        <w:rPr>
+          <w:rFonts w:hint="eastAsia"/>
+          <w:kern w:val="0"/>
+          <w:sz w:val="24"/>
+        </w:rPr>
+        <w:t>调度器线程分配任务的</w:t>
       </w:r>
       <w:r>
         <w:rPr>
@@ -9653,23 +9129,13 @@
         </w:rPr>
         <w:t>操作系统中，</w:t>
       </w:r>
-      <w:proofErr w:type="gramStart"/>
-      <w:r>
-        <w:rPr>
-          <w:rFonts w:hint="eastAsia"/>
-          <w:kern w:val="0"/>
-          <w:sz w:val="24"/>
-        </w:rPr>
-        <w:t>证明当低优先级</w:t>
-      </w:r>
-      <w:proofErr w:type="gramEnd"/>
-      <w:r>
-        <w:rPr>
-          <w:rFonts w:hint="eastAsia"/>
-          <w:kern w:val="0"/>
-          <w:sz w:val="24"/>
-        </w:rPr>
-        <w:t>的任务被高优先级的基本任务抢占时，两个任务的执行时序相当于串行执行。因此，他们将这种情况下的抢占转化为函数调用</w:t>
+      <w:r>
+        <w:rPr>
+          <w:rFonts w:hint="eastAsia"/>
+          <w:kern w:val="0"/>
+          <w:sz w:val="24"/>
+        </w:rPr>
+        <w:t>证明当低优先级的任务被高优先级的基本任务抢占时，两个任务的执行时序相当于串行执行。因此，他们将这种情况下的抢占转化为函数调用</w:t>
       </w:r>
       <w:r>
         <w:rPr>
@@ -9709,25 +9175,7 @@
           <w:kern w:val="0"/>
           <w:sz w:val="24"/>
         </w:rPr>
-        <w:t>开销。</w:t>
-      </w:r>
-      <w:proofErr w:type="gramStart"/>
-      <w:r>
-        <w:rPr>
-          <w:rFonts w:hint="eastAsia"/>
-          <w:kern w:val="0"/>
-          <w:sz w:val="24"/>
-        </w:rPr>
-        <w:t>钱宏文</w:t>
-      </w:r>
-      <w:proofErr w:type="gramEnd"/>
-      <w:r>
-        <w:rPr>
-          <w:rFonts w:hint="eastAsia"/>
-          <w:kern w:val="0"/>
-          <w:sz w:val="24"/>
-        </w:rPr>
-        <w:t>等人</w:t>
+        <w:t>开销。钱宏文等人</w:t>
       </w:r>
       <w:r>
         <w:rPr>
@@ -9906,25 +9354,7 @@
           <w:kern w:val="0"/>
           <w:sz w:val="24"/>
         </w:rPr>
-        <w:t>作为协处理器，研究和实现了</w:t>
-      </w:r>
-      <w:proofErr w:type="gramStart"/>
-      <w:r>
-        <w:rPr>
-          <w:rFonts w:hint="eastAsia"/>
-          <w:kern w:val="0"/>
-          <w:sz w:val="24"/>
-        </w:rPr>
-        <w:t>将进程</w:t>
-      </w:r>
-      <w:proofErr w:type="gramEnd"/>
-      <w:r>
-        <w:rPr>
-          <w:rFonts w:hint="eastAsia"/>
-          <w:kern w:val="0"/>
-          <w:sz w:val="24"/>
-        </w:rPr>
-        <w:t>在</w:t>
+        <w:t>作为协处理器，研究和实现了将进程在</w:t>
       </w:r>
       <w:r>
         <w:rPr>
@@ -9940,25 +9370,7 @@
           <w:kern w:val="0"/>
           <w:sz w:val="24"/>
         </w:rPr>
-        <w:t>和协处理器上调度的策略；不足在于</w:t>
-      </w:r>
-      <w:proofErr w:type="gramStart"/>
-      <w:r>
-        <w:rPr>
-          <w:rFonts w:hint="eastAsia"/>
-          <w:kern w:val="0"/>
-          <w:sz w:val="24"/>
-        </w:rPr>
-        <w:t>将进程</w:t>
-      </w:r>
-      <w:proofErr w:type="gramEnd"/>
-      <w:r>
-        <w:rPr>
-          <w:rFonts w:hint="eastAsia"/>
-          <w:kern w:val="0"/>
-          <w:sz w:val="24"/>
-        </w:rPr>
-        <w:t>传递到</w:t>
+        <w:t>和协处理器上调度的策略；不足在于将进程传递到</w:t>
       </w:r>
       <w:r>
         <w:rPr>
@@ -10063,25 +9475,7 @@
           <w:kern w:val="0"/>
           <w:sz w:val="24"/>
         </w:rPr>
-        <w:t>大幅降低了线程切换的开销，因此可以通过更频繁的调度达到更短的响应时间。不过，</w:t>
-      </w:r>
-      <w:proofErr w:type="gramStart"/>
-      <w:r>
-        <w:rPr>
-          <w:rFonts w:hint="eastAsia"/>
-          <w:kern w:val="0"/>
-          <w:sz w:val="24"/>
-        </w:rPr>
-        <w:t>协程这一</w:t>
-      </w:r>
-      <w:proofErr w:type="gramEnd"/>
-      <w:r>
-        <w:rPr>
-          <w:rFonts w:hint="eastAsia"/>
-          <w:kern w:val="0"/>
-          <w:sz w:val="24"/>
-        </w:rPr>
-        <w:t>更细粒度、更轻量的调度单位比线程更能利用硬件机制提供的低</w:t>
+        <w:t>大幅降低了线程切换的开销，因此可以通过更频繁的调度达到更短的响应时间。不过，协程这一更细粒度、更轻量的调度单位比线程更能利用硬件机制提供的低</w:t>
       </w:r>
       <w:r>
         <w:rPr>
@@ -10182,25 +9576,7 @@
           <w:kern w:val="0"/>
           <w:sz w:val="24"/>
         </w:rPr>
-        <w:t>上运行专门的</w:t>
-      </w:r>
-      <w:proofErr w:type="gramStart"/>
-      <w:r>
-        <w:rPr>
-          <w:rFonts w:hint="eastAsia"/>
-          <w:kern w:val="0"/>
-          <w:sz w:val="24"/>
-        </w:rPr>
-        <w:t>调度器</w:t>
-      </w:r>
-      <w:proofErr w:type="gramEnd"/>
-      <w:r>
-        <w:rPr>
-          <w:rFonts w:hint="eastAsia"/>
-          <w:kern w:val="0"/>
-          <w:sz w:val="24"/>
-        </w:rPr>
-        <w:t>线程，从而挤占了任务的执行时间。而本文的研究通过</w:t>
+        <w:t>上运行专门的调度器线程，从而挤占了任务的执行时间。而本文的研究通过</w:t>
       </w:r>
       <w:r>
         <w:rPr>
@@ -10240,25 +9616,7 @@
           <w:kern w:val="0"/>
           <w:sz w:val="24"/>
         </w:rPr>
-        <w:t>但其不足在于：由于进程和线程的切换开销较大，硬件降低的调度开销对系统总体性能的提升不明显。本文的研究通过选用切换开销更小</w:t>
-      </w:r>
-      <w:proofErr w:type="gramStart"/>
-      <w:r>
-        <w:rPr>
-          <w:rFonts w:hint="eastAsia"/>
-          <w:kern w:val="0"/>
-          <w:sz w:val="24"/>
-        </w:rPr>
-        <w:t>的协程作为</w:t>
-      </w:r>
-      <w:proofErr w:type="gramEnd"/>
-      <w:r>
-        <w:rPr>
-          <w:rFonts w:hint="eastAsia"/>
-          <w:kern w:val="0"/>
-          <w:sz w:val="24"/>
-        </w:rPr>
-        <w:t>硬件任务调度的单位解决了这一不足。</w:t>
+        <w:t>但其不足在于：由于进程和线程的切换开销较大，硬件降低的调度开销对系统总体性能的提升不明显。本文的研究通过选用切换开销更小的协程作为硬件任务调度的单位解决了这一不足。</w:t>
       </w:r>
     </w:p>
     <w:p>
@@ -10763,43 +10121,15 @@
           <w:kern w:val="0"/>
           <w:sz w:val="24"/>
         </w:rPr>
-        <w:t>按照队列的先入先出顺序，</w:t>
-      </w:r>
-      <w:proofErr w:type="gramStart"/>
-      <w:r>
-        <w:rPr>
-          <w:rFonts w:hint="eastAsia"/>
-          <w:kern w:val="0"/>
-          <w:sz w:val="24"/>
-        </w:rPr>
-        <w:t>等待低</w:t>
-      </w:r>
-      <w:proofErr w:type="gramEnd"/>
-      <w:r>
-        <w:rPr>
-          <w:rFonts w:hint="eastAsia"/>
-          <w:kern w:val="0"/>
-          <w:sz w:val="24"/>
-        </w:rPr>
-        <w:t>优先级中断对应的任务执行完成后再执行，从而延长了高优先级任务的响应时间。</w:t>
-      </w:r>
-      <w:proofErr w:type="gramStart"/>
-      <w:r>
-        <w:rPr>
-          <w:rFonts w:hint="eastAsia"/>
-          <w:kern w:val="0"/>
-          <w:sz w:val="24"/>
-        </w:rPr>
-        <w:t>舒生亮</w:t>
-      </w:r>
-      <w:proofErr w:type="gramEnd"/>
-      <w:r>
-        <w:rPr>
-          <w:rFonts w:hint="eastAsia"/>
-          <w:kern w:val="0"/>
-          <w:sz w:val="24"/>
-        </w:rPr>
-        <w:t>等人</w:t>
+        <w:t>按照队列的先入先出顺序，等待低优先级中断对应的任务执行完成后再执行，从而延长了高优先级任务的响应时间。</w:t>
+      </w:r>
+      <w:r>
+        <w:rPr>
+          <w:rFonts w:hint="eastAsia"/>
+          <w:kern w:val="0"/>
+          <w:sz w:val="24"/>
+        </w:rPr>
+        <w:t>舒生亮等人</w:t>
       </w:r>
       <w:r>
         <w:rPr>
@@ -10969,43 +10299,7 @@
           <w:kern w:val="0"/>
           <w:sz w:val="24"/>
         </w:rPr>
-        <w:t>操作系统上实现了一个用户</w:t>
-      </w:r>
-      <w:proofErr w:type="gramStart"/>
-      <w:r>
-        <w:rPr>
-          <w:rFonts w:hint="eastAsia"/>
-          <w:kern w:val="0"/>
-          <w:sz w:val="24"/>
-        </w:rPr>
-        <w:t>态任务</w:t>
-      </w:r>
-      <w:proofErr w:type="gramEnd"/>
-      <w:r>
-        <w:rPr>
-          <w:rFonts w:hint="eastAsia"/>
-          <w:kern w:val="0"/>
-          <w:sz w:val="24"/>
-        </w:rPr>
-        <w:t>调度框架，其在用户</w:t>
-      </w:r>
-      <w:proofErr w:type="gramStart"/>
-      <w:r>
-        <w:rPr>
-          <w:rFonts w:hint="eastAsia"/>
-          <w:kern w:val="0"/>
-          <w:sz w:val="24"/>
-        </w:rPr>
-        <w:t>态实现</w:t>
-      </w:r>
-      <w:proofErr w:type="gramEnd"/>
-      <w:r>
-        <w:rPr>
-          <w:rFonts w:hint="eastAsia"/>
-          <w:kern w:val="0"/>
-          <w:sz w:val="24"/>
-        </w:rPr>
-        <w:t>了任务调度、高精度时钟和中断处理的功能，并且性能均优于</w:t>
+        <w:t>操作系统上实现了一个用户态任务调度框架，其在用户态实现了任务调度、高精度时钟和中断处理的功能，并且性能均优于</w:t>
       </w:r>
       <w:r>
         <w:rPr>
@@ -11021,69 +10315,15 @@
           <w:kern w:val="0"/>
           <w:sz w:val="24"/>
         </w:rPr>
-        <w:t>内核的实现。任务调度方面，该系统申请的处理器线程中，一个线程用于运行定时器，其余</w:t>
-      </w:r>
-      <w:proofErr w:type="gramStart"/>
-      <w:r>
-        <w:rPr>
-          <w:rFonts w:hint="eastAsia"/>
-          <w:kern w:val="0"/>
-          <w:sz w:val="24"/>
-        </w:rPr>
-        <w:t>线程均</w:t>
-      </w:r>
-      <w:proofErr w:type="gramEnd"/>
-      <w:r>
-        <w:rPr>
-          <w:rFonts w:hint="eastAsia"/>
-          <w:kern w:val="0"/>
-          <w:sz w:val="24"/>
-        </w:rPr>
-        <w:t>用于运行任务，</w:t>
-      </w:r>
-      <w:proofErr w:type="gramStart"/>
-      <w:r>
-        <w:rPr>
-          <w:rFonts w:hint="eastAsia"/>
-          <w:kern w:val="0"/>
-          <w:sz w:val="24"/>
-        </w:rPr>
-        <w:t>且各个</w:t>
-      </w:r>
-      <w:proofErr w:type="gramEnd"/>
-      <w:r>
-        <w:rPr>
-          <w:rFonts w:hint="eastAsia"/>
-          <w:kern w:val="0"/>
-          <w:sz w:val="24"/>
-        </w:rPr>
-        <w:t>线程具有独立的任务调度数据结构。系统使用位图算法进行高性能的任务调度。中断处理方面，</w:t>
-      </w:r>
-      <w:r>
-        <w:rPr>
-          <w:rFonts w:hint="eastAsia"/>
-          <w:kern w:val="0"/>
-          <w:sz w:val="24"/>
-        </w:rPr>
-        <w:t>该系统在内核的中断处理程序中构建快速跳转</w:t>
-      </w:r>
-      <w:proofErr w:type="gramStart"/>
-      <w:r>
-        <w:rPr>
-          <w:rFonts w:hint="eastAsia"/>
-          <w:kern w:val="0"/>
-          <w:sz w:val="24"/>
-        </w:rPr>
-        <w:t>栈</w:t>
-      </w:r>
-      <w:proofErr w:type="gramEnd"/>
-      <w:r>
-        <w:rPr>
-          <w:rFonts w:hint="eastAsia"/>
-          <w:kern w:val="0"/>
-          <w:sz w:val="24"/>
-        </w:rPr>
-        <w:t>，实现中断在用户态的调度框架内的处理。进入用户态后，再使用软中断机制，将较长的处理逻辑作为任务创建，保证中断处理函数的快速退出。</w:t>
+        <w:t>内核的实现。任务调度方面，该系统申请的处理器线程中，一个线程用于运行定时器，其余线程均用于运行任务，且各个线程具有独立的任务调度数据结构。系统使用位图算法进行高性能的任务调度。中断处理方面，</w:t>
+      </w:r>
+      <w:r>
+        <w:rPr>
+          <w:rFonts w:hint="eastAsia"/>
+          <w:kern w:val="0"/>
+          <w:sz w:val="24"/>
+        </w:rPr>
+        <w:t>该系统在内核的中断处理程序中构建快速跳转栈，实现中断在用户态的调度框架内的处理。进入用户态后，再使用软中断机制，将较长的处理逻辑作为任务创建，保证中断处理函数的快速退出。</w:t>
       </w:r>
       <w:r>
         <w:rPr>
@@ -11423,25 +10663,7 @@
           <w:kern w:val="0"/>
           <w:sz w:val="24"/>
         </w:rPr>
-        <w:t>的</w:t>
-      </w:r>
-      <w:proofErr w:type="gramStart"/>
-      <w:r>
-        <w:rPr>
-          <w:rFonts w:hint="eastAsia"/>
-          <w:kern w:val="0"/>
-          <w:sz w:val="24"/>
-        </w:rPr>
-        <w:t>协程支持</w:t>
-      </w:r>
-      <w:proofErr w:type="gramEnd"/>
-      <w:r>
-        <w:rPr>
-          <w:rFonts w:hint="eastAsia"/>
-          <w:kern w:val="0"/>
-          <w:sz w:val="24"/>
-        </w:rPr>
-        <w:t>和外部中断支持，实现异步任务调度</w:t>
+        <w:t>的协程支持和外部中断支持，实现异步任务调度</w:t>
       </w:r>
       <w:r>
         <w:rPr>
@@ -11536,61 +10758,7 @@
           <w:kern w:val="0"/>
           <w:sz w:val="24"/>
         </w:rPr>
-        <w:t>模拟器实现一个模拟硬件设备，其具有中断处理和任务调度两个功能。它可以接收外部中断，并将中断向量表中对应的</w:t>
-      </w:r>
-      <w:proofErr w:type="gramStart"/>
-      <w:r>
-        <w:rPr>
-          <w:rFonts w:hint="eastAsia"/>
-          <w:kern w:val="0"/>
-          <w:sz w:val="24"/>
-        </w:rPr>
-        <w:t>中断处理协程作为</w:t>
-      </w:r>
-      <w:proofErr w:type="gramEnd"/>
-      <w:r>
-        <w:rPr>
-          <w:rFonts w:hint="eastAsia"/>
-          <w:kern w:val="0"/>
-          <w:sz w:val="24"/>
-        </w:rPr>
-        <w:t>一个高优先级任务加入</w:t>
-      </w:r>
-      <w:proofErr w:type="gramStart"/>
-      <w:r>
-        <w:rPr>
-          <w:rFonts w:hint="eastAsia"/>
-          <w:kern w:val="0"/>
-          <w:sz w:val="24"/>
-        </w:rPr>
-        <w:t>调度器</w:t>
-      </w:r>
-      <w:proofErr w:type="gramEnd"/>
-      <w:r>
-        <w:rPr>
-          <w:rFonts w:hint="eastAsia"/>
-          <w:kern w:val="0"/>
-          <w:sz w:val="24"/>
-        </w:rPr>
-        <w:t>中进行调度，以实现异步处理中断的效果，减少因中断处理而产生的切换开销。它维护一组不同优先级的先入先出队列，以</w:t>
-      </w:r>
-      <w:proofErr w:type="gramStart"/>
-      <w:r>
-        <w:rPr>
-          <w:rFonts w:hint="eastAsia"/>
-          <w:kern w:val="0"/>
-          <w:sz w:val="24"/>
-        </w:rPr>
-        <w:t>实现协程调度</w:t>
-      </w:r>
-      <w:proofErr w:type="gramEnd"/>
-      <w:r>
-        <w:rPr>
-          <w:rFonts w:hint="eastAsia"/>
-          <w:kern w:val="0"/>
-          <w:sz w:val="24"/>
-        </w:rPr>
-        <w:t>的功能。软件向其中放入就绪的协程，并从中取出下一个运行的协程，其为最高优先级的非空队列中的最早加入的协程。</w:t>
+        <w:t>模拟器实现一个模拟硬件设备，其具有中断处理和任务调度两个功能。它可以接收外部中断，并将中断向量表中对应的中断处理协程作为一个高优先级任务加入调度器中进行调度，以实现异步处理中断的效果，减少因中断处理而产生的切换开销。它维护一组不同优先级的先入先出队列，以实现协程调度的功能。软件向其中放入就绪的协程，并从中取出下一个运行的协程，其为最高优先级的非空队列中的最早加入的协程。</w:t>
       </w:r>
     </w:p>
     <w:p>
@@ -11660,25 +10828,7 @@
           <w:kern w:val="0"/>
           <w:sz w:val="24"/>
         </w:rPr>
-        <w:t>进行任务调度和中断处理。修改后的任务调度模块可以统一地调度线程与协程，从而既能</w:t>
-      </w:r>
-      <w:proofErr w:type="gramStart"/>
-      <w:r>
-        <w:rPr>
-          <w:rFonts w:hint="eastAsia"/>
-          <w:kern w:val="0"/>
-          <w:sz w:val="24"/>
-        </w:rPr>
-        <w:t>利用协程的</w:t>
-      </w:r>
-      <w:proofErr w:type="gramEnd"/>
-      <w:r>
-        <w:rPr>
-          <w:rFonts w:hint="eastAsia"/>
-          <w:kern w:val="0"/>
-          <w:sz w:val="24"/>
-        </w:rPr>
-        <w:t>低切换开销，又能兼容</w:t>
+        <w:t>进行任务调度和中断处理。修改后的任务调度模块可以统一地调度线程与协程，从而既能利用协程的低切换开销，又能兼容</w:t>
       </w:r>
       <w:proofErr w:type="spellStart"/>
       <w:r>
@@ -11696,25 +10846,7 @@
           <w:kern w:val="0"/>
           <w:sz w:val="24"/>
         </w:rPr>
-        <w:t>原有的设计，使得适用于该系统的应用程序不加修改即可运行。其能以线程</w:t>
-      </w:r>
-      <w:proofErr w:type="gramStart"/>
-      <w:r>
-        <w:rPr>
-          <w:rFonts w:hint="eastAsia"/>
-          <w:kern w:val="0"/>
-          <w:sz w:val="24"/>
-        </w:rPr>
-        <w:t>或协程的</w:t>
-      </w:r>
-      <w:proofErr w:type="gramEnd"/>
-      <w:r>
-        <w:rPr>
-          <w:rFonts w:hint="eastAsia"/>
-          <w:kern w:val="0"/>
-          <w:sz w:val="24"/>
-        </w:rPr>
-        <w:t>形式注册外部中断处理例程，从而在外</w:t>
+        <w:t>原有的设计，使得适用于该系统的应用程序不加修改即可运行。其能以线程或协程的形式注册外部中断处理例程，从而在外</w:t>
       </w:r>
       <w:r>
         <w:rPr>
@@ -11723,25 +10855,7 @@
           <w:sz w:val="24"/>
         </w:rPr>
         <w:lastRenderedPageBreak/>
-        <w:t>部中断到来时，加入</w:t>
-      </w:r>
-      <w:proofErr w:type="gramStart"/>
-      <w:r>
-        <w:rPr>
-          <w:rFonts w:hint="eastAsia"/>
-          <w:kern w:val="0"/>
-          <w:sz w:val="24"/>
-        </w:rPr>
-        <w:t>调度器</w:t>
-      </w:r>
-      <w:proofErr w:type="gramEnd"/>
-      <w:r>
-        <w:rPr>
-          <w:rFonts w:hint="eastAsia"/>
-          <w:kern w:val="0"/>
-          <w:sz w:val="24"/>
-        </w:rPr>
-        <w:t>中运行。</w:t>
+        <w:t>部中断到来时，加入调度器中运行。</w:t>
       </w:r>
     </w:p>
     <w:p>
@@ -11780,43 +10894,7 @@
           <w:kern w:val="0"/>
           <w:sz w:val="24"/>
         </w:rPr>
-        <w:t>的网络模块，利用新增</w:t>
-      </w:r>
-      <w:proofErr w:type="gramStart"/>
-      <w:r>
-        <w:rPr>
-          <w:rFonts w:hint="eastAsia"/>
-          <w:kern w:val="0"/>
-          <w:sz w:val="24"/>
-        </w:rPr>
-        <w:t>的协程调度</w:t>
-      </w:r>
-      <w:proofErr w:type="gramEnd"/>
-      <w:r>
-        <w:rPr>
-          <w:rFonts w:hint="eastAsia"/>
-          <w:kern w:val="0"/>
-          <w:sz w:val="24"/>
-        </w:rPr>
-        <w:t>功能和外部中断机制，优化数据包发送和接收的处理流程。其采用两种优化方式，并比较优化的效果：一是创建专门的轮询任务，不断轮询网卡和网络协议</w:t>
-      </w:r>
-      <w:proofErr w:type="gramStart"/>
-      <w:r>
-        <w:rPr>
-          <w:rFonts w:hint="eastAsia"/>
-          <w:kern w:val="0"/>
-          <w:sz w:val="24"/>
-        </w:rPr>
-        <w:t>栈</w:t>
-      </w:r>
-      <w:proofErr w:type="gramEnd"/>
-      <w:r>
-        <w:rPr>
-          <w:rFonts w:hint="eastAsia"/>
-          <w:kern w:val="0"/>
-          <w:sz w:val="24"/>
-        </w:rPr>
-        <w:t>；二是在接收到中断时，才调用一次相应的轮询函数。</w:t>
+        <w:t>的网络模块，利用新增的协程调度功能和外部中断机制，优化数据包发送和接收的处理流程。其采用两种优化方式，并比较优化的效果：一是创建专门的轮询任务，不断轮询网卡和网络协议栈；二是在接收到中断时，才调用一次相应的轮询函数。</w:t>
       </w:r>
     </w:p>
     <w:p>
@@ -12108,43 +11186,7 @@
           <w:kern w:val="0"/>
           <w:sz w:val="24"/>
         </w:rPr>
-        <w:t>本项研究</w:t>
-      </w:r>
-      <w:proofErr w:type="gramStart"/>
-      <w:r>
-        <w:rPr>
-          <w:rFonts w:hint="eastAsia"/>
-          <w:kern w:val="0"/>
-          <w:sz w:val="24"/>
-        </w:rPr>
-        <w:t>的协程调度</w:t>
-      </w:r>
-      <w:proofErr w:type="gramEnd"/>
-      <w:r>
-        <w:rPr>
-          <w:rFonts w:hint="eastAsia"/>
-          <w:kern w:val="0"/>
-          <w:sz w:val="24"/>
-        </w:rPr>
-        <w:t>器具有中断处理和</w:t>
-      </w:r>
-      <w:proofErr w:type="gramStart"/>
-      <w:r>
-        <w:rPr>
-          <w:rFonts w:hint="eastAsia"/>
-          <w:kern w:val="0"/>
-          <w:sz w:val="24"/>
-        </w:rPr>
-        <w:t>协程</w:t>
-      </w:r>
-      <w:proofErr w:type="gramEnd"/>
-      <w:r>
-        <w:rPr>
-          <w:rFonts w:hint="eastAsia"/>
-          <w:kern w:val="0"/>
-          <w:sz w:val="24"/>
-        </w:rPr>
-        <w:t>调度两个功能，其分别解决两方面的关键问题：</w:t>
+        <w:t>本项研究的协程调度器具有中断处理和协程调度两个功能，其分别解决两方面的关键问题：</w:t>
       </w:r>
     </w:p>
     <w:p>
@@ -12165,43 +11207,7 @@
           <w:kern w:val="0"/>
           <w:sz w:val="24"/>
         </w:rPr>
-        <w:t>在中断处理方面，传统的中断处理机制需要抢占处理器现有的执行流，这会带来上下文保存和恢复的较大时间开销。本项研究通过将外部中断的处理转化</w:t>
-      </w:r>
-      <w:proofErr w:type="gramStart"/>
-      <w:r>
-        <w:rPr>
-          <w:rFonts w:hint="eastAsia"/>
-          <w:kern w:val="0"/>
-          <w:sz w:val="24"/>
-        </w:rPr>
-        <w:t>为协程调度</w:t>
-      </w:r>
-      <w:proofErr w:type="gramEnd"/>
-      <w:r>
-        <w:rPr>
-          <w:rFonts w:hint="eastAsia"/>
-          <w:kern w:val="0"/>
-          <w:sz w:val="24"/>
-        </w:rPr>
-        <w:t>，可以利用</w:t>
-      </w:r>
-      <w:proofErr w:type="gramStart"/>
-      <w:r>
-        <w:rPr>
-          <w:rFonts w:hint="eastAsia"/>
-          <w:kern w:val="0"/>
-          <w:sz w:val="24"/>
-        </w:rPr>
-        <w:t>协程机制</w:t>
-      </w:r>
-      <w:proofErr w:type="gramEnd"/>
-      <w:r>
-        <w:rPr>
-          <w:rFonts w:hint="eastAsia"/>
-          <w:kern w:val="0"/>
-          <w:sz w:val="24"/>
-        </w:rPr>
-        <w:t>降低上下文切换的开销，提高任务处理效率。该方法可以运用在一些对实时性要求不高的外部中断上。</w:t>
+        <w:t>在中断处理方面，传统的中断处理机制需要抢占处理器现有的执行流，这会带来上下文保存和恢复的较大时间开销。本项研究通过将外部中断的处理转化为协程调度，可以利用协程机制降低上下文切换的开销，提高任务处理效率。该方法可以运用在一些对实时性要求不高的外部中断上。</w:t>
       </w:r>
     </w:p>
     <w:p>
@@ -12216,113 +11222,13 @@
           <w:sz w:val="24"/>
         </w:rPr>
       </w:pPr>
-      <w:proofErr w:type="gramStart"/>
-      <w:r>
-        <w:rPr>
-          <w:rFonts w:hint="eastAsia"/>
-          <w:kern w:val="0"/>
-          <w:sz w:val="24"/>
-        </w:rPr>
-        <w:t>在协程调度</w:t>
-      </w:r>
-      <w:proofErr w:type="gramEnd"/>
-      <w:r>
-        <w:rPr>
-          <w:rFonts w:hint="eastAsia"/>
-          <w:kern w:val="0"/>
-          <w:sz w:val="24"/>
-        </w:rPr>
-        <w:t>方面，</w:t>
-      </w:r>
-      <w:proofErr w:type="gramStart"/>
-      <w:r>
-        <w:rPr>
-          <w:rFonts w:hint="eastAsia"/>
-          <w:kern w:val="0"/>
-          <w:sz w:val="24"/>
-        </w:rPr>
-        <w:t>协程调度</w:t>
-      </w:r>
-      <w:proofErr w:type="gramEnd"/>
-      <w:r>
-        <w:rPr>
-          <w:rFonts w:hint="eastAsia"/>
-          <w:kern w:val="0"/>
-          <w:sz w:val="24"/>
-        </w:rPr>
-        <w:t>频率较高，软件实现的</w:t>
-      </w:r>
-      <w:proofErr w:type="gramStart"/>
-      <w:r>
-        <w:rPr>
-          <w:rFonts w:hint="eastAsia"/>
-          <w:kern w:val="0"/>
-          <w:sz w:val="24"/>
-        </w:rPr>
-        <w:t>调度器</w:t>
-      </w:r>
-      <w:proofErr w:type="gramEnd"/>
-      <w:r>
-        <w:rPr>
-          <w:rFonts w:hint="eastAsia"/>
-          <w:kern w:val="0"/>
-          <w:sz w:val="24"/>
-        </w:rPr>
-        <w:t>会产生较大的开销。同时，软件实现的调度机制需要一个线程来运行</w:t>
-      </w:r>
-      <w:proofErr w:type="gramStart"/>
-      <w:r>
-        <w:rPr>
-          <w:rFonts w:hint="eastAsia"/>
-          <w:kern w:val="0"/>
-          <w:sz w:val="24"/>
-        </w:rPr>
-        <w:t>调度器</w:t>
-      </w:r>
-      <w:proofErr w:type="gramEnd"/>
-      <w:r>
-        <w:rPr>
-          <w:rFonts w:hint="eastAsia"/>
-          <w:kern w:val="0"/>
-          <w:sz w:val="24"/>
-        </w:rPr>
-        <w:t>本身，</w:t>
-      </w:r>
-      <w:proofErr w:type="gramStart"/>
-      <w:r>
-        <w:rPr>
-          <w:rFonts w:hint="eastAsia"/>
-          <w:kern w:val="0"/>
-          <w:sz w:val="24"/>
-        </w:rPr>
-        <w:t>这减少</w:t>
-      </w:r>
-      <w:proofErr w:type="gramEnd"/>
-      <w:r>
-        <w:rPr>
-          <w:rFonts w:hint="eastAsia"/>
-          <w:kern w:val="0"/>
-          <w:sz w:val="24"/>
-        </w:rPr>
-        <w:t>了可以处理工作负载的线程数。本研究采用硬件实现</w:t>
-      </w:r>
-      <w:proofErr w:type="gramStart"/>
-      <w:r>
-        <w:rPr>
-          <w:rFonts w:hint="eastAsia"/>
-          <w:kern w:val="0"/>
-          <w:sz w:val="24"/>
-        </w:rPr>
-        <w:t>调度器</w:t>
-      </w:r>
-      <w:proofErr w:type="gramEnd"/>
-      <w:r>
-        <w:rPr>
-          <w:rFonts w:hint="eastAsia"/>
-          <w:kern w:val="0"/>
-          <w:sz w:val="24"/>
-        </w:rPr>
-        <w:t>的方案来解决这一关键问题，尽量降低任务切换和中断处理的</w:t>
+      <w:r>
+        <w:rPr>
+          <w:rFonts w:hint="eastAsia"/>
+          <w:kern w:val="0"/>
+          <w:sz w:val="24"/>
+        </w:rPr>
+        <w:t>在协程调度方面，协程调度频率较高，软件实现的调度器会产生较大的开销。同时，软件实现的调度机制需要一个线程来运行调度器本身，这减少了可以处理工作负载的线程数。本研究采用硬件实现调度器的方案来解决这一关键问题，尽量降低任务切换和中断处理的</w:t>
       </w:r>
       <w:r>
         <w:rPr>
@@ -12434,16 +11340,7 @@
           <w:kern w:val="0"/>
           <w:sz w:val="24"/>
         </w:rPr>
-        <w:t>章对本项研究涉及的技术做简单介绍，包括任务调度的机制和分类，</w:t>
-      </w:r>
-      <w:proofErr w:type="gramStart"/>
-      <w:r>
-        <w:rPr>
-          <w:rFonts w:hint="eastAsia"/>
-          <w:kern w:val="0"/>
-          <w:sz w:val="24"/>
-        </w:rPr>
-        <w:t>以及协程</w:t>
+        <w:t>章对本项研究涉及的技术做简单介绍，包括任务调度的机制和分类，以及协程</w:t>
       </w:r>
       <w:r>
         <w:rPr>
@@ -12453,7 +11350,6 @@
         </w:rPr>
         <w:t>在</w:t>
       </w:r>
-      <w:proofErr w:type="gramEnd"/>
       <w:r>
         <w:rPr>
           <w:rFonts w:hint="eastAsia"/>
@@ -13336,25 +12232,7 @@
           <w:kern w:val="0"/>
           <w:sz w:val="24"/>
         </w:rPr>
-        <w:t>时延：</w:t>
-      </w:r>
-      <w:proofErr w:type="gramStart"/>
-      <w:r>
-        <w:rPr>
-          <w:rFonts w:hint="eastAsia"/>
-          <w:kern w:val="0"/>
-          <w:sz w:val="24"/>
-        </w:rPr>
-        <w:t>指任务</w:t>
-      </w:r>
-      <w:proofErr w:type="gramEnd"/>
-      <w:r>
-        <w:rPr>
-          <w:rFonts w:hint="eastAsia"/>
-          <w:kern w:val="0"/>
-          <w:sz w:val="24"/>
-        </w:rPr>
-        <w:t>从生成到运行完成需要的时间，一般包括任务的排队时间和运行时间。响应时间会直接影响系统的用户体验，因此对任务调度而言</w:t>
+        <w:t>时延：指任务从生成到运行完成需要的时间，一般包括任务的排队时间和运行时间。响应时间会直接影响系统的用户体验，因此对任务调度而言</w:t>
       </w:r>
       <w:r>
         <w:rPr>
@@ -13543,25 +12421,7 @@
           <w:kern w:val="0"/>
           <w:sz w:val="24"/>
         </w:rPr>
-        <w:t>的资源。由于大部分</w:t>
-      </w:r>
-      <w:proofErr w:type="gramStart"/>
-      <w:r>
-        <w:rPr>
-          <w:rFonts w:hint="eastAsia"/>
-          <w:kern w:val="0"/>
-          <w:sz w:val="24"/>
-        </w:rPr>
-        <w:t>调度器</w:t>
-      </w:r>
-      <w:proofErr w:type="gramEnd"/>
-      <w:r>
-        <w:rPr>
-          <w:rFonts w:hint="eastAsia"/>
-          <w:kern w:val="0"/>
-          <w:sz w:val="24"/>
-        </w:rPr>
-        <w:t>都能充分利用</w:t>
+        <w:t>的资源。由于大部分调度器都能充分利用</w:t>
       </w:r>
       <w:r>
         <w:rPr>
@@ -13662,25 +12522,7 @@
           <w:kern w:val="0"/>
           <w:sz w:val="24"/>
         </w:rPr>
-        <w:t>一般情况下，这几项指标的改善具有相关性，即一项指标的改善有较大可能也会改善其它的指标。然而，随着</w:t>
-      </w:r>
-      <w:proofErr w:type="gramStart"/>
-      <w:r>
-        <w:rPr>
-          <w:rFonts w:hint="eastAsia"/>
-          <w:kern w:val="0"/>
-          <w:sz w:val="24"/>
-        </w:rPr>
-        <w:t>调度器</w:t>
-      </w:r>
-      <w:proofErr w:type="gramEnd"/>
-      <w:r>
-        <w:rPr>
-          <w:rFonts w:hint="eastAsia"/>
-          <w:kern w:val="0"/>
-          <w:sz w:val="24"/>
-        </w:rPr>
-        <w:t>应用场景的逐渐专门化和优化空间的缩小，现在的调度机制研究会专门优化一项或几项指标。例如</w:t>
+        <w:t>一般情况下，这几项指标的改善具有相关性，即一项指标的改善有较大可能也会改善其它的指标。然而，随着调度器应用场景的逐渐专门化和优化空间的缩小，现在的调度机制研究会专门优化一项或几项指标。例如</w:t>
       </w:r>
       <w:r>
         <w:rPr>
@@ -14164,25 +13006,7 @@
           <w:sz w:val="24"/>
         </w:rPr>
         <w:lastRenderedPageBreak/>
-        <w:t>本项研究实现的线程和</w:t>
-      </w:r>
-      <w:proofErr w:type="gramStart"/>
-      <w:r>
-        <w:rPr>
-          <w:rFonts w:hint="eastAsia"/>
-          <w:kern w:val="0"/>
-          <w:sz w:val="24"/>
-        </w:rPr>
-        <w:t>协程</w:t>
-      </w:r>
-      <w:proofErr w:type="gramEnd"/>
-      <w:r>
-        <w:rPr>
-          <w:rFonts w:hint="eastAsia"/>
-          <w:kern w:val="0"/>
-          <w:sz w:val="24"/>
-        </w:rPr>
-        <w:t>调度机制属于协作式调度，与传统的、抢占式的中断处理机制不适配。因此，本文实现了无抢占的中断处理机制，从而将中断处理融入协作式任务调度的机制中，同时也降低了中断发生时，保存上下文的开销。</w:t>
+        <w:t>本项研究实现的线程和协程调度机制属于协作式调度，与传统的、抢占式的中断处理机制不适配。因此，本文实现了无抢占的中断处理机制，从而将中断处理融入协作式任务调度的机制中，同时也降低了中断发生时，保存上下文的开销。</w:t>
       </w:r>
     </w:p>
     <w:p>
@@ -14214,17 +13038,9 @@
         <w:rPr>
           <w:rFonts w:hint="eastAsia"/>
         </w:rPr>
-        <w:t>Rust语言</w:t>
-      </w:r>
-      <w:proofErr w:type="gramStart"/>
-      <w:r>
-        <w:rPr>
-          <w:rFonts w:hint="eastAsia"/>
-        </w:rPr>
-        <w:t>的协程实现</w:t>
+        <w:t>Rust语言的协程实现</w:t>
       </w:r>
       <w:bookmarkEnd w:id="21"/>
-      <w:proofErr w:type="gramEnd"/>
     </w:p>
     <w:p>
       <w:pPr>
@@ -14266,7 +13082,6 @@
         </w:rPr>
         <w:t xml:space="preserve">.1 </w:t>
       </w:r>
-      <w:proofErr w:type="gramStart"/>
       <w:r>
         <w:rPr>
           <w:rFonts w:hint="eastAsia"/>
@@ -14276,7 +13091,6 @@
         <w:t>协程概述</w:t>
       </w:r>
       <w:bookmarkEnd w:id="22"/>
-      <w:proofErr w:type="gramEnd"/>
     </w:p>
     <w:p>
       <w:pPr>
@@ -14502,77 +13316,13 @@
           <w:sz w:val="24"/>
         </w:rPr>
       </w:pPr>
-      <w:proofErr w:type="gramStart"/>
-      <w:r>
-        <w:rPr>
-          <w:rFonts w:hint="eastAsia"/>
-          <w:kern w:val="0"/>
-          <w:sz w:val="24"/>
-        </w:rPr>
-        <w:t>协程依据</w:t>
-      </w:r>
-      <w:proofErr w:type="gramEnd"/>
-      <w:r>
-        <w:rPr>
-          <w:rFonts w:hint="eastAsia"/>
-          <w:kern w:val="0"/>
-          <w:sz w:val="24"/>
-        </w:rPr>
-        <w:t>实现方式的不同，分为有</w:t>
-      </w:r>
-      <w:proofErr w:type="gramStart"/>
-      <w:r>
-        <w:rPr>
-          <w:rFonts w:hint="eastAsia"/>
-          <w:kern w:val="0"/>
-          <w:sz w:val="24"/>
-        </w:rPr>
-        <w:t>栈协程</w:t>
-      </w:r>
-      <w:proofErr w:type="gramEnd"/>
-      <w:r>
-        <w:rPr>
-          <w:rFonts w:hint="eastAsia"/>
-          <w:kern w:val="0"/>
-          <w:sz w:val="24"/>
-        </w:rPr>
-        <w:t>和无</w:t>
-      </w:r>
-      <w:proofErr w:type="gramStart"/>
-      <w:r>
-        <w:rPr>
-          <w:rFonts w:hint="eastAsia"/>
-          <w:kern w:val="0"/>
-          <w:sz w:val="24"/>
-        </w:rPr>
-        <w:t>栈</w:t>
-      </w:r>
-      <w:proofErr w:type="gramEnd"/>
-      <w:r>
-        <w:rPr>
-          <w:rFonts w:hint="eastAsia"/>
-          <w:kern w:val="0"/>
-          <w:sz w:val="24"/>
-        </w:rPr>
-        <w:t>协程。有</w:t>
-      </w:r>
-      <w:proofErr w:type="gramStart"/>
-      <w:r>
-        <w:rPr>
-          <w:rFonts w:hint="eastAsia"/>
-          <w:kern w:val="0"/>
-          <w:sz w:val="24"/>
-        </w:rPr>
-        <w:t>栈</w:t>
-      </w:r>
-      <w:proofErr w:type="gramEnd"/>
-      <w:r>
-        <w:rPr>
-          <w:rFonts w:hint="eastAsia"/>
-          <w:kern w:val="0"/>
-          <w:sz w:val="24"/>
-        </w:rPr>
-        <w:t>协程</w:t>
+      <w:r>
+        <w:rPr>
+          <w:rFonts w:hint="eastAsia"/>
+          <w:kern w:val="0"/>
+          <w:sz w:val="24"/>
+        </w:rPr>
+        <w:t>协程依据实现方式的不同，分为有栈协程和无栈协程。有栈协程</w:t>
       </w:r>
       <w:r>
         <w:rPr>
@@ -14588,69 +13338,15 @@
           <w:kern w:val="0"/>
           <w:sz w:val="24"/>
         </w:rPr>
-        <w:t>在上下文切换时会保存函数调用</w:t>
-      </w:r>
-      <w:proofErr w:type="gramStart"/>
-      <w:r>
-        <w:rPr>
-          <w:rFonts w:hint="eastAsia"/>
-          <w:kern w:val="0"/>
-          <w:sz w:val="24"/>
-        </w:rPr>
-        <w:t>栈</w:t>
-      </w:r>
-      <w:proofErr w:type="gramEnd"/>
-      <w:r>
-        <w:rPr>
-          <w:rFonts w:hint="eastAsia"/>
-          <w:kern w:val="0"/>
-          <w:sz w:val="24"/>
-        </w:rPr>
-        <w:t>的内容，</w:t>
-      </w:r>
-      <w:r>
-        <w:rPr>
-          <w:rFonts w:hint="eastAsia"/>
-          <w:kern w:val="0"/>
-          <w:sz w:val="24"/>
-        </w:rPr>
-        <w:t>更类似线程切换。这导致切换开销较无</w:t>
-      </w:r>
-      <w:proofErr w:type="gramStart"/>
-      <w:r>
-        <w:rPr>
-          <w:rFonts w:hint="eastAsia"/>
-          <w:kern w:val="0"/>
-          <w:sz w:val="24"/>
-        </w:rPr>
-        <w:t>栈协程</w:t>
-      </w:r>
-      <w:proofErr w:type="gramEnd"/>
-      <w:r>
-        <w:rPr>
-          <w:rFonts w:hint="eastAsia"/>
-          <w:kern w:val="0"/>
-          <w:sz w:val="24"/>
-        </w:rPr>
-        <w:t>更高。不过这一切换方式也使其同时支持抢占式调度和协作式调度。无</w:t>
-      </w:r>
-      <w:proofErr w:type="gramStart"/>
-      <w:r>
-        <w:rPr>
-          <w:rFonts w:hint="eastAsia"/>
-          <w:kern w:val="0"/>
-          <w:sz w:val="24"/>
-        </w:rPr>
-        <w:t>栈</w:t>
-      </w:r>
-      <w:proofErr w:type="gramEnd"/>
-      <w:r>
-        <w:rPr>
-          <w:rFonts w:hint="eastAsia"/>
-          <w:kern w:val="0"/>
-          <w:sz w:val="24"/>
-        </w:rPr>
-        <w:t>协程（例如</w:t>
+        <w:t>在上下文切换时会保存函数调用栈的内容，</w:t>
+      </w:r>
+      <w:r>
+        <w:rPr>
+          <w:rFonts w:hint="eastAsia"/>
+          <w:kern w:val="0"/>
+          <w:sz w:val="24"/>
+        </w:rPr>
+        <w:t>更类似线程切换。这导致切换开销较无栈协程更高。不过这一切换方式也使其同时支持抢占式调度和协作式调度。无栈协程（例如</w:t>
       </w:r>
       <w:r>
         <w:rPr>
@@ -14666,25 +13362,7 @@
           <w:kern w:val="0"/>
           <w:sz w:val="24"/>
         </w:rPr>
-        <w:t>）利用协作式调度的特性，设计了不需要调用</w:t>
-      </w:r>
-      <w:proofErr w:type="gramStart"/>
-      <w:r>
-        <w:rPr>
-          <w:rFonts w:hint="eastAsia"/>
-          <w:kern w:val="0"/>
-          <w:sz w:val="24"/>
-        </w:rPr>
-        <w:t>栈</w:t>
-      </w:r>
-      <w:proofErr w:type="gramEnd"/>
-      <w:r>
-        <w:rPr>
-          <w:rFonts w:hint="eastAsia"/>
-          <w:kern w:val="0"/>
-          <w:sz w:val="24"/>
-        </w:rPr>
-        <w:t>的上下文切换机制。这导致其切换开销更低，但也决定了它不支持抢占式调度，只支持协作式调度。</w:t>
+        <w:t>）利用协作式调度的特性，设计了不需要调用栈的上下文切换机制。这导致其切换开销更低，但也决定了它不支持抢占式调度，只支持协作式调度。</w:t>
       </w:r>
     </w:p>
     <w:p>
@@ -14802,18 +13480,8 @@
           <w:kern w:val="0"/>
           <w:sz w:val="24"/>
         </w:rPr>
-        <w:t>语言的理由。因此，下文详细</w:t>
-      </w:r>
-      <w:proofErr w:type="gramStart"/>
-      <w:r>
-        <w:rPr>
-          <w:rFonts w:hint="eastAsia"/>
-          <w:kern w:val="0"/>
-          <w:sz w:val="24"/>
-        </w:rPr>
-        <w:t>描述协程在</w:t>
-      </w:r>
-      <w:proofErr w:type="gramEnd"/>
+        <w:t>语言的理由。因此，下文详细描述协程在</w:t>
+      </w:r>
       <w:r>
         <w:rPr>
           <w:rFonts w:hint="eastAsia"/>
@@ -14857,25 +13525,7 @@
           <w:kern w:val="0"/>
           <w:sz w:val="24"/>
         </w:rPr>
-        <w:t>语言</w:t>
-      </w:r>
-      <w:proofErr w:type="gramStart"/>
-      <w:r>
-        <w:rPr>
-          <w:rFonts w:hint="eastAsia"/>
-          <w:kern w:val="0"/>
-          <w:sz w:val="24"/>
-        </w:rPr>
-        <w:t>的协程是</w:t>
-      </w:r>
-      <w:proofErr w:type="gramEnd"/>
-      <w:r>
-        <w:rPr>
-          <w:rFonts w:hint="eastAsia"/>
-          <w:kern w:val="0"/>
-          <w:sz w:val="24"/>
-        </w:rPr>
-        <w:t>使用</w:t>
+        <w:t>语言的协程是使用</w:t>
       </w:r>
       <w:r>
         <w:rPr>
@@ -14891,25 +13541,7 @@
           <w:kern w:val="0"/>
           <w:sz w:val="24"/>
         </w:rPr>
-        <w:t>模型的无</w:t>
-      </w:r>
-      <w:proofErr w:type="gramStart"/>
-      <w:r>
-        <w:rPr>
-          <w:rFonts w:hint="eastAsia"/>
-          <w:kern w:val="0"/>
-          <w:sz w:val="24"/>
-        </w:rPr>
-        <w:t>栈</w:t>
-      </w:r>
-      <w:proofErr w:type="gramEnd"/>
-      <w:r>
-        <w:rPr>
-          <w:rFonts w:hint="eastAsia"/>
-          <w:kern w:val="0"/>
-          <w:sz w:val="24"/>
-        </w:rPr>
-        <w:t>协程，因此</w:t>
+        <w:t>模型的无栈协程，因此</w:t>
       </w:r>
       <w:r>
         <w:rPr>
@@ -14999,23 +13631,13 @@
         </w:rPr>
         <w:t>Executor</w:t>
       </w:r>
-      <w:proofErr w:type="gramStart"/>
-      <w:r>
-        <w:rPr>
-          <w:rFonts w:hint="eastAsia"/>
-          <w:kern w:val="0"/>
-          <w:sz w:val="24"/>
-        </w:rPr>
-        <w:t>提供协程的</w:t>
-      </w:r>
-      <w:proofErr w:type="gramEnd"/>
-      <w:r>
-        <w:rPr>
-          <w:rFonts w:hint="eastAsia"/>
-          <w:kern w:val="0"/>
-          <w:sz w:val="24"/>
-        </w:rPr>
-        <w:t>运行环境、使用</w:t>
+      <w:r>
+        <w:rPr>
+          <w:rFonts w:hint="eastAsia"/>
+          <w:kern w:val="0"/>
+          <w:sz w:val="24"/>
+        </w:rPr>
+        <w:t>提供协程的运行环境、使用</w:t>
       </w:r>
       <w:r>
         <w:rPr>
@@ -15079,25 +13701,7 @@
           <w:kern w:val="0"/>
           <w:sz w:val="24"/>
         </w:rPr>
-        <w:t>实现由</w:t>
-      </w:r>
-      <w:proofErr w:type="gramStart"/>
-      <w:r>
-        <w:rPr>
-          <w:rFonts w:hint="eastAsia"/>
-          <w:kern w:val="0"/>
-          <w:sz w:val="24"/>
-        </w:rPr>
-        <w:t>第三方库提供</w:t>
-      </w:r>
-      <w:proofErr w:type="gramEnd"/>
-      <w:r>
-        <w:rPr>
-          <w:rFonts w:hint="eastAsia"/>
-          <w:kern w:val="0"/>
-          <w:sz w:val="24"/>
-        </w:rPr>
-        <w:t>。）</w:t>
+        <w:t>实现由第三方库提供。）</w:t>
       </w:r>
     </w:p>
     <w:p>
@@ -15198,18 +13802,8 @@
           <w:kern w:val="0"/>
           <w:sz w:val="24"/>
         </w:rPr>
-        <w:t>语言中的</w:t>
-      </w:r>
-      <w:proofErr w:type="gramStart"/>
-      <w:r>
-        <w:rPr>
-          <w:rFonts w:hint="eastAsia"/>
-          <w:kern w:val="0"/>
-          <w:sz w:val="24"/>
-        </w:rPr>
-        <w:t>抽象基类</w:t>
-      </w:r>
-      <w:proofErr w:type="gramEnd"/>
+        <w:t>语言中的抽象基类</w:t>
+      </w:r>
       <w:r>
         <w:rPr>
           <w:rFonts w:hint="eastAsia"/>
@@ -15336,25 +13930,7 @@
           <w:kern w:val="0"/>
           <w:sz w:val="24"/>
         </w:rPr>
-        <w:t>代表这次调用并</w:t>
-      </w:r>
-      <w:proofErr w:type="gramStart"/>
-      <w:r>
-        <w:rPr>
-          <w:rFonts w:hint="eastAsia"/>
-          <w:kern w:val="0"/>
-          <w:sz w:val="24"/>
-        </w:rPr>
-        <w:t>未将协程运行</w:t>
-      </w:r>
-      <w:proofErr w:type="gramEnd"/>
-      <w:r>
-        <w:rPr>
-          <w:rFonts w:hint="eastAsia"/>
-          <w:kern w:val="0"/>
-          <w:sz w:val="24"/>
-        </w:rPr>
-        <w:t>完成，</w:t>
+        <w:t>代表这次调用并未将协程运行完成，</w:t>
       </w:r>
       <w:r>
         <w:rPr>
@@ -15370,25 +13946,7 @@
           <w:kern w:val="0"/>
           <w:sz w:val="24"/>
         </w:rPr>
-        <w:t>则代表运行完成，并携带了运行结果一起返回。</w:t>
-      </w:r>
-      <w:proofErr w:type="gramStart"/>
-      <w:r>
-        <w:rPr>
-          <w:rFonts w:hint="eastAsia"/>
-          <w:kern w:val="0"/>
-          <w:sz w:val="24"/>
-        </w:rPr>
-        <w:t>协程的</w:t>
-      </w:r>
-      <w:proofErr w:type="gramEnd"/>
-      <w:r>
-        <w:rPr>
-          <w:rFonts w:hint="eastAsia"/>
-          <w:kern w:val="0"/>
-          <w:sz w:val="24"/>
-        </w:rPr>
-        <w:t>运行方式即是不断地调用</w:t>
+        <w:t>则代表运行完成，并携带了运行结果一起返回。协程的运行方式即是不断地调用</w:t>
       </w:r>
       <w:r>
         <w:rPr>
@@ -15465,25 +14023,7 @@
           <w:kern w:val="0"/>
           <w:sz w:val="24"/>
         </w:rPr>
-        <w:t>关键字以</w:t>
-      </w:r>
-      <w:proofErr w:type="gramStart"/>
-      <w:r>
-        <w:rPr>
-          <w:rFonts w:hint="eastAsia"/>
-          <w:kern w:val="0"/>
-          <w:sz w:val="24"/>
-        </w:rPr>
-        <w:t>简化协程的</w:t>
-      </w:r>
-      <w:proofErr w:type="gramEnd"/>
-      <w:r>
-        <w:rPr>
-          <w:rFonts w:hint="eastAsia"/>
-          <w:kern w:val="0"/>
-          <w:sz w:val="24"/>
-        </w:rPr>
-        <w:t>创建和调用。</w:t>
+        <w:t>关键字以简化协程的创建和调用。</w:t>
       </w:r>
       <w:r>
         <w:rPr>
@@ -16840,7 +15380,6 @@
         </w:rPr>
         <w:t>在这一定义下，</w:t>
       </w:r>
-      <w:proofErr w:type="gramStart"/>
       <w:r>
         <w:rPr>
           <w:rFonts w:hint="eastAsia"/>
@@ -16849,7 +15388,6 @@
         </w:rPr>
         <w:t>协程和</w:t>
       </w:r>
-      <w:proofErr w:type="gramEnd"/>
       <w:r>
         <w:rPr>
           <w:rFonts w:hint="eastAsia"/>
@@ -16928,43 +15466,7 @@
           <w:kern w:val="0"/>
           <w:sz w:val="24"/>
         </w:rPr>
-        <w:t>方法运行协程。但与一般的</w:t>
-      </w:r>
-      <w:proofErr w:type="gramStart"/>
-      <w:r>
-        <w:rPr>
-          <w:rFonts w:hint="eastAsia"/>
-          <w:kern w:val="0"/>
-          <w:sz w:val="24"/>
-        </w:rPr>
-        <w:t>调度器</w:t>
-      </w:r>
-      <w:proofErr w:type="gramEnd"/>
-      <w:r>
-        <w:rPr>
-          <w:rFonts w:hint="eastAsia"/>
-          <w:kern w:val="0"/>
-          <w:sz w:val="24"/>
-        </w:rPr>
-        <w:t>不同，</w:t>
-      </w:r>
-      <w:proofErr w:type="gramStart"/>
-      <w:r>
-        <w:rPr>
-          <w:rFonts w:hint="eastAsia"/>
-          <w:kern w:val="0"/>
-          <w:sz w:val="24"/>
-        </w:rPr>
-        <w:t>协程返回</w:t>
-      </w:r>
-      <w:proofErr w:type="gramEnd"/>
-      <w:r>
-        <w:rPr>
-          <w:rFonts w:hint="eastAsia"/>
-          <w:kern w:val="0"/>
-          <w:sz w:val="24"/>
-        </w:rPr>
-        <w:t>后，</w:t>
+        <w:t>方法运行协程。但与一般的调度器不同，协程返回后，</w:t>
       </w:r>
       <w:r>
         <w:rPr>
@@ -16980,34 +15482,7 @@
           <w:kern w:val="0"/>
           <w:sz w:val="24"/>
         </w:rPr>
-        <w:t>并不会</w:t>
-      </w:r>
-      <w:proofErr w:type="gramStart"/>
-      <w:r>
-        <w:rPr>
-          <w:rFonts w:hint="eastAsia"/>
-          <w:kern w:val="0"/>
-          <w:sz w:val="24"/>
-        </w:rPr>
-        <w:t>将协程重新</w:t>
-      </w:r>
-      <w:proofErr w:type="gramEnd"/>
-      <w:r>
-        <w:rPr>
-          <w:rFonts w:hint="eastAsia"/>
-          <w:kern w:val="0"/>
-          <w:sz w:val="24"/>
-        </w:rPr>
-        <w:t>加入就绪队列。</w:t>
-      </w:r>
-      <w:proofErr w:type="gramStart"/>
-      <w:r>
-        <w:rPr>
-          <w:rFonts w:hint="eastAsia"/>
-          <w:kern w:val="0"/>
-          <w:sz w:val="24"/>
-        </w:rPr>
-        <w:t>因为协程</w:t>
+        <w:t>并不会将协程重新加入就绪队列。因为协程</w:t>
       </w:r>
       <w:r>
         <w:rPr>
@@ -17017,7 +15492,6 @@
         </w:rPr>
         <w:t>返回</w:t>
       </w:r>
-      <w:proofErr w:type="gramEnd"/>
       <w:r>
         <w:rPr>
           <w:rFonts w:hint="eastAsia"/>
@@ -17032,61 +15506,7 @@
           <w:kern w:val="0"/>
           <w:sz w:val="24"/>
         </w:rPr>
-        <w:t>的意义是申请了无</w:t>
-      </w:r>
-      <w:proofErr w:type="gramStart"/>
-      <w:r>
-        <w:rPr>
-          <w:rFonts w:hint="eastAsia"/>
-          <w:kern w:val="0"/>
-          <w:sz w:val="24"/>
-        </w:rPr>
-        <w:t>法立即</w:t>
-      </w:r>
-      <w:proofErr w:type="gramEnd"/>
-      <w:r>
-        <w:rPr>
-          <w:rFonts w:hint="eastAsia"/>
-          <w:kern w:val="0"/>
-          <w:sz w:val="24"/>
-        </w:rPr>
-        <w:t>获得的资源，因此</w:t>
-      </w:r>
-      <w:proofErr w:type="gramStart"/>
-      <w:r>
-        <w:rPr>
-          <w:rFonts w:hint="eastAsia"/>
-          <w:kern w:val="0"/>
-          <w:sz w:val="24"/>
-        </w:rPr>
-        <w:t>协程应该</w:t>
-      </w:r>
-      <w:proofErr w:type="gramEnd"/>
-      <w:r>
-        <w:rPr>
-          <w:rFonts w:hint="eastAsia"/>
-          <w:kern w:val="0"/>
-          <w:sz w:val="24"/>
-        </w:rPr>
-        <w:t>阻塞，</w:t>
-      </w:r>
-      <w:proofErr w:type="gramStart"/>
-      <w:r>
-        <w:rPr>
-          <w:rFonts w:hint="eastAsia"/>
-          <w:kern w:val="0"/>
-          <w:sz w:val="24"/>
-        </w:rPr>
-        <w:t>而协程</w:t>
-      </w:r>
-      <w:proofErr w:type="gramEnd"/>
-      <w:r>
-        <w:rPr>
-          <w:rFonts w:hint="eastAsia"/>
-          <w:kern w:val="0"/>
-          <w:sz w:val="24"/>
-        </w:rPr>
-        <w:t>的阻塞和唤醒是由</w:t>
+        <w:t>的意义是申请了无法立即获得的资源，因此协程应该阻塞，而协程的阻塞和唤醒是由</w:t>
       </w:r>
       <w:r>
         <w:rPr>
@@ -17123,25 +15543,7 @@
           <w:kern w:val="0"/>
           <w:sz w:val="24"/>
         </w:rPr>
-        <w:t>为了</w:t>
-      </w:r>
-      <w:proofErr w:type="gramStart"/>
-      <w:r>
-        <w:rPr>
-          <w:rFonts w:hint="eastAsia"/>
-          <w:kern w:val="0"/>
-          <w:sz w:val="24"/>
-        </w:rPr>
-        <w:t>实现协程的</w:t>
-      </w:r>
-      <w:proofErr w:type="gramEnd"/>
-      <w:r>
-        <w:rPr>
-          <w:rFonts w:hint="eastAsia"/>
-          <w:kern w:val="0"/>
-          <w:sz w:val="24"/>
-        </w:rPr>
-        <w:t>阻塞和唤醒机制，</w:t>
+        <w:t>为了实现协程的阻塞和唤醒机制，</w:t>
       </w:r>
       <w:r>
         <w:rPr>
@@ -17157,25 +15559,7 @@
           <w:kern w:val="0"/>
           <w:sz w:val="24"/>
         </w:rPr>
-        <w:t>会为每个</w:t>
-      </w:r>
-      <w:proofErr w:type="gramStart"/>
-      <w:r>
-        <w:rPr>
-          <w:rFonts w:hint="eastAsia"/>
-          <w:kern w:val="0"/>
-          <w:sz w:val="24"/>
-        </w:rPr>
-        <w:t>协程建立</w:t>
-      </w:r>
-      <w:proofErr w:type="gramEnd"/>
-      <w:r>
-        <w:rPr>
-          <w:rFonts w:hint="eastAsia"/>
-          <w:kern w:val="0"/>
-          <w:sz w:val="24"/>
-        </w:rPr>
-        <w:t>一个</w:t>
+        <w:t>会为每个协程建立一个</w:t>
       </w:r>
       <w:r>
         <w:rPr>
@@ -17207,25 +15591,7 @@
           <w:kern w:val="0"/>
           <w:sz w:val="24"/>
         </w:rPr>
-        <w:t>即可将对应的</w:t>
-      </w:r>
-      <w:proofErr w:type="gramStart"/>
-      <w:r>
-        <w:rPr>
-          <w:rFonts w:hint="eastAsia"/>
-          <w:kern w:val="0"/>
-          <w:sz w:val="24"/>
-        </w:rPr>
-        <w:t>协程重新</w:t>
-      </w:r>
-      <w:proofErr w:type="gramEnd"/>
-      <w:r>
-        <w:rPr>
-          <w:rFonts w:hint="eastAsia"/>
-          <w:kern w:val="0"/>
-          <w:sz w:val="24"/>
-        </w:rPr>
-        <w:t>加入就绪队列。在通过</w:t>
+        <w:t>即可将对应的协程重新加入就绪队列。在通过</w:t>
       </w:r>
       <w:r>
         <w:rPr>
@@ -17385,18 +15751,8 @@
           <w:kern w:val="0"/>
           <w:sz w:val="24"/>
         </w:rPr>
-        <w:t>将</w:t>
-      </w:r>
-      <w:proofErr w:type="gramStart"/>
-      <w:r>
-        <w:rPr>
-          <w:rFonts w:hint="eastAsia"/>
-          <w:kern w:val="0"/>
-          <w:sz w:val="24"/>
-        </w:rPr>
-        <w:t>所属协程的</w:t>
-      </w:r>
-      <w:proofErr w:type="gramEnd"/>
+        <w:t>将所属协程的</w:t>
+      </w:r>
       <w:r>
         <w:rPr>
           <w:rFonts w:hint="eastAsia"/>
@@ -17807,25 +16163,7 @@
           <w:kern w:val="0"/>
           <w:sz w:val="24"/>
         </w:rPr>
-        <w:t>语言中，</w:t>
-      </w:r>
-      <w:proofErr w:type="gramStart"/>
-      <w:r>
-        <w:rPr>
-          <w:rFonts w:hint="eastAsia"/>
-          <w:kern w:val="0"/>
-          <w:sz w:val="24"/>
-        </w:rPr>
-        <w:t>协程的</w:t>
-      </w:r>
-      <w:proofErr w:type="gramEnd"/>
-      <w:r>
-        <w:rPr>
-          <w:rFonts w:hint="eastAsia"/>
-          <w:kern w:val="0"/>
-          <w:sz w:val="24"/>
-        </w:rPr>
-        <w:t>执行流程：</w:t>
+        <w:t>语言中，协程的执行流程：</w:t>
       </w:r>
     </w:p>
     <w:p>
@@ -17845,7 +16183,6 @@
           <w:sz w:val="24"/>
         </w:rPr>
       </w:pPr>
-      <w:proofErr w:type="gramStart"/>
       <w:r>
         <w:rPr>
           <w:rFonts w:hint="eastAsia"/>
@@ -17854,7 +16191,6 @@
         </w:rPr>
         <w:t>协程被</w:t>
       </w:r>
-      <w:proofErr w:type="gramEnd"/>
       <w:r>
         <w:rPr>
           <w:rFonts w:hint="eastAsia"/>
@@ -18007,25 +16343,7 @@
           <w:kern w:val="0"/>
           <w:sz w:val="24"/>
         </w:rPr>
-        <w:t>也是与</w:t>
-      </w:r>
-      <w:proofErr w:type="gramStart"/>
-      <w:r>
-        <w:rPr>
-          <w:rFonts w:hint="eastAsia"/>
-          <w:kern w:val="0"/>
-          <w:sz w:val="24"/>
-        </w:rPr>
-        <w:t>该协程</w:t>
-      </w:r>
-      <w:proofErr w:type="gramEnd"/>
-      <w:r>
-        <w:rPr>
-          <w:rFonts w:hint="eastAsia"/>
-          <w:kern w:val="0"/>
-          <w:sz w:val="24"/>
-        </w:rPr>
-        <w:t>对应的</w:t>
+        <w:t>也是与该协程对应的</w:t>
       </w:r>
       <w:r>
         <w:rPr>
@@ -18131,25 +16449,7 @@
           <w:kern w:val="0"/>
           <w:sz w:val="24"/>
         </w:rPr>
-        <w:t>还</w:t>
-      </w:r>
-      <w:proofErr w:type="gramStart"/>
-      <w:r>
-        <w:rPr>
-          <w:rFonts w:hint="eastAsia"/>
-          <w:kern w:val="0"/>
-          <w:sz w:val="24"/>
-        </w:rPr>
-        <w:t>未创建</w:t>
-      </w:r>
-      <w:proofErr w:type="gramEnd"/>
-      <w:r>
-        <w:rPr>
-          <w:rFonts w:hint="eastAsia"/>
-          <w:kern w:val="0"/>
-          <w:sz w:val="24"/>
-        </w:rPr>
-        <w:t>任务），它在</w:t>
+        <w:t>还未创建任务），它在</w:t>
       </w:r>
       <w:r>
         <w:rPr>
@@ -18159,41 +16459,13 @@
         </w:rPr>
         <w:t>Reactor</w:t>
       </w:r>
-      <w:proofErr w:type="gramStart"/>
-      <w:r>
-        <w:rPr>
-          <w:rFonts w:hint="eastAsia"/>
-          <w:kern w:val="0"/>
-          <w:sz w:val="24"/>
-        </w:rPr>
-        <w:t>处创建</w:t>
-      </w:r>
-      <w:proofErr w:type="gramEnd"/>
-      <w:r>
-        <w:rPr>
-          <w:rFonts w:hint="eastAsia"/>
-          <w:kern w:val="0"/>
-          <w:sz w:val="24"/>
-        </w:rPr>
-        <w:t>任务，同时</w:t>
-      </w:r>
-      <w:proofErr w:type="gramStart"/>
-      <w:r>
-        <w:rPr>
-          <w:rFonts w:hint="eastAsia"/>
-          <w:kern w:val="0"/>
-          <w:sz w:val="24"/>
-        </w:rPr>
-        <w:t>将协程</w:t>
-      </w:r>
-      <w:proofErr w:type="gramEnd"/>
-      <w:r>
-        <w:rPr>
-          <w:rFonts w:hint="eastAsia"/>
-          <w:kern w:val="0"/>
-          <w:sz w:val="24"/>
-        </w:rPr>
-        <w:t>对应的</w:t>
+      <w:r>
+        <w:rPr>
+          <w:rFonts w:hint="eastAsia"/>
+          <w:kern w:val="0"/>
+          <w:sz w:val="24"/>
+        </w:rPr>
+        <w:t>处创建任务，同时将协程对应的</w:t>
       </w:r>
       <w:r>
         <w:rPr>
@@ -18381,18 +16653,8 @@
           <w:kern w:val="0"/>
           <w:sz w:val="24"/>
         </w:rPr>
-        <w:t>接收</w:t>
-      </w:r>
-      <w:proofErr w:type="gramStart"/>
-      <w:r>
-        <w:rPr>
-          <w:rFonts w:hint="eastAsia"/>
-          <w:kern w:val="0"/>
-          <w:sz w:val="24"/>
-        </w:rPr>
-        <w:t>到协程返回的</w:t>
-      </w:r>
-      <w:proofErr w:type="gramEnd"/>
+        <w:t>接收到协程返回的</w:t>
+      </w:r>
       <w:r>
         <w:rPr>
           <w:rFonts w:hint="eastAsia"/>
@@ -18481,25 +16743,7 @@
           <w:kern w:val="0"/>
           <w:sz w:val="24"/>
         </w:rPr>
-        <w:t>执行任务。完成后，</w:t>
-      </w:r>
-      <w:proofErr w:type="gramStart"/>
-      <w:r>
-        <w:rPr>
-          <w:rFonts w:hint="eastAsia"/>
-          <w:kern w:val="0"/>
-          <w:sz w:val="24"/>
-        </w:rPr>
-        <w:t>调用协程对应</w:t>
-      </w:r>
-      <w:proofErr w:type="gramEnd"/>
-      <w:r>
-        <w:rPr>
-          <w:rFonts w:hint="eastAsia"/>
-          <w:kern w:val="0"/>
-          <w:sz w:val="24"/>
-        </w:rPr>
-        <w:t>的</w:t>
+        <w:t>执行任务。完成后，调用协程对应的</w:t>
       </w:r>
       <w:r>
         <w:rPr>
@@ -18515,25 +16759,7 @@
           <w:kern w:val="0"/>
           <w:sz w:val="24"/>
         </w:rPr>
-        <w:t>，</w:t>
-      </w:r>
-      <w:proofErr w:type="gramStart"/>
-      <w:r>
-        <w:rPr>
-          <w:rFonts w:hint="eastAsia"/>
-          <w:kern w:val="0"/>
-          <w:sz w:val="24"/>
-        </w:rPr>
-        <w:t>将协程重新</w:t>
-      </w:r>
-      <w:proofErr w:type="gramEnd"/>
-      <w:r>
-        <w:rPr>
-          <w:rFonts w:hint="eastAsia"/>
-          <w:kern w:val="0"/>
-          <w:sz w:val="24"/>
-        </w:rPr>
-        <w:t>加入</w:t>
+        <w:t>，将协程重新加入</w:t>
       </w:r>
       <w:r>
         <w:rPr>
@@ -18596,7 +16822,6 @@
         </w:rPr>
         <w:t>Rust</w:t>
       </w:r>
-      <w:proofErr w:type="gramStart"/>
       <w:r>
         <w:rPr>
           <w:rFonts w:hint="eastAsia"/>
@@ -18605,7 +16830,6 @@
         </w:rPr>
         <w:t>协程的</w:t>
       </w:r>
-      <w:proofErr w:type="gramEnd"/>
       <w:r>
         <w:rPr>
           <w:rFonts w:hint="eastAsia"/>
@@ -18620,18 +16844,8 @@
           <w:kern w:val="0"/>
           <w:sz w:val="24"/>
         </w:rPr>
-        <w:t>。</w:t>
-      </w:r>
-      <w:proofErr w:type="gramStart"/>
-      <w:r>
-        <w:rPr>
-          <w:rFonts w:hint="eastAsia"/>
-          <w:kern w:val="0"/>
-          <w:sz w:val="24"/>
-        </w:rPr>
-        <w:t>协程的</w:t>
-      </w:r>
-      <w:proofErr w:type="gramEnd"/>
+        <w:t>。协程的</w:t>
+      </w:r>
       <w:r>
         <w:rPr>
           <w:rFonts w:hint="eastAsia"/>
@@ -18698,18 +16912,8 @@
           <w:kern w:val="0"/>
           <w:sz w:val="24"/>
         </w:rPr>
-        <w:t>中的等待队列和时钟队列</w:t>
-      </w:r>
-      <w:proofErr w:type="gramStart"/>
-      <w:r>
-        <w:rPr>
-          <w:rFonts w:hint="eastAsia"/>
-          <w:kern w:val="0"/>
-          <w:sz w:val="24"/>
-        </w:rPr>
-        <w:t>作为协程的</w:t>
-      </w:r>
-      <w:proofErr w:type="gramEnd"/>
+        <w:t>中的等待队列和时钟队列作为协程的</w:t>
+      </w:r>
       <w:r>
         <w:rPr>
           <w:rFonts w:hint="eastAsia"/>
@@ -18724,43 +16928,7 @@
           <w:kern w:val="0"/>
           <w:sz w:val="24"/>
         </w:rPr>
-        <w:t>，它们实现</w:t>
-      </w:r>
-      <w:proofErr w:type="gramStart"/>
-      <w:r>
-        <w:rPr>
-          <w:rFonts w:hint="eastAsia"/>
-          <w:kern w:val="0"/>
-          <w:sz w:val="24"/>
-        </w:rPr>
-        <w:t>了协程的</w:t>
-      </w:r>
-      <w:proofErr w:type="gramEnd"/>
-      <w:r>
-        <w:rPr>
-          <w:rFonts w:hint="eastAsia"/>
-          <w:kern w:val="0"/>
-          <w:sz w:val="24"/>
-        </w:rPr>
-        <w:t>阻塞和唤醒操作。同时，硬件</w:t>
-      </w:r>
-      <w:proofErr w:type="gramStart"/>
-      <w:r>
-        <w:rPr>
-          <w:rFonts w:hint="eastAsia"/>
-          <w:kern w:val="0"/>
-          <w:sz w:val="24"/>
-        </w:rPr>
-        <w:t>调度器</w:t>
-      </w:r>
-      <w:proofErr w:type="gramEnd"/>
-      <w:r>
-        <w:rPr>
-          <w:rFonts w:hint="eastAsia"/>
-          <w:kern w:val="0"/>
-          <w:sz w:val="24"/>
-        </w:rPr>
-        <w:t>中的中断队列也可作为</w:t>
+        <w:t>，它们实现了协程的阻塞和唤醒操作。同时，硬件调度器中的中断队列也可作为</w:t>
       </w:r>
       <w:r>
         <w:rPr>
@@ -18776,43 +16944,7 @@
           <w:kern w:val="0"/>
           <w:sz w:val="24"/>
         </w:rPr>
-        <w:t>，</w:t>
-      </w:r>
-      <w:proofErr w:type="gramStart"/>
-      <w:r>
-        <w:rPr>
-          <w:rFonts w:hint="eastAsia"/>
-          <w:kern w:val="0"/>
-          <w:sz w:val="24"/>
-        </w:rPr>
-        <w:t>将协程</w:t>
-      </w:r>
-      <w:proofErr w:type="gramEnd"/>
-      <w:r>
-        <w:rPr>
-          <w:rFonts w:hint="eastAsia"/>
-          <w:kern w:val="0"/>
-          <w:sz w:val="24"/>
-        </w:rPr>
-        <w:t>放入中断队列即为阻塞操作，中断到来时，硬件将对应队列的</w:t>
-      </w:r>
-      <w:proofErr w:type="gramStart"/>
-      <w:r>
-        <w:rPr>
-          <w:rFonts w:hint="eastAsia"/>
-          <w:kern w:val="0"/>
-          <w:sz w:val="24"/>
-        </w:rPr>
-        <w:t>协程加入</w:t>
-      </w:r>
-      <w:proofErr w:type="gramEnd"/>
-      <w:r>
-        <w:rPr>
-          <w:rFonts w:hint="eastAsia"/>
-          <w:kern w:val="0"/>
-          <w:sz w:val="24"/>
-        </w:rPr>
-        <w:t>调度队列即为唤醒操作。</w:t>
+        <w:t>，将协程放入中断队列即为阻塞操作，中断到来时，硬件将对应队列的协程加入调度队列即为唤醒操作。</w:t>
       </w:r>
     </w:p>
     <w:p>
@@ -18867,43 +16999,7 @@
           <w:kern w:val="0"/>
           <w:sz w:val="24"/>
         </w:rPr>
-        <w:t>本章介绍了本项研究涉及的相关技术：任务调度方面，介绍了任务调度的概念、性能指标，以及协作式调度和抢占式调度的特点。</w:t>
-      </w:r>
-      <w:proofErr w:type="gramStart"/>
-      <w:r>
-        <w:rPr>
-          <w:rFonts w:hint="eastAsia"/>
-          <w:kern w:val="0"/>
-          <w:sz w:val="24"/>
-        </w:rPr>
-        <w:t>协程方面</w:t>
-      </w:r>
-      <w:proofErr w:type="gramEnd"/>
-      <w:r>
-        <w:rPr>
-          <w:rFonts w:hint="eastAsia"/>
-          <w:kern w:val="0"/>
-          <w:sz w:val="24"/>
-        </w:rPr>
-        <w:t>，介绍</w:t>
-      </w:r>
-      <w:proofErr w:type="gramStart"/>
-      <w:r>
-        <w:rPr>
-          <w:rFonts w:hint="eastAsia"/>
-          <w:kern w:val="0"/>
-          <w:sz w:val="24"/>
-        </w:rPr>
-        <w:t>了协程的</w:t>
-      </w:r>
-      <w:proofErr w:type="gramEnd"/>
-      <w:r>
-        <w:rPr>
-          <w:rFonts w:hint="eastAsia"/>
-          <w:kern w:val="0"/>
-          <w:sz w:val="24"/>
-        </w:rPr>
-        <w:t>产生原因、</w:t>
+        <w:t>本章介绍了本项研究涉及的相关技术：任务调度方面，介绍了任务调度的概念、性能指标，以及协作式调度和抢占式调度的特点。协程方面，介绍了协程的产生原因、</w:t>
       </w:r>
       <w:r>
         <w:rPr>
@@ -18928,25 +17024,7 @@
           <w:kern w:val="0"/>
           <w:sz w:val="24"/>
         </w:rPr>
-        <w:t>语言中与</w:t>
-      </w:r>
-      <w:proofErr w:type="gramStart"/>
-      <w:r>
-        <w:rPr>
-          <w:rFonts w:hint="eastAsia"/>
-          <w:kern w:val="0"/>
-          <w:sz w:val="24"/>
-        </w:rPr>
-        <w:t>协程相关</w:t>
-      </w:r>
-      <w:proofErr w:type="gramEnd"/>
-      <w:r>
-        <w:rPr>
-          <w:rFonts w:hint="eastAsia"/>
-          <w:kern w:val="0"/>
-          <w:sz w:val="24"/>
-        </w:rPr>
-        <w:t>的语法特性、以及</w:t>
+        <w:t>语言中与协程相关的语法特性、以及</w:t>
       </w:r>
       <w:r>
         <w:rPr>
@@ -18956,23 +17034,13 @@
         </w:rPr>
         <w:t>Rust</w:t>
       </w:r>
-      <w:proofErr w:type="gramStart"/>
-      <w:r>
-        <w:rPr>
-          <w:rFonts w:hint="eastAsia"/>
-          <w:kern w:val="0"/>
-          <w:sz w:val="24"/>
-        </w:rPr>
-        <w:t>协程的</w:t>
-      </w:r>
-      <w:proofErr w:type="gramEnd"/>
-      <w:r>
-        <w:rPr>
-          <w:rFonts w:hint="eastAsia"/>
-          <w:kern w:val="0"/>
-          <w:sz w:val="24"/>
-        </w:rPr>
-        <w:t>运行流程。</w:t>
+      <w:r>
+        <w:rPr>
+          <w:rFonts w:hint="eastAsia"/>
+          <w:kern w:val="0"/>
+          <w:sz w:val="24"/>
+        </w:rPr>
+        <w:t>协程的运行流程。</w:t>
       </w:r>
       <w:r>
         <w:rPr>
@@ -19122,25 +17190,7 @@
           <w:kern w:val="0"/>
           <w:sz w:val="24"/>
         </w:rPr>
-        <w:t>的修改，实现了一个可以调度和运行协程、接收外部中断，以及</w:t>
-      </w:r>
-      <w:proofErr w:type="gramStart"/>
-      <w:r>
-        <w:rPr>
-          <w:rFonts w:hint="eastAsia"/>
-          <w:kern w:val="0"/>
-          <w:sz w:val="24"/>
-        </w:rPr>
-        <w:t>使用协程优化</w:t>
-      </w:r>
-      <w:proofErr w:type="gramEnd"/>
-      <w:r>
-        <w:rPr>
-          <w:rFonts w:hint="eastAsia"/>
-          <w:kern w:val="0"/>
-          <w:sz w:val="24"/>
-        </w:rPr>
-        <w:t>网络性能的计算机系统</w:t>
+        <w:t>的修改，实现了一个可以调度和运行协程、接收外部中断，以及使用协程优化网络性能的计算机系统</w:t>
       </w:r>
       <w:r>
         <w:rPr>
@@ -19190,25 +17240,7 @@
           <w:kern w:val="0"/>
           <w:sz w:val="24"/>
         </w:rPr>
-        <w:t>模拟器中实现的</w:t>
-      </w:r>
-      <w:proofErr w:type="gramStart"/>
-      <w:r>
-        <w:rPr>
-          <w:rFonts w:hint="eastAsia"/>
-          <w:kern w:val="0"/>
-          <w:sz w:val="24"/>
-        </w:rPr>
-        <w:t>协程调度器</w:t>
-      </w:r>
-      <w:proofErr w:type="gramEnd"/>
-      <w:r>
-        <w:rPr>
-          <w:rFonts w:hint="eastAsia"/>
-          <w:kern w:val="0"/>
-          <w:sz w:val="24"/>
-        </w:rPr>
-        <w:t>与中断处理器</w:t>
+        <w:t>模拟器中实现的协程调度器与中断处理器</w:t>
       </w:r>
       <w:r>
         <w:rPr>
@@ -19781,25 +17813,7 @@
           <w:kern w:val="0"/>
           <w:sz w:val="24"/>
         </w:rPr>
-        <w:t>为了</w:t>
-      </w:r>
-      <w:proofErr w:type="gramStart"/>
-      <w:r>
-        <w:rPr>
-          <w:rFonts w:hint="eastAsia"/>
-          <w:kern w:val="0"/>
-          <w:sz w:val="24"/>
-        </w:rPr>
-        <w:t>实现协程调度</w:t>
-      </w:r>
-      <w:proofErr w:type="gramEnd"/>
-      <w:r>
-        <w:rPr>
-          <w:rFonts w:hint="eastAsia"/>
-          <w:kern w:val="0"/>
-          <w:sz w:val="24"/>
-        </w:rPr>
-        <w:t>和中断处理的功能，</w:t>
+        <w:t>为了实现协程调度和中断处理的功能，</w:t>
       </w:r>
       <w:proofErr w:type="spellStart"/>
       <w:r>
@@ -19853,7 +17867,6 @@
         </w:rPr>
         <w:t>从对应进程的</w:t>
       </w:r>
-      <w:proofErr w:type="gramStart"/>
       <w:r>
         <w:rPr>
           <w:rFonts w:hint="eastAsia"/>
@@ -19862,7 +17875,6 @@
         </w:rPr>
         <w:t>调度器</w:t>
       </w:r>
-      <w:proofErr w:type="gramEnd"/>
       <w:r>
         <w:rPr>
           <w:rFonts w:hint="eastAsia"/>
@@ -19887,25 +17899,7 @@
           <w:kern w:val="0"/>
           <w:sz w:val="24"/>
         </w:rPr>
-        <w:t>将特定优先级</w:t>
-      </w:r>
-      <w:proofErr w:type="gramStart"/>
-      <w:r>
-        <w:rPr>
-          <w:rFonts w:hint="eastAsia"/>
-          <w:kern w:val="0"/>
-          <w:sz w:val="24"/>
-        </w:rPr>
-        <w:t>的协程放入</w:t>
-      </w:r>
-      <w:proofErr w:type="gramEnd"/>
-      <w:r>
-        <w:rPr>
-          <w:rFonts w:hint="eastAsia"/>
-          <w:kern w:val="0"/>
-          <w:sz w:val="24"/>
-        </w:rPr>
-        <w:t>对应进程的</w:t>
+        <w:t>将特定优先级的协程放入对应进程的</w:t>
       </w:r>
       <w:r>
         <w:rPr>
@@ -20243,14 +18237,12 @@
               </w:tabs>
               <w:jc w:val="center"/>
             </w:pPr>
-            <w:proofErr w:type="gramStart"/>
             <w:r>
               <w:rPr>
                 <w:rFonts w:hint="eastAsia"/>
               </w:rPr>
               <w:t>协程指针</w:t>
             </w:r>
-            <w:proofErr w:type="gramEnd"/>
           </w:p>
         </w:tc>
       </w:tr>
@@ -20309,30 +18301,8 @@
               <w:rPr>
                 <w:rFonts w:hint="eastAsia"/>
               </w:rPr>
-              <w:t>、</w:t>
+              <w:t>、协程指针、协程优先级</w:t>
             </w:r>
-            <w:proofErr w:type="gramStart"/>
-            <w:r>
-              <w:rPr>
-                <w:rFonts w:hint="eastAsia"/>
-              </w:rPr>
-              <w:t>协程指针</w:t>
-            </w:r>
-            <w:proofErr w:type="gramEnd"/>
-            <w:r>
-              <w:rPr>
-                <w:rFonts w:hint="eastAsia"/>
-              </w:rPr>
-              <w:t>、</w:t>
-            </w:r>
-            <w:proofErr w:type="gramStart"/>
-            <w:r>
-              <w:rPr>
-                <w:rFonts w:hint="eastAsia"/>
-              </w:rPr>
-              <w:t>协程优先级</w:t>
-            </w:r>
-            <w:proofErr w:type="gramEnd"/>
           </w:p>
         </w:tc>
         <w:tc>
@@ -20411,21 +18381,7 @@
               <w:rPr>
                 <w:rFonts w:hint="eastAsia"/>
               </w:rPr>
-              <w:t>、</w:t>
-            </w:r>
-            <w:proofErr w:type="gramStart"/>
-            <w:r>
-              <w:rPr>
-                <w:rFonts w:hint="eastAsia"/>
-              </w:rPr>
-              <w:t>协程指针</w:t>
-            </w:r>
-            <w:proofErr w:type="gramEnd"/>
-            <w:r>
-              <w:rPr>
-                <w:rFonts w:hint="eastAsia"/>
-              </w:rPr>
-              <w:t>、中断</w:t>
+              <w:t>、协程指针、中断</w:t>
             </w:r>
             <w:r>
               <w:rPr>
@@ -20613,25 +18569,7 @@
           <w:kern w:val="0"/>
           <w:sz w:val="24"/>
         </w:rPr>
-        <w:t>模块可以同时支持线程和</w:t>
-      </w:r>
-      <w:proofErr w:type="gramStart"/>
-      <w:r>
-        <w:rPr>
-          <w:rFonts w:hint="eastAsia"/>
-          <w:kern w:val="0"/>
-          <w:sz w:val="24"/>
-        </w:rPr>
-        <w:t>协程</w:t>
-      </w:r>
-      <w:proofErr w:type="gramEnd"/>
-      <w:r>
-        <w:rPr>
-          <w:rFonts w:hint="eastAsia"/>
-          <w:kern w:val="0"/>
-          <w:sz w:val="24"/>
-        </w:rPr>
-        <w:t>的调度，</w:t>
+        <w:t>模块可以同时支持线程和协程的调度，</w:t>
       </w:r>
       <w:r>
         <w:rPr>
@@ -20691,25 +18629,7 @@
           <w:kern w:val="0"/>
           <w:sz w:val="24"/>
         </w:rPr>
-        <w:t>降低了调度算法的运行开销。而任务的运行、阻塞和</w:t>
-      </w:r>
-      <w:proofErr w:type="gramStart"/>
-      <w:r>
-        <w:rPr>
-          <w:rFonts w:hint="eastAsia"/>
-          <w:kern w:val="0"/>
-          <w:sz w:val="24"/>
-        </w:rPr>
-        <w:t>唤醒仍</w:t>
-      </w:r>
-      <w:proofErr w:type="gramEnd"/>
-      <w:r>
-        <w:rPr>
-          <w:rFonts w:hint="eastAsia"/>
-          <w:kern w:val="0"/>
-          <w:sz w:val="24"/>
-        </w:rPr>
-        <w:t>通过该模块实现的软件方式进行。该模块</w:t>
+        <w:t>降低了调度算法的运行开销。而任务的运行、阻塞和唤醒仍通过该模块实现的软件方式进行。该模块</w:t>
       </w:r>
       <w:r>
         <w:rPr>
@@ -20725,36 +18645,8 @@
           <w:kern w:val="0"/>
           <w:sz w:val="24"/>
         </w:rPr>
-        <w:t>新增了两部分接口：一部分是和</w:t>
-      </w:r>
-      <w:proofErr w:type="gramStart"/>
-      <w:r>
-        <w:rPr>
-          <w:rFonts w:hint="eastAsia"/>
-          <w:kern w:val="0"/>
-          <w:sz w:val="24"/>
-        </w:rPr>
-        <w:t>协程</w:t>
-      </w:r>
-      <w:proofErr w:type="gramEnd"/>
-      <w:r>
-        <w:rPr>
-          <w:rFonts w:hint="eastAsia"/>
-          <w:kern w:val="0"/>
-          <w:sz w:val="24"/>
-        </w:rPr>
-        <w:t>有关的接口，</w:t>
-      </w:r>
-      <w:proofErr w:type="gramStart"/>
-      <w:r>
-        <w:rPr>
-          <w:rFonts w:hint="eastAsia"/>
-          <w:kern w:val="0"/>
-          <w:sz w:val="24"/>
-        </w:rPr>
-        <w:t>包括协程的</w:t>
-      </w:r>
-      <w:proofErr w:type="gramEnd"/>
+        <w:t>新增了两部分接口：一部分是和协程有关的接口，包括协程的</w:t>
+      </w:r>
       <w:r>
         <w:rPr>
           <w:rFonts w:hint="eastAsia"/>
@@ -20868,51 +18760,15 @@
           <w:kern w:val="0"/>
           <w:sz w:val="24"/>
         </w:rPr>
-        <w:t>模块提供</w:t>
-      </w:r>
-      <w:proofErr w:type="gramStart"/>
-      <w:r>
-        <w:rPr>
-          <w:rFonts w:hint="eastAsia"/>
-          <w:kern w:val="0"/>
-          <w:sz w:val="24"/>
-        </w:rPr>
-        <w:t>的协程和</w:t>
-      </w:r>
-      <w:proofErr w:type="gramEnd"/>
-      <w:r>
-        <w:rPr>
-          <w:rFonts w:hint="eastAsia"/>
-          <w:kern w:val="0"/>
-          <w:sz w:val="24"/>
-        </w:rPr>
-        <w:t>中断功能，</w:t>
-      </w:r>
-      <w:r>
-        <w:rPr>
-          <w:rFonts w:hint="eastAsia"/>
-          <w:kern w:val="0"/>
-          <w:sz w:val="24"/>
-        </w:rPr>
-        <w:t>通过将一部分操作修改</w:t>
-      </w:r>
-      <w:proofErr w:type="gramStart"/>
-      <w:r>
-        <w:rPr>
-          <w:rFonts w:hint="eastAsia"/>
-          <w:kern w:val="0"/>
-          <w:sz w:val="24"/>
-        </w:rPr>
-        <w:t>为协程和</w:t>
-      </w:r>
-      <w:proofErr w:type="gramEnd"/>
-      <w:r>
-        <w:rPr>
-          <w:rFonts w:hint="eastAsia"/>
-          <w:kern w:val="0"/>
-          <w:sz w:val="24"/>
-        </w:rPr>
-        <w:t>通过中断触发更新操作的方式，</w:t>
+        <w:t>模块提供的协程和中断功能，</w:t>
+      </w:r>
+      <w:r>
+        <w:rPr>
+          <w:rFonts w:hint="eastAsia"/>
+          <w:kern w:val="0"/>
+          <w:sz w:val="24"/>
+        </w:rPr>
+        <w:t>通过将一部分操作修改为协程和通过中断触发更新操作的方式，</w:t>
       </w:r>
       <w:r>
         <w:rPr>
@@ -20946,25 +18802,7 @@
           <w:kern w:val="0"/>
           <w:sz w:val="24"/>
         </w:rPr>
-        <w:t>该模块</w:t>
-      </w:r>
-      <w:proofErr w:type="gramStart"/>
-      <w:r>
-        <w:rPr>
-          <w:rFonts w:hint="eastAsia"/>
-          <w:kern w:val="0"/>
-          <w:sz w:val="24"/>
-        </w:rPr>
-        <w:t>仅修改</w:t>
-      </w:r>
-      <w:proofErr w:type="gramEnd"/>
-      <w:r>
-        <w:rPr>
-          <w:rFonts w:hint="eastAsia"/>
-          <w:kern w:val="0"/>
-          <w:sz w:val="24"/>
-        </w:rPr>
-        <w:t>了内部实现，而外部接口保持不变，其修改对用户透明。</w:t>
+        <w:t>该模块仅修改了内部实现，而外部接口保持不变，其修改对用户透明。</w:t>
       </w:r>
     </w:p>
     <w:p>
@@ -21377,25 +19215,7 @@
           <w:kern w:val="0"/>
           <w:sz w:val="24"/>
         </w:rPr>
-        <w:t>硬件可以</w:t>
-      </w:r>
-      <w:proofErr w:type="gramStart"/>
-      <w:r>
-        <w:rPr>
-          <w:rFonts w:hint="eastAsia"/>
-          <w:kern w:val="0"/>
-          <w:sz w:val="24"/>
-        </w:rPr>
-        <w:t>将协程</w:t>
-      </w:r>
-      <w:proofErr w:type="gramEnd"/>
-      <w:r>
-        <w:rPr>
-          <w:rFonts w:hint="eastAsia"/>
-          <w:kern w:val="0"/>
-          <w:sz w:val="24"/>
-        </w:rPr>
-        <w:t>调度功能与中断处理功能相结合，这两项功能由相关联的一组任务调度队列和一组中断处理队列实现，如图</w:t>
+        <w:t>硬件可以将协程调度功能与中断处理功能相结合，这两项功能由相关联的一组任务调度队列和一组中断处理队列实现，如图</w:t>
       </w:r>
       <w:r>
         <w:rPr>
@@ -21671,25 +19491,7 @@
           <w:kern w:val="0"/>
           <w:sz w:val="24"/>
         </w:rPr>
-        <w:t>接口将各个优先级的</w:t>
-      </w:r>
-      <w:proofErr w:type="gramStart"/>
-      <w:r>
-        <w:rPr>
-          <w:rFonts w:hint="eastAsia"/>
-          <w:kern w:val="0"/>
-          <w:sz w:val="24"/>
-        </w:rPr>
-        <w:t>协程加入</w:t>
-      </w:r>
-      <w:proofErr w:type="gramEnd"/>
-      <w:r>
-        <w:rPr>
-          <w:rFonts w:hint="eastAsia"/>
-          <w:kern w:val="0"/>
-          <w:sz w:val="24"/>
-        </w:rPr>
-        <w:t>相应的调度队列，并调用</w:t>
+        <w:t>接口将各个优先级的协程加入相应的调度队列，并调用</w:t>
       </w:r>
       <w:proofErr w:type="spellStart"/>
       <w:r>
@@ -21725,25 +19527,7 @@
           <w:kern w:val="0"/>
           <w:sz w:val="24"/>
         </w:rPr>
-        <w:t>硬件实现了基于优先级</w:t>
-      </w:r>
-      <w:proofErr w:type="gramStart"/>
-      <w:r>
-        <w:rPr>
-          <w:rFonts w:hint="eastAsia"/>
-          <w:kern w:val="0"/>
-          <w:sz w:val="24"/>
-        </w:rPr>
-        <w:t>的协程调度</w:t>
-      </w:r>
-      <w:proofErr w:type="gramEnd"/>
-      <w:r>
-        <w:rPr>
-          <w:rFonts w:hint="eastAsia"/>
-          <w:kern w:val="0"/>
-          <w:sz w:val="24"/>
-        </w:rPr>
-        <w:t>算法，且同一优先级内采用先入先出算法。</w:t>
+        <w:t>硬件实现了基于优先级的协程调度算法，且同一优先级内采用先入先出算法。</w:t>
       </w:r>
     </w:p>
     <w:p>
@@ -21817,25 +19601,7 @@
           <w:kern w:val="0"/>
           <w:sz w:val="24"/>
         </w:rPr>
-        <w:t>时，就可以获取</w:t>
-      </w:r>
-      <w:proofErr w:type="gramStart"/>
-      <w:r>
-        <w:rPr>
-          <w:rFonts w:hint="eastAsia"/>
-          <w:kern w:val="0"/>
-          <w:sz w:val="24"/>
-        </w:rPr>
-        <w:t>中断处理协程并</w:t>
-      </w:r>
-      <w:proofErr w:type="gramEnd"/>
-      <w:r>
-        <w:rPr>
-          <w:rFonts w:hint="eastAsia"/>
-          <w:kern w:val="0"/>
-          <w:sz w:val="24"/>
-        </w:rPr>
-        <w:t>运行了。</w:t>
+        <w:t>时，就可以获取中断处理协程并运行了。</w:t>
       </w:r>
     </w:p>
     <w:p>
@@ -21898,23 +19664,13 @@
         </w:rPr>
         <w:t>Rust</w:t>
       </w:r>
-      <w:proofErr w:type="gramStart"/>
-      <w:r>
-        <w:rPr>
-          <w:rFonts w:hint="eastAsia"/>
-          <w:kern w:val="0"/>
-          <w:sz w:val="24"/>
-        </w:rPr>
-        <w:t>协程的</w:t>
-      </w:r>
-      <w:proofErr w:type="gramEnd"/>
-      <w:r>
-        <w:rPr>
-          <w:rFonts w:hint="eastAsia"/>
-          <w:kern w:val="0"/>
-          <w:sz w:val="24"/>
-        </w:rPr>
-        <w:t>协作式调度更加适配。</w:t>
+      <w:r>
+        <w:rPr>
+          <w:rFonts w:hint="eastAsia"/>
+          <w:kern w:val="0"/>
+          <w:sz w:val="24"/>
+        </w:rPr>
+        <w:t>协程的协作式调度更加适配。</w:t>
       </w:r>
     </w:p>
     <w:p>
@@ -21995,23 +19751,13 @@
         </w:rPr>
         <w:t>Rust</w:t>
       </w:r>
-      <w:proofErr w:type="gramStart"/>
-      <w:r>
-        <w:rPr>
-          <w:rFonts w:hint="eastAsia"/>
-          <w:kern w:val="0"/>
-          <w:sz w:val="24"/>
-        </w:rPr>
-        <w:t>协程的</w:t>
-      </w:r>
-      <w:proofErr w:type="gramEnd"/>
-      <w:r>
-        <w:rPr>
-          <w:rFonts w:hint="eastAsia"/>
-          <w:kern w:val="0"/>
-          <w:sz w:val="24"/>
-        </w:rPr>
-        <w:t>适配性。</w:t>
+      <w:r>
+        <w:rPr>
+          <w:rFonts w:hint="eastAsia"/>
+          <w:kern w:val="0"/>
+          <w:sz w:val="24"/>
+        </w:rPr>
+        <w:t>协程的适配性。</w:t>
       </w:r>
     </w:p>
     <w:p>
@@ -22032,25 +19778,7 @@
           <w:kern w:val="0"/>
           <w:sz w:val="24"/>
         </w:rPr>
-        <w:t>除了用于实现主要功能的两组队</w:t>
-      </w:r>
-      <w:proofErr w:type="gramStart"/>
-      <w:r>
-        <w:rPr>
-          <w:rFonts w:hint="eastAsia"/>
-          <w:kern w:val="0"/>
-          <w:sz w:val="24"/>
-        </w:rPr>
-        <w:t>列外</w:t>
-      </w:r>
-      <w:proofErr w:type="gramEnd"/>
-      <w:r>
-        <w:rPr>
-          <w:rFonts w:hint="eastAsia"/>
-          <w:kern w:val="0"/>
-          <w:sz w:val="24"/>
-        </w:rPr>
-        <w:t>，</w:t>
+        <w:t>除了用于实现主要功能的两组队列外，</w:t>
       </w:r>
       <w:proofErr w:type="spellStart"/>
       <w:r>
@@ -22068,25 +19796,7 @@
           <w:kern w:val="0"/>
           <w:sz w:val="24"/>
         </w:rPr>
-        <w:t>硬件还添加了</w:t>
-      </w:r>
-      <w:proofErr w:type="gramStart"/>
-      <w:r>
-        <w:rPr>
-          <w:rFonts w:hint="eastAsia"/>
-          <w:kern w:val="0"/>
-          <w:sz w:val="24"/>
-        </w:rPr>
-        <w:t>多进程</w:t>
-      </w:r>
-      <w:proofErr w:type="gramEnd"/>
-      <w:r>
-        <w:rPr>
-          <w:rFonts w:hint="eastAsia"/>
-          <w:kern w:val="0"/>
-          <w:sz w:val="24"/>
-        </w:rPr>
-        <w:t>的支持。每个进程会获得一组任务调度队列和中断队列，并使用它们调度内部的协程，互不干扰。目前，只有代表系统内核的</w:t>
+        <w:t>硬件还添加了多进程的支持。每个进程会获得一组任务调度队列和中断队列，并使用它们调度内部的协程，互不干扰。目前，只有代表系统内核的</w:t>
       </w:r>
       <w:r>
         <w:rPr>
@@ -22168,18 +19878,8 @@
           <w:kern w:val="0"/>
           <w:sz w:val="24"/>
         </w:rPr>
-        <w:t>个进程同时运行。其面向操作系统的接口会</w:t>
-      </w:r>
-      <w:proofErr w:type="gramStart"/>
-      <w:r>
-        <w:rPr>
-          <w:rFonts w:hint="eastAsia"/>
-          <w:kern w:val="0"/>
-          <w:sz w:val="24"/>
-        </w:rPr>
-        <w:t>将进程</w:t>
-      </w:r>
-      <w:proofErr w:type="gramEnd"/>
+        <w:t>个进程同时运行。其面向操作系统的接口会将进程</w:t>
+      </w:r>
       <w:r>
         <w:rPr>
           <w:rFonts w:hint="eastAsia"/>
@@ -22945,25 +20645,7 @@
           <w:kern w:val="0"/>
           <w:sz w:val="24"/>
         </w:rPr>
-        <w:t>为了保证与原有应用的兼容性，同时</w:t>
-      </w:r>
-      <w:proofErr w:type="gramStart"/>
-      <w:r>
-        <w:rPr>
-          <w:rFonts w:hint="eastAsia"/>
-          <w:kern w:val="0"/>
-          <w:sz w:val="24"/>
-        </w:rPr>
-        <w:t>发挥协程调度</w:t>
-      </w:r>
-      <w:proofErr w:type="gramEnd"/>
-      <w:r>
-        <w:rPr>
-          <w:rFonts w:hint="eastAsia"/>
-          <w:kern w:val="0"/>
-          <w:sz w:val="24"/>
-        </w:rPr>
-        <w:t>的优势，</w:t>
+        <w:t>为了保证与原有应用的兼容性，同时发挥协程调度的优势，</w:t>
       </w:r>
       <w:r>
         <w:rPr>
@@ -22979,72 +20661,8 @@
           <w:kern w:val="0"/>
           <w:sz w:val="24"/>
         </w:rPr>
-        <w:t>决定同时支持线程和</w:t>
-      </w:r>
-      <w:proofErr w:type="gramStart"/>
-      <w:r>
-        <w:rPr>
-          <w:rFonts w:hint="eastAsia"/>
-          <w:kern w:val="0"/>
-          <w:sz w:val="24"/>
-        </w:rPr>
-        <w:t>协程</w:t>
-      </w:r>
-      <w:proofErr w:type="gramEnd"/>
-      <w:r>
-        <w:rPr>
-          <w:rFonts w:hint="eastAsia"/>
-          <w:kern w:val="0"/>
-          <w:sz w:val="24"/>
-        </w:rPr>
-        <w:t>的调度，并将线程和</w:t>
-      </w:r>
-      <w:proofErr w:type="gramStart"/>
-      <w:r>
-        <w:rPr>
-          <w:rFonts w:hint="eastAsia"/>
-          <w:kern w:val="0"/>
-          <w:sz w:val="24"/>
-        </w:rPr>
-        <w:t>协程</w:t>
-      </w:r>
-      <w:proofErr w:type="gramEnd"/>
-      <w:r>
-        <w:rPr>
-          <w:rFonts w:hint="eastAsia"/>
-          <w:kern w:val="0"/>
-          <w:sz w:val="24"/>
-        </w:rPr>
-        <w:t>视为并列的调度单位。为了同时调度线程和</w:t>
-      </w:r>
-      <w:proofErr w:type="gramStart"/>
-      <w:r>
-        <w:rPr>
-          <w:rFonts w:hint="eastAsia"/>
-          <w:kern w:val="0"/>
-          <w:sz w:val="24"/>
-        </w:rPr>
-        <w:t>协程</w:t>
-      </w:r>
-      <w:proofErr w:type="gramEnd"/>
-      <w:r>
-        <w:rPr>
-          <w:rFonts w:hint="eastAsia"/>
-          <w:kern w:val="0"/>
-          <w:sz w:val="24"/>
-        </w:rPr>
-        <w:t>，需要采用运行时多态，提供统一的上下文切换接口。本项目选择</w:t>
-      </w:r>
-      <w:proofErr w:type="gramStart"/>
-      <w:r>
-        <w:rPr>
-          <w:rFonts w:hint="eastAsia"/>
-          <w:kern w:val="0"/>
-          <w:sz w:val="24"/>
-        </w:rPr>
-        <w:t>类似协程的</w:t>
-      </w:r>
-      <w:proofErr w:type="gramEnd"/>
+        <w:t>决定同时支持线程和协程的调度，并将线程和协程视为并列的调度单位。为了同时调度线程和协程，需要采用运行时多态，提供统一的上下文切换接口。本项目选择类似协程的</w:t>
+      </w:r>
       <w:r>
         <w:rPr>
           <w:rFonts w:hint="eastAsia"/>
@@ -23144,43 +20762,7 @@
           <w:kern w:val="0"/>
           <w:sz w:val="24"/>
         </w:rPr>
-        <w:t>子模块用于取出任务并运行，同时也</w:t>
-      </w:r>
-      <w:proofErr w:type="gramStart"/>
-      <w:r>
-        <w:rPr>
-          <w:rFonts w:hint="eastAsia"/>
-          <w:kern w:val="0"/>
-          <w:sz w:val="24"/>
-        </w:rPr>
-        <w:t>提供协程运行</w:t>
-      </w:r>
-      <w:proofErr w:type="gramEnd"/>
-      <w:r>
-        <w:rPr>
-          <w:rFonts w:hint="eastAsia"/>
-          <w:kern w:val="0"/>
-          <w:sz w:val="24"/>
-        </w:rPr>
-        <w:t>环境（例如函数调用</w:t>
-      </w:r>
-      <w:proofErr w:type="gramStart"/>
-      <w:r>
-        <w:rPr>
-          <w:rFonts w:hint="eastAsia"/>
-          <w:kern w:val="0"/>
-          <w:sz w:val="24"/>
-        </w:rPr>
-        <w:t>栈</w:t>
-      </w:r>
-      <w:proofErr w:type="gramEnd"/>
-      <w:r>
-        <w:rPr>
-          <w:rFonts w:hint="eastAsia"/>
-          <w:kern w:val="0"/>
-          <w:sz w:val="24"/>
-        </w:rPr>
-        <w:t>等），其会运行一个循环，不断重复以下的行为：先调用</w:t>
+        <w:t>子模块用于取出任务并运行，同时也提供协程运行环境（例如函数调用栈等），其会运行一个循环，不断重复以下的行为：先调用</w:t>
       </w:r>
       <w:proofErr w:type="spellStart"/>
       <w:r>
@@ -23258,34 +20840,14 @@
         </w:rPr>
         <w:t>/</w:t>
       </w:r>
-      <w:proofErr w:type="gramStart"/>
-      <w:r>
-        <w:rPr>
-          <w:rFonts w:hint="eastAsia"/>
-          <w:kern w:val="0"/>
-          <w:sz w:val="24"/>
-        </w:rPr>
-        <w:t>协程的</w:t>
-      </w:r>
-      <w:proofErr w:type="gramEnd"/>
-      <w:r>
-        <w:rPr>
-          <w:rFonts w:hint="eastAsia"/>
-          <w:kern w:val="0"/>
-          <w:sz w:val="24"/>
-        </w:rPr>
-        <w:t>统一接口采用了</w:t>
-      </w:r>
-      <w:proofErr w:type="gramStart"/>
-      <w:r>
-        <w:rPr>
-          <w:rFonts w:hint="eastAsia"/>
-          <w:kern w:val="0"/>
-          <w:sz w:val="24"/>
-        </w:rPr>
-        <w:t>类似协程</w:t>
-      </w:r>
-      <w:proofErr w:type="gramEnd"/>
+      <w:r>
+        <w:rPr>
+          <w:rFonts w:hint="eastAsia"/>
+          <w:kern w:val="0"/>
+          <w:sz w:val="24"/>
+        </w:rPr>
+        <w:t>协程的统一接口采用了类似协程</w:t>
+      </w:r>
       <w:r>
         <w:rPr>
           <w:rFonts w:hint="eastAsia"/>
@@ -23316,18 +20878,8 @@
           <w:kern w:val="0"/>
           <w:sz w:val="24"/>
         </w:rPr>
-        <w:t>模块也采用了</w:t>
-      </w:r>
-      <w:proofErr w:type="gramStart"/>
-      <w:r>
-        <w:rPr>
-          <w:rFonts w:hint="eastAsia"/>
-          <w:kern w:val="0"/>
-          <w:sz w:val="24"/>
-        </w:rPr>
-        <w:t>类似协程</w:t>
-      </w:r>
-      <w:proofErr w:type="gramEnd"/>
+        <w:t>模块也采用了类似协程</w:t>
+      </w:r>
       <w:r>
         <w:rPr>
           <w:rFonts w:hint="eastAsia"/>
@@ -23350,25 +20902,7 @@
           <w:kern w:val="0"/>
           <w:sz w:val="24"/>
         </w:rPr>
-        <w:t>在多</w:t>
-      </w:r>
-      <w:proofErr w:type="gramStart"/>
-      <w:r>
-        <w:rPr>
-          <w:rFonts w:hint="eastAsia"/>
-          <w:kern w:val="0"/>
-          <w:sz w:val="24"/>
-        </w:rPr>
-        <w:t>核情况</w:t>
-      </w:r>
-      <w:proofErr w:type="gramEnd"/>
-      <w:r>
-        <w:rPr>
-          <w:rFonts w:hint="eastAsia"/>
-          <w:kern w:val="0"/>
-          <w:sz w:val="24"/>
-        </w:rPr>
-        <w:t>下，每一个</w:t>
+        <w:t>在多核情况下，每一个</w:t>
       </w:r>
       <w:r>
         <w:rPr>
@@ -23533,18 +21067,8 @@
           <w:kern w:val="0"/>
           <w:sz w:val="24"/>
         </w:rPr>
-        <w:t>接口实现，即可让线程再次正常使用这些模块。然而，为了使</w:t>
-      </w:r>
-      <w:proofErr w:type="gramStart"/>
-      <w:r>
-        <w:rPr>
-          <w:rFonts w:hint="eastAsia"/>
-          <w:kern w:val="0"/>
-          <w:sz w:val="24"/>
-        </w:rPr>
-        <w:t>协程使用</w:t>
-      </w:r>
-      <w:proofErr w:type="gramEnd"/>
+        <w:t>接口实现，即可让线程再次正常使用这些模块。然而，为了使协程使用</w:t>
+      </w:r>
       <w:r>
         <w:rPr>
           <w:rFonts w:hint="eastAsia"/>
@@ -23559,25 +21083,7 @@
           <w:kern w:val="0"/>
           <w:sz w:val="24"/>
         </w:rPr>
-        <w:t>语法进行睡眠或阻塞操作，还需要在这两个模块中添加专用</w:t>
-      </w:r>
-      <w:proofErr w:type="gramStart"/>
-      <w:r>
-        <w:rPr>
-          <w:rFonts w:hint="eastAsia"/>
-          <w:kern w:val="0"/>
-          <w:sz w:val="24"/>
-        </w:rPr>
-        <w:t>于协程</w:t>
-      </w:r>
-      <w:proofErr w:type="gramEnd"/>
-      <w:r>
-        <w:rPr>
-          <w:rFonts w:hint="eastAsia"/>
-          <w:kern w:val="0"/>
-          <w:sz w:val="24"/>
-        </w:rPr>
-        <w:t>的、</w:t>
+        <w:t>语法进行睡眠或阻塞操作，还需要在这两个模块中添加专用于协程的、</w:t>
       </w:r>
       <w:r>
         <w:rPr>
@@ -23721,25 +21227,7 @@
           <w:kern w:val="0"/>
           <w:sz w:val="24"/>
         </w:rPr>
-        <w:t>子模块中</w:t>
-      </w:r>
-      <w:proofErr w:type="gramStart"/>
-      <w:r>
-        <w:rPr>
-          <w:rFonts w:hint="eastAsia"/>
-          <w:kern w:val="0"/>
-          <w:sz w:val="24"/>
-        </w:rPr>
-        <w:t>做对</w:t>
-      </w:r>
-      <w:proofErr w:type="gramEnd"/>
-      <w:r>
-        <w:rPr>
-          <w:rFonts w:hint="eastAsia"/>
-          <w:kern w:val="0"/>
-          <w:sz w:val="24"/>
-        </w:rPr>
-        <w:t>应的修改。</w:t>
+        <w:t>子模块中做对应的修改。</w:t>
       </w:r>
       <w:r>
         <w:rPr>
@@ -23791,16 +21279,7 @@
           <w:kern w:val="0"/>
           <w:sz w:val="24"/>
         </w:rPr>
-        <w:t>线程</w:t>
-      </w:r>
-      <w:proofErr w:type="gramStart"/>
-      <w:r>
-        <w:rPr>
-          <w:rFonts w:hint="eastAsia"/>
-          <w:kern w:val="0"/>
-          <w:sz w:val="24"/>
-        </w:rPr>
-        <w:t>或协程</w:t>
+        <w:t>线程或协程</w:t>
       </w:r>
       <w:r>
         <w:rPr>
@@ -23811,7 +21290,6 @@
         <w:t>的</w:t>
       </w:r>
       <w:proofErr w:type="spellStart"/>
-      <w:proofErr w:type="gramEnd"/>
       <w:r>
         <w:rPr>
           <w:rFonts w:hint="eastAsia"/>
@@ -23941,43 +21419,7 @@
           <w:kern w:val="0"/>
           <w:sz w:val="24"/>
         </w:rPr>
-        <w:t>引入了</w:t>
-      </w:r>
-      <w:proofErr w:type="gramStart"/>
-      <w:r>
-        <w:rPr>
-          <w:rFonts w:hint="eastAsia"/>
-          <w:kern w:val="0"/>
-          <w:sz w:val="24"/>
-        </w:rPr>
-        <w:t>协程支持</w:t>
-      </w:r>
-      <w:proofErr w:type="gramEnd"/>
-      <w:r>
-        <w:rPr>
-          <w:rFonts w:hint="eastAsia"/>
-          <w:kern w:val="0"/>
-          <w:sz w:val="24"/>
-        </w:rPr>
-        <w:t>和外部中断支持，本研究利用这些</w:t>
-      </w:r>
-      <w:proofErr w:type="gramStart"/>
-      <w:r>
-        <w:rPr>
-          <w:rFonts w:hint="eastAsia"/>
-          <w:kern w:val="0"/>
-          <w:sz w:val="24"/>
-        </w:rPr>
-        <w:t>新实现</w:t>
-      </w:r>
-      <w:proofErr w:type="gramEnd"/>
-      <w:r>
-        <w:rPr>
-          <w:rFonts w:hint="eastAsia"/>
-          <w:kern w:val="0"/>
-          <w:sz w:val="24"/>
-        </w:rPr>
-        <w:t>的机制优化操作系统的网络模块。</w:t>
+        <w:t>引入了协程支持和外部中断支持，本研究利用这些新实现的机制优化操作系统的网络模块。</w:t>
       </w:r>
     </w:p>
     <w:p>
@@ -24026,43 +21468,7 @@
           <w:kern w:val="0"/>
           <w:sz w:val="24"/>
         </w:rPr>
-        <w:t>第三</w:t>
-      </w:r>
-      <w:proofErr w:type="gramStart"/>
-      <w:r>
-        <w:rPr>
-          <w:rFonts w:hint="eastAsia"/>
-          <w:kern w:val="0"/>
-          <w:sz w:val="24"/>
-        </w:rPr>
-        <w:t>方库提供</w:t>
-      </w:r>
-      <w:proofErr w:type="gramEnd"/>
-      <w:r>
-        <w:rPr>
-          <w:rFonts w:hint="eastAsia"/>
-          <w:kern w:val="0"/>
-          <w:sz w:val="24"/>
-        </w:rPr>
-        <w:t>的网络协议</w:t>
-      </w:r>
-      <w:proofErr w:type="gramStart"/>
-      <w:r>
-        <w:rPr>
-          <w:rFonts w:hint="eastAsia"/>
-          <w:kern w:val="0"/>
-          <w:sz w:val="24"/>
-        </w:rPr>
-        <w:t>栈</w:t>
-      </w:r>
-      <w:proofErr w:type="gramEnd"/>
-      <w:r>
-        <w:rPr>
-          <w:rFonts w:hint="eastAsia"/>
-          <w:kern w:val="0"/>
-          <w:sz w:val="24"/>
-        </w:rPr>
-        <w:t>，其在</w:t>
+        <w:t>第三方库提供的网络协议栈，其在</w:t>
       </w:r>
       <w:r>
         <w:rPr>
@@ -24257,25 +21663,7 @@
           <w:kern w:val="0"/>
           <w:sz w:val="24"/>
         </w:rPr>
-        <w:t>函数，之后尝试通过内部缓冲区完成需要的操作。若操作无法完成（例如，读缓冲区</w:t>
-      </w:r>
-      <w:proofErr w:type="gramStart"/>
-      <w:r>
-        <w:rPr>
-          <w:rFonts w:hint="eastAsia"/>
-          <w:kern w:val="0"/>
-          <w:sz w:val="24"/>
-        </w:rPr>
-        <w:t>空或者</w:t>
-      </w:r>
-      <w:proofErr w:type="gramEnd"/>
-      <w:r>
-        <w:rPr>
-          <w:rFonts w:hint="eastAsia"/>
-          <w:kern w:val="0"/>
-          <w:sz w:val="24"/>
-        </w:rPr>
-        <w:t>写缓冲区满），则让出</w:t>
+        <w:t>函数，之后尝试通过内部缓冲区完成需要的操作。若操作无法完成（例如，读缓冲区空或者写缓冲区满），则让出</w:t>
       </w:r>
       <w:r>
         <w:rPr>
@@ -24325,25 +21713,7 @@
           <w:kern w:val="0"/>
           <w:sz w:val="24"/>
         </w:rPr>
-        <w:t>这样的实现较为简单，也产生了许多不必要的调用次数。并且，如果在多</w:t>
-      </w:r>
-      <w:proofErr w:type="gramStart"/>
-      <w:r>
-        <w:rPr>
-          <w:rFonts w:hint="eastAsia"/>
-          <w:kern w:val="0"/>
-          <w:sz w:val="24"/>
-        </w:rPr>
-        <w:t>核情况</w:t>
-      </w:r>
-      <w:proofErr w:type="gramEnd"/>
-      <w:r>
-        <w:rPr>
-          <w:rFonts w:hint="eastAsia"/>
-          <w:kern w:val="0"/>
-          <w:sz w:val="24"/>
-        </w:rPr>
-        <w:t>下打开了多个</w:t>
+        <w:t>这样的实现较为简单，也产生了许多不必要的调用次数。并且，如果在多核情况下打开了多个</w:t>
       </w:r>
       <w:r>
         <w:rPr>
@@ -24660,7 +22030,6 @@
         </w:rPr>
         <w:t>，使用一个专门的</w:t>
       </w:r>
-      <w:proofErr w:type="gramStart"/>
       <w:r>
         <w:rPr>
           <w:rFonts w:hint="eastAsia"/>
@@ -24675,16 +22044,7 @@
           <w:kern w:val="0"/>
           <w:sz w:val="24"/>
         </w:rPr>
-        <w:t>处理</w:t>
-      </w:r>
-      <w:proofErr w:type="gramEnd"/>
-      <w:r>
-        <w:rPr>
-          <w:rFonts w:hint="eastAsia"/>
-          <w:kern w:val="0"/>
-          <w:sz w:val="24"/>
-        </w:rPr>
-        <w:t>所有</w:t>
+        <w:t>处理所有</w:t>
       </w:r>
       <w:r>
         <w:rPr>
@@ -25054,7 +22414,19 @@
         <w:rPr>
           <w:rFonts w:hint="eastAsia"/>
         </w:rPr>
-        <w:t>本章总结</w:t>
+        <w:t>本章</w:t>
+      </w:r>
+      <w:r>
+        <w:rPr>
+          <w:rFonts w:hint="eastAsia"/>
+        </w:rPr>
+        <w:t>小</w:t>
+      </w:r>
+      <w:r>
+        <w:rPr>
+          <w:rFonts w:hint="eastAsia"/>
+        </w:rPr>
+        <w:t>结</w:t>
       </w:r>
       <w:bookmarkEnd w:id="33"/>
     </w:p>
@@ -25519,25 +22891,7 @@
           <w:kern w:val="0"/>
           <w:sz w:val="24"/>
         </w:rPr>
-        <w:t>承担机器代码翻译等工作，从而在用户</w:t>
-      </w:r>
-      <w:proofErr w:type="gramStart"/>
-      <w:r>
-        <w:rPr>
-          <w:rFonts w:hint="eastAsia"/>
-          <w:kern w:val="0"/>
-          <w:sz w:val="24"/>
-        </w:rPr>
-        <w:t>态运行</w:t>
-      </w:r>
-      <w:proofErr w:type="gramEnd"/>
-      <w:r>
-        <w:rPr>
-          <w:rFonts w:hint="eastAsia"/>
-          <w:kern w:val="0"/>
-          <w:sz w:val="24"/>
-        </w:rPr>
-        <w:t>为其它架构编写的应用程序。本项研究使用了</w:t>
+        <w:t>承担机器代码翻译等工作，从而在用户态运行为其它架构编写的应用程序。本项研究使用了</w:t>
       </w:r>
       <w:r>
         <w:rPr>
@@ -25864,19 +23218,9 @@
           <w:kern w:val="0"/>
           <w:sz w:val="24"/>
         </w:rPr>
-        <w:t>。在此基础上，每个硬件都由一个类型表示，它们共同</w:t>
-      </w:r>
-      <w:proofErr w:type="gramStart"/>
-      <w:r>
-        <w:rPr>
-          <w:rFonts w:hint="eastAsia"/>
-          <w:kern w:val="0"/>
-          <w:sz w:val="24"/>
-        </w:rPr>
-        <w:t>的基类是</w:t>
+        <w:t>。在此基础上，每个硬件都由一个类型表示，它们共同的基类是</w:t>
       </w:r>
       <w:proofErr w:type="spellStart"/>
-      <w:proofErr w:type="gramEnd"/>
       <w:r>
         <w:rPr>
           <w:rFonts w:hint="eastAsia"/>
@@ -25900,25 +23244,7 @@
           <w:kern w:val="0"/>
           <w:sz w:val="24"/>
         </w:rPr>
-        <w:t>（可能不是</w:t>
-      </w:r>
-      <w:proofErr w:type="gramStart"/>
-      <w:r>
-        <w:rPr>
-          <w:rFonts w:hint="eastAsia"/>
-          <w:kern w:val="0"/>
-          <w:sz w:val="24"/>
-        </w:rPr>
-        <w:t>直接基类</w:t>
-      </w:r>
-      <w:proofErr w:type="gramEnd"/>
-      <w:r>
-        <w:rPr>
-          <w:rFonts w:hint="eastAsia"/>
-          <w:kern w:val="0"/>
-          <w:sz w:val="24"/>
-        </w:rPr>
-        <w:t>）</w:t>
+        <w:t>（可能不是直接基类）</w:t>
       </w:r>
       <w:r>
         <w:rPr>
@@ -26124,19 +23450,9 @@
           <w:kern w:val="0"/>
           <w:sz w:val="24"/>
         </w:rPr>
-        <w:t>步骤中完成，因此不会</w:t>
-      </w:r>
-      <w:proofErr w:type="gramStart"/>
-      <w:r>
-        <w:rPr>
-          <w:rFonts w:hint="eastAsia"/>
-          <w:kern w:val="0"/>
-          <w:sz w:val="24"/>
-        </w:rPr>
-        <w:t>受到基类</w:t>
+        <w:t>步骤中完成，因此不会受到基类</w:t>
       </w:r>
       <w:proofErr w:type="spellStart"/>
-      <w:proofErr w:type="gramEnd"/>
       <w:r>
         <w:rPr>
           <w:rFonts w:hint="eastAsia"/>
@@ -26214,25 +23530,7 @@
           <w:kern w:val="0"/>
           <w:sz w:val="24"/>
         </w:rPr>
-        <w:t>为了实现本文所述的</w:t>
-      </w:r>
-      <w:proofErr w:type="gramStart"/>
-      <w:r>
-        <w:rPr>
-          <w:rFonts w:hint="eastAsia"/>
-          <w:kern w:val="0"/>
-          <w:sz w:val="24"/>
-        </w:rPr>
-        <w:t>调度器</w:t>
-      </w:r>
-      <w:proofErr w:type="gramEnd"/>
-      <w:r>
-        <w:rPr>
-          <w:rFonts w:hint="eastAsia"/>
-          <w:kern w:val="0"/>
-          <w:sz w:val="24"/>
-        </w:rPr>
-        <w:t>和中断处理器硬件</w:t>
+        <w:t>为了实现本文所述的调度器和中断处理器硬件</w:t>
       </w:r>
       <w:r>
         <w:rPr>
@@ -26694,25 +23992,7 @@
           <w:kern w:val="0"/>
           <w:sz w:val="24"/>
         </w:rPr>
-        <w:t>作为该类型的</w:t>
-      </w:r>
-      <w:proofErr w:type="gramStart"/>
-      <w:r>
-        <w:rPr>
-          <w:rFonts w:hint="eastAsia"/>
-          <w:kern w:val="0"/>
-          <w:sz w:val="24"/>
-        </w:rPr>
-        <w:t>直接基类</w:t>
-      </w:r>
-      <w:proofErr w:type="gramEnd"/>
-      <w:r>
-        <w:rPr>
-          <w:rFonts w:hint="eastAsia"/>
-          <w:kern w:val="0"/>
-          <w:sz w:val="24"/>
-        </w:rPr>
-        <w:t>。</w:t>
+        <w:t>作为该类型的直接基类。</w:t>
       </w:r>
       <w:r>
         <w:rPr>
@@ -26973,18 +24253,8 @@
           <w:kern w:val="0"/>
           <w:sz w:val="24"/>
         </w:rPr>
-        <w:t>函数需要进行三项工作：第一，</w:t>
-      </w:r>
-      <w:proofErr w:type="gramStart"/>
-      <w:r>
-        <w:rPr>
-          <w:rFonts w:hint="eastAsia"/>
-          <w:kern w:val="0"/>
-          <w:sz w:val="24"/>
-        </w:rPr>
-        <w:t>调用基类</w:t>
-      </w:r>
-      <w:proofErr w:type="gramEnd"/>
+        <w:t>函数需要进行三项工作：第一，调用基类</w:t>
+      </w:r>
       <w:r>
         <w:rPr>
           <w:kern w:val="0"/>
@@ -27435,25 +24705,7 @@
           <w:kern w:val="0"/>
           <w:sz w:val="24"/>
         </w:rPr>
-        <w:t>、</w:t>
-      </w:r>
-      <w:proofErr w:type="gramStart"/>
-      <w:r>
-        <w:rPr>
-          <w:rFonts w:hint="eastAsia"/>
-          <w:kern w:val="0"/>
-          <w:sz w:val="24"/>
-        </w:rPr>
-        <w:t>协程优先级</w:t>
-      </w:r>
-      <w:proofErr w:type="gramEnd"/>
-      <w:r>
-        <w:rPr>
-          <w:rFonts w:hint="eastAsia"/>
-          <w:kern w:val="0"/>
-          <w:sz w:val="24"/>
-        </w:rPr>
-        <w:t>、中断</w:t>
+        <w:t>、协程优先级、中断</w:t>
       </w:r>
       <w:r>
         <w:rPr>
@@ -27485,25 +24737,7 @@
           <w:kern w:val="0"/>
           <w:sz w:val="24"/>
         </w:rPr>
-        <w:t>实现的接口中，可以通过访问不同的内存地址代表这些参数的取值，而不需要显式传递这些参数。需要显式读写的参数</w:t>
-      </w:r>
-      <w:proofErr w:type="gramStart"/>
-      <w:r>
-        <w:rPr>
-          <w:rFonts w:hint="eastAsia"/>
-          <w:kern w:val="0"/>
-          <w:sz w:val="24"/>
-        </w:rPr>
-        <w:t>只有协程指针</w:t>
-      </w:r>
-      <w:proofErr w:type="gramEnd"/>
-      <w:r>
-        <w:rPr>
-          <w:rFonts w:hint="eastAsia"/>
-          <w:kern w:val="0"/>
-          <w:sz w:val="24"/>
-        </w:rPr>
-        <w:t>，因此所有的接口都可以</w:t>
+        <w:t>实现的接口中，可以通过访问不同的内存地址代表这些参数的取值，而不需要显式传递这些参数。需要显式读写的参数只有协程指针，因此所有的接口都可以</w:t>
       </w:r>
       <w:r>
         <w:rPr>
@@ -27551,25 +24785,7 @@
           <w:kern w:val="0"/>
           <w:sz w:val="24"/>
         </w:rPr>
-        <w:t>字节的长度（</w:t>
-      </w:r>
-      <w:proofErr w:type="gramStart"/>
-      <w:r>
-        <w:rPr>
-          <w:rFonts w:hint="eastAsia"/>
-          <w:kern w:val="0"/>
-          <w:sz w:val="24"/>
-        </w:rPr>
-        <w:t>协程指针</w:t>
-      </w:r>
-      <w:proofErr w:type="gramEnd"/>
-      <w:r>
-        <w:rPr>
-          <w:rFonts w:hint="eastAsia"/>
-          <w:kern w:val="0"/>
-          <w:sz w:val="24"/>
-        </w:rPr>
-        <w:t>的大小）读</w:t>
+        <w:t>字节的长度（协程指针的大小）读</w:t>
       </w:r>
       <w:r>
         <w:rPr>
@@ -28050,43 +25266,7 @@
           <w:kern w:val="0"/>
           <w:sz w:val="24"/>
         </w:rPr>
-        <w:t>接口获得</w:t>
-      </w:r>
-      <w:proofErr w:type="gramStart"/>
-      <w:r>
-        <w:rPr>
-          <w:rFonts w:hint="eastAsia"/>
-          <w:kern w:val="0"/>
-          <w:sz w:val="24"/>
-        </w:rPr>
-        <w:t>的协程指针</w:t>
-      </w:r>
-      <w:proofErr w:type="gramEnd"/>
-      <w:r>
-        <w:rPr>
-          <w:rFonts w:hint="eastAsia"/>
-          <w:kern w:val="0"/>
-          <w:sz w:val="24"/>
-        </w:rPr>
-        <w:t>；</w:t>
-      </w:r>
-      <w:proofErr w:type="gramStart"/>
-      <w:r>
-        <w:rPr>
-          <w:rFonts w:hint="eastAsia"/>
-          <w:kern w:val="0"/>
-          <w:sz w:val="24"/>
-        </w:rPr>
-        <w:t>将协程</w:t>
-      </w:r>
-      <w:proofErr w:type="gramEnd"/>
-      <w:r>
-        <w:rPr>
-          <w:rFonts w:hint="eastAsia"/>
-          <w:kern w:val="0"/>
-          <w:sz w:val="24"/>
-        </w:rPr>
-        <w:t>指针写入</w:t>
+        <w:t>接口获得的协程指针；将协程指针写入</w:t>
       </w:r>
       <w:r>
         <w:rPr>
@@ -28461,7 +25641,6 @@
         </w:rPr>
         <w:t>函数，从而</w:t>
       </w:r>
-      <w:proofErr w:type="gramStart"/>
       <w:r>
         <w:rPr>
           <w:rFonts w:hint="eastAsia"/>
@@ -28470,7 +25649,6 @@
         </w:rPr>
         <w:t>通过基类</w:t>
       </w:r>
-      <w:proofErr w:type="gramEnd"/>
       <w:r>
         <w:rPr>
           <w:kern w:val="0"/>
@@ -29375,25 +26553,7 @@
           <w:kern w:val="0"/>
           <w:sz w:val="24"/>
         </w:rPr>
-        <w:t>方法，取出指定中断号的队列的协程。这些方法同时实现了对队列节点的存储空间管理，</w:t>
-      </w:r>
-      <w:proofErr w:type="gramStart"/>
-      <w:r>
-        <w:rPr>
-          <w:rFonts w:hint="eastAsia"/>
-          <w:kern w:val="0"/>
-          <w:sz w:val="24"/>
-        </w:rPr>
-        <w:t>使方法</w:t>
-      </w:r>
-      <w:proofErr w:type="gramEnd"/>
-      <w:r>
-        <w:rPr>
-          <w:rFonts w:hint="eastAsia"/>
-          <w:kern w:val="0"/>
-          <w:sz w:val="24"/>
-        </w:rPr>
-        <w:t>的调用者不需考虑队列节点的创建和释放。</w:t>
+        <w:t>方法，取出指定中断号的队列的协程。这些方法同时实现了对队列节点的存储空间管理，使方法的调用者不需考虑队列节点的创建和释放。</w:t>
       </w:r>
     </w:p>
     <w:p>
@@ -29635,25 +26795,7 @@
           <w:kern w:val="0"/>
           <w:sz w:val="24"/>
         </w:rPr>
-        <w:t>函数，从而实现在中断到来时，将中断队列中的处理</w:t>
-      </w:r>
-      <w:proofErr w:type="gramStart"/>
-      <w:r>
-        <w:rPr>
-          <w:rFonts w:hint="eastAsia"/>
-          <w:kern w:val="0"/>
-          <w:sz w:val="24"/>
-        </w:rPr>
-        <w:t>协程加入调度器</w:t>
-      </w:r>
-      <w:proofErr w:type="gramEnd"/>
-      <w:r>
-        <w:rPr>
-          <w:rFonts w:hint="eastAsia"/>
-          <w:kern w:val="0"/>
-          <w:sz w:val="24"/>
-        </w:rPr>
-        <w:t>的功能。</w:t>
+        <w:t>函数，从而实现在中断到来时，将中断队列中的处理协程加入调度器的功能。</w:t>
       </w:r>
     </w:p>
     <w:p>
@@ -31003,25 +28145,7 @@
           <w:kern w:val="0"/>
           <w:sz w:val="24"/>
         </w:rPr>
-        <w:t>取消了</w:t>
-      </w:r>
-      <w:proofErr w:type="gramStart"/>
-      <w:r>
-        <w:rPr>
-          <w:rFonts w:hint="eastAsia"/>
-          <w:kern w:val="0"/>
-          <w:sz w:val="24"/>
-        </w:rPr>
-        <w:t>进程级</w:t>
-      </w:r>
-      <w:proofErr w:type="gramEnd"/>
-      <w:r>
-        <w:rPr>
-          <w:rFonts w:hint="eastAsia"/>
-          <w:kern w:val="0"/>
-          <w:sz w:val="24"/>
-        </w:rPr>
-        <w:t>的任务调度功能，整个系统只能运行一个应用（</w:t>
+        <w:t>取消了进程级的任务调度功能，整个系统只能运行一个应用（</w:t>
       </w:r>
       <w:r>
         <w:rPr>
@@ -31063,25 +28187,7 @@
           <w:kern w:val="0"/>
           <w:sz w:val="24"/>
         </w:rPr>
-        <w:t>取消了用户态和内核态的划分，应用程序和系统内核运行在同一</w:t>
-      </w:r>
-      <w:proofErr w:type="gramStart"/>
-      <w:r>
-        <w:rPr>
-          <w:rFonts w:hint="eastAsia"/>
-          <w:kern w:val="0"/>
-          <w:sz w:val="24"/>
-        </w:rPr>
-        <w:t>特权级</w:t>
-      </w:r>
-      <w:proofErr w:type="gramEnd"/>
-      <w:r>
-        <w:rPr>
-          <w:rFonts w:hint="eastAsia"/>
-          <w:kern w:val="0"/>
-          <w:sz w:val="24"/>
-        </w:rPr>
-        <w:t>下。</w:t>
+        <w:t>取消了用户态和内核态的划分，应用程序和系统内核运行在同一特权级下。</w:t>
       </w:r>
       <w:r>
         <w:rPr>
@@ -31324,43 +28430,7 @@
           <w:kern w:val="0"/>
           <w:sz w:val="24"/>
         </w:rPr>
-        <w:t>各种实现了操作系统一部分功能的函数库，例如硬件驱动、内存分配器、网络协议</w:t>
-      </w:r>
-      <w:proofErr w:type="gramStart"/>
-      <w:r>
-        <w:rPr>
-          <w:rFonts w:hint="eastAsia"/>
-          <w:kern w:val="0"/>
-          <w:sz w:val="24"/>
-        </w:rPr>
-        <w:t>栈</w:t>
-      </w:r>
-      <w:proofErr w:type="gramEnd"/>
-      <w:r>
-        <w:rPr>
-          <w:rFonts w:hint="eastAsia"/>
-          <w:kern w:val="0"/>
-          <w:sz w:val="24"/>
-        </w:rPr>
-        <w:t>等。这些函数</w:t>
-      </w:r>
-      <w:proofErr w:type="gramStart"/>
-      <w:r>
-        <w:rPr>
-          <w:rFonts w:hint="eastAsia"/>
-          <w:kern w:val="0"/>
-          <w:sz w:val="24"/>
-        </w:rPr>
-        <w:t>库并不</w:t>
-      </w:r>
-      <w:proofErr w:type="gramEnd"/>
-      <w:r>
-        <w:rPr>
-          <w:rFonts w:hint="eastAsia"/>
-          <w:kern w:val="0"/>
-          <w:sz w:val="24"/>
-        </w:rPr>
-        <w:t>与</w:t>
+        <w:t>各种实现了操作系统一部分功能的函数库，例如硬件驱动、内存分配器、网络协议栈等。这些函数库并不与</w:t>
       </w:r>
       <w:proofErr w:type="spellStart"/>
       <w:r>
@@ -31773,25 +28843,7 @@
           <w:kern w:val="0"/>
           <w:sz w:val="24"/>
         </w:rPr>
-        <w:t>需要修改代表任务的数据结构，并为它实现运行、阻塞、唤醒等行为，以使任务调度机制同时支持线程和</w:t>
-      </w:r>
-      <w:proofErr w:type="gramStart"/>
-      <w:r>
-        <w:rPr>
-          <w:rFonts w:hint="eastAsia"/>
-          <w:kern w:val="0"/>
-          <w:sz w:val="24"/>
-        </w:rPr>
-        <w:t>协程</w:t>
-      </w:r>
-      <w:proofErr w:type="gramEnd"/>
-      <w:r>
-        <w:rPr>
-          <w:rFonts w:hint="eastAsia"/>
-          <w:kern w:val="0"/>
-          <w:sz w:val="24"/>
-        </w:rPr>
-        <w:t>。</w:t>
+        <w:t>需要修改代表任务的数据结构，并为它实现运行、阻塞、唤醒等行为，以使任务调度机制同时支持线程和协程。</w:t>
       </w:r>
     </w:p>
     <w:p>
@@ -31828,25 +28880,7 @@
           <w:kern w:val="0"/>
           <w:sz w:val="24"/>
         </w:rPr>
-        <w:t>数据结构表示线程和</w:t>
-      </w:r>
-      <w:proofErr w:type="gramStart"/>
-      <w:r>
-        <w:rPr>
-          <w:rFonts w:hint="eastAsia"/>
-          <w:kern w:val="0"/>
-          <w:sz w:val="24"/>
-        </w:rPr>
-        <w:t>协程</w:t>
-      </w:r>
-      <w:proofErr w:type="gramEnd"/>
-      <w:r>
-        <w:rPr>
-          <w:rFonts w:hint="eastAsia"/>
-          <w:kern w:val="0"/>
-          <w:sz w:val="24"/>
-        </w:rPr>
-        <w:t>，代表任务的数据结构定义如下：</w:t>
+        <w:t>数据结构表示线程和协程，代表任务的数据结构定义如下：</w:t>
       </w:r>
     </w:p>
     <w:p>
@@ -31982,15 +29016,7 @@
                                 <w:kern w:val="0"/>
                                 <w:szCs w:val="21"/>
                               </w:rPr>
-                              <w:t xml:space="preserve">    pub </w:t>
-                            </w:r>
-                            <w:r>
-                              <w:rPr>
-                                <w:rFonts w:ascii="Consolas" w:hAnsi="Consolas"/>
-                                <w:kern w:val="0"/>
-                                <w:szCs w:val="21"/>
-                              </w:rPr>
-                              <w:t>task_inner: Box&lt;dyn AbsTaskInner&gt;,</w:t>
+                              <w:t xml:space="preserve">    pub task_inner: Box&lt;dyn AbsTaskInner&gt;,</w:t>
                             </w:r>
                           </w:p>
                           <w:p>
@@ -32161,15 +29187,7 @@
                           <w:kern w:val="0"/>
                           <w:szCs w:val="21"/>
                         </w:rPr>
-                        <w:t xml:space="preserve">    pub </w:t>
-                      </w:r>
-                      <w:r>
-                        <w:rPr>
-                          <w:rFonts w:ascii="Consolas" w:hAnsi="Consolas"/>
-                          <w:kern w:val="0"/>
-                          <w:szCs w:val="21"/>
-                        </w:rPr>
-                        <w:t>task_inner: Box&lt;dyn AbsTaskInner&gt;,</w:t>
+                        <w:t xml:space="preserve">    pub task_inner: Box&lt;dyn AbsTaskInner&gt;,</w:t>
                       </w:r>
                     </w:p>
                     <w:p>
@@ -32458,25 +29476,7 @@
           <w:kern w:val="0"/>
           <w:sz w:val="24"/>
         </w:rPr>
-        <w:t>线程和</w:t>
-      </w:r>
-      <w:proofErr w:type="gramStart"/>
-      <w:r>
-        <w:rPr>
-          <w:rFonts w:hint="eastAsia"/>
-          <w:kern w:val="0"/>
-          <w:sz w:val="24"/>
-        </w:rPr>
-        <w:t>协程</w:t>
-      </w:r>
-      <w:proofErr w:type="gramEnd"/>
-      <w:r>
-        <w:rPr>
-          <w:rFonts w:hint="eastAsia"/>
-          <w:kern w:val="0"/>
-          <w:sz w:val="24"/>
-        </w:rPr>
-        <w:t>可以</w:t>
+        <w:t>线程和协程可以</w:t>
       </w:r>
       <w:r>
         <w:rPr>
@@ -32510,43 +29510,7 @@
           <w:kern w:val="0"/>
           <w:sz w:val="24"/>
         </w:rPr>
-        <w:t>存放了任务与执行流直接相关的数据。对于线程而言，它们是入口点、函数调用</w:t>
-      </w:r>
-      <w:proofErr w:type="gramStart"/>
-      <w:r>
-        <w:rPr>
-          <w:rFonts w:hint="eastAsia"/>
-          <w:kern w:val="0"/>
-          <w:sz w:val="24"/>
-        </w:rPr>
-        <w:t>栈</w:t>
-      </w:r>
-      <w:proofErr w:type="gramEnd"/>
-      <w:r>
-        <w:rPr>
-          <w:rFonts w:hint="eastAsia"/>
-          <w:kern w:val="0"/>
-          <w:sz w:val="24"/>
-        </w:rPr>
-        <w:t>和寄存器上下文。</w:t>
-      </w:r>
-      <w:proofErr w:type="gramStart"/>
-      <w:r>
-        <w:rPr>
-          <w:rFonts w:hint="eastAsia"/>
-          <w:kern w:val="0"/>
-          <w:sz w:val="24"/>
-        </w:rPr>
-        <w:t>对于协程而言</w:t>
-      </w:r>
-      <w:proofErr w:type="gramEnd"/>
-      <w:r>
-        <w:rPr>
-          <w:rFonts w:hint="eastAsia"/>
-          <w:kern w:val="0"/>
-          <w:sz w:val="24"/>
-        </w:rPr>
-        <w:t>，它就是</w:t>
+        <w:t>存放了任务与执行流直接相关的数据。对于线程而言，它们是入口点、函数调用栈和寄存器上下文。对于协程而言，它就是</w:t>
       </w:r>
       <w:r>
         <w:rPr>
@@ -32732,25 +29696,7 @@
           <w:kern w:val="0"/>
           <w:sz w:val="24"/>
         </w:rPr>
-        <w:t>的返回值。</w:t>
-      </w:r>
-      <w:proofErr w:type="gramStart"/>
-      <w:r>
-        <w:rPr>
-          <w:rFonts w:hint="eastAsia"/>
-          <w:kern w:val="0"/>
-          <w:sz w:val="24"/>
-        </w:rPr>
-        <w:t>对于协程而言</w:t>
-      </w:r>
-      <w:proofErr w:type="gramEnd"/>
-      <w:r>
-        <w:rPr>
-          <w:rFonts w:hint="eastAsia"/>
-          <w:kern w:val="0"/>
-          <w:sz w:val="24"/>
-        </w:rPr>
-        <w:t>，</w:t>
+        <w:t>的返回值。对于协程而言，</w:t>
       </w:r>
       <w:r>
         <w:rPr>
@@ -33261,25 +30207,7 @@
           <w:kern w:val="0"/>
           <w:sz w:val="24"/>
         </w:rPr>
-        <w:t>中存储了与任务类型为线程</w:t>
-      </w:r>
-      <w:proofErr w:type="gramStart"/>
-      <w:r>
-        <w:rPr>
-          <w:rFonts w:hint="eastAsia"/>
-          <w:kern w:val="0"/>
-          <w:sz w:val="24"/>
-        </w:rPr>
-        <w:t>或协程无关</w:t>
-      </w:r>
-      <w:proofErr w:type="gramEnd"/>
-      <w:r>
-        <w:rPr>
-          <w:rFonts w:hint="eastAsia"/>
-          <w:kern w:val="0"/>
-          <w:sz w:val="24"/>
-        </w:rPr>
-        <w:t>的信息。它们包括</w:t>
+        <w:t>中存储了与任务类型为线程或协程无关的信息。它们包括</w:t>
       </w:r>
       <w:r>
         <w:rPr>
@@ -33405,62 +30333,16 @@
           <w:kern w:val="0"/>
           <w:sz w:val="24"/>
         </w:rPr>
-        <w:t>的版本。由于阻塞队列和时钟队列子模块也使用了其中的一些方法，为了</w:t>
-      </w:r>
-      <w:proofErr w:type="gramStart"/>
-      <w:r>
-        <w:rPr>
-          <w:rFonts w:hint="eastAsia"/>
-          <w:kern w:val="0"/>
-          <w:sz w:val="24"/>
-        </w:rPr>
-        <w:t>使协程也</w:t>
-      </w:r>
-      <w:proofErr w:type="gramEnd"/>
-      <w:r>
-        <w:rPr>
-          <w:rFonts w:hint="eastAsia"/>
-          <w:kern w:val="0"/>
-          <w:sz w:val="24"/>
-        </w:rPr>
-        <w:t>可使用阻塞队列和时钟队列的功能，本项目仿照这些代码实现</w:t>
-      </w:r>
-      <w:proofErr w:type="gramStart"/>
-      <w:r>
-        <w:rPr>
-          <w:rFonts w:hint="eastAsia"/>
-          <w:kern w:val="0"/>
-          <w:sz w:val="24"/>
-        </w:rPr>
-        <w:t>了协程的</w:t>
-      </w:r>
-      <w:proofErr w:type="gramEnd"/>
-      <w:r>
-        <w:rPr>
-          <w:rFonts w:hint="eastAsia"/>
-          <w:kern w:val="0"/>
-          <w:sz w:val="24"/>
-        </w:rPr>
-        <w:t>让出、阻塞、睡眠方法。</w:t>
-      </w:r>
-      <w:r>
-        <w:rPr>
-          <w:rFonts w:hint="eastAsia"/>
-          <w:kern w:val="0"/>
-          <w:sz w:val="24"/>
-        </w:rPr>
-        <w:t>为了使这些方法</w:t>
-      </w:r>
-      <w:proofErr w:type="gramStart"/>
-      <w:r>
-        <w:rPr>
-          <w:rFonts w:hint="eastAsia"/>
-          <w:kern w:val="0"/>
-          <w:sz w:val="24"/>
-        </w:rPr>
-        <w:t>与协程的</w:t>
-      </w:r>
-      <w:proofErr w:type="gramEnd"/>
+        <w:t>的版本。由于阻塞队列和时钟队列子模块也使用了其中的一些方法，为了使协程也可使用阻塞队列和时钟队列的功能，本项目仿照这些代码实现了协程的让出、阻塞、睡眠方法。</w:t>
+      </w:r>
+      <w:r>
+        <w:rPr>
+          <w:rFonts w:hint="eastAsia"/>
+          <w:kern w:val="0"/>
+          <w:sz w:val="24"/>
+        </w:rPr>
+        <w:t>为了使这些方法与协程的</w:t>
+      </w:r>
       <w:r>
         <w:rPr>
           <w:rFonts w:hint="eastAsia"/>
@@ -33621,7 +30503,6 @@
         </w:rPr>
         <w:t>代替线程的上下文切换代码，</w:t>
       </w:r>
-      <w:proofErr w:type="gramStart"/>
       <w:r>
         <w:rPr>
           <w:rFonts w:hint="eastAsia"/>
@@ -33636,16 +30517,7 @@
           <w:kern w:val="0"/>
           <w:sz w:val="24"/>
         </w:rPr>
-        <w:t>协程</w:t>
-      </w:r>
-      <w:proofErr w:type="gramEnd"/>
-      <w:r>
-        <w:rPr>
-          <w:rFonts w:hint="eastAsia"/>
-          <w:kern w:val="0"/>
-          <w:sz w:val="24"/>
-        </w:rPr>
-        <w:t>在运行到此处时，返回的</w:t>
+        <w:t>协程在运行到此处时，返回的</w:t>
       </w:r>
       <w:r>
         <w:rPr>
@@ -33661,25 +30533,7 @@
           <w:kern w:val="0"/>
           <w:sz w:val="24"/>
         </w:rPr>
-        <w:t>会暂停任务的执行并返回执行器。</w:t>
-      </w:r>
-      <w:proofErr w:type="gramStart"/>
-      <w:r>
-        <w:rPr>
-          <w:rFonts w:hint="eastAsia"/>
-          <w:kern w:val="0"/>
-          <w:sz w:val="24"/>
-        </w:rPr>
-        <w:t>而协程恢复</w:t>
-      </w:r>
-      <w:proofErr w:type="gramEnd"/>
-      <w:r>
-        <w:rPr>
-          <w:rFonts w:hint="eastAsia"/>
-          <w:kern w:val="0"/>
-          <w:sz w:val="24"/>
-        </w:rPr>
-        <w:t>运行时会再次运行此处代码，此时返回的</w:t>
+        <w:t>会暂停任务的执行并返回执行器。而协程恢复运行时会再次运行此处代码，此时返回的</w:t>
       </w:r>
       <w:r>
         <w:rPr>
@@ -33695,25 +30549,7 @@
           <w:kern w:val="0"/>
           <w:sz w:val="24"/>
         </w:rPr>
-        <w:t>会使</w:t>
-      </w:r>
-      <w:proofErr w:type="gramStart"/>
-      <w:r>
-        <w:rPr>
-          <w:rFonts w:hint="eastAsia"/>
-          <w:kern w:val="0"/>
-          <w:sz w:val="24"/>
-        </w:rPr>
-        <w:t>协程继续</w:t>
-      </w:r>
-      <w:proofErr w:type="gramEnd"/>
-      <w:r>
-        <w:rPr>
-          <w:rFonts w:hint="eastAsia"/>
-          <w:kern w:val="0"/>
-          <w:sz w:val="24"/>
-        </w:rPr>
-        <w:t>执行。</w:t>
+        <w:t>会使协程继续执行。</w:t>
       </w:r>
       <w:r>
         <w:rPr>
@@ -33737,25 +30573,7 @@
           <w:kern w:val="0"/>
           <w:sz w:val="24"/>
         </w:rPr>
-        <w:t>实现了适合</w:t>
-      </w:r>
-      <w:proofErr w:type="gramStart"/>
-      <w:r>
-        <w:rPr>
-          <w:rFonts w:hint="eastAsia"/>
-          <w:kern w:val="0"/>
-          <w:sz w:val="24"/>
-        </w:rPr>
-        <w:t>协程机制</w:t>
-      </w:r>
-      <w:proofErr w:type="gramEnd"/>
-      <w:r>
-        <w:rPr>
-          <w:rFonts w:hint="eastAsia"/>
-          <w:kern w:val="0"/>
-          <w:sz w:val="24"/>
-        </w:rPr>
-        <w:t>的让出、阻塞、睡眠方法。</w:t>
+        <w:t>实现了适合协程机制的让出、阻塞、睡眠方法。</w:t>
       </w:r>
     </w:p>
     <w:p>
@@ -33857,51 +30675,15 @@
           <w:kern w:val="0"/>
           <w:sz w:val="24"/>
         </w:rPr>
-        <w:t>节所述，该模块用于取出任务并运行，并</w:t>
-      </w:r>
-      <w:proofErr w:type="gramStart"/>
-      <w:r>
-        <w:rPr>
-          <w:rFonts w:hint="eastAsia"/>
-          <w:kern w:val="0"/>
-          <w:sz w:val="24"/>
-        </w:rPr>
-        <w:t>提供协程的</w:t>
-      </w:r>
-      <w:proofErr w:type="gramEnd"/>
-      <w:r>
-        <w:rPr>
-          <w:rFonts w:hint="eastAsia"/>
-          <w:kern w:val="0"/>
-          <w:sz w:val="24"/>
-        </w:rPr>
-        <w:t>运行环境。</w:t>
-      </w:r>
-      <w:r>
-        <w:rPr>
-          <w:rFonts w:hint="eastAsia"/>
-          <w:kern w:val="0"/>
-          <w:sz w:val="24"/>
-        </w:rPr>
-        <w:t>该模块定义了执行器、当前任务、</w:t>
-      </w:r>
-      <w:proofErr w:type="gramStart"/>
-      <w:r>
-        <w:rPr>
-          <w:rFonts w:hint="eastAsia"/>
-          <w:kern w:val="0"/>
-          <w:sz w:val="24"/>
-        </w:rPr>
-        <w:t>调度器</w:t>
-      </w:r>
-      <w:proofErr w:type="gramEnd"/>
-      <w:r>
-        <w:rPr>
-          <w:rFonts w:hint="eastAsia"/>
-          <w:kern w:val="0"/>
-          <w:sz w:val="24"/>
-        </w:rPr>
-        <w:t>硬件的驱动等全局变量。</w:t>
+        <w:t>节所述，该模块用于取出任务并运行，并提供协程的运行环境。</w:t>
+      </w:r>
+      <w:r>
+        <w:rPr>
+          <w:rFonts w:hint="eastAsia"/>
+          <w:kern w:val="0"/>
+          <w:sz w:val="24"/>
+        </w:rPr>
+        <w:t>该模块定义了执行器、当前任务、调度器硬件的驱动等全局变量。</w:t>
       </w:r>
       <w:r>
         <w:rPr>
@@ -33929,23 +30711,13 @@
         <w:t>percpu</w:t>
       </w:r>
       <w:proofErr w:type="spellEnd"/>
-      <w:proofErr w:type="gramStart"/>
-      <w:r>
-        <w:rPr>
-          <w:rFonts w:hint="eastAsia"/>
-          <w:kern w:val="0"/>
-          <w:sz w:val="24"/>
-        </w:rPr>
-        <w:t>库提供</w:t>
-      </w:r>
-      <w:proofErr w:type="gramEnd"/>
-      <w:r>
-        <w:rPr>
-          <w:rFonts w:hint="eastAsia"/>
-          <w:kern w:val="0"/>
-          <w:sz w:val="24"/>
-        </w:rPr>
-        <w:t>的功能，为每个</w:t>
+      <w:r>
+        <w:rPr>
+          <w:rFonts w:hint="eastAsia"/>
+          <w:kern w:val="0"/>
+          <w:sz w:val="24"/>
+        </w:rPr>
+        <w:t>库提供的功能，为每个</w:t>
       </w:r>
       <w:r>
         <w:rPr>
@@ -34042,51 +30814,15 @@
           <w:kern w:val="0"/>
           <w:sz w:val="24"/>
         </w:rPr>
-        <w:t>核心在任务切换时都需要获取全局</w:t>
-      </w:r>
-      <w:proofErr w:type="gramStart"/>
-      <w:r>
-        <w:rPr>
-          <w:rFonts w:hint="eastAsia"/>
-          <w:kern w:val="0"/>
-          <w:sz w:val="24"/>
-        </w:rPr>
-        <w:t>调度器锁</w:t>
-      </w:r>
-      <w:proofErr w:type="gramEnd"/>
-      <w:r>
-        <w:rPr>
-          <w:rFonts w:hint="eastAsia"/>
-          <w:kern w:val="0"/>
-          <w:sz w:val="24"/>
-        </w:rPr>
-        <w:t>的原有设计，本项目的实现可以减小多核同步的开销。</w:t>
-      </w:r>
-      <w:r>
-        <w:rPr>
-          <w:rFonts w:hint="eastAsia"/>
-          <w:kern w:val="0"/>
-          <w:sz w:val="24"/>
-        </w:rPr>
-        <w:t>多个核心使用加锁的全局硬件</w:t>
-      </w:r>
-      <w:proofErr w:type="gramStart"/>
-      <w:r>
-        <w:rPr>
-          <w:rFonts w:hint="eastAsia"/>
-          <w:kern w:val="0"/>
-          <w:sz w:val="24"/>
-        </w:rPr>
-        <w:t>调度器</w:t>
-      </w:r>
-      <w:proofErr w:type="gramEnd"/>
-      <w:r>
-        <w:rPr>
-          <w:rFonts w:hint="eastAsia"/>
-          <w:kern w:val="0"/>
-          <w:sz w:val="24"/>
-        </w:rPr>
-        <w:t>驱动访问硬件调度器，从而避免同步问题。</w:t>
+        <w:t>核心在任务切换时都需要获取全局调度器锁的原有设计，本项目的实现可以减小多核同步的开销。</w:t>
+      </w:r>
+      <w:r>
+        <w:rPr>
+          <w:rFonts w:hint="eastAsia"/>
+          <w:kern w:val="0"/>
+          <w:sz w:val="24"/>
+        </w:rPr>
+        <w:t>多个核心使用加锁的全局硬件调度器驱动访问硬件调度器，从而避免同步问题。</w:t>
       </w:r>
       <w:r>
         <w:rPr>
@@ -34155,25 +30891,7 @@
           <w:kern w:val="0"/>
           <w:sz w:val="24"/>
         </w:rPr>
-        <w:t>，该方法会运行一个无限循环，因此它永不退出。循环中，执行器会从硬件</w:t>
-      </w:r>
-      <w:proofErr w:type="gramStart"/>
-      <w:r>
-        <w:rPr>
-          <w:rFonts w:hint="eastAsia"/>
-          <w:kern w:val="0"/>
-          <w:sz w:val="24"/>
-        </w:rPr>
-        <w:t>调度器</w:t>
-      </w:r>
-      <w:proofErr w:type="gramEnd"/>
-      <w:r>
-        <w:rPr>
-          <w:rFonts w:hint="eastAsia"/>
-          <w:kern w:val="0"/>
-          <w:sz w:val="24"/>
-        </w:rPr>
-        <w:t>中获取一个任务，将其状态设置为运行，之后调用它的</w:t>
+        <w:t>，该方法会运行一个无限循环，因此它永不退出。循环中，执行器会从硬件调度器中获取一个任务，将其状态设置为运行，之后调用它的</w:t>
       </w:r>
       <w:r>
         <w:rPr>
@@ -34221,25 +30939,7 @@
           <w:kern w:val="0"/>
           <w:sz w:val="24"/>
         </w:rPr>
-        <w:t>方法可以运行所有就绪的线程和</w:t>
-      </w:r>
-      <w:proofErr w:type="gramStart"/>
-      <w:r>
-        <w:rPr>
-          <w:rFonts w:hint="eastAsia"/>
-          <w:kern w:val="0"/>
-          <w:sz w:val="24"/>
-        </w:rPr>
-        <w:t>协程</w:t>
-      </w:r>
-      <w:proofErr w:type="gramEnd"/>
-      <w:r>
-        <w:rPr>
-          <w:rFonts w:hint="eastAsia"/>
-          <w:kern w:val="0"/>
-          <w:sz w:val="24"/>
-        </w:rPr>
-        <w:t>，直到它们全部完成。在</w:t>
+        <w:t>方法可以运行所有就绪的线程和协程，直到它们全部完成。在</w:t>
       </w:r>
       <w:r>
         <w:rPr>
@@ -34562,25 +31262,7 @@
           <w:kern w:val="0"/>
           <w:sz w:val="24"/>
         </w:rPr>
-        <w:t>中，本项目主要做了以下三种修改：首先，修改了任务唤醒的方式，通过调用全局硬件</w:t>
-      </w:r>
-      <w:proofErr w:type="gramStart"/>
-      <w:r>
-        <w:rPr>
-          <w:rFonts w:hint="eastAsia"/>
-          <w:kern w:val="0"/>
-          <w:sz w:val="24"/>
-        </w:rPr>
-        <w:t>调度器</w:t>
-      </w:r>
-      <w:proofErr w:type="gramEnd"/>
-      <w:r>
-        <w:rPr>
-          <w:rFonts w:hint="eastAsia"/>
-          <w:kern w:val="0"/>
-          <w:sz w:val="24"/>
-        </w:rPr>
-        <w:t>驱动，最终调用</w:t>
+        <w:t>中，本项目主要做了以下三种修改：首先，修改了任务唤醒的方式，通过调用全局硬件调度器驱动，最终调用</w:t>
       </w:r>
       <w:proofErr w:type="spellStart"/>
       <w:r>
@@ -34598,25 +31280,7 @@
           <w:kern w:val="0"/>
           <w:sz w:val="24"/>
         </w:rPr>
-        <w:t>接口，将任务加入硬件</w:t>
-      </w:r>
-      <w:proofErr w:type="gramStart"/>
-      <w:r>
-        <w:rPr>
-          <w:rFonts w:hint="eastAsia"/>
-          <w:kern w:val="0"/>
-          <w:sz w:val="24"/>
-        </w:rPr>
-        <w:t>调度器</w:t>
-      </w:r>
-      <w:proofErr w:type="gramEnd"/>
-      <w:r>
-        <w:rPr>
-          <w:rFonts w:hint="eastAsia"/>
-          <w:kern w:val="0"/>
-          <w:sz w:val="24"/>
-        </w:rPr>
-        <w:t>的调度队列的方式唤醒任务。</w:t>
+        <w:t>接口，将任务加入硬件调度器的调度队列的方式唤醒任务。</w:t>
       </w:r>
       <w:r>
         <w:rPr>
@@ -34658,43 +31322,7 @@
           <w:kern w:val="0"/>
           <w:sz w:val="24"/>
         </w:rPr>
-        <w:t>机制，在任务保存上下文并返回</w:t>
-      </w:r>
-      <w:proofErr w:type="gramStart"/>
-      <w:r>
-        <w:rPr>
-          <w:rFonts w:hint="eastAsia"/>
-          <w:kern w:val="0"/>
-          <w:sz w:val="24"/>
-        </w:rPr>
-        <w:t>调度器</w:t>
-      </w:r>
-      <w:proofErr w:type="gramEnd"/>
-      <w:r>
-        <w:rPr>
-          <w:rFonts w:hint="eastAsia"/>
-          <w:kern w:val="0"/>
-          <w:sz w:val="24"/>
-        </w:rPr>
-        <w:t>后，再注册定时器事件或加入阻塞队列。最后，为</w:t>
-      </w:r>
-      <w:proofErr w:type="gramStart"/>
-      <w:r>
-        <w:rPr>
-          <w:rFonts w:hint="eastAsia"/>
-          <w:kern w:val="0"/>
-          <w:sz w:val="24"/>
-        </w:rPr>
-        <w:t>协程增加</w:t>
-      </w:r>
-      <w:proofErr w:type="gramEnd"/>
-      <w:r>
-        <w:rPr>
-          <w:rFonts w:hint="eastAsia"/>
-          <w:kern w:val="0"/>
-          <w:sz w:val="24"/>
-        </w:rPr>
-        <w:t>了一些用</w:t>
+        <w:t>机制，在任务保存上下文并返回调度器后，再注册定时器事件或加入阻塞队列。最后，为协程增加了一些用</w:t>
       </w:r>
       <w:r>
         <w:rPr>
@@ -34710,25 +31338,7 @@
           <w:kern w:val="0"/>
           <w:sz w:val="24"/>
         </w:rPr>
-        <w:t>关键字签名的、和线程类似的接口。在已经为</w:t>
-      </w:r>
-      <w:proofErr w:type="gramStart"/>
-      <w:r>
-        <w:rPr>
-          <w:rFonts w:hint="eastAsia"/>
-          <w:kern w:val="0"/>
-          <w:sz w:val="24"/>
-        </w:rPr>
-        <w:t>协程实现</w:t>
-      </w:r>
-      <w:proofErr w:type="gramEnd"/>
-      <w:r>
-        <w:rPr>
-          <w:rFonts w:hint="eastAsia"/>
-          <w:kern w:val="0"/>
-          <w:sz w:val="24"/>
-        </w:rPr>
-        <w:t>了</w:t>
+        <w:t>关键字签名的、和线程类似的接口。在已经为协程实现了</w:t>
       </w:r>
       <w:r>
         <w:rPr>
@@ -34809,7 +31419,6 @@
         </w:rPr>
         <w:t>/</w:t>
       </w:r>
-      <w:proofErr w:type="gramStart"/>
       <w:r>
         <w:rPr>
           <w:rFonts w:hint="eastAsia"/>
@@ -34818,7 +31427,6 @@
         </w:rPr>
         <w:t>协程的</w:t>
       </w:r>
-      <w:proofErr w:type="gramEnd"/>
       <w:r>
         <w:rPr>
           <w:rFonts w:hint="eastAsia"/>
@@ -34865,25 +31473,7 @@
           <w:kern w:val="0"/>
           <w:sz w:val="24"/>
         </w:rPr>
-        <w:t>协程，并调用硬件</w:t>
-      </w:r>
-      <w:proofErr w:type="gramStart"/>
-      <w:r>
-        <w:rPr>
-          <w:rFonts w:hint="eastAsia"/>
-          <w:kern w:val="0"/>
-          <w:sz w:val="24"/>
-        </w:rPr>
-        <w:t>调度器</w:t>
-      </w:r>
-      <w:proofErr w:type="gramEnd"/>
-      <w:r>
-        <w:rPr>
-          <w:rFonts w:hint="eastAsia"/>
-          <w:kern w:val="0"/>
-          <w:sz w:val="24"/>
-        </w:rPr>
-        <w:t>的</w:t>
+        <w:t>协程，并调用硬件调度器的</w:t>
       </w:r>
       <w:proofErr w:type="spellStart"/>
       <w:r>
@@ -34929,23 +31519,13 @@
         </w:rPr>
         <w:t>/</w:t>
       </w:r>
-      <w:proofErr w:type="gramStart"/>
-      <w:r>
-        <w:rPr>
-          <w:rFonts w:hint="eastAsia"/>
-          <w:kern w:val="0"/>
-          <w:sz w:val="24"/>
-        </w:rPr>
-        <w:t>协程的</w:t>
-      </w:r>
-      <w:proofErr w:type="gramEnd"/>
-      <w:r>
-        <w:rPr>
-          <w:rFonts w:hint="eastAsia"/>
-          <w:kern w:val="0"/>
-          <w:sz w:val="24"/>
-        </w:rPr>
-        <w:t>接口。</w:t>
+      <w:r>
+        <w:rPr>
+          <w:rFonts w:hint="eastAsia"/>
+          <w:kern w:val="0"/>
+          <w:sz w:val="24"/>
+        </w:rPr>
+        <w:t>协程的接口。</w:t>
       </w:r>
       <w:r>
         <w:rPr>
@@ -34954,25 +31534,7 @@
           <w:sz w:val="24"/>
         </w:rPr>
         <w:lastRenderedPageBreak/>
-        <w:t>同时，将之前为</w:t>
-      </w:r>
-      <w:proofErr w:type="gramStart"/>
-      <w:r>
-        <w:rPr>
-          <w:rFonts w:hint="eastAsia"/>
-          <w:kern w:val="0"/>
-          <w:sz w:val="24"/>
-        </w:rPr>
-        <w:t>协程实现</w:t>
-      </w:r>
-      <w:proofErr w:type="gramEnd"/>
-      <w:r>
-        <w:rPr>
-          <w:rFonts w:hint="eastAsia"/>
-          <w:kern w:val="0"/>
-          <w:sz w:val="24"/>
-        </w:rPr>
-        <w:t>的让出、阻塞等操作也加入了</w:t>
+        <w:t>同时，将之前为协程实现的让出、阻塞等操作也加入了</w:t>
       </w:r>
       <w:proofErr w:type="spellStart"/>
       <w:r>
@@ -35022,25 +31584,7 @@
           <w:kern w:val="0"/>
           <w:sz w:val="24"/>
         </w:rPr>
-        <w:t>核心，还需额外初始化各个核心共用的硬件</w:t>
-      </w:r>
-      <w:proofErr w:type="gramStart"/>
-      <w:r>
-        <w:rPr>
-          <w:rFonts w:hint="eastAsia"/>
-          <w:kern w:val="0"/>
-          <w:sz w:val="24"/>
-        </w:rPr>
-        <w:t>调度器</w:t>
-      </w:r>
-      <w:proofErr w:type="gramEnd"/>
-      <w:r>
-        <w:rPr>
-          <w:rFonts w:hint="eastAsia"/>
-          <w:kern w:val="0"/>
-          <w:sz w:val="24"/>
-        </w:rPr>
-        <w:t>驱动。</w:t>
+        <w:t>核心，还需额外初始化各个核心共用的硬件调度器驱动。</w:t>
       </w:r>
     </w:p>
     <w:p>
@@ -35523,15 +32067,7 @@
                                 <w:kern w:val="0"/>
                                 <w:szCs w:val="21"/>
                               </w:rPr>
-                              <w:t xml:space="preserve">    </w:t>
-                            </w:r>
-                            <w:r>
-                              <w:rPr>
-                                <w:rFonts w:ascii="Consolas" w:hAnsi="Consolas"/>
-                                <w:kern w:val="0"/>
-                                <w:szCs w:val="21"/>
-                              </w:rPr>
-                              <w:t>loop {</w:t>
+                              <w:t xml:space="preserve">    loop {</w:t>
                             </w:r>
                           </w:p>
                           <w:p>
@@ -36217,15 +32753,7 @@
                           <w:kern w:val="0"/>
                           <w:szCs w:val="21"/>
                         </w:rPr>
-                        <w:t xml:space="preserve">    </w:t>
-                      </w:r>
-                      <w:r>
-                        <w:rPr>
-                          <w:rFonts w:ascii="Consolas" w:hAnsi="Consolas"/>
-                          <w:kern w:val="0"/>
-                          <w:szCs w:val="21"/>
-                        </w:rPr>
-                        <w:t>loop {</w:t>
+                        <w:t xml:space="preserve">    loop {</w:t>
                       </w:r>
                     </w:p>
                     <w:p>
@@ -37362,23 +33890,13 @@
         </w:rPr>
         <w:t>/</w:t>
       </w:r>
-      <w:proofErr w:type="gramStart"/>
-      <w:r>
-        <w:rPr>
-          <w:rFonts w:hint="eastAsia"/>
-          <w:kern w:val="0"/>
-          <w:sz w:val="24"/>
-        </w:rPr>
-        <w:t>协程实现</w:t>
-      </w:r>
-      <w:proofErr w:type="gramEnd"/>
-      <w:r>
-        <w:rPr>
-          <w:rFonts w:hint="eastAsia"/>
-          <w:kern w:val="0"/>
-          <w:sz w:val="24"/>
-        </w:rPr>
-        <w:t>。返回</w:t>
+      <w:r>
+        <w:rPr>
+          <w:rFonts w:hint="eastAsia"/>
+          <w:kern w:val="0"/>
+          <w:sz w:val="24"/>
+        </w:rPr>
+        <w:t>协程实现。返回</w:t>
       </w:r>
       <w:proofErr w:type="spellStart"/>
       <w:r>
@@ -37642,25 +34160,7 @@
           <w:kern w:val="0"/>
           <w:sz w:val="24"/>
         </w:rPr>
-        <w:t>的初始化流程上。在</w:t>
-      </w:r>
-      <w:proofErr w:type="gramStart"/>
-      <w:r>
-        <w:rPr>
-          <w:rFonts w:hint="eastAsia"/>
-          <w:kern w:val="0"/>
-          <w:sz w:val="24"/>
-        </w:rPr>
-        <w:t>主核心</w:t>
-      </w:r>
-      <w:proofErr w:type="gramEnd"/>
-      <w:r>
-        <w:rPr>
-          <w:rFonts w:hint="eastAsia"/>
-          <w:kern w:val="0"/>
-          <w:sz w:val="24"/>
-        </w:rPr>
-        <w:t>和副核心初始化的过程中，需要分别调用修改后的</w:t>
+        <w:t>的初始化流程上。在主核心和副核心初始化的过程中，需要分别调用修改后的</w:t>
       </w:r>
       <w:proofErr w:type="spellStart"/>
       <w:r>
@@ -37678,18 +34178,8 @@
           <w:kern w:val="0"/>
           <w:sz w:val="24"/>
         </w:rPr>
-        <w:t>模块的初始化函数的</w:t>
-      </w:r>
-      <w:proofErr w:type="gramStart"/>
-      <w:r>
-        <w:rPr>
-          <w:rFonts w:hint="eastAsia"/>
-          <w:kern w:val="0"/>
-          <w:sz w:val="24"/>
-        </w:rPr>
-        <w:t>主核心</w:t>
-      </w:r>
-      <w:proofErr w:type="gramEnd"/>
+        <w:t>模块的初始化函数的主核心</w:t>
+      </w:r>
       <w:r>
         <w:rPr>
           <w:rFonts w:hint="eastAsia"/>
@@ -37706,23 +34196,13 @@
         </w:rPr>
         <w:t>副核心版本。而在每个核心初始化结束后，</w:t>
       </w:r>
-      <w:proofErr w:type="gramStart"/>
-      <w:r>
-        <w:rPr>
-          <w:rFonts w:hint="eastAsia"/>
-          <w:kern w:val="0"/>
-          <w:sz w:val="24"/>
-        </w:rPr>
-        <w:t>主核心需要</w:t>
-      </w:r>
-      <w:proofErr w:type="gramEnd"/>
-      <w:r>
-        <w:rPr>
-          <w:rFonts w:hint="eastAsia"/>
-          <w:kern w:val="0"/>
-          <w:sz w:val="24"/>
-        </w:rPr>
-        <w:t>将</w:t>
+      <w:r>
+        <w:rPr>
+          <w:rFonts w:hint="eastAsia"/>
+          <w:kern w:val="0"/>
+          <w:sz w:val="24"/>
+        </w:rPr>
+        <w:t>主核心需要将</w:t>
       </w:r>
       <w:r>
         <w:rPr>
@@ -37738,25 +34218,7 @@
           <w:kern w:val="0"/>
           <w:sz w:val="24"/>
         </w:rPr>
-        <w:t>线程加入硬件</w:t>
-      </w:r>
-      <w:proofErr w:type="gramStart"/>
-      <w:r>
-        <w:rPr>
-          <w:rFonts w:hint="eastAsia"/>
-          <w:kern w:val="0"/>
-          <w:sz w:val="24"/>
-        </w:rPr>
-        <w:t>调度器</w:t>
-      </w:r>
-      <w:proofErr w:type="gramEnd"/>
-      <w:r>
-        <w:rPr>
-          <w:rFonts w:hint="eastAsia"/>
-          <w:kern w:val="0"/>
-          <w:sz w:val="24"/>
-        </w:rPr>
-        <w:t>中。之后，各个核心</w:t>
+        <w:t>线程加入硬件调度器中。之后，各个核心</w:t>
       </w:r>
       <w:r>
         <w:rPr>
@@ -37820,25 +34282,7 @@
           <w:kern w:val="0"/>
           <w:sz w:val="24"/>
         </w:rPr>
-        <w:t>方法标志着</w:t>
-      </w:r>
-      <w:proofErr w:type="gramStart"/>
-      <w:r>
-        <w:rPr>
-          <w:rFonts w:hint="eastAsia"/>
-          <w:kern w:val="0"/>
-          <w:sz w:val="24"/>
-        </w:rPr>
-        <w:t>该核心</w:t>
-      </w:r>
-      <w:proofErr w:type="gramEnd"/>
-      <w:r>
-        <w:rPr>
-          <w:rFonts w:hint="eastAsia"/>
-          <w:kern w:val="0"/>
-          <w:sz w:val="24"/>
-        </w:rPr>
-        <w:t>初始化完成，开始运行用户程序。而</w:t>
+        <w:t>方法标志着该核心初始化完成，开始运行用户程序。而</w:t>
       </w:r>
       <w:proofErr w:type="spellStart"/>
       <w:r>
@@ -37961,7 +34405,6 @@
         <w:t>define_api</w:t>
       </w:r>
       <w:proofErr w:type="spellEnd"/>
-      <w:proofErr w:type="gramStart"/>
       <w:r>
         <w:rPr>
           <w:rFonts w:hint="eastAsia"/>
@@ -37971,7 +34414,6 @@
         <w:t>宏注册</w:t>
       </w:r>
       <w:proofErr w:type="spellStart"/>
-      <w:proofErr w:type="gramEnd"/>
       <w:r>
         <w:rPr>
           <w:rFonts w:hint="eastAsia"/>
@@ -38119,25 +34561,7 @@
           <w:kern w:val="0"/>
           <w:sz w:val="24"/>
         </w:rPr>
-        <w:t>。使用这种方法，为用户程序新增了</w:t>
-      </w:r>
-      <w:proofErr w:type="gramStart"/>
-      <w:r>
-        <w:rPr>
-          <w:rFonts w:hint="eastAsia"/>
-          <w:kern w:val="0"/>
-          <w:sz w:val="24"/>
-        </w:rPr>
-        <w:t>协程创建</w:t>
-      </w:r>
-      <w:proofErr w:type="gramEnd"/>
-      <w:r>
-        <w:rPr>
-          <w:rFonts w:hint="eastAsia"/>
-          <w:kern w:val="0"/>
-          <w:sz w:val="24"/>
-        </w:rPr>
-        <w:t>的</w:t>
+        <w:t>。使用这种方法，为用户程序新增了协程创建的</w:t>
       </w:r>
       <w:r>
         <w:rPr>
@@ -38185,7 +34609,19 @@
         <w:rPr>
           <w:rFonts w:hint="eastAsia"/>
         </w:rPr>
-        <w:t>本章总结</w:t>
+        <w:t>本章</w:t>
+      </w:r>
+      <w:r>
+        <w:rPr>
+          <w:rFonts w:hint="eastAsia"/>
+        </w:rPr>
+        <w:t>小</w:t>
+      </w:r>
+      <w:r>
+        <w:rPr>
+          <w:rFonts w:hint="eastAsia"/>
+        </w:rPr>
+        <w:t>结</w:t>
       </w:r>
       <w:bookmarkEnd w:id="50"/>
     </w:p>
@@ -38636,25 +35072,7 @@
           <w:kern w:val="0"/>
           <w:sz w:val="24"/>
         </w:rPr>
-        <w:t>中实现的</w:t>
-      </w:r>
-      <w:proofErr w:type="gramStart"/>
-      <w:r>
-        <w:rPr>
-          <w:rFonts w:hint="eastAsia"/>
-          <w:kern w:val="0"/>
-          <w:sz w:val="24"/>
-        </w:rPr>
-        <w:t>调度器</w:t>
-      </w:r>
-      <w:proofErr w:type="gramEnd"/>
-      <w:r>
-        <w:rPr>
-          <w:rFonts w:hint="eastAsia"/>
-          <w:kern w:val="0"/>
-          <w:sz w:val="24"/>
-        </w:rPr>
-        <w:t>和</w:t>
+        <w:t>中实现的调度器和</w:t>
       </w:r>
       <w:proofErr w:type="spellStart"/>
       <w:r>
@@ -39578,43 +35996,7 @@
           <w:kern w:val="0"/>
           <w:sz w:val="24"/>
         </w:rPr>
-        <w:t>作为测试程序。该程序首先会生成指定长度的随机数数组，并在当前线程计算每个元素的平方根之</w:t>
-      </w:r>
-      <w:proofErr w:type="gramStart"/>
-      <w:r>
-        <w:rPr>
-          <w:rFonts w:hint="eastAsia"/>
-          <w:kern w:val="0"/>
-          <w:sz w:val="24"/>
-        </w:rPr>
-        <w:t>和</w:t>
-      </w:r>
-      <w:proofErr w:type="gramEnd"/>
-      <w:r>
-        <w:rPr>
-          <w:rFonts w:hint="eastAsia"/>
-          <w:kern w:val="0"/>
-          <w:sz w:val="24"/>
-        </w:rPr>
-        <w:t>。之后，程序会创建指定数量的线程，使每个线程计算该数组的一部分元素的平方根之</w:t>
-      </w:r>
-      <w:proofErr w:type="gramStart"/>
-      <w:r>
-        <w:rPr>
-          <w:rFonts w:hint="eastAsia"/>
-          <w:kern w:val="0"/>
-          <w:sz w:val="24"/>
-        </w:rPr>
-        <w:t>和</w:t>
-      </w:r>
-      <w:proofErr w:type="gramEnd"/>
-      <w:r>
-        <w:rPr>
-          <w:rFonts w:hint="eastAsia"/>
-          <w:kern w:val="0"/>
-          <w:sz w:val="24"/>
-        </w:rPr>
-        <w:t>。最后，程序等待所有线程计算完成，收集每个线程的计算结果并求和，将最终结果与当前线程计算的结果比较。</w:t>
+        <w:t>作为测试程序。该程序首先会生成指定长度的随机数数组，并在当前线程计算每个元素的平方根之和。之后，程序会创建指定数量的线程，使每个线程计算该数组的一部分元素的平方根之和。最后，程序等待所有线程计算完成，收集每个线程的计算结果并求和，将最终结果与当前线程计算的结果比较。</w:t>
       </w:r>
       <w:r>
         <w:rPr>
@@ -39670,25 +36052,7 @@
           <w:kern w:val="0"/>
           <w:sz w:val="24"/>
         </w:rPr>
-        <w:t>第二，增加了</w:t>
-      </w:r>
-      <w:proofErr w:type="gramStart"/>
-      <w:r>
-        <w:rPr>
-          <w:rFonts w:hint="eastAsia"/>
-          <w:kern w:val="0"/>
-          <w:sz w:val="24"/>
-        </w:rPr>
-        <w:t>创建协程代替</w:t>
-      </w:r>
-      <w:proofErr w:type="gramEnd"/>
-      <w:r>
-        <w:rPr>
-          <w:rFonts w:hint="eastAsia"/>
-          <w:kern w:val="0"/>
-          <w:sz w:val="24"/>
-        </w:rPr>
-        <w:t>原本的线程进行计算的代码。</w:t>
+        <w:t>第二，增加了创建协程代替原本的线程进行计算的代码。</w:t>
       </w:r>
     </w:p>
     <w:p>
@@ -39896,25 +36260,7 @@
           <w:kern w:val="0"/>
           <w:sz w:val="24"/>
         </w:rPr>
-        <w:t>，</w:t>
-      </w:r>
-      <w:proofErr w:type="gramStart"/>
-      <w:r>
-        <w:rPr>
-          <w:rFonts w:hint="eastAsia"/>
-          <w:kern w:val="0"/>
-          <w:sz w:val="24"/>
-        </w:rPr>
-        <w:t>创建协程计算</w:t>
-      </w:r>
-      <w:proofErr w:type="gramEnd"/>
-      <w:r>
-        <w:rPr>
-          <w:rFonts w:hint="eastAsia"/>
-          <w:kern w:val="0"/>
-          <w:sz w:val="24"/>
-        </w:rPr>
-        <w:t>。</w:t>
+        <w:t>，创建协程计算。</w:t>
       </w:r>
     </w:p>
     <w:p>
@@ -40001,23 +36347,13 @@
         </w:rPr>
         <w:t>/</w:t>
       </w:r>
-      <w:proofErr w:type="gramStart"/>
-      <w:r>
-        <w:rPr>
-          <w:rFonts w:hint="eastAsia"/>
-          <w:kern w:val="0"/>
-          <w:sz w:val="24"/>
-        </w:rPr>
-        <w:t>协程内</w:t>
-      </w:r>
-      <w:proofErr w:type="gramEnd"/>
-      <w:r>
-        <w:rPr>
-          <w:rFonts w:hint="eastAsia"/>
-          <w:kern w:val="0"/>
-          <w:sz w:val="24"/>
-        </w:rPr>
-        <w:t>的计算算法等，均作为无关变量，在整个实验过程中保持不变。</w:t>
+      <w:r>
+        <w:rPr>
+          <w:rFonts w:hint="eastAsia"/>
+          <w:kern w:val="0"/>
+          <w:sz w:val="24"/>
+        </w:rPr>
+        <w:t>协程内的计算算法等，均作为无关变量，在整个实验过程中保持不变。</w:t>
       </w:r>
     </w:p>
     <w:p>
@@ -40577,25 +36913,7 @@
           <w:color w:val="000000" w:themeColor="text1"/>
           <w:szCs w:val="21"/>
         </w:rPr>
-        <w:t>核心下，计算时间</w:t>
-      </w:r>
-      <w:proofErr w:type="gramStart"/>
-      <w:r>
-        <w:rPr>
-          <w:rFonts w:hint="eastAsia"/>
-          <w:color w:val="000000" w:themeColor="text1"/>
-          <w:szCs w:val="21"/>
-        </w:rPr>
-        <w:t>随任务</w:t>
-      </w:r>
-      <w:proofErr w:type="gramEnd"/>
-      <w:r>
-        <w:rPr>
-          <w:rFonts w:hint="eastAsia"/>
-          <w:color w:val="000000" w:themeColor="text1"/>
-          <w:szCs w:val="21"/>
-        </w:rPr>
-        <w:t>数量变化折线图</w:t>
+        <w:t>核心下，计算时间随任务数量变化折线图</w:t>
       </w:r>
     </w:p>
     <w:p>
@@ -40719,25 +37037,7 @@
           <w:kern w:val="0"/>
           <w:sz w:val="24"/>
         </w:rPr>
-        <w:t>根据正常情况</w:t>
-      </w:r>
-      <w:proofErr w:type="gramStart"/>
-      <w:r>
-        <w:rPr>
-          <w:rFonts w:hint="eastAsia"/>
-          <w:kern w:val="0"/>
-          <w:sz w:val="24"/>
-        </w:rPr>
-        <w:t>下数据</w:t>
-      </w:r>
-      <w:proofErr w:type="gramEnd"/>
-      <w:r>
-        <w:rPr>
-          <w:rFonts w:hint="eastAsia"/>
-          <w:kern w:val="0"/>
-          <w:sz w:val="24"/>
-        </w:rPr>
-        <w:t>的波动范围设置纵坐标轴的取值范围。这导致一些异常数据点的数值超出了显示范围（例如，在图</w:t>
+        <w:t>根据正常情况下数据的波动范围设置纵坐标轴的取值范围。这导致一些异常数据点的数值超出了显示范围（例如，在图</w:t>
       </w:r>
       <w:r>
         <w:rPr>
@@ -40871,25 +37171,7 @@
           <w:kern w:val="0"/>
           <w:sz w:val="24"/>
         </w:rPr>
-        <w:t>核心在同一时间申请全局</w:t>
-      </w:r>
-      <w:proofErr w:type="gramStart"/>
-      <w:r>
-        <w:rPr>
-          <w:rFonts w:hint="eastAsia"/>
-          <w:kern w:val="0"/>
-          <w:sz w:val="24"/>
-        </w:rPr>
-        <w:t>调度器锁导致</w:t>
-      </w:r>
-      <w:proofErr w:type="gramEnd"/>
-      <w:r>
-        <w:rPr>
-          <w:rFonts w:hint="eastAsia"/>
-          <w:kern w:val="0"/>
-          <w:sz w:val="24"/>
-        </w:rPr>
-        <w:t>的。</w:t>
+        <w:t>核心在同一时间申请全局调度器锁导致的。</w:t>
       </w:r>
       <w:proofErr w:type="spellStart"/>
       <w:r>
@@ -40947,43 +37229,15 @@
           <w:kern w:val="0"/>
           <w:sz w:val="24"/>
         </w:rPr>
-        <w:t>只在</w:t>
-      </w:r>
-      <w:proofErr w:type="gramStart"/>
-      <w:r>
-        <w:rPr>
-          <w:rFonts w:hint="eastAsia"/>
-          <w:kern w:val="0"/>
-          <w:sz w:val="24"/>
-        </w:rPr>
-        <w:t>调度器</w:t>
-      </w:r>
-      <w:proofErr w:type="gramEnd"/>
-      <w:r>
-        <w:rPr>
-          <w:rFonts w:hint="eastAsia"/>
-          <w:kern w:val="0"/>
-          <w:sz w:val="24"/>
-        </w:rPr>
-        <w:t>硬件驱动上加锁，</w:t>
-      </w:r>
-      <w:proofErr w:type="gramStart"/>
-      <w:r>
-        <w:rPr>
-          <w:rFonts w:hint="eastAsia"/>
-          <w:kern w:val="0"/>
-          <w:sz w:val="24"/>
-        </w:rPr>
-        <w:t>全局锁更精细</w:t>
-      </w:r>
-      <w:proofErr w:type="gramEnd"/>
-      <w:r>
-        <w:rPr>
-          <w:rFonts w:hint="eastAsia"/>
-          <w:kern w:val="0"/>
-          <w:sz w:val="24"/>
-        </w:rPr>
-        <w:t>，</w:t>
+        <w:t>只在调度器硬件驱动上加锁，</w:t>
+      </w:r>
+      <w:r>
+        <w:rPr>
+          <w:rFonts w:hint="eastAsia"/>
+          <w:kern w:val="0"/>
+          <w:sz w:val="24"/>
+        </w:rPr>
+        <w:t>全局锁更精细，</w:t>
       </w:r>
       <w:r>
         <w:rPr>
@@ -41020,25 +37274,7 @@
           <w:kern w:val="0"/>
           <w:sz w:val="24"/>
         </w:rPr>
-        <w:t>由于中位数</w:t>
-      </w:r>
-      <w:proofErr w:type="gramStart"/>
-      <w:r>
-        <w:rPr>
-          <w:rFonts w:hint="eastAsia"/>
-          <w:kern w:val="0"/>
-          <w:sz w:val="24"/>
-        </w:rPr>
-        <w:t>滤</w:t>
-      </w:r>
-      <w:proofErr w:type="gramEnd"/>
-      <w:r>
-        <w:rPr>
-          <w:rFonts w:hint="eastAsia"/>
-          <w:kern w:val="0"/>
-          <w:sz w:val="24"/>
-        </w:rPr>
-        <w:t>除了偶发的高时延的影响，从中位数曲线能更明显的看出正常情况下，各个组别的性能对比：</w:t>
+        <w:t>由于中位数滤除了偶发的高时延的影响，从中位数曲线能更明显的看出正常情况下，各个组别的性能对比：</w:t>
       </w:r>
       <w:r>
         <w:rPr>
@@ -41072,25 +37308,7 @@
           <w:kern w:val="0"/>
           <w:sz w:val="24"/>
         </w:rPr>
-        <w:t>的性能表现优于原系统。其原因可能有硬件实现任务调度的因素，也可能因为原系统任何的任务调度操作都需要全程持有</w:t>
-      </w:r>
-      <w:proofErr w:type="gramStart"/>
-      <w:r>
-        <w:rPr>
-          <w:rFonts w:hint="eastAsia"/>
-          <w:kern w:val="0"/>
-          <w:sz w:val="24"/>
-        </w:rPr>
-        <w:t>调度器锁</w:t>
-      </w:r>
-      <w:proofErr w:type="gramEnd"/>
-      <w:r>
-        <w:rPr>
-          <w:rFonts w:hint="eastAsia"/>
-          <w:kern w:val="0"/>
-          <w:sz w:val="24"/>
-        </w:rPr>
-        <w:t>，而</w:t>
+        <w:t>的性能表现优于原系统。其原因可能有硬件实现任务调度的因素，也可能因为原系统任何的任务调度操作都需要全程持有调度器锁，而</w:t>
       </w:r>
       <w:proofErr w:type="spellStart"/>
       <w:r>
@@ -41132,61 +37350,7 @@
           <w:kern w:val="0"/>
           <w:sz w:val="24"/>
         </w:rPr>
-        <w:t>核心可以独立完成调度操作，只在调用硬件</w:t>
-      </w:r>
-      <w:proofErr w:type="gramStart"/>
-      <w:r>
-        <w:rPr>
-          <w:rFonts w:hint="eastAsia"/>
-          <w:kern w:val="0"/>
-          <w:sz w:val="24"/>
-        </w:rPr>
-        <w:t>调度器</w:t>
-      </w:r>
-      <w:proofErr w:type="gramEnd"/>
-      <w:r>
-        <w:rPr>
-          <w:rFonts w:hint="eastAsia"/>
-          <w:kern w:val="0"/>
-          <w:sz w:val="24"/>
-        </w:rPr>
-        <w:t>驱动时需要申请和持有锁。另一方面，使用</w:t>
-      </w:r>
-      <w:proofErr w:type="gramStart"/>
-      <w:r>
-        <w:rPr>
-          <w:rFonts w:hint="eastAsia"/>
-          <w:kern w:val="0"/>
-          <w:sz w:val="24"/>
-        </w:rPr>
-        <w:t>协程计算</w:t>
-      </w:r>
-      <w:proofErr w:type="gramEnd"/>
-      <w:r>
-        <w:rPr>
-          <w:rFonts w:hint="eastAsia"/>
-          <w:kern w:val="0"/>
-          <w:sz w:val="24"/>
-        </w:rPr>
-        <w:t>在大部分情况下优于使用线程计算。这可以</w:t>
-      </w:r>
-      <w:proofErr w:type="gramStart"/>
-      <w:r>
-        <w:rPr>
-          <w:rFonts w:hint="eastAsia"/>
-          <w:kern w:val="0"/>
-          <w:sz w:val="24"/>
-        </w:rPr>
-        <w:t>证明协程的</w:t>
-      </w:r>
-      <w:proofErr w:type="gramEnd"/>
-      <w:r>
-        <w:rPr>
-          <w:rFonts w:hint="eastAsia"/>
-          <w:kern w:val="0"/>
-          <w:sz w:val="24"/>
-        </w:rPr>
-        <w:t>上下文切换开销低于线程。</w:t>
+        <w:t>核心可以独立完成调度操作，只在调用硬件调度器驱动时需要申请和持有锁。另一方面，使用协程计算在大部分情况下优于使用线程计算。这可以证明协程的上下文切换开销低于线程。</w:t>
       </w:r>
     </w:p>
     <w:p>
@@ -41480,25 +37644,7 @@
           <w:kern w:val="0"/>
           <w:sz w:val="24"/>
         </w:rPr>
-        <w:t>优于原系统、</w:t>
-      </w:r>
-      <w:proofErr w:type="gramStart"/>
-      <w:r>
-        <w:rPr>
-          <w:rFonts w:hint="eastAsia"/>
-          <w:kern w:val="0"/>
-          <w:sz w:val="24"/>
-        </w:rPr>
-        <w:t>协程优于</w:t>
-      </w:r>
-      <w:proofErr w:type="gramEnd"/>
-      <w:r>
-        <w:rPr>
-          <w:rFonts w:hint="eastAsia"/>
-          <w:kern w:val="0"/>
-          <w:sz w:val="24"/>
-        </w:rPr>
-        <w:t>线程。与上个</w:t>
+        <w:t>优于原系统、协程优于线程。与上个</w:t>
       </w:r>
       <w:r>
         <w:rPr>
@@ -41544,25 +37690,7 @@
           <w:kern w:val="0"/>
           <w:sz w:val="24"/>
         </w:rPr>
-        <w:t>时，各个组</w:t>
-      </w:r>
-      <w:proofErr w:type="gramStart"/>
-      <w:r>
-        <w:rPr>
-          <w:rFonts w:hint="eastAsia"/>
-          <w:kern w:val="0"/>
-          <w:sz w:val="24"/>
-        </w:rPr>
-        <w:t>别的处理</w:t>
-      </w:r>
-      <w:proofErr w:type="gramEnd"/>
-      <w:r>
-        <w:rPr>
-          <w:rFonts w:hint="eastAsia"/>
-          <w:kern w:val="0"/>
-          <w:sz w:val="24"/>
-        </w:rPr>
-        <w:t>时间均有升高，可能是因为</w:t>
+        <w:t>时，各个组别的处理时间均有升高，可能是因为</w:t>
       </w:r>
       <w:r>
         <w:rPr>
@@ -41720,23 +37848,13 @@
         </w:rPr>
         <w:t>Linux</w:t>
       </w:r>
-      <w:proofErr w:type="gramStart"/>
-      <w:r>
-        <w:rPr>
-          <w:rFonts w:hint="eastAsia"/>
-          <w:kern w:val="0"/>
-          <w:sz w:val="24"/>
-        </w:rPr>
-        <w:t>虚拟机算力有限的</w:t>
-      </w:r>
-      <w:proofErr w:type="gramEnd"/>
-      <w:r>
-        <w:rPr>
-          <w:rFonts w:hint="eastAsia"/>
-          <w:kern w:val="0"/>
-          <w:sz w:val="24"/>
-        </w:rPr>
-        <w:t>情况下，挤占了有效任务的执行时间。</w:t>
+      <w:r>
+        <w:rPr>
+          <w:rFonts w:hint="eastAsia"/>
+          <w:kern w:val="0"/>
+          <w:sz w:val="24"/>
+        </w:rPr>
+        <w:t>虚拟机算力有限的情况下，挤占了有效任务的执行时间。</w:t>
       </w:r>
     </w:p>
     <w:p>
@@ -42036,25 +38154,7 @@
           <w:kern w:val="0"/>
           <w:sz w:val="24"/>
         </w:rPr>
-        <w:t>使用</w:t>
-      </w:r>
-      <w:proofErr w:type="gramStart"/>
-      <w:r>
-        <w:rPr>
-          <w:rFonts w:hint="eastAsia"/>
-          <w:kern w:val="0"/>
-          <w:sz w:val="24"/>
-        </w:rPr>
-        <w:t>协程计算</w:t>
-      </w:r>
-      <w:proofErr w:type="gramEnd"/>
-      <w:r>
-        <w:rPr>
-          <w:rFonts w:hint="eastAsia"/>
-          <w:kern w:val="0"/>
-          <w:sz w:val="24"/>
-        </w:rPr>
-        <w:t>的</w:t>
+        <w:t>使用协程计算的</w:t>
       </w:r>
       <w:proofErr w:type="spellStart"/>
       <w:r>
@@ -42114,25 +38214,7 @@
           <w:kern w:val="0"/>
           <w:sz w:val="24"/>
         </w:rPr>
-        <w:t>未修改的系统最差。同时，使用</w:t>
-      </w:r>
-      <w:proofErr w:type="gramStart"/>
-      <w:r>
-        <w:rPr>
-          <w:rFonts w:hint="eastAsia"/>
-          <w:kern w:val="0"/>
-          <w:sz w:val="24"/>
-        </w:rPr>
-        <w:t>协程计算</w:t>
-      </w:r>
-      <w:proofErr w:type="gramEnd"/>
-      <w:r>
-        <w:rPr>
-          <w:rFonts w:hint="eastAsia"/>
-          <w:kern w:val="0"/>
-          <w:sz w:val="24"/>
-        </w:rPr>
-        <w:t>的</w:t>
+        <w:t>未修改的系统最差。同时，使用协程计算的</w:t>
       </w:r>
       <w:proofErr w:type="spellStart"/>
       <w:r>
@@ -42730,25 +38812,7 @@
           <w:kern w:val="0"/>
           <w:sz w:val="24"/>
         </w:rPr>
-        <w:t>函数的调用。两种方案都可以由线程</w:t>
-      </w:r>
-      <w:proofErr w:type="gramStart"/>
-      <w:r>
-        <w:rPr>
-          <w:rFonts w:hint="eastAsia"/>
-          <w:kern w:val="0"/>
-          <w:sz w:val="24"/>
-        </w:rPr>
-        <w:t>或协程实现</w:t>
-      </w:r>
-      <w:proofErr w:type="gramEnd"/>
-      <w:r>
-        <w:rPr>
-          <w:rFonts w:hint="eastAsia"/>
-          <w:kern w:val="0"/>
-          <w:sz w:val="24"/>
-        </w:rPr>
-        <w:t>，因为轮询任务和中断处理程序可以实现为线程或协程。因此，</w:t>
+        <w:t>函数的调用。两种方案都可以由线程或协程实现，因为轮询任务和中断处理程序可以实现为线程或协程。因此，</w:t>
       </w:r>
       <w:r>
         <w:rPr>
@@ -42764,69 +38828,15 @@
           <w:kern w:val="0"/>
           <w:sz w:val="24"/>
         </w:rPr>
-        <w:t>设置了六组不同的实现相互对比：第一组，未经过任何修改的系统；第二组，</w:t>
-      </w:r>
-      <w:proofErr w:type="gramStart"/>
-      <w:r>
-        <w:rPr>
-          <w:rFonts w:hint="eastAsia"/>
-          <w:kern w:val="0"/>
-          <w:sz w:val="24"/>
-        </w:rPr>
-        <w:t>仅修改</w:t>
-      </w:r>
-      <w:proofErr w:type="gramEnd"/>
-      <w:r>
-        <w:rPr>
-          <w:rFonts w:hint="eastAsia"/>
-          <w:kern w:val="0"/>
-          <w:sz w:val="24"/>
-        </w:rPr>
-        <w:t>了任务调度模块的系统；第三到第六组</w:t>
-      </w:r>
-      <w:r>
-        <w:rPr>
-          <w:rFonts w:hint="eastAsia"/>
-          <w:kern w:val="0"/>
-          <w:sz w:val="24"/>
-        </w:rPr>
-        <w:t>进行了上文提到的所有修改，它们的网络模块分别选用了线程实现的轮询任务、</w:t>
-      </w:r>
-      <w:proofErr w:type="gramStart"/>
-      <w:r>
-        <w:rPr>
-          <w:rFonts w:hint="eastAsia"/>
-          <w:kern w:val="0"/>
-          <w:sz w:val="24"/>
-        </w:rPr>
-        <w:t>协程实现</w:t>
-      </w:r>
-      <w:proofErr w:type="gramEnd"/>
-      <w:r>
-        <w:rPr>
-          <w:rFonts w:hint="eastAsia"/>
-          <w:kern w:val="0"/>
-          <w:sz w:val="24"/>
-        </w:rPr>
-        <w:t>的轮询任务、线程实现的中断处理例程、</w:t>
-      </w:r>
-      <w:proofErr w:type="gramStart"/>
-      <w:r>
-        <w:rPr>
-          <w:rFonts w:hint="eastAsia"/>
-          <w:kern w:val="0"/>
-          <w:sz w:val="24"/>
-        </w:rPr>
-        <w:t>协程实现</w:t>
-      </w:r>
-      <w:proofErr w:type="gramEnd"/>
-      <w:r>
-        <w:rPr>
-          <w:rFonts w:hint="eastAsia"/>
-          <w:kern w:val="0"/>
-          <w:sz w:val="24"/>
-        </w:rPr>
-        <w:t>的中断处理例程这四种修改方案。</w:t>
+        <w:t>设置了六组不同的实现相互对比：第一组，未经过任何修改的系统；第二组，仅修改了任务调度模块的系统；第三到第六组</w:t>
+      </w:r>
+      <w:r>
+        <w:rPr>
+          <w:rFonts w:hint="eastAsia"/>
+          <w:kern w:val="0"/>
+          <w:sz w:val="24"/>
+        </w:rPr>
+        <w:t>进行了上文提到的所有修改，它们的网络模块分别选用了线程实现的轮询任务、协程实现的轮询任务、线程实现的中断处理例程、协程实现的中断处理例程这四种修改方案。</w:t>
       </w:r>
     </w:p>
     <w:p>
@@ -42980,25 +38990,7 @@
           <w:kern w:val="0"/>
           <w:sz w:val="24"/>
         </w:rPr>
-        <w:t>比较不同的</w:t>
-      </w:r>
-      <w:proofErr w:type="gramStart"/>
-      <w:r>
-        <w:rPr>
-          <w:rFonts w:hint="eastAsia"/>
-          <w:kern w:val="0"/>
-          <w:sz w:val="24"/>
-        </w:rPr>
-        <w:t>包大小</w:t>
-      </w:r>
-      <w:proofErr w:type="gramEnd"/>
-      <w:r>
-        <w:rPr>
-          <w:rFonts w:hint="eastAsia"/>
-          <w:kern w:val="0"/>
-          <w:sz w:val="24"/>
-        </w:rPr>
-        <w:t>对响应时间的影响。因此</w:t>
+        <w:t>比较不同的包大小对响应时间的影响。因此</w:t>
       </w:r>
       <w:r>
         <w:rPr>
@@ -43014,25 +39006,7 @@
           <w:kern w:val="0"/>
           <w:sz w:val="24"/>
         </w:rPr>
-        <w:t>测量不同</w:t>
-      </w:r>
-      <w:proofErr w:type="gramStart"/>
-      <w:r>
-        <w:rPr>
-          <w:rFonts w:hint="eastAsia"/>
-          <w:kern w:val="0"/>
-          <w:sz w:val="24"/>
-        </w:rPr>
-        <w:t>包大小下</w:t>
-      </w:r>
-      <w:proofErr w:type="gramEnd"/>
-      <w:r>
-        <w:rPr>
-          <w:rFonts w:hint="eastAsia"/>
-          <w:kern w:val="0"/>
-          <w:sz w:val="24"/>
-        </w:rPr>
-        <w:t>，不同实现的响应时间，每组测量</w:t>
+        <w:t>测量不同包大小下，不同实现的响应时间，每组测量</w:t>
       </w:r>
       <w:r>
         <w:rPr>
@@ -43058,23 +39032,13 @@
         </w:rPr>
         <w:t>，本项目</w:t>
       </w:r>
-      <w:proofErr w:type="gramStart"/>
-      <w:r>
-        <w:rPr>
-          <w:rFonts w:hint="eastAsia"/>
-          <w:kern w:val="0"/>
-          <w:sz w:val="24"/>
-        </w:rPr>
-        <w:t>固定包大小</w:t>
-      </w:r>
-      <w:proofErr w:type="gramEnd"/>
-      <w:r>
-        <w:rPr>
-          <w:rFonts w:hint="eastAsia"/>
-          <w:kern w:val="0"/>
-          <w:sz w:val="24"/>
-        </w:rPr>
-        <w:t>为</w:t>
+      <w:r>
+        <w:rPr>
+          <w:rFonts w:hint="eastAsia"/>
+          <w:kern w:val="0"/>
+          <w:sz w:val="24"/>
+        </w:rPr>
+        <w:t>固定包大小为</w:t>
       </w:r>
       <w:r>
         <w:rPr>
@@ -43325,25 +39289,7 @@
           <w:kern w:val="0"/>
           <w:sz w:val="24"/>
         </w:rPr>
-        <w:t>第一项测量</w:t>
-      </w:r>
-      <w:proofErr w:type="gramStart"/>
-      <w:r>
-        <w:rPr>
-          <w:rFonts w:hint="eastAsia"/>
-          <w:kern w:val="0"/>
-          <w:sz w:val="24"/>
-        </w:rPr>
-        <w:t>包大小</w:t>
-      </w:r>
-      <w:proofErr w:type="gramEnd"/>
-      <w:r>
-        <w:rPr>
-          <w:rFonts w:hint="eastAsia"/>
-          <w:kern w:val="0"/>
-          <w:sz w:val="24"/>
-        </w:rPr>
-        <w:t>与响应时间的关系的实验，其结果如图</w:t>
+        <w:t>第一项测量包大小与响应时间的关系的实验，其结果如图</w:t>
       </w:r>
       <w:r>
         <w:rPr>
@@ -43531,25 +39477,7 @@
           <w:color w:val="000000" w:themeColor="text1"/>
           <w:szCs w:val="21"/>
         </w:rPr>
-        <w:t>响应时间随</w:t>
-      </w:r>
-      <w:proofErr w:type="gramStart"/>
-      <w:r>
-        <w:rPr>
-          <w:rFonts w:hint="eastAsia"/>
-          <w:color w:val="000000" w:themeColor="text1"/>
-          <w:szCs w:val="21"/>
-        </w:rPr>
-        <w:t>包大小</w:t>
-      </w:r>
-      <w:proofErr w:type="gramEnd"/>
-      <w:r>
-        <w:rPr>
-          <w:rFonts w:hint="eastAsia"/>
-          <w:color w:val="000000" w:themeColor="text1"/>
-          <w:szCs w:val="21"/>
-        </w:rPr>
-        <w:t>变化折线图</w:t>
+        <w:t>响应时间随包大小变化折线图</w:t>
       </w:r>
     </w:p>
     <w:p>
@@ -43636,43 +39564,7 @@
           <w:kern w:val="0"/>
           <w:sz w:val="24"/>
         </w:rPr>
-        <w:t>的情况。同时，偶发的高延迟出现频率较大，以至于中位数也无法完全</w:t>
-      </w:r>
-      <w:proofErr w:type="gramStart"/>
-      <w:r>
-        <w:rPr>
-          <w:rFonts w:hint="eastAsia"/>
-          <w:kern w:val="0"/>
-          <w:sz w:val="24"/>
-        </w:rPr>
-        <w:t>排除高</w:t>
-      </w:r>
-      <w:proofErr w:type="gramEnd"/>
-      <w:r>
-        <w:rPr>
-          <w:rFonts w:hint="eastAsia"/>
-          <w:kern w:val="0"/>
-          <w:sz w:val="24"/>
-        </w:rPr>
-        <w:t>延迟情况。由于引入了网络协议</w:t>
-      </w:r>
-      <w:proofErr w:type="gramStart"/>
-      <w:r>
-        <w:rPr>
-          <w:rFonts w:hint="eastAsia"/>
-          <w:kern w:val="0"/>
-          <w:sz w:val="24"/>
-        </w:rPr>
-        <w:t>栈</w:t>
-      </w:r>
-      <w:proofErr w:type="gramEnd"/>
-      <w:r>
-        <w:rPr>
-          <w:rFonts w:hint="eastAsia"/>
-          <w:kern w:val="0"/>
-          <w:sz w:val="24"/>
-        </w:rPr>
-        <w:t>，因此出现该波动的原因更为复杂，不过任务调度模块的响应时间波动可能是原因之一。</w:t>
+        <w:t>的情况。同时，偶发的高延迟出现频率较大，以至于中位数也无法完全排除高延迟情况。由于引入了网络协议栈，因此出现该波动的原因更为复杂，不过任务调度模块的响应时间波动可能是原因之一。</w:t>
       </w:r>
     </w:p>
     <w:p>
@@ -43702,69 +39594,15 @@
           <w:sz w:val="24"/>
         </w:rPr>
         <w:lastRenderedPageBreak/>
-        <w:t>改的原系统的响应时间</w:t>
-      </w:r>
-      <w:proofErr w:type="gramStart"/>
-      <w:r>
-        <w:rPr>
-          <w:rFonts w:hint="eastAsia"/>
-          <w:kern w:val="0"/>
-          <w:sz w:val="24"/>
-        </w:rPr>
-        <w:t>受包大小</w:t>
-      </w:r>
-      <w:proofErr w:type="gramEnd"/>
-      <w:r>
-        <w:rPr>
-          <w:rFonts w:hint="eastAsia"/>
-          <w:kern w:val="0"/>
-          <w:sz w:val="24"/>
-        </w:rPr>
-        <w:t>的影响较为明显，</w:t>
-      </w:r>
-      <w:r>
-        <w:rPr>
-          <w:rFonts w:hint="eastAsia"/>
-          <w:kern w:val="0"/>
-          <w:sz w:val="24"/>
-        </w:rPr>
-        <w:t>在</w:t>
-      </w:r>
-      <w:proofErr w:type="gramStart"/>
-      <w:r>
-        <w:rPr>
-          <w:rFonts w:hint="eastAsia"/>
-          <w:kern w:val="0"/>
-          <w:sz w:val="24"/>
-        </w:rPr>
-        <w:t>包大小</w:t>
-      </w:r>
-      <w:proofErr w:type="gramEnd"/>
-      <w:r>
-        <w:rPr>
-          <w:rFonts w:hint="eastAsia"/>
-          <w:kern w:val="0"/>
-          <w:sz w:val="24"/>
-        </w:rPr>
-        <w:t>增加时，出现了明显的延迟增长情况。而修改后的系统的响应时间则与</w:t>
-      </w:r>
-      <w:proofErr w:type="gramStart"/>
-      <w:r>
-        <w:rPr>
-          <w:rFonts w:hint="eastAsia"/>
-          <w:kern w:val="0"/>
-          <w:sz w:val="24"/>
-        </w:rPr>
-        <w:t>包大小</w:t>
-      </w:r>
-      <w:proofErr w:type="gramEnd"/>
-      <w:r>
-        <w:rPr>
-          <w:rFonts w:hint="eastAsia"/>
-          <w:kern w:val="0"/>
-          <w:sz w:val="24"/>
-        </w:rPr>
-        <w:t>的相关性不高。</w:t>
+        <w:t>改的原系统的响应时间受包大小的影响较为明显，</w:t>
+      </w:r>
+      <w:r>
+        <w:rPr>
+          <w:rFonts w:hint="eastAsia"/>
+          <w:kern w:val="0"/>
+          <w:sz w:val="24"/>
+        </w:rPr>
+        <w:t>在包大小增加时，出现了明显的延迟增长情况。而修改后的系统的响应时间则与包大小的相关性不高。</w:t>
       </w:r>
     </w:p>
     <w:p>
@@ -43885,7 +39723,6 @@
         </w:rPr>
         <w:t xml:space="preserve"> </w:t>
       </w:r>
-      <w:proofErr w:type="gramStart"/>
       <w:r>
         <w:rPr>
           <w:rFonts w:hint="eastAsia"/>
@@ -43894,7 +39731,6 @@
         </w:rPr>
         <w:t>包大小</w:t>
       </w:r>
-      <w:proofErr w:type="gramEnd"/>
       <w:r>
         <w:rPr>
           <w:rFonts w:hint="eastAsia"/>
@@ -43940,43 +39776,7 @@
           <w:kern w:val="0"/>
           <w:sz w:val="24"/>
         </w:rPr>
-        <w:t>对比各种实现的响应时间，可以得出以下特点：若数据包较小，原系统的性能表现最好。若数据包较大，</w:t>
-      </w:r>
-      <w:proofErr w:type="gramStart"/>
-      <w:r>
-        <w:rPr>
-          <w:rFonts w:hint="eastAsia"/>
-          <w:kern w:val="0"/>
-          <w:sz w:val="24"/>
-        </w:rPr>
-        <w:t>仅修改</w:t>
-      </w:r>
-      <w:proofErr w:type="gramEnd"/>
-      <w:r>
-        <w:rPr>
-          <w:rFonts w:hint="eastAsia"/>
-          <w:kern w:val="0"/>
-          <w:sz w:val="24"/>
-        </w:rPr>
-        <w:t>任务调度的系统表现最好，其次是两种使用专门的轮询任务的系统。同时，相同修改方案下的线程实现和</w:t>
-      </w:r>
-      <w:proofErr w:type="gramStart"/>
-      <w:r>
-        <w:rPr>
-          <w:rFonts w:hint="eastAsia"/>
-          <w:kern w:val="0"/>
-          <w:sz w:val="24"/>
-        </w:rPr>
-        <w:t>协程</w:t>
-      </w:r>
-      <w:proofErr w:type="gramEnd"/>
-      <w:r>
-        <w:rPr>
-          <w:rFonts w:hint="eastAsia"/>
-          <w:kern w:val="0"/>
-          <w:sz w:val="24"/>
-        </w:rPr>
-        <w:t>实现，其响应时间的高低关系并无明显规律。其可能的原因是，</w:t>
+        <w:t>对比各种实现的响应时间，可以得出以下特点：若数据包较小，原系统的性能表现最好。若数据包较大，仅修改任务调度的系统表现最好，其次是两种使用专门的轮询任务的系统。同时，相同修改方案下的线程实现和协程实现，其响应时间的高低关系并无明显规律。其可能的原因是，</w:t>
       </w:r>
       <w:proofErr w:type="spellStart"/>
       <w:r>
@@ -44003,25 +39803,7 @@
           <w:sz w:val="24"/>
         </w:rPr>
         <w:lastRenderedPageBreak/>
-        <w:t>比例，导致线程</w:t>
-      </w:r>
-      <w:proofErr w:type="gramStart"/>
-      <w:r>
-        <w:rPr>
-          <w:rFonts w:hint="eastAsia"/>
-          <w:kern w:val="0"/>
-          <w:sz w:val="24"/>
-        </w:rPr>
-        <w:t>或协程的</w:t>
-      </w:r>
-      <w:proofErr w:type="gramEnd"/>
-      <w:r>
-        <w:rPr>
-          <w:rFonts w:hint="eastAsia"/>
-          <w:kern w:val="0"/>
-          <w:sz w:val="24"/>
-        </w:rPr>
-        <w:t>上下文切换时间</w:t>
+        <w:t>比例，导致线程或协程的上下文切换时间</w:t>
       </w:r>
       <w:r>
         <w:rPr>
@@ -44087,25 +39869,7 @@
           <w:kern w:val="0"/>
           <w:sz w:val="24"/>
         </w:rPr>
-        <w:t>从图中可知，该情况下的响应时间分布规律为：原系统的响应时间最短，其次是</w:t>
-      </w:r>
-      <w:proofErr w:type="gramStart"/>
-      <w:r>
-        <w:rPr>
-          <w:rFonts w:hint="eastAsia"/>
-          <w:kern w:val="0"/>
-          <w:sz w:val="24"/>
-        </w:rPr>
-        <w:t>仅修改</w:t>
-      </w:r>
-      <w:proofErr w:type="gramEnd"/>
-      <w:r>
-        <w:rPr>
-          <w:rFonts w:hint="eastAsia"/>
-          <w:kern w:val="0"/>
-          <w:sz w:val="24"/>
-        </w:rPr>
-        <w:t>任务调度的系统。最后是四种优化过网络模块的系统，它们之间相差不大。出现这一结果的可能原因是：在测试的</w:t>
+        <w:t>从图中可知，该情况下的响应时间分布规律为：原系统的响应时间最短，其次是仅修改任务调度的系统。最后是四种优化过网络模块的系统，它们之间相差不大。出现这一结果的可能原因是：在测试的</w:t>
       </w:r>
       <w:r>
         <w:rPr>
@@ -44412,25 +40176,7 @@
           <w:kern w:val="0"/>
           <w:sz w:val="24"/>
         </w:rPr>
-        <w:t>从图中可知，在同时处理多条连接时，各种修改后的系统都开始在性能方面占优。在连接数较少时，吞吐量最高的为</w:t>
-      </w:r>
-      <w:proofErr w:type="gramStart"/>
-      <w:r>
-        <w:rPr>
-          <w:rFonts w:hint="eastAsia"/>
-          <w:kern w:val="0"/>
-          <w:sz w:val="24"/>
-        </w:rPr>
-        <w:t>仅修改</w:t>
-      </w:r>
-      <w:proofErr w:type="gramEnd"/>
-      <w:r>
-        <w:rPr>
-          <w:rFonts w:hint="eastAsia"/>
-          <w:kern w:val="0"/>
-          <w:sz w:val="24"/>
-        </w:rPr>
-        <w:t>任务调度的系统。连接数较多时，吞吐</w:t>
+        <w:t>从图中可知，在同时处理多条连接时，各种修改后的系统都开始在性能方面占优。在连接数较少时，吞吐量最高的为仅修改任务调度的系统。连接数较多时，吞吐</w:t>
       </w:r>
       <w:r>
         <w:rPr>
@@ -44447,25 +40193,7 @@
           <w:kern w:val="0"/>
           <w:sz w:val="24"/>
         </w:rPr>
-        <w:t>其次是</w:t>
-      </w:r>
-      <w:proofErr w:type="gramStart"/>
-      <w:r>
-        <w:rPr>
-          <w:rFonts w:hint="eastAsia"/>
-          <w:kern w:val="0"/>
-          <w:sz w:val="24"/>
-        </w:rPr>
-        <w:t>仅修改</w:t>
-      </w:r>
-      <w:proofErr w:type="gramEnd"/>
-      <w:r>
-        <w:rPr>
-          <w:rFonts w:hint="eastAsia"/>
-          <w:kern w:val="0"/>
-          <w:sz w:val="24"/>
-        </w:rPr>
-        <w:t>任务调度的系统。</w:t>
+        <w:t>其次是仅修改任务调度的系统。</w:t>
       </w:r>
       <w:r>
         <w:rPr>
@@ -44504,23 +40232,13 @@
           <w:sz w:val="24"/>
         </w:rPr>
       </w:pPr>
-      <w:proofErr w:type="gramStart"/>
-      <w:r>
-        <w:rPr>
-          <w:rFonts w:hint="eastAsia"/>
-          <w:kern w:val="0"/>
-          <w:sz w:val="24"/>
-        </w:rPr>
-        <w:t>本情况</w:t>
-      </w:r>
-      <w:proofErr w:type="gramEnd"/>
-      <w:r>
-        <w:rPr>
-          <w:rFonts w:hint="eastAsia"/>
-          <w:kern w:val="0"/>
-          <w:sz w:val="24"/>
-        </w:rPr>
-        <w:t>出现的可能原因有以下</w:t>
+      <w:r>
+        <w:rPr>
+          <w:rFonts w:hint="eastAsia"/>
+          <w:kern w:val="0"/>
+          <w:sz w:val="24"/>
+        </w:rPr>
+        <w:t>本情况出现的可能原因有以下</w:t>
       </w:r>
       <w:r>
         <w:rPr>
@@ -44544,25 +40262,7 @@
           <w:kern w:val="0"/>
           <w:sz w:val="24"/>
         </w:rPr>
-        <w:t>（且</w:t>
-      </w:r>
-      <w:proofErr w:type="gramStart"/>
-      <w:r>
-        <w:rPr>
-          <w:rFonts w:hint="eastAsia"/>
-          <w:kern w:val="0"/>
-          <w:sz w:val="24"/>
-        </w:rPr>
-        <w:t>线程数</w:t>
-      </w:r>
-      <w:proofErr w:type="gramEnd"/>
-      <w:r>
-        <w:rPr>
-          <w:rFonts w:hint="eastAsia"/>
-          <w:kern w:val="0"/>
-          <w:sz w:val="24"/>
-        </w:rPr>
-        <w:t>大于</w:t>
+        <w:t>（且线程数大于</w:t>
       </w:r>
       <w:r>
         <w:rPr>
@@ -44652,25 +40352,7 @@
           <w:kern w:val="0"/>
           <w:sz w:val="24"/>
         </w:rPr>
-        <w:t>的模拟下，硬件</w:t>
-      </w:r>
-      <w:proofErr w:type="gramStart"/>
-      <w:r>
-        <w:rPr>
-          <w:rFonts w:hint="eastAsia"/>
-          <w:kern w:val="0"/>
-          <w:sz w:val="24"/>
-        </w:rPr>
-        <w:t>调度器</w:t>
-      </w:r>
-      <w:proofErr w:type="gramEnd"/>
-      <w:r>
-        <w:rPr>
-          <w:rFonts w:hint="eastAsia"/>
-          <w:kern w:val="0"/>
-          <w:sz w:val="24"/>
-        </w:rPr>
-        <w:t>的工作也需要使用</w:t>
+        <w:t>的模拟下，硬件调度器的工作也需要使用</w:t>
       </w:r>
       <w:r>
         <w:rPr>
@@ -44919,25 +40601,7 @@
           <w:kern w:val="0"/>
           <w:sz w:val="24"/>
         </w:rPr>
-        <w:t>服务</w:t>
-      </w:r>
-      <w:proofErr w:type="gramStart"/>
-      <w:r>
-        <w:rPr>
-          <w:rFonts w:hint="eastAsia"/>
-          <w:kern w:val="0"/>
-          <w:sz w:val="24"/>
-        </w:rPr>
-        <w:t>端作为</w:t>
-      </w:r>
-      <w:proofErr w:type="gramEnd"/>
-      <w:r>
-        <w:rPr>
-          <w:rFonts w:hint="eastAsia"/>
-          <w:kern w:val="0"/>
-          <w:sz w:val="24"/>
-        </w:rPr>
-        <w:t>测试程序。</w:t>
+        <w:t>服务端作为测试程序。</w:t>
       </w:r>
       <w:r>
         <w:rPr>
@@ -45240,61 +40904,7 @@
           <w:kern w:val="0"/>
           <w:sz w:val="24"/>
         </w:rPr>
-        <w:t>相同的六组系统实现参与实验：未经过任何修改的系统、</w:t>
-      </w:r>
-      <w:proofErr w:type="gramStart"/>
-      <w:r>
-        <w:rPr>
-          <w:rFonts w:hint="eastAsia"/>
-          <w:kern w:val="0"/>
-          <w:sz w:val="24"/>
-        </w:rPr>
-        <w:t>仅修改</w:t>
-      </w:r>
-      <w:proofErr w:type="gramEnd"/>
-      <w:r>
-        <w:rPr>
-          <w:rFonts w:hint="eastAsia"/>
-          <w:kern w:val="0"/>
-          <w:sz w:val="24"/>
-        </w:rPr>
-        <w:t>了任务调度模块的系统，以及修改了任务调度模块和网络模块的四种实现：线程实现的轮询任务、</w:t>
-      </w:r>
-      <w:proofErr w:type="gramStart"/>
-      <w:r>
-        <w:rPr>
-          <w:rFonts w:hint="eastAsia"/>
-          <w:kern w:val="0"/>
-          <w:sz w:val="24"/>
-        </w:rPr>
-        <w:t>协程实现</w:t>
-      </w:r>
-      <w:proofErr w:type="gramEnd"/>
-      <w:r>
-        <w:rPr>
-          <w:rFonts w:hint="eastAsia"/>
-          <w:kern w:val="0"/>
-          <w:sz w:val="24"/>
-        </w:rPr>
-        <w:t>的轮询任务、线程实现的中断处理例程、</w:t>
-      </w:r>
-      <w:proofErr w:type="gramStart"/>
-      <w:r>
-        <w:rPr>
-          <w:rFonts w:hint="eastAsia"/>
-          <w:kern w:val="0"/>
-          <w:sz w:val="24"/>
-        </w:rPr>
-        <w:t>协程实现</w:t>
-      </w:r>
-      <w:proofErr w:type="gramEnd"/>
-      <w:r>
-        <w:rPr>
-          <w:rFonts w:hint="eastAsia"/>
-          <w:kern w:val="0"/>
-          <w:sz w:val="24"/>
-        </w:rPr>
-        <w:t>的中断处理例程。</w:t>
+        <w:t>相同的六组系统实现参与实验：未经过任何修改的系统、仅修改了任务调度模块的系统，以及修改了任务调度模块和网络模块的四种实现：线程实现的轮询任务、协程实现的轮询任务、线程实现的中断处理例程、协程实现的中断处理例程。</w:t>
       </w:r>
     </w:p>
     <w:p>
@@ -45461,25 +41071,7 @@
           <w:kern w:val="0"/>
           <w:sz w:val="24"/>
         </w:rPr>
-        <w:t>核心</w:t>
-      </w:r>
-      <w:proofErr w:type="gramStart"/>
-      <w:r>
-        <w:rPr>
-          <w:rFonts w:hint="eastAsia"/>
-          <w:kern w:val="0"/>
-          <w:sz w:val="24"/>
-        </w:rPr>
-        <w:t>数固定</w:t>
-      </w:r>
-      <w:proofErr w:type="gramEnd"/>
-      <w:r>
-        <w:rPr>
-          <w:rFonts w:hint="eastAsia"/>
-          <w:kern w:val="0"/>
-          <w:sz w:val="24"/>
-        </w:rPr>
-        <w:t>为</w:t>
+        <w:t>核心数固定为</w:t>
       </w:r>
       <w:r>
         <w:rPr>
@@ -45833,25 +41425,7 @@
           <w:sz w:val="24"/>
         </w:rPr>
         <w:lastRenderedPageBreak/>
-        <w:t>比较各种系统的执行速率，可以得到以下特点：将原系统与修改后的系统比较，则大部分情况下，修改后的系统执行速率更高。将</w:t>
-      </w:r>
-      <w:proofErr w:type="gramStart"/>
-      <w:r>
-        <w:rPr>
-          <w:rFonts w:hint="eastAsia"/>
-          <w:kern w:val="0"/>
-          <w:sz w:val="24"/>
-        </w:rPr>
-        <w:t>仅修改</w:t>
-      </w:r>
-      <w:proofErr w:type="gramEnd"/>
-      <w:r>
-        <w:rPr>
-          <w:rFonts w:hint="eastAsia"/>
-          <w:kern w:val="0"/>
-          <w:sz w:val="24"/>
-        </w:rPr>
-        <w:t>任务调度的系统、基于专用轮询任务的系统和基于中断的系统相比较，则对于</w:t>
+        <w:t>比较各种系统的执行速率，可以得到以下特点：将原系统与修改后的系统比较，则大部分情况下，修改后的系统执行速率更高。将仅修改任务调度的系统、基于专用轮询任务的系统和基于中断的系统相比较，则对于</w:t>
       </w:r>
       <w:r>
         <w:rPr>
@@ -45883,25 +41457,7 @@
           <w:kern w:val="0"/>
           <w:sz w:val="24"/>
         </w:rPr>
-        <w:t>等较简单的命令，</w:t>
-      </w:r>
-      <w:proofErr w:type="gramStart"/>
-      <w:r>
-        <w:rPr>
-          <w:rFonts w:hint="eastAsia"/>
-          <w:kern w:val="0"/>
-          <w:sz w:val="24"/>
-        </w:rPr>
-        <w:t>仅修改</w:t>
-      </w:r>
-      <w:proofErr w:type="gramEnd"/>
-      <w:r>
-        <w:rPr>
-          <w:rFonts w:hint="eastAsia"/>
-          <w:kern w:val="0"/>
-          <w:sz w:val="24"/>
-        </w:rPr>
-        <w:t>任务调度的系统执行速率最高；对于</w:t>
+        <w:t>等较简单的命令，仅修改任务调度的系统执行速率最高；对于</w:t>
       </w:r>
       <w:r>
         <w:rPr>
@@ -45933,25 +41489,7 @@
           <w:kern w:val="0"/>
           <w:sz w:val="24"/>
         </w:rPr>
-        <w:t>等较复杂的命令，基于轮询任务的系统执行速率最高。将线程实现与</w:t>
-      </w:r>
-      <w:proofErr w:type="gramStart"/>
-      <w:r>
-        <w:rPr>
-          <w:rFonts w:hint="eastAsia"/>
-          <w:kern w:val="0"/>
-          <w:sz w:val="24"/>
-        </w:rPr>
-        <w:t>协程实现</w:t>
-      </w:r>
-      <w:proofErr w:type="gramEnd"/>
-      <w:r>
-        <w:rPr>
-          <w:rFonts w:hint="eastAsia"/>
-          <w:kern w:val="0"/>
-          <w:sz w:val="24"/>
-        </w:rPr>
-        <w:t>相比较，两者的执行速率在不同情况下有不同的高低关系。</w:t>
+        <w:t>等较复杂的命令，基于轮询任务的系统执行速率最高。将线程实现与协程实现相比较，两者的执行速率在不同情况下有不同的高低关系。</w:t>
       </w:r>
     </w:p>
     <w:p>
@@ -46070,25 +41608,7 @@
           <w:kern w:val="0"/>
           <w:sz w:val="24"/>
         </w:rPr>
-        <w:t>秒），随后服务器关闭连接，测试中止。实验中涉及的各种实现方案都可能出现该情况。不过，未修改网络模块的系统（原系统和</w:t>
-      </w:r>
-      <w:proofErr w:type="gramStart"/>
-      <w:r>
-        <w:rPr>
-          <w:rFonts w:hint="eastAsia"/>
-          <w:kern w:val="0"/>
-          <w:sz w:val="24"/>
-        </w:rPr>
-        <w:t>仅修改</w:t>
-      </w:r>
-      <w:proofErr w:type="gramEnd"/>
-      <w:r>
-        <w:rPr>
-          <w:rFonts w:hint="eastAsia"/>
-          <w:kern w:val="0"/>
-          <w:sz w:val="24"/>
-        </w:rPr>
-        <w:t>任务调度模块的系统）出现该情况的概率更大。修改网络模块的四种系统，出现该现象的概率更小，且在更高的任务数量、并行度的参数下才会观测到该现象。该现象的可能原因是：命令发送的速度高于服务器处理命令的速度，导致服务器同时处理数量逐渐增多的命令，从而使处理速率逐渐下降。</w:t>
+        <w:t>秒），随后服务器关闭连接，测试中止。实验中涉及的各种实现方案都可能出现该情况。不过，未修改网络模块的系统（原系统和仅修改任务调度模块的系统）出现该情况的概率更大。修改网络模块的四种系统，出现该现象的概率更小，且在更高的任务数量、并行度的参数下才会观测到该现象。该现象的可能原因是：命令发送的速度高于服务器处理命令的速度，导致服务器同时处理数量逐渐增多的命令，从而使处理速率逐渐下降。</w:t>
       </w:r>
       <w:r>
         <w:rPr>
@@ -46266,25 +41786,7 @@
           <w:kern w:val="0"/>
           <w:sz w:val="24"/>
         </w:rPr>
-        <w:t>设计了三组实验：在任务调度实验中，实验结果表明本项目的系统相较于原系统，有更高的任务调度性能，也证明</w:t>
-      </w:r>
-      <w:proofErr w:type="gramStart"/>
-      <w:r>
-        <w:rPr>
-          <w:rFonts w:hint="eastAsia"/>
-          <w:kern w:val="0"/>
-          <w:sz w:val="24"/>
-        </w:rPr>
-        <w:t>了协程的</w:t>
-      </w:r>
-      <w:proofErr w:type="gramEnd"/>
-      <w:r>
-        <w:rPr>
-          <w:rFonts w:hint="eastAsia"/>
-          <w:kern w:val="0"/>
-          <w:sz w:val="24"/>
-        </w:rPr>
-        <w:t>上下文切换开销低于线程。在网络实验中，</w:t>
+        <w:t>设计了三组实验：在任务调度实验中，实验结果表明本项目的系统相较于原系统，有更高的任务调度性能，也证明了协程的上下文切换开销低于线程。在网络实验中，</w:t>
       </w:r>
       <w:r>
         <w:rPr>
@@ -46454,25 +41956,7 @@
           <w:kern w:val="0"/>
           <w:sz w:val="24"/>
         </w:rPr>
-        <w:t>模拟器中实现了一种硬件</w:t>
-      </w:r>
-      <w:proofErr w:type="gramStart"/>
-      <w:r>
-        <w:rPr>
-          <w:rFonts w:hint="eastAsia"/>
-          <w:kern w:val="0"/>
-          <w:sz w:val="24"/>
-        </w:rPr>
-        <w:t>协程调度器</w:t>
-      </w:r>
-      <w:proofErr w:type="gramEnd"/>
-      <w:r>
-        <w:rPr>
-          <w:rFonts w:hint="eastAsia"/>
-          <w:kern w:val="0"/>
-          <w:sz w:val="24"/>
-        </w:rPr>
-        <w:t>与中断处理器</w:t>
+        <w:t>模拟器中实现了一种硬件协程调度器与中断处理器</w:t>
       </w:r>
       <w:r>
         <w:rPr>
@@ -46488,18 +41972,8 @@
           <w:kern w:val="0"/>
           <w:sz w:val="24"/>
         </w:rPr>
-        <w:t>，其可以</w:t>
-      </w:r>
-      <w:proofErr w:type="gramStart"/>
-      <w:r>
-        <w:rPr>
-          <w:rFonts w:hint="eastAsia"/>
-          <w:kern w:val="0"/>
-          <w:sz w:val="24"/>
-        </w:rPr>
-        <w:t>加速协程调度</w:t>
-      </w:r>
-      <w:proofErr w:type="gramEnd"/>
+        <w:t>，其可以加速协程调度</w:t>
+      </w:r>
       <w:r>
         <w:rPr>
           <w:rFonts w:hint="eastAsia"/>
@@ -46540,25 +42014,7 @@
           <w:kern w:val="0"/>
           <w:sz w:val="24"/>
         </w:rPr>
-        <w:t>系统，使其具备利用该硬件</w:t>
-      </w:r>
-      <w:proofErr w:type="gramStart"/>
-      <w:r>
-        <w:rPr>
-          <w:rFonts w:hint="eastAsia"/>
-          <w:kern w:val="0"/>
-          <w:sz w:val="24"/>
-        </w:rPr>
-        <w:t>进行协程调度</w:t>
-      </w:r>
-      <w:proofErr w:type="gramEnd"/>
-      <w:r>
-        <w:rPr>
-          <w:rFonts w:hint="eastAsia"/>
-          <w:kern w:val="0"/>
-          <w:sz w:val="24"/>
-        </w:rPr>
-        <w:t>和外部中断处理的功能，并优化了其网络模块的实现</w:t>
+        <w:t>系统，使其具备利用该硬件进行协程调度和外部中断处理的功能，并优化了其网络模块的实现</w:t>
       </w:r>
       <w:r>
         <w:rPr>
@@ -46653,25 +42109,7 @@
           <w:kern w:val="0"/>
           <w:sz w:val="24"/>
         </w:rPr>
-        <w:t>本研究的创新点为：</w:t>
-      </w:r>
-      <w:proofErr w:type="gramStart"/>
-      <w:r>
-        <w:rPr>
-          <w:rFonts w:hint="eastAsia"/>
-          <w:kern w:val="0"/>
-          <w:sz w:val="24"/>
-        </w:rPr>
-        <w:t>将协程</w:t>
-      </w:r>
-      <w:proofErr w:type="gramEnd"/>
-      <w:r>
-        <w:rPr>
-          <w:rFonts w:hint="eastAsia"/>
-          <w:kern w:val="0"/>
-          <w:sz w:val="24"/>
-        </w:rPr>
-        <w:t>调度与中断处理结合，</w:t>
+        <w:t>本研究的创新点为：将协程调度与中断处理结合，</w:t>
       </w:r>
       <w:r>
         <w:rPr>
@@ -46695,25 +42133,7 @@
           <w:kern w:val="0"/>
           <w:sz w:val="24"/>
         </w:rPr>
-        <w:t>的过程，从而既降低了中断处理的开销，又提高了中断处理</w:t>
-      </w:r>
-      <w:proofErr w:type="gramStart"/>
-      <w:r>
-        <w:rPr>
-          <w:rFonts w:hint="eastAsia"/>
-          <w:kern w:val="0"/>
-          <w:sz w:val="24"/>
-        </w:rPr>
-        <w:t>与协程调度</w:t>
-      </w:r>
-      <w:proofErr w:type="gramEnd"/>
-      <w:r>
-        <w:rPr>
-          <w:rFonts w:hint="eastAsia"/>
-          <w:kern w:val="0"/>
-          <w:sz w:val="24"/>
-        </w:rPr>
-        <w:t>的亲和度。</w:t>
+        <w:t>的过程，从而既降低了中断处理的开销，又提高了中断处理与协程调度的亲和度。</w:t>
       </w:r>
       <w:r>
         <w:rPr>
@@ -46793,25 +42213,7 @@
           <w:kern w:val="0"/>
           <w:sz w:val="24"/>
         </w:rPr>
-        <w:t>，从而增大</w:t>
-      </w:r>
-      <w:proofErr w:type="gramStart"/>
-      <w:r>
-        <w:rPr>
-          <w:rFonts w:hint="eastAsia"/>
-          <w:kern w:val="0"/>
-          <w:sz w:val="24"/>
-        </w:rPr>
-        <w:t>采用协程的</w:t>
-      </w:r>
-      <w:proofErr w:type="gramEnd"/>
-      <w:r>
-        <w:rPr>
-          <w:rFonts w:hint="eastAsia"/>
-          <w:kern w:val="0"/>
-          <w:sz w:val="24"/>
-        </w:rPr>
-        <w:t>优势</w:t>
+        <w:t>，从而增大采用协程的优势</w:t>
       </w:r>
       <w:r>
         <w:rPr>
@@ -46928,25 +42330,7 @@
           <w:kern w:val="0"/>
           <w:sz w:val="24"/>
         </w:rPr>
-        <w:t>广泛地利用该硬件提供的功能和性能优势，例如，将系统内核的更多部分改造</w:t>
-      </w:r>
-      <w:proofErr w:type="gramStart"/>
-      <w:r>
-        <w:rPr>
-          <w:rFonts w:hint="eastAsia"/>
-          <w:kern w:val="0"/>
-          <w:sz w:val="24"/>
-        </w:rPr>
-        <w:t>为协程实现</w:t>
-      </w:r>
-      <w:proofErr w:type="gramEnd"/>
-      <w:r>
-        <w:rPr>
-          <w:rFonts w:hint="eastAsia"/>
-          <w:kern w:val="0"/>
-          <w:sz w:val="24"/>
-        </w:rPr>
-        <w:t>。</w:t>
+        <w:t>广泛地利用该硬件提供的功能和性能优势，例如，将系统内核的更多部分改造为协程实现。</w:t>
       </w:r>
     </w:p>
     <w:p>
@@ -47350,11 +42734,9 @@
       <w:r>
         <w:t xml:space="preserve"> </w:t>
       </w:r>
-      <w:proofErr w:type="gramStart"/>
       <w:r>
         <w:t>钱宏文</w:t>
       </w:r>
-      <w:proofErr w:type="gramEnd"/>
       <w:r>
         <w:t>,</w:t>
       </w:r>
@@ -47771,7 +43153,6 @@
         </w:rPr>
         <w:t xml:space="preserve"> </w:t>
       </w:r>
-      <w:proofErr w:type="gramStart"/>
       <w:r>
         <w:rPr>
           <w:rFonts w:hint="eastAsia"/>
@@ -47780,7 +43161,6 @@
         </w:rPr>
         <w:t>舒生亮</w:t>
       </w:r>
-      <w:proofErr w:type="gramEnd"/>
       <w:r>
         <w:rPr>
           <w:rFonts w:hint="eastAsia"/>
@@ -48007,43 +43387,23 @@
           <w:kern w:val="0"/>
           <w:szCs w:val="21"/>
         </w:rPr>
-        <w:t>田倬璟，黄震春，</w:t>
-      </w:r>
-      <w:proofErr w:type="gramStart"/>
+        <w:t>田倬璟，黄震春，张益农</w:t>
+      </w:r>
       <w:r>
         <w:rPr>
           <w:rFonts w:hint="eastAsia"/>
           <w:kern w:val="0"/>
           <w:szCs w:val="21"/>
         </w:rPr>
-        <w:t>张益农</w:t>
-      </w:r>
-      <w:proofErr w:type="gramEnd"/>
+        <w:t xml:space="preserve">. </w:t>
+      </w:r>
       <w:r>
         <w:rPr>
           <w:rFonts w:hint="eastAsia"/>
           <w:kern w:val="0"/>
           <w:szCs w:val="21"/>
         </w:rPr>
-        <w:t xml:space="preserve">. </w:t>
-      </w:r>
-      <w:proofErr w:type="gramStart"/>
-      <w:r>
-        <w:rPr>
-          <w:rFonts w:hint="eastAsia"/>
-          <w:kern w:val="0"/>
-          <w:szCs w:val="21"/>
-        </w:rPr>
-        <w:t>云计算</w:t>
-      </w:r>
-      <w:proofErr w:type="gramEnd"/>
-      <w:r>
-        <w:rPr>
-          <w:rFonts w:hint="eastAsia"/>
-          <w:kern w:val="0"/>
-          <w:szCs w:val="21"/>
-        </w:rPr>
-        <w:t>环境任务调度方法研究综述</w:t>
+        <w:t>云计算环境任务调度方法研究综述</w:t>
       </w:r>
       <w:r>
         <w:rPr>
